--- a/Отчет_лабораторная_Интерпретатор_Загрядсков_Максим_Болтенков_Станислав_3823Б1ПМ1_1.docx
+++ b/Отчет_лабораторная_Интерпретатор_Загрядсков_Максим_Болтенков_Станислав_3823Б1ПМ1_1.docx
@@ -1757,7 +1757,6 @@
           <w:rFonts w:eastAsiaTheme="minorEastAsia"/>
           <w:sz w:val="24"/>
           <w:szCs w:val="24"/>
-          <w:lang w:val="en-US"/>
         </w:rPr>
       </w:pPr>
       <w:r>
@@ -2314,18 +2313,9 @@
           <w:szCs w:val="24"/>
           <w:lang w:val="en-US"/>
         </w:rPr>
-        <w:t>el</w:t>
+        <w:t>elif</w:t>
       </w:r>
       <w:proofErr w:type="spellEnd"/>
-      <w:r>
-        <w:rPr>
-          <w:rFonts w:ascii="Times New Roman" w:hAnsi="Times New Roman" w:cs="Times New Roman"/>
-          <w:sz w:val="24"/>
-          <w:szCs w:val="24"/>
-          <w:lang w:val="en-US"/>
-        </w:rPr>
-        <w:t>if</w:t>
-      </w:r>
       <w:r>
         <w:rPr>
           <w:rFonts w:ascii="Times New Roman" w:hAnsi="Times New Roman" w:cs="Times New Roman"/>
@@ -2990,6 +2980,87 @@
           <w:szCs w:val="24"/>
         </w:rPr>
       </w:pPr>
+      <w:r>
+        <w:rPr>
+          <w:rFonts w:ascii="Times New Roman" w:hAnsi="Times New Roman" w:cs="Times New Roman"/>
+          <w:sz w:val="24"/>
+          <w:szCs w:val="24"/>
+          <w:lang w:val="en-US"/>
+        </w:rPr>
+        <w:t>return</w:t>
+      </w:r>
+      <w:r>
+        <w:rPr>
+          <w:rFonts w:ascii="Times New Roman" w:hAnsi="Times New Roman" w:cs="Times New Roman"/>
+          <w:sz w:val="24"/>
+          <w:szCs w:val="24"/>
+        </w:rPr>
+        <w:t xml:space="preserve"> – </w:t>
+      </w:r>
+      <w:r>
+        <w:rPr>
+          <w:rFonts w:ascii="Times New Roman" w:hAnsi="Times New Roman" w:cs="Times New Roman"/>
+          <w:sz w:val="24"/>
+          <w:szCs w:val="24"/>
+        </w:rPr>
+        <w:t>используется для возврата значений из функций.</w:t>
+      </w:r>
+    </w:p>
+    <w:p>
+      <w:pPr>
+        <w:pStyle w:val="a3"/>
+        <w:numPr>
+          <w:ilvl w:val="1"/>
+          <w:numId w:val="35"/>
+        </w:numPr>
+        <w:spacing w:line="360" w:lineRule="auto"/>
+        <w:jc w:val="both"/>
+        <w:rPr>
+          <w:rFonts w:ascii="Times New Roman" w:hAnsi="Times New Roman" w:cs="Times New Roman"/>
+          <w:sz w:val="24"/>
+          <w:szCs w:val="24"/>
+        </w:rPr>
+      </w:pPr>
+      <w:r>
+        <w:rPr>
+          <w:rFonts w:ascii="Times New Roman" w:hAnsi="Times New Roman" w:cs="Times New Roman"/>
+          <w:sz w:val="24"/>
+          <w:szCs w:val="24"/>
+        </w:rPr>
+        <w:t>Символ «</w:t>
+      </w:r>
+      <w:r>
+        <w:rPr>
+          <w:rFonts w:ascii="Times New Roman" w:hAnsi="Times New Roman" w:cs="Times New Roman"/>
+          <w:sz w:val="24"/>
+          <w:szCs w:val="24"/>
+        </w:rPr>
+        <w:t>;</w:t>
+      </w:r>
+      <w:r>
+        <w:rPr>
+          <w:rFonts w:ascii="Times New Roman" w:hAnsi="Times New Roman" w:cs="Times New Roman"/>
+          <w:sz w:val="24"/>
+          <w:szCs w:val="24"/>
+        </w:rPr>
+        <w:t>» используется для конца команды, «,» для объявления аргументов функции, «</w:t>
+      </w:r>
+      <w:r>
+        <w:rPr>
+          <w:rFonts w:ascii="Times New Roman" w:hAnsi="Times New Roman" w:cs="Times New Roman"/>
+          <w:sz w:val="24"/>
+          <w:szCs w:val="24"/>
+        </w:rPr>
+        <w:t>{}</w:t>
+      </w:r>
+      <w:r>
+        <w:rPr>
+          <w:rFonts w:ascii="Times New Roman" w:hAnsi="Times New Roman" w:cs="Times New Roman"/>
+          <w:sz w:val="24"/>
+          <w:szCs w:val="24"/>
+        </w:rPr>
+        <w:t>» используются для выделения блоков тел функций, условных операторов и операторов цикла.</w:t>
+      </w:r>
     </w:p>
     <w:p>
       <w:pPr>
@@ -3058,9 +3129,8 @@
           <w:szCs w:val="24"/>
           <w:lang w:eastAsia="ru-RU"/>
         </w:rPr>
-        <w:t xml:space="preserve">Заголовочный файл с описанием функций, используемых при вычислении рядов </w:t>
-      </w:r>
-      <w:proofErr w:type="spellStart"/>
+        <w:t>Этот файл отчета «Отчет_лабораторная_Интерпретатор_Загрядсков_Максим_Болтентов_Станислав_3823Б1ПМ1_1.</w:t>
+      </w:r>
       <w:r>
         <w:rPr>
           <w:rFonts w:ascii="Times New Roman" w:hAnsi="Times New Roman" w:cs="Times New Roman"/>
@@ -3068,37 +3138,16 @@
           <w:szCs w:val="24"/>
           <w:lang w:val="en-US" w:eastAsia="ru-RU"/>
         </w:rPr>
-        <w:t>sumseries</w:t>
-      </w:r>
-      <w:proofErr w:type="spellEnd"/>
-      <w:r>
-        <w:rPr>
-          <w:rFonts w:ascii="Times New Roman" w:hAnsi="Times New Roman" w:cs="Times New Roman"/>
-          <w:sz w:val="24"/>
-          <w:szCs w:val="24"/>
-          <w:lang w:eastAsia="ru-RU"/>
-        </w:rPr>
-        <w:t>.</w:t>
-      </w:r>
-      <w:proofErr w:type="spellStart"/>
-      <w:r>
-        <w:rPr>
-          <w:rFonts w:ascii="Times New Roman" w:hAnsi="Times New Roman" w:cs="Times New Roman"/>
-          <w:sz w:val="24"/>
-          <w:szCs w:val="24"/>
-          <w:lang w:val="en-US" w:eastAsia="ru-RU"/>
-        </w:rPr>
-        <w:t>hpp</w:t>
-      </w:r>
-      <w:proofErr w:type="spellEnd"/>
-      <w:r>
-        <w:rPr>
-          <w:rFonts w:ascii="Times New Roman" w:hAnsi="Times New Roman" w:cs="Times New Roman"/>
-          <w:sz w:val="24"/>
-          <w:szCs w:val="24"/>
-          <w:lang w:eastAsia="ru-RU"/>
-        </w:rPr>
-        <w:t>.</w:t>
+        <w:t>docx</w:t>
+      </w:r>
+      <w:r>
+        <w:rPr>
+          <w:rFonts w:ascii="Times New Roman" w:hAnsi="Times New Roman" w:cs="Times New Roman"/>
+          <w:sz w:val="24"/>
+          <w:szCs w:val="24"/>
+          <w:lang w:eastAsia="ru-RU"/>
+        </w:rPr>
+        <w:t>».</w:t>
       </w:r>
     </w:p>
     <w:p>
@@ -3124,7 +3173,43 @@
           <w:szCs w:val="24"/>
           <w:lang w:eastAsia="ru-RU"/>
         </w:rPr>
-        <w:t xml:space="preserve">Файл реализации этих функций </w:t>
+        <w:t xml:space="preserve">Файл </w:t>
+      </w:r>
+      <w:r>
+        <w:rPr>
+          <w:rFonts w:ascii="Times New Roman" w:hAnsi="Times New Roman" w:cs="Times New Roman"/>
+          <w:sz w:val="24"/>
+          <w:szCs w:val="24"/>
+          <w:lang w:val="en-US" w:eastAsia="ru-RU"/>
+        </w:rPr>
+        <w:t>code</w:t>
+      </w:r>
+      <w:r>
+        <w:rPr>
+          <w:rFonts w:ascii="Times New Roman" w:hAnsi="Times New Roman" w:cs="Times New Roman"/>
+          <w:sz w:val="24"/>
+          <w:szCs w:val="24"/>
+          <w:lang w:eastAsia="ru-RU"/>
+        </w:rPr>
+        <w:t>/</w:t>
+      </w:r>
+      <w:r>
+        <w:rPr>
+          <w:rFonts w:ascii="Times New Roman" w:hAnsi="Times New Roman" w:cs="Times New Roman"/>
+          <w:sz w:val="24"/>
+          <w:szCs w:val="24"/>
+          <w:lang w:val="en-US" w:eastAsia="ru-RU"/>
+        </w:rPr>
+        <w:t>code</w:t>
+      </w:r>
+      <w:r>
+        <w:rPr>
+          <w:rFonts w:ascii="Times New Roman" w:hAnsi="Times New Roman" w:cs="Times New Roman"/>
+          <w:sz w:val="24"/>
+          <w:szCs w:val="24"/>
+          <w:lang w:eastAsia="ru-RU"/>
+        </w:rPr>
+        <w:t>.</w:t>
       </w:r>
       <w:proofErr w:type="spellStart"/>
       <w:r>
@@ -3134,7 +3219,7 @@
           <w:szCs w:val="24"/>
           <w:lang w:val="en-US" w:eastAsia="ru-RU"/>
         </w:rPr>
-        <w:t>sumseries</w:t>
+        <w:t>cpp</w:t>
       </w:r>
       <w:proofErr w:type="spellEnd"/>
       <w:r>
@@ -3144,27 +3229,16 @@
           <w:szCs w:val="24"/>
           <w:lang w:eastAsia="ru-RU"/>
         </w:rPr>
-        <w:t>.</w:t>
-      </w:r>
-      <w:proofErr w:type="spellStart"/>
-      <w:r>
-        <w:rPr>
-          <w:rFonts w:ascii="Times New Roman" w:hAnsi="Times New Roman" w:cs="Times New Roman"/>
-          <w:sz w:val="24"/>
-          <w:szCs w:val="24"/>
-          <w:lang w:val="en-US" w:eastAsia="ru-RU"/>
-        </w:rPr>
-        <w:t>cpp</w:t>
-      </w:r>
-      <w:proofErr w:type="spellEnd"/>
-      <w:r>
-        <w:rPr>
-          <w:rFonts w:ascii="Times New Roman" w:hAnsi="Times New Roman" w:cs="Times New Roman"/>
-          <w:sz w:val="24"/>
-          <w:szCs w:val="24"/>
-          <w:lang w:eastAsia="ru-RU"/>
-        </w:rPr>
-        <w:t>.</w:t>
+        <w:t xml:space="preserve"> </w:t>
+      </w:r>
+      <w:r>
+        <w:rPr>
+          <w:rFonts w:ascii="Times New Roman" w:hAnsi="Times New Roman" w:cs="Times New Roman"/>
+          <w:sz w:val="24"/>
+          <w:szCs w:val="24"/>
+          <w:lang w:eastAsia="ru-RU"/>
+        </w:rPr>
+        <w:t>пользовательского кода.</w:t>
       </w:r>
     </w:p>
     <w:p>
@@ -3180,17 +3254,26 @@
           <w:rFonts w:ascii="Times New Roman" w:hAnsi="Times New Roman" w:cs="Times New Roman"/>
           <w:sz w:val="24"/>
           <w:szCs w:val="24"/>
+          <w:lang w:eastAsia="ru-RU"/>
+        </w:rPr>
+      </w:pPr>
+      <w:r>
+        <w:rPr>
+          <w:rFonts w:ascii="Times New Roman" w:hAnsi="Times New Roman" w:cs="Times New Roman"/>
+          <w:sz w:val="24"/>
+          <w:szCs w:val="24"/>
           <w:lang w:val="en-US" w:eastAsia="ru-RU"/>
         </w:rPr>
-      </w:pPr>
-      <w:r>
-        <w:rPr>
-          <w:rFonts w:ascii="Times New Roman" w:hAnsi="Times New Roman" w:cs="Times New Roman"/>
-          <w:sz w:val="24"/>
-          <w:szCs w:val="24"/>
-          <w:lang w:eastAsia="ru-RU"/>
-        </w:rPr>
-        <w:t>Файл</w:t>
+        <w:t>include</w:t>
+      </w:r>
+      <w:r>
+        <w:rPr>
+          <w:rFonts w:ascii="Times New Roman" w:hAnsi="Times New Roman" w:cs="Times New Roman"/>
+          <w:sz w:val="24"/>
+          <w:szCs w:val="24"/>
+          <w:lang w:eastAsia="ru-RU"/>
+        </w:rPr>
+        <w:t>/</w:t>
       </w:r>
       <w:r>
         <w:rPr>
@@ -3199,6 +3282,51 @@
           <w:szCs w:val="24"/>
           <w:lang w:val="en-US" w:eastAsia="ru-RU"/>
         </w:rPr>
+        <w:t>calculator</w:t>
+      </w:r>
+      <w:r>
+        <w:rPr>
+          <w:rFonts w:ascii="Times New Roman" w:hAnsi="Times New Roman" w:cs="Times New Roman"/>
+          <w:sz w:val="24"/>
+          <w:szCs w:val="24"/>
+          <w:lang w:eastAsia="ru-RU"/>
+        </w:rPr>
+        <w:t>.</w:t>
+      </w:r>
+      <w:r>
+        <w:rPr>
+          <w:rFonts w:ascii="Times New Roman" w:hAnsi="Times New Roman" w:cs="Times New Roman"/>
+          <w:sz w:val="24"/>
+          <w:szCs w:val="24"/>
+          <w:lang w:val="en-US" w:eastAsia="ru-RU"/>
+        </w:rPr>
+        <w:t>h</w:t>
+      </w:r>
+      <w:r>
+        <w:rPr>
+          <w:rFonts w:ascii="Times New Roman" w:hAnsi="Times New Roman" w:cs="Times New Roman"/>
+          <w:sz w:val="24"/>
+          <w:szCs w:val="24"/>
+          <w:lang w:eastAsia="ru-RU"/>
+        </w:rPr>
+        <w:t xml:space="preserve"> – </w:t>
+      </w:r>
+      <w:r>
+        <w:rPr>
+          <w:rFonts w:ascii="Times New Roman" w:hAnsi="Times New Roman" w:cs="Times New Roman"/>
+          <w:sz w:val="24"/>
+          <w:szCs w:val="24"/>
+          <w:lang w:eastAsia="ru-RU"/>
+        </w:rPr>
+        <w:t>заголовочный</w:t>
+      </w:r>
+      <w:r>
+        <w:rPr>
+          <w:rFonts w:ascii="Times New Roman" w:hAnsi="Times New Roman" w:cs="Times New Roman"/>
+          <w:sz w:val="24"/>
+          <w:szCs w:val="24"/>
+          <w:lang w:eastAsia="ru-RU"/>
+        </w:rPr>
         <w:t xml:space="preserve"> </w:t>
       </w:r>
       <w:r>
@@ -3208,34 +3336,7 @@
           <w:szCs w:val="24"/>
           <w:lang w:eastAsia="ru-RU"/>
         </w:rPr>
-        <w:t>решения</w:t>
-      </w:r>
-      <w:r>
-        <w:rPr>
-          <w:rFonts w:ascii="Times New Roman" w:hAnsi="Times New Roman" w:cs="Times New Roman"/>
-          <w:sz w:val="24"/>
-          <w:szCs w:val="24"/>
-          <w:lang w:val="en-US" w:eastAsia="ru-RU"/>
-        </w:rPr>
-        <w:t xml:space="preserve"> </w:t>
-      </w:r>
-      <w:r>
-        <w:rPr>
-          <w:rFonts w:ascii="Times New Roman" w:hAnsi="Times New Roman" w:cs="Times New Roman"/>
-          <w:sz w:val="24"/>
-          <w:szCs w:val="24"/>
-          <w:lang w:val="en-US" w:eastAsia="ru-RU"/>
-        </w:rPr>
-        <w:t>Visual Studio MathLabProg.sln</w:t>
-      </w:r>
-      <w:r>
-        <w:rPr>
-          <w:rFonts w:ascii="Times New Roman" w:hAnsi="Times New Roman" w:cs="Times New Roman"/>
-          <w:sz w:val="24"/>
-          <w:szCs w:val="24"/>
-          <w:lang w:val="en-US" w:eastAsia="ru-RU"/>
-        </w:rPr>
-        <w:t>.</w:t>
+        <w:t>файл класса вычислений арифметических выражений</w:t>
       </w:r>
     </w:p>
     <w:p>
@@ -3251,18 +3352,28 @@
           <w:rFonts w:ascii="Times New Roman" w:hAnsi="Times New Roman" w:cs="Times New Roman"/>
           <w:sz w:val="24"/>
           <w:szCs w:val="24"/>
+          <w:lang w:eastAsia="ru-RU"/>
+        </w:rPr>
+      </w:pPr>
+      <w:r>
+        <w:rPr>
+          <w:rFonts w:ascii="Times New Roman" w:hAnsi="Times New Roman" w:cs="Times New Roman"/>
+          <w:sz w:val="24"/>
+          <w:szCs w:val="24"/>
           <w:lang w:val="en-US" w:eastAsia="ru-RU"/>
         </w:rPr>
-      </w:pPr>
-      <w:r>
-        <w:rPr>
-          <w:rFonts w:ascii="Times New Roman" w:hAnsi="Times New Roman" w:cs="Times New Roman"/>
-          <w:sz w:val="24"/>
-          <w:szCs w:val="24"/>
-          <w:lang w:eastAsia="ru-RU"/>
-        </w:rPr>
-        <w:t>Файл</w:t>
-      </w:r>
+        <w:t>include</w:t>
+      </w:r>
+      <w:r>
+        <w:rPr>
+          <w:rFonts w:ascii="Times New Roman" w:hAnsi="Times New Roman" w:cs="Times New Roman"/>
+          <w:sz w:val="24"/>
+          <w:szCs w:val="24"/>
+          <w:lang w:eastAsia="ru-RU"/>
+        </w:rPr>
+        <w:t>/</w:t>
+      </w:r>
+      <w:proofErr w:type="spellStart"/>
       <w:r>
         <w:rPr>
           <w:rFonts w:ascii="Times New Roman" w:hAnsi="Times New Roman" w:cs="Times New Roman"/>
@@ -3270,6 +3381,52 @@
           <w:szCs w:val="24"/>
           <w:lang w:val="en-US" w:eastAsia="ru-RU"/>
         </w:rPr>
+        <w:t>interpretator</w:t>
+      </w:r>
+      <w:proofErr w:type="spellEnd"/>
+      <w:r>
+        <w:rPr>
+          <w:rFonts w:ascii="Times New Roman" w:hAnsi="Times New Roman" w:cs="Times New Roman"/>
+          <w:sz w:val="24"/>
+          <w:szCs w:val="24"/>
+          <w:lang w:eastAsia="ru-RU"/>
+        </w:rPr>
+        <w:t>.</w:t>
+      </w:r>
+      <w:r>
+        <w:rPr>
+          <w:rFonts w:ascii="Times New Roman" w:hAnsi="Times New Roman" w:cs="Times New Roman"/>
+          <w:sz w:val="24"/>
+          <w:szCs w:val="24"/>
+          <w:lang w:val="en-US" w:eastAsia="ru-RU"/>
+        </w:rPr>
+        <w:t>h</w:t>
+      </w:r>
+      <w:r>
+        <w:rPr>
+          <w:rFonts w:ascii="Times New Roman" w:hAnsi="Times New Roman" w:cs="Times New Roman"/>
+          <w:sz w:val="24"/>
+          <w:szCs w:val="24"/>
+          <w:lang w:eastAsia="ru-RU"/>
+        </w:rPr>
+        <w:t xml:space="preserve"> – </w:t>
+      </w:r>
+      <w:r>
+        <w:rPr>
+          <w:rFonts w:ascii="Times New Roman" w:hAnsi="Times New Roman" w:cs="Times New Roman"/>
+          <w:sz w:val="24"/>
+          <w:szCs w:val="24"/>
+          <w:lang w:eastAsia="ru-RU"/>
+        </w:rPr>
+        <w:t>заголовочный</w:t>
+      </w:r>
+      <w:r>
+        <w:rPr>
+          <w:rFonts w:ascii="Times New Roman" w:hAnsi="Times New Roman" w:cs="Times New Roman"/>
+          <w:sz w:val="24"/>
+          <w:szCs w:val="24"/>
+          <w:lang w:eastAsia="ru-RU"/>
+        </w:rPr>
         <w:t xml:space="preserve"> </w:t>
       </w:r>
       <w:r>
@@ -3279,14 +3436,14 @@
           <w:szCs w:val="24"/>
           <w:lang w:eastAsia="ru-RU"/>
         </w:rPr>
-        <w:t>проекта</w:t>
-      </w:r>
-      <w:r>
-        <w:rPr>
-          <w:rFonts w:ascii="Times New Roman" w:hAnsi="Times New Roman" w:cs="Times New Roman"/>
-          <w:sz w:val="24"/>
-          <w:szCs w:val="24"/>
-          <w:lang w:val="en-US" w:eastAsia="ru-RU"/>
+        <w:t>файл</w:t>
+      </w:r>
+      <w:r>
+        <w:rPr>
+          <w:rFonts w:ascii="Times New Roman" w:hAnsi="Times New Roman" w:cs="Times New Roman"/>
+          <w:sz w:val="24"/>
+          <w:szCs w:val="24"/>
+          <w:lang w:eastAsia="ru-RU"/>
         </w:rPr>
         <w:t xml:space="preserve"> </w:t>
       </w:r>
@@ -3295,29 +3452,9 @@
           <w:rFonts w:ascii="Times New Roman" w:hAnsi="Times New Roman" w:cs="Times New Roman"/>
           <w:sz w:val="24"/>
           <w:szCs w:val="24"/>
-          <w:lang w:val="en-US" w:eastAsia="ru-RU"/>
-        </w:rPr>
-        <w:t xml:space="preserve">Visual Studio </w:t>
-      </w:r>
-      <w:proofErr w:type="spellStart"/>
-      <w:r>
-        <w:rPr>
-          <w:rFonts w:ascii="Times New Roman" w:hAnsi="Times New Roman" w:cs="Times New Roman"/>
-          <w:sz w:val="24"/>
-          <w:szCs w:val="24"/>
-          <w:lang w:val="en-US" w:eastAsia="ru-RU"/>
-        </w:rPr>
-        <w:t>MathLabProg.vcxproj</w:t>
-      </w:r>
-      <w:proofErr w:type="spellEnd"/>
-      <w:r>
-        <w:rPr>
-          <w:rFonts w:ascii="Times New Roman" w:hAnsi="Times New Roman" w:cs="Times New Roman"/>
-          <w:sz w:val="24"/>
-          <w:szCs w:val="24"/>
-          <w:lang w:val="en-US" w:eastAsia="ru-RU"/>
-        </w:rPr>
-        <w:t>.</w:t>
+          <w:lang w:eastAsia="ru-RU"/>
+        </w:rPr>
+        <w:t>предобработки пользовательского кода, обработки условных операторов.</w:t>
       </w:r>
     </w:p>
     <w:p>
@@ -3341,27 +3478,47 @@
           <w:rFonts w:ascii="Times New Roman" w:hAnsi="Times New Roman" w:cs="Times New Roman"/>
           <w:sz w:val="24"/>
           <w:szCs w:val="24"/>
-          <w:lang w:eastAsia="ru-RU"/>
-        </w:rPr>
-        <w:t xml:space="preserve">Файл описания собственных математических функций </w:t>
-      </w:r>
-      <w:r>
-        <w:rPr>
-          <w:rFonts w:ascii="Times New Roman" w:hAnsi="Times New Roman" w:cs="Times New Roman"/>
-          <w:sz w:val="24"/>
-          <w:szCs w:val="24"/>
-          <w:lang w:eastAsia="ru-RU"/>
-        </w:rPr>
-        <w:t>_</w:t>
-      </w:r>
-      <w:r>
-        <w:rPr>
-          <w:rFonts w:ascii="Times New Roman" w:hAnsi="Times New Roman" w:cs="Times New Roman"/>
-          <w:sz w:val="24"/>
-          <w:szCs w:val="24"/>
           <w:lang w:val="en-US" w:eastAsia="ru-RU"/>
         </w:rPr>
-        <w:t>math</w:t>
+        <w:t>include</w:t>
+      </w:r>
+      <w:r>
+        <w:rPr>
+          <w:rFonts w:ascii="Times New Roman" w:hAnsi="Times New Roman" w:cs="Times New Roman"/>
+          <w:sz w:val="24"/>
+          <w:szCs w:val="24"/>
+          <w:lang w:eastAsia="ru-RU"/>
+        </w:rPr>
+        <w:t>/</w:t>
+      </w:r>
+      <w:proofErr w:type="spellStart"/>
+      <w:r>
+        <w:rPr>
+          <w:rFonts w:ascii="Times New Roman" w:hAnsi="Times New Roman" w:cs="Times New Roman"/>
+          <w:sz w:val="24"/>
+          <w:szCs w:val="24"/>
+          <w:lang w:val="en-US" w:eastAsia="ru-RU"/>
+        </w:rPr>
+        <w:t>lexems</w:t>
+      </w:r>
+      <w:proofErr w:type="spellEnd"/>
+      <w:r>
+        <w:rPr>
+          <w:rFonts w:ascii="Times New Roman" w:hAnsi="Times New Roman" w:cs="Times New Roman"/>
+          <w:sz w:val="24"/>
+          <w:szCs w:val="24"/>
+          <w:lang w:eastAsia="ru-RU"/>
+        </w:rPr>
+        <w:t>/</w:t>
+      </w:r>
+      <w:r>
+        <w:rPr>
+          <w:rFonts w:ascii="Times New Roman" w:hAnsi="Times New Roman" w:cs="Times New Roman"/>
+          <w:sz w:val="24"/>
+          <w:szCs w:val="24"/>
+          <w:lang w:val="en-US" w:eastAsia="ru-RU"/>
+        </w:rPr>
+        <w:t>variable</w:t>
       </w:r>
       <w:r>
         <w:rPr>
@@ -3372,7 +3529,6 @@
         </w:rPr>
         <w:t>.</w:t>
       </w:r>
-      <w:proofErr w:type="spellStart"/>
       <w:r>
         <w:rPr>
           <w:rFonts w:ascii="Times New Roman" w:hAnsi="Times New Roman" w:cs="Times New Roman"/>
@@ -3380,17 +3536,61 @@
           <w:szCs w:val="24"/>
           <w:lang w:val="en-US" w:eastAsia="ru-RU"/>
         </w:rPr>
-        <w:t>hpp</w:t>
-      </w:r>
-      <w:proofErr w:type="spellEnd"/>
-      <w:r>
-        <w:rPr>
-          <w:rFonts w:ascii="Times New Roman" w:hAnsi="Times New Roman" w:cs="Times New Roman"/>
-          <w:sz w:val="24"/>
-          <w:szCs w:val="24"/>
-          <w:lang w:eastAsia="ru-RU"/>
-        </w:rPr>
-        <w:t>.</w:t>
+        <w:t>h</w:t>
+      </w:r>
+      <w:r>
+        <w:rPr>
+          <w:rFonts w:ascii="Times New Roman" w:hAnsi="Times New Roman" w:cs="Times New Roman"/>
+          <w:sz w:val="24"/>
+          <w:szCs w:val="24"/>
+          <w:lang w:eastAsia="ru-RU"/>
+        </w:rPr>
+        <w:t xml:space="preserve"> – </w:t>
+      </w:r>
+      <w:r>
+        <w:rPr>
+          <w:rFonts w:ascii="Times New Roman" w:hAnsi="Times New Roman" w:cs="Times New Roman"/>
+          <w:sz w:val="24"/>
+          <w:szCs w:val="24"/>
+          <w:lang w:eastAsia="ru-RU"/>
+        </w:rPr>
+        <w:t>заголовочный</w:t>
+      </w:r>
+      <w:r>
+        <w:rPr>
+          <w:rFonts w:ascii="Times New Roman" w:hAnsi="Times New Roman" w:cs="Times New Roman"/>
+          <w:sz w:val="24"/>
+          <w:szCs w:val="24"/>
+          <w:lang w:eastAsia="ru-RU"/>
+        </w:rPr>
+        <w:t xml:space="preserve"> </w:t>
+      </w:r>
+      <w:r>
+        <w:rPr>
+          <w:rFonts w:ascii="Times New Roman" w:hAnsi="Times New Roman" w:cs="Times New Roman"/>
+          <w:sz w:val="24"/>
+          <w:szCs w:val="24"/>
+          <w:lang w:eastAsia="ru-RU"/>
+        </w:rPr>
+        <w:t>файл</w:t>
+      </w:r>
+      <w:r>
+        <w:rPr>
+          <w:rFonts w:ascii="Times New Roman" w:hAnsi="Times New Roman" w:cs="Times New Roman"/>
+          <w:sz w:val="24"/>
+          <w:szCs w:val="24"/>
+          <w:lang w:eastAsia="ru-RU"/>
+        </w:rPr>
+        <w:t xml:space="preserve"> </w:t>
+      </w:r>
+      <w:r>
+        <w:rPr>
+          <w:rFonts w:ascii="Times New Roman" w:hAnsi="Times New Roman" w:cs="Times New Roman"/>
+          <w:sz w:val="24"/>
+          <w:szCs w:val="24"/>
+          <w:lang w:eastAsia="ru-RU"/>
+        </w:rPr>
+        <w:t>описания класса переменных программы.</w:t>
       </w:r>
     </w:p>
     <w:p>
@@ -3414,27 +3614,47 @@
           <w:rFonts w:ascii="Times New Roman" w:hAnsi="Times New Roman" w:cs="Times New Roman"/>
           <w:sz w:val="24"/>
           <w:szCs w:val="24"/>
-          <w:lang w:eastAsia="ru-RU"/>
-        </w:rPr>
-        <w:t xml:space="preserve">Файл реализации этих функций </w:t>
-      </w:r>
-      <w:r>
-        <w:rPr>
-          <w:rFonts w:ascii="Times New Roman" w:hAnsi="Times New Roman" w:cs="Times New Roman"/>
-          <w:sz w:val="24"/>
-          <w:szCs w:val="24"/>
-          <w:lang w:eastAsia="ru-RU"/>
-        </w:rPr>
-        <w:t>_</w:t>
-      </w:r>
-      <w:r>
-        <w:rPr>
-          <w:rFonts w:ascii="Times New Roman" w:hAnsi="Times New Roman" w:cs="Times New Roman"/>
-          <w:sz w:val="24"/>
-          <w:szCs w:val="24"/>
           <w:lang w:val="en-US" w:eastAsia="ru-RU"/>
         </w:rPr>
-        <w:t>math</w:t>
+        <w:t>include</w:t>
+      </w:r>
+      <w:r>
+        <w:rPr>
+          <w:rFonts w:ascii="Times New Roman" w:hAnsi="Times New Roman" w:cs="Times New Roman"/>
+          <w:sz w:val="24"/>
+          <w:szCs w:val="24"/>
+          <w:lang w:eastAsia="ru-RU"/>
+        </w:rPr>
+        <w:t>/</w:t>
+      </w:r>
+      <w:proofErr w:type="spellStart"/>
+      <w:r>
+        <w:rPr>
+          <w:rFonts w:ascii="Times New Roman" w:hAnsi="Times New Roman" w:cs="Times New Roman"/>
+          <w:sz w:val="24"/>
+          <w:szCs w:val="24"/>
+          <w:lang w:val="en-US" w:eastAsia="ru-RU"/>
+        </w:rPr>
+        <w:t>lexems</w:t>
+      </w:r>
+      <w:proofErr w:type="spellEnd"/>
+      <w:r>
+        <w:rPr>
+          <w:rFonts w:ascii="Times New Roman" w:hAnsi="Times New Roman" w:cs="Times New Roman"/>
+          <w:sz w:val="24"/>
+          <w:szCs w:val="24"/>
+          <w:lang w:eastAsia="ru-RU"/>
+        </w:rPr>
+        <w:t>/</w:t>
+      </w:r>
+      <w:r>
+        <w:rPr>
+          <w:rFonts w:ascii="Times New Roman" w:hAnsi="Times New Roman" w:cs="Times New Roman"/>
+          <w:sz w:val="24"/>
+          <w:szCs w:val="24"/>
+          <w:lang w:val="en-US" w:eastAsia="ru-RU"/>
+        </w:rPr>
+        <w:t>operation</w:t>
       </w:r>
       <w:r>
         <w:rPr>
@@ -3445,7 +3665,6 @@
         </w:rPr>
         <w:t>.</w:t>
       </w:r>
-      <w:proofErr w:type="spellStart"/>
       <w:r>
         <w:rPr>
           <w:rFonts w:ascii="Times New Roman" w:hAnsi="Times New Roman" w:cs="Times New Roman"/>
@@ -3453,17 +3672,70 @@
           <w:szCs w:val="24"/>
           <w:lang w:val="en-US" w:eastAsia="ru-RU"/>
         </w:rPr>
-        <w:t>cpp</w:t>
-      </w:r>
-      <w:proofErr w:type="spellEnd"/>
-      <w:r>
-        <w:rPr>
-          <w:rFonts w:ascii="Times New Roman" w:hAnsi="Times New Roman" w:cs="Times New Roman"/>
-          <w:sz w:val="24"/>
-          <w:szCs w:val="24"/>
-          <w:lang w:eastAsia="ru-RU"/>
-        </w:rPr>
-        <w:t>.</w:t>
+        <w:t>h</w:t>
+      </w:r>
+      <w:r>
+        <w:rPr>
+          <w:rFonts w:ascii="Times New Roman" w:hAnsi="Times New Roman" w:cs="Times New Roman"/>
+          <w:sz w:val="24"/>
+          <w:szCs w:val="24"/>
+          <w:lang w:eastAsia="ru-RU"/>
+        </w:rPr>
+        <w:t xml:space="preserve"> – </w:t>
+      </w:r>
+      <w:r>
+        <w:rPr>
+          <w:rFonts w:ascii="Times New Roman" w:hAnsi="Times New Roman" w:cs="Times New Roman"/>
+          <w:sz w:val="24"/>
+          <w:szCs w:val="24"/>
+          <w:lang w:eastAsia="ru-RU"/>
+        </w:rPr>
+        <w:t>заголовочный</w:t>
+      </w:r>
+      <w:r>
+        <w:rPr>
+          <w:rFonts w:ascii="Times New Roman" w:hAnsi="Times New Roman" w:cs="Times New Roman"/>
+          <w:sz w:val="24"/>
+          <w:szCs w:val="24"/>
+          <w:lang w:eastAsia="ru-RU"/>
+        </w:rPr>
+        <w:t xml:space="preserve"> </w:t>
+      </w:r>
+      <w:r>
+        <w:rPr>
+          <w:rFonts w:ascii="Times New Roman" w:hAnsi="Times New Roman" w:cs="Times New Roman"/>
+          <w:sz w:val="24"/>
+          <w:szCs w:val="24"/>
+          <w:lang w:eastAsia="ru-RU"/>
+        </w:rPr>
+        <w:t>файл</w:t>
+      </w:r>
+      <w:r>
+        <w:rPr>
+          <w:rFonts w:ascii="Times New Roman" w:hAnsi="Times New Roman" w:cs="Times New Roman"/>
+          <w:sz w:val="24"/>
+          <w:szCs w:val="24"/>
+          <w:lang w:eastAsia="ru-RU"/>
+        </w:rPr>
+        <w:t xml:space="preserve"> </w:t>
+      </w:r>
+      <w:r>
+        <w:rPr>
+          <w:rFonts w:ascii="Times New Roman" w:hAnsi="Times New Roman" w:cs="Times New Roman"/>
+          <w:sz w:val="24"/>
+          <w:szCs w:val="24"/>
+          <w:lang w:eastAsia="ru-RU"/>
+        </w:rPr>
+        <w:t xml:space="preserve">описания класса </w:t>
+      </w:r>
+      <w:r>
+        <w:rPr>
+          <w:rFonts w:ascii="Times New Roman" w:hAnsi="Times New Roman" w:cs="Times New Roman"/>
+          <w:sz w:val="24"/>
+          <w:szCs w:val="24"/>
+          <w:lang w:eastAsia="ru-RU"/>
+        </w:rPr>
+        <w:t>операций с переменными.</w:t>
       </w:r>
     </w:p>
     <w:p>
@@ -3487,9 +3759,18 @@
           <w:rFonts w:ascii="Times New Roman" w:hAnsi="Times New Roman" w:cs="Times New Roman"/>
           <w:sz w:val="24"/>
           <w:szCs w:val="24"/>
-          <w:lang w:eastAsia="ru-RU"/>
-        </w:rPr>
-        <w:t xml:space="preserve">Файл </w:t>
+          <w:lang w:val="en-US" w:eastAsia="ru-RU"/>
+        </w:rPr>
+        <w:t>include</w:t>
+      </w:r>
+      <w:r>
+        <w:rPr>
+          <w:rFonts w:ascii="Times New Roman" w:hAnsi="Times New Roman" w:cs="Times New Roman"/>
+          <w:sz w:val="24"/>
+          <w:szCs w:val="24"/>
+          <w:lang w:eastAsia="ru-RU"/>
+        </w:rPr>
+        <w:t>/</w:t>
       </w:r>
       <w:proofErr w:type="spellStart"/>
       <w:r>
@@ -3499,7 +3780,7 @@
           <w:szCs w:val="24"/>
           <w:lang w:val="en-US" w:eastAsia="ru-RU"/>
         </w:rPr>
-        <w:t>MathLabProg</w:t>
+        <w:t>lexems</w:t>
       </w:r>
       <w:proofErr w:type="spellEnd"/>
       <w:r>
@@ -3509,9 +3790,28 @@
           <w:szCs w:val="24"/>
           <w:lang w:eastAsia="ru-RU"/>
         </w:rPr>
+        <w:t>/</w:t>
+      </w:r>
+      <w:proofErr w:type="spellStart"/>
+      <w:r>
+        <w:rPr>
+          <w:rFonts w:ascii="Times New Roman" w:hAnsi="Times New Roman" w:cs="Times New Roman"/>
+          <w:sz w:val="24"/>
+          <w:szCs w:val="24"/>
+          <w:lang w:val="en-US" w:eastAsia="ru-RU"/>
+        </w:rPr>
+        <w:t>specialLexem</w:t>
+      </w:r>
+      <w:proofErr w:type="spellEnd"/>
+      <w:r>
+        <w:rPr>
+          <w:rFonts w:ascii="Times New Roman" w:hAnsi="Times New Roman" w:cs="Times New Roman"/>
+          <w:sz w:val="24"/>
+          <w:szCs w:val="24"/>
+          <w:lang w:eastAsia="ru-RU"/>
+        </w:rPr>
         <w:t>.</w:t>
       </w:r>
-      <w:proofErr w:type="spellStart"/>
       <w:r>
         <w:rPr>
           <w:rFonts w:ascii="Times New Roman" w:hAnsi="Times New Roman" w:cs="Times New Roman"/>
@@ -3519,26 +3819,79 @@
           <w:szCs w:val="24"/>
           <w:lang w:val="en-US" w:eastAsia="ru-RU"/>
         </w:rPr>
-        <w:t>cpp</w:t>
-      </w:r>
-      <w:proofErr w:type="spellEnd"/>
-      <w:r>
-        <w:rPr>
-          <w:rFonts w:ascii="Times New Roman" w:hAnsi="Times New Roman" w:cs="Times New Roman"/>
-          <w:sz w:val="24"/>
-          <w:szCs w:val="24"/>
-          <w:lang w:eastAsia="ru-RU"/>
-        </w:rPr>
-        <w:t xml:space="preserve"> – </w:t>
-      </w:r>
-      <w:r>
-        <w:rPr>
-          <w:rFonts w:ascii="Times New Roman" w:hAnsi="Times New Roman" w:cs="Times New Roman"/>
-          <w:sz w:val="24"/>
-          <w:szCs w:val="24"/>
-          <w:lang w:eastAsia="ru-RU"/>
-        </w:rPr>
-        <w:t>код программы, позволяющей взаимодействовать с пользователем через консоль.</w:t>
+        <w:t>h</w:t>
+      </w:r>
+      <w:r>
+        <w:rPr>
+          <w:rFonts w:ascii="Times New Roman" w:hAnsi="Times New Roman" w:cs="Times New Roman"/>
+          <w:sz w:val="24"/>
+          <w:szCs w:val="24"/>
+          <w:lang w:eastAsia="ru-RU"/>
+        </w:rPr>
+        <w:t xml:space="preserve"> </w:t>
+      </w:r>
+      <w:r>
+        <w:rPr>
+          <w:rFonts w:ascii="Times New Roman" w:hAnsi="Times New Roman" w:cs="Times New Roman"/>
+          <w:sz w:val="24"/>
+          <w:szCs w:val="24"/>
+          <w:lang w:eastAsia="ru-RU"/>
+        </w:rPr>
+        <w:t xml:space="preserve">– </w:t>
+      </w:r>
+      <w:r>
+        <w:rPr>
+          <w:rFonts w:ascii="Times New Roman" w:hAnsi="Times New Roman" w:cs="Times New Roman"/>
+          <w:sz w:val="24"/>
+          <w:szCs w:val="24"/>
+          <w:lang w:eastAsia="ru-RU"/>
+        </w:rPr>
+        <w:t>заголовочный</w:t>
+      </w:r>
+      <w:r>
+        <w:rPr>
+          <w:rFonts w:ascii="Times New Roman" w:hAnsi="Times New Roman" w:cs="Times New Roman"/>
+          <w:sz w:val="24"/>
+          <w:szCs w:val="24"/>
+          <w:lang w:eastAsia="ru-RU"/>
+        </w:rPr>
+        <w:t xml:space="preserve"> </w:t>
+      </w:r>
+      <w:r>
+        <w:rPr>
+          <w:rFonts w:ascii="Times New Roman" w:hAnsi="Times New Roman" w:cs="Times New Roman"/>
+          <w:sz w:val="24"/>
+          <w:szCs w:val="24"/>
+          <w:lang w:eastAsia="ru-RU"/>
+        </w:rPr>
+        <w:t>файл</w:t>
+      </w:r>
+      <w:r>
+        <w:rPr>
+          <w:rFonts w:ascii="Times New Roman" w:hAnsi="Times New Roman" w:cs="Times New Roman"/>
+          <w:sz w:val="24"/>
+          <w:szCs w:val="24"/>
+          <w:lang w:eastAsia="ru-RU"/>
+        </w:rPr>
+        <w:t xml:space="preserve"> </w:t>
+      </w:r>
+      <w:r>
+        <w:rPr>
+          <w:rFonts w:ascii="Times New Roman" w:hAnsi="Times New Roman" w:cs="Times New Roman"/>
+          <w:sz w:val="24"/>
+          <w:szCs w:val="24"/>
+          <w:lang w:eastAsia="ru-RU"/>
+        </w:rPr>
+        <w:t xml:space="preserve">описания класса </w:t>
+      </w:r>
+      <w:r>
+        <w:rPr>
+          <w:rFonts w:ascii="Times New Roman" w:hAnsi="Times New Roman" w:cs="Times New Roman"/>
+          <w:sz w:val="24"/>
+          <w:szCs w:val="24"/>
+          <w:lang w:eastAsia="ru-RU"/>
+        </w:rPr>
+        <w:t>специальных символов.</w:t>
       </w:r>
     </w:p>
     <w:p>
@@ -3562,10 +3915,50 @@
           <w:rFonts w:ascii="Times New Roman" w:hAnsi="Times New Roman" w:cs="Times New Roman"/>
           <w:sz w:val="24"/>
           <w:szCs w:val="24"/>
-          <w:lang w:eastAsia="ru-RU"/>
-        </w:rPr>
-        <w:t>Файл</w:t>
-      </w:r>
+          <w:lang w:val="en-US" w:eastAsia="ru-RU"/>
+        </w:rPr>
+        <w:t>include</w:t>
+      </w:r>
+      <w:r>
+        <w:rPr>
+          <w:rFonts w:ascii="Times New Roman" w:hAnsi="Times New Roman" w:cs="Times New Roman"/>
+          <w:sz w:val="24"/>
+          <w:szCs w:val="24"/>
+          <w:lang w:eastAsia="ru-RU"/>
+        </w:rPr>
+        <w:t>/</w:t>
+      </w:r>
+      <w:proofErr w:type="spellStart"/>
+      <w:r>
+        <w:rPr>
+          <w:rFonts w:ascii="Times New Roman" w:hAnsi="Times New Roman" w:cs="Times New Roman"/>
+          <w:sz w:val="24"/>
+          <w:szCs w:val="24"/>
+          <w:lang w:val="en-US" w:eastAsia="ru-RU"/>
+        </w:rPr>
+        <w:t>lexems</w:t>
+      </w:r>
+      <w:proofErr w:type="spellEnd"/>
+      <w:r>
+        <w:rPr>
+          <w:rFonts w:ascii="Times New Roman" w:hAnsi="Times New Roman" w:cs="Times New Roman"/>
+          <w:sz w:val="24"/>
+          <w:szCs w:val="24"/>
+          <w:lang w:eastAsia="ru-RU"/>
+        </w:rPr>
+        <w:t>/</w:t>
+      </w:r>
+      <w:proofErr w:type="spellStart"/>
+      <w:r>
+        <w:rPr>
+          <w:rFonts w:ascii="Times New Roman" w:hAnsi="Times New Roman" w:cs="Times New Roman"/>
+          <w:sz w:val="24"/>
+          <w:szCs w:val="24"/>
+          <w:lang w:eastAsia="ru-RU"/>
+        </w:rPr>
+        <w:t>myoperators.h</w:t>
+      </w:r>
+      <w:proofErr w:type="spellEnd"/>
       <w:r>
         <w:rPr>
           <w:rFonts w:ascii="Times New Roman" w:hAnsi="Times New Roman" w:cs="Times New Roman"/>
@@ -3575,54 +3968,23 @@
         </w:rPr>
         <w:t xml:space="preserve"> </w:t>
       </w:r>
-      <w:proofErr w:type="spellStart"/>
-      <w:r>
-        <w:rPr>
-          <w:rFonts w:ascii="Times New Roman" w:hAnsi="Times New Roman" w:cs="Times New Roman"/>
-          <w:sz w:val="24"/>
-          <w:szCs w:val="24"/>
-          <w:lang w:val="en-US" w:eastAsia="ru-RU"/>
-        </w:rPr>
-        <w:t>MathLabExperiments</w:t>
-      </w:r>
-      <w:proofErr w:type="spellEnd"/>
-      <w:r>
-        <w:rPr>
-          <w:rFonts w:ascii="Times New Roman" w:hAnsi="Times New Roman" w:cs="Times New Roman"/>
-          <w:sz w:val="24"/>
-          <w:szCs w:val="24"/>
-          <w:lang w:eastAsia="ru-RU"/>
-        </w:rPr>
-        <w:t>.</w:t>
-      </w:r>
-      <w:proofErr w:type="spellStart"/>
-      <w:r>
-        <w:rPr>
-          <w:rFonts w:ascii="Times New Roman" w:hAnsi="Times New Roman" w:cs="Times New Roman"/>
-          <w:sz w:val="24"/>
-          <w:szCs w:val="24"/>
-          <w:lang w:val="en-US" w:eastAsia="ru-RU"/>
-        </w:rPr>
-        <w:t>cpp</w:t>
-      </w:r>
-      <w:proofErr w:type="spellEnd"/>
-      <w:r>
-        <w:rPr>
-          <w:rFonts w:ascii="Times New Roman" w:hAnsi="Times New Roman" w:cs="Times New Roman"/>
-          <w:sz w:val="24"/>
-          <w:szCs w:val="24"/>
-          <w:lang w:eastAsia="ru-RU"/>
-        </w:rPr>
-        <w:t xml:space="preserve"> – </w:t>
-      </w:r>
-      <w:r>
-        <w:rPr>
-          <w:rFonts w:ascii="Times New Roman" w:hAnsi="Times New Roman" w:cs="Times New Roman"/>
-          <w:sz w:val="24"/>
-          <w:szCs w:val="24"/>
-          <w:lang w:eastAsia="ru-RU"/>
-        </w:rPr>
-        <w:t>код</w:t>
+      <w:r>
+        <w:rPr>
+          <w:rFonts w:ascii="Times New Roman" w:hAnsi="Times New Roman" w:cs="Times New Roman"/>
+          <w:sz w:val="24"/>
+          <w:szCs w:val="24"/>
+          <w:lang w:eastAsia="ru-RU"/>
+        </w:rPr>
+        <w:t xml:space="preserve">– </w:t>
+      </w:r>
+      <w:r>
+        <w:rPr>
+          <w:rFonts w:ascii="Times New Roman" w:hAnsi="Times New Roman" w:cs="Times New Roman"/>
+          <w:sz w:val="24"/>
+          <w:szCs w:val="24"/>
+          <w:lang w:eastAsia="ru-RU"/>
+        </w:rPr>
+        <w:t>заголовочный</w:t>
       </w:r>
       <w:r>
         <w:rPr>
@@ -3640,7 +4002,34 @@
           <w:szCs w:val="24"/>
           <w:lang w:eastAsia="ru-RU"/>
         </w:rPr>
-        <w:t>программы, тестирующей функции на корректность и записывающей погрешности в файл.</w:t>
+        <w:t>файл</w:t>
+      </w:r>
+      <w:r>
+        <w:rPr>
+          <w:rFonts w:ascii="Times New Roman" w:hAnsi="Times New Roman" w:cs="Times New Roman"/>
+          <w:sz w:val="24"/>
+          <w:szCs w:val="24"/>
+          <w:lang w:eastAsia="ru-RU"/>
+        </w:rPr>
+        <w:t xml:space="preserve"> </w:t>
+      </w:r>
+      <w:r>
+        <w:rPr>
+          <w:rFonts w:ascii="Times New Roman" w:hAnsi="Times New Roman" w:cs="Times New Roman"/>
+          <w:sz w:val="24"/>
+          <w:szCs w:val="24"/>
+          <w:lang w:eastAsia="ru-RU"/>
+        </w:rPr>
+        <w:t xml:space="preserve">описания класса </w:t>
+      </w:r>
+      <w:r>
+        <w:rPr>
+          <w:rFonts w:ascii="Times New Roman" w:hAnsi="Times New Roman" w:cs="Times New Roman"/>
+          <w:sz w:val="24"/>
+          <w:szCs w:val="24"/>
+          <w:lang w:eastAsia="ru-RU"/>
+        </w:rPr>
+        <w:t>ключевых слов, в т.ч. условных операторов и операторов цикла.</w:t>
       </w:r>
     </w:p>
     <w:p>
@@ -3664,45 +4053,83 @@
           <w:rFonts w:ascii="Times New Roman" w:hAnsi="Times New Roman" w:cs="Times New Roman"/>
           <w:sz w:val="24"/>
           <w:szCs w:val="24"/>
-          <w:lang w:eastAsia="ru-RU"/>
-        </w:rPr>
-        <w:t xml:space="preserve">Файл </w:t>
-      </w:r>
-      <w:r>
-        <w:rPr>
-          <w:rFonts w:ascii="Times New Roman" w:hAnsi="Times New Roman" w:cs="Times New Roman"/>
-          <w:sz w:val="24"/>
-          <w:szCs w:val="24"/>
-          <w:lang w:eastAsia="ru-RU"/>
-        </w:rPr>
-        <w:t>Отчет_лабораторная_</w:t>
-      </w:r>
-      <w:r>
-        <w:rPr>
-          <w:rFonts w:ascii="Times New Roman" w:hAnsi="Times New Roman" w:cs="Times New Roman"/>
-          <w:sz w:val="24"/>
-          <w:szCs w:val="24"/>
-          <w:lang w:eastAsia="ru-RU"/>
-        </w:rPr>
-        <w:t>МатФункции</w:t>
-      </w:r>
-      <w:r>
-        <w:rPr>
-          <w:rFonts w:ascii="Times New Roman" w:hAnsi="Times New Roman" w:cs="Times New Roman"/>
-          <w:sz w:val="24"/>
-          <w:szCs w:val="24"/>
-          <w:lang w:eastAsia="ru-RU"/>
-        </w:rPr>
-        <w:t xml:space="preserve">_Загрядсков_Максим_3823Б1ПМ1-1.docx </w:t>
-      </w:r>
-      <w:r>
-        <w:rPr>
-          <w:rFonts w:ascii="Times New Roman" w:hAnsi="Times New Roman" w:cs="Times New Roman"/>
-          <w:sz w:val="24"/>
-          <w:szCs w:val="24"/>
-          <w:lang w:eastAsia="ru-RU"/>
-        </w:rPr>
-        <w:t>–</w:t>
+          <w:lang w:val="en-US" w:eastAsia="ru-RU"/>
+        </w:rPr>
+        <w:t>include</w:t>
+      </w:r>
+      <w:r>
+        <w:rPr>
+          <w:rFonts w:ascii="Times New Roman" w:hAnsi="Times New Roman" w:cs="Times New Roman"/>
+          <w:sz w:val="24"/>
+          <w:szCs w:val="24"/>
+          <w:lang w:eastAsia="ru-RU"/>
+        </w:rPr>
+        <w:t>/</w:t>
+      </w:r>
+      <w:proofErr w:type="spellStart"/>
+      <w:r>
+        <w:rPr>
+          <w:rFonts w:ascii="Times New Roman" w:hAnsi="Times New Roman" w:cs="Times New Roman"/>
+          <w:sz w:val="24"/>
+          <w:szCs w:val="24"/>
+          <w:lang w:val="en-US" w:eastAsia="ru-RU"/>
+        </w:rPr>
+        <w:t>lexems</w:t>
+      </w:r>
+      <w:proofErr w:type="spellEnd"/>
+      <w:r>
+        <w:rPr>
+          <w:rFonts w:ascii="Times New Roman" w:hAnsi="Times New Roman" w:cs="Times New Roman"/>
+          <w:sz w:val="24"/>
+          <w:szCs w:val="24"/>
+          <w:lang w:eastAsia="ru-RU"/>
+        </w:rPr>
+        <w:t>/</w:t>
+      </w:r>
+      <w:r>
+        <w:rPr>
+          <w:rFonts w:ascii="Times New Roman" w:hAnsi="Times New Roman" w:cs="Times New Roman"/>
+          <w:sz w:val="24"/>
+          <w:szCs w:val="24"/>
+          <w:lang w:val="en-US" w:eastAsia="ru-RU"/>
+        </w:rPr>
+        <w:t>operand</w:t>
+      </w:r>
+      <w:r>
+        <w:rPr>
+          <w:rFonts w:ascii="Times New Roman" w:hAnsi="Times New Roman" w:cs="Times New Roman"/>
+          <w:sz w:val="24"/>
+          <w:szCs w:val="24"/>
+          <w:lang w:eastAsia="ru-RU"/>
+        </w:rPr>
+        <w:t>.</w:t>
+      </w:r>
+      <w:r>
+        <w:rPr>
+          <w:rFonts w:ascii="Times New Roman" w:hAnsi="Times New Roman" w:cs="Times New Roman"/>
+          <w:sz w:val="24"/>
+          <w:szCs w:val="24"/>
+          <w:lang w:val="en-US" w:eastAsia="ru-RU"/>
+        </w:rPr>
+        <w:t>h</w:t>
+      </w:r>
+      <w:r>
+        <w:rPr>
+          <w:rFonts w:ascii="Times New Roman" w:hAnsi="Times New Roman" w:cs="Times New Roman"/>
+          <w:sz w:val="24"/>
+          <w:szCs w:val="24"/>
+          <w:lang w:eastAsia="ru-RU"/>
+        </w:rPr>
+        <w:t xml:space="preserve"> – </w:t>
+      </w:r>
+      <w:r>
+        <w:rPr>
+          <w:rFonts w:ascii="Times New Roman" w:hAnsi="Times New Roman" w:cs="Times New Roman"/>
+          <w:sz w:val="24"/>
+          <w:szCs w:val="24"/>
+          <w:lang w:eastAsia="ru-RU"/>
+        </w:rPr>
+        <w:t>заголовочный</w:t>
       </w:r>
       <w:r>
         <w:rPr>
@@ -3720,7 +4147,564 @@
           <w:szCs w:val="24"/>
           <w:lang w:eastAsia="ru-RU"/>
         </w:rPr>
-        <w:t>данный файл с текстом отчёта.</w:t>
+        <w:t>файл</w:t>
+      </w:r>
+      <w:r>
+        <w:rPr>
+          <w:rFonts w:ascii="Times New Roman" w:hAnsi="Times New Roman" w:cs="Times New Roman"/>
+          <w:sz w:val="24"/>
+          <w:szCs w:val="24"/>
+          <w:lang w:eastAsia="ru-RU"/>
+        </w:rPr>
+        <w:t xml:space="preserve"> </w:t>
+      </w:r>
+      <w:r>
+        <w:rPr>
+          <w:rFonts w:ascii="Times New Roman" w:hAnsi="Times New Roman" w:cs="Times New Roman"/>
+          <w:sz w:val="24"/>
+          <w:szCs w:val="24"/>
+          <w:lang w:eastAsia="ru-RU"/>
+        </w:rPr>
+        <w:t>описания операндов, общий абстрактный класс для операндов, в т.ч. констант и переменных.</w:t>
+      </w:r>
+    </w:p>
+    <w:p>
+      <w:pPr>
+        <w:pStyle w:val="a3"/>
+        <w:numPr>
+          <w:ilvl w:val="0"/>
+          <w:numId w:val="21"/>
+        </w:numPr>
+        <w:spacing w:line="360" w:lineRule="auto"/>
+        <w:jc w:val="both"/>
+        <w:rPr>
+          <w:rFonts w:ascii="Times New Roman" w:hAnsi="Times New Roman" w:cs="Times New Roman"/>
+          <w:sz w:val="24"/>
+          <w:szCs w:val="24"/>
+          <w:lang w:eastAsia="ru-RU"/>
+        </w:rPr>
+      </w:pPr>
+      <w:r>
+        <w:rPr>
+          <w:rFonts w:ascii="Times New Roman" w:hAnsi="Times New Roman" w:cs="Times New Roman"/>
+          <w:sz w:val="24"/>
+          <w:szCs w:val="24"/>
+          <w:lang w:val="en-US" w:eastAsia="ru-RU"/>
+        </w:rPr>
+        <w:t>include</w:t>
+      </w:r>
+      <w:r>
+        <w:rPr>
+          <w:rFonts w:ascii="Times New Roman" w:hAnsi="Times New Roman" w:cs="Times New Roman"/>
+          <w:sz w:val="24"/>
+          <w:szCs w:val="24"/>
+          <w:lang w:eastAsia="ru-RU"/>
+        </w:rPr>
+        <w:t>/</w:t>
+      </w:r>
+      <w:proofErr w:type="spellStart"/>
+      <w:r>
+        <w:rPr>
+          <w:rFonts w:ascii="Times New Roman" w:hAnsi="Times New Roman" w:cs="Times New Roman"/>
+          <w:sz w:val="24"/>
+          <w:szCs w:val="24"/>
+          <w:lang w:val="en-US" w:eastAsia="ru-RU"/>
+        </w:rPr>
+        <w:t>lexems</w:t>
+      </w:r>
+      <w:proofErr w:type="spellEnd"/>
+      <w:r>
+        <w:rPr>
+          <w:rFonts w:ascii="Times New Roman" w:hAnsi="Times New Roman" w:cs="Times New Roman"/>
+          <w:sz w:val="24"/>
+          <w:szCs w:val="24"/>
+          <w:lang w:eastAsia="ru-RU"/>
+        </w:rPr>
+        <w:t>/</w:t>
+      </w:r>
+      <w:proofErr w:type="spellStart"/>
+      <w:r>
+        <w:rPr>
+          <w:rFonts w:ascii="Times New Roman" w:hAnsi="Times New Roman" w:cs="Times New Roman"/>
+          <w:sz w:val="24"/>
+          <w:szCs w:val="24"/>
+          <w:lang w:eastAsia="ru-RU"/>
+        </w:rPr>
+        <w:t>function.h</w:t>
+      </w:r>
+      <w:proofErr w:type="spellEnd"/>
+      <w:r>
+        <w:rPr>
+          <w:rFonts w:ascii="Times New Roman" w:hAnsi="Times New Roman" w:cs="Times New Roman"/>
+          <w:sz w:val="24"/>
+          <w:szCs w:val="24"/>
+          <w:lang w:eastAsia="ru-RU"/>
+        </w:rPr>
+        <w:t xml:space="preserve"> – заголовочный файл описания функций программы.</w:t>
+      </w:r>
+    </w:p>
+    <w:p>
+      <w:pPr>
+        <w:pStyle w:val="a3"/>
+        <w:numPr>
+          <w:ilvl w:val="0"/>
+          <w:numId w:val="21"/>
+        </w:numPr>
+        <w:spacing w:line="360" w:lineRule="auto"/>
+        <w:jc w:val="both"/>
+        <w:rPr>
+          <w:rFonts w:ascii="Times New Roman" w:hAnsi="Times New Roman" w:cs="Times New Roman"/>
+          <w:sz w:val="24"/>
+          <w:szCs w:val="24"/>
+          <w:lang w:eastAsia="ru-RU"/>
+        </w:rPr>
+      </w:pPr>
+      <w:r>
+        <w:rPr>
+          <w:rFonts w:ascii="Times New Roman" w:hAnsi="Times New Roman" w:cs="Times New Roman"/>
+          <w:sz w:val="24"/>
+          <w:szCs w:val="24"/>
+          <w:lang w:val="en-US" w:eastAsia="ru-RU"/>
+        </w:rPr>
+        <w:t>include</w:t>
+      </w:r>
+      <w:r>
+        <w:rPr>
+          <w:rFonts w:ascii="Times New Roman" w:hAnsi="Times New Roman" w:cs="Times New Roman"/>
+          <w:sz w:val="24"/>
+          <w:szCs w:val="24"/>
+          <w:lang w:eastAsia="ru-RU"/>
+        </w:rPr>
+        <w:t>/</w:t>
+      </w:r>
+      <w:proofErr w:type="spellStart"/>
+      <w:r>
+        <w:rPr>
+          <w:rFonts w:ascii="Times New Roman" w:hAnsi="Times New Roman" w:cs="Times New Roman"/>
+          <w:sz w:val="24"/>
+          <w:szCs w:val="24"/>
+          <w:lang w:val="en-US" w:eastAsia="ru-RU"/>
+        </w:rPr>
+        <w:t>lexems</w:t>
+      </w:r>
+      <w:proofErr w:type="spellEnd"/>
+      <w:r>
+        <w:rPr>
+          <w:rFonts w:ascii="Times New Roman" w:hAnsi="Times New Roman" w:cs="Times New Roman"/>
+          <w:sz w:val="24"/>
+          <w:szCs w:val="24"/>
+          <w:lang w:eastAsia="ru-RU"/>
+        </w:rPr>
+        <w:t>/</w:t>
+      </w:r>
+      <w:proofErr w:type="spellStart"/>
+      <w:r>
+        <w:rPr>
+          <w:rFonts w:ascii="Times New Roman" w:hAnsi="Times New Roman" w:cs="Times New Roman"/>
+          <w:sz w:val="24"/>
+          <w:szCs w:val="24"/>
+          <w:lang w:val="en-US" w:eastAsia="ru-RU"/>
+        </w:rPr>
+        <w:t>keyWords</w:t>
+      </w:r>
+      <w:proofErr w:type="spellEnd"/>
+      <w:r>
+        <w:rPr>
+          <w:rFonts w:ascii="Times New Roman" w:hAnsi="Times New Roman" w:cs="Times New Roman"/>
+          <w:sz w:val="24"/>
+          <w:szCs w:val="24"/>
+          <w:lang w:eastAsia="ru-RU"/>
+        </w:rPr>
+        <w:t>.</w:t>
+      </w:r>
+      <w:r>
+        <w:rPr>
+          <w:rFonts w:ascii="Times New Roman" w:hAnsi="Times New Roman" w:cs="Times New Roman"/>
+          <w:sz w:val="24"/>
+          <w:szCs w:val="24"/>
+          <w:lang w:val="en-US" w:eastAsia="ru-RU"/>
+        </w:rPr>
+        <w:t>h</w:t>
+      </w:r>
+      <w:r>
+        <w:rPr>
+          <w:rFonts w:ascii="Times New Roman" w:hAnsi="Times New Roman" w:cs="Times New Roman"/>
+          <w:sz w:val="24"/>
+          <w:szCs w:val="24"/>
+          <w:lang w:eastAsia="ru-RU"/>
+        </w:rPr>
+        <w:t xml:space="preserve"> – </w:t>
+      </w:r>
+      <w:r>
+        <w:rPr>
+          <w:rFonts w:ascii="Times New Roman" w:hAnsi="Times New Roman" w:cs="Times New Roman"/>
+          <w:sz w:val="24"/>
+          <w:szCs w:val="24"/>
+          <w:lang w:eastAsia="ru-RU"/>
+        </w:rPr>
+        <w:t>заголовочный</w:t>
+      </w:r>
+      <w:r>
+        <w:rPr>
+          <w:rFonts w:ascii="Times New Roman" w:hAnsi="Times New Roman" w:cs="Times New Roman"/>
+          <w:sz w:val="24"/>
+          <w:szCs w:val="24"/>
+          <w:lang w:eastAsia="ru-RU"/>
+        </w:rPr>
+        <w:t xml:space="preserve"> </w:t>
+      </w:r>
+      <w:r>
+        <w:rPr>
+          <w:rFonts w:ascii="Times New Roman" w:hAnsi="Times New Roman" w:cs="Times New Roman"/>
+          <w:sz w:val="24"/>
+          <w:szCs w:val="24"/>
+          <w:lang w:eastAsia="ru-RU"/>
+        </w:rPr>
+        <w:t>файл описания абстрактного класса ключевых слов, поддерживаемых интерпретаторов, в т.ч. типов данных, условных операторов и т.д.</w:t>
+      </w:r>
+    </w:p>
+    <w:p>
+      <w:pPr>
+        <w:pStyle w:val="a3"/>
+        <w:numPr>
+          <w:ilvl w:val="0"/>
+          <w:numId w:val="21"/>
+        </w:numPr>
+        <w:spacing w:line="360" w:lineRule="auto"/>
+        <w:jc w:val="both"/>
+        <w:rPr>
+          <w:rFonts w:ascii="Times New Roman" w:hAnsi="Times New Roman" w:cs="Times New Roman"/>
+          <w:sz w:val="24"/>
+          <w:szCs w:val="24"/>
+          <w:lang w:eastAsia="ru-RU"/>
+        </w:rPr>
+      </w:pPr>
+      <w:r>
+        <w:rPr>
+          <w:rFonts w:ascii="Times New Roman" w:hAnsi="Times New Roman" w:cs="Times New Roman"/>
+          <w:sz w:val="24"/>
+          <w:szCs w:val="24"/>
+          <w:lang w:val="en-US" w:eastAsia="ru-RU"/>
+        </w:rPr>
+        <w:t>include</w:t>
+      </w:r>
+      <w:r>
+        <w:rPr>
+          <w:rFonts w:ascii="Times New Roman" w:hAnsi="Times New Roman" w:cs="Times New Roman"/>
+          <w:sz w:val="24"/>
+          <w:szCs w:val="24"/>
+          <w:lang w:eastAsia="ru-RU"/>
+        </w:rPr>
+        <w:t>/</w:t>
+      </w:r>
+      <w:proofErr w:type="spellStart"/>
+      <w:r>
+        <w:rPr>
+          <w:rFonts w:ascii="Times New Roman" w:hAnsi="Times New Roman" w:cs="Times New Roman"/>
+          <w:sz w:val="24"/>
+          <w:szCs w:val="24"/>
+          <w:lang w:val="en-US" w:eastAsia="ru-RU"/>
+        </w:rPr>
+        <w:t>lexems</w:t>
+      </w:r>
+      <w:proofErr w:type="spellEnd"/>
+      <w:r>
+        <w:rPr>
+          <w:rFonts w:ascii="Times New Roman" w:hAnsi="Times New Roman" w:cs="Times New Roman"/>
+          <w:sz w:val="24"/>
+          <w:szCs w:val="24"/>
+          <w:lang w:eastAsia="ru-RU"/>
+        </w:rPr>
+        <w:t>/</w:t>
+      </w:r>
+      <w:proofErr w:type="spellStart"/>
+      <w:r>
+        <w:rPr>
+          <w:rFonts w:ascii="Times New Roman" w:hAnsi="Times New Roman" w:cs="Times New Roman"/>
+          <w:sz w:val="24"/>
+          <w:szCs w:val="24"/>
+          <w:lang w:val="en-US" w:eastAsia="ru-RU"/>
+        </w:rPr>
+        <w:t>dataType</w:t>
+      </w:r>
+      <w:proofErr w:type="spellEnd"/>
+      <w:r>
+        <w:rPr>
+          <w:rFonts w:ascii="Times New Roman" w:hAnsi="Times New Roman" w:cs="Times New Roman"/>
+          <w:sz w:val="24"/>
+          <w:szCs w:val="24"/>
+          <w:lang w:eastAsia="ru-RU"/>
+        </w:rPr>
+        <w:t>.</w:t>
+      </w:r>
+      <w:r>
+        <w:rPr>
+          <w:rFonts w:ascii="Times New Roman" w:hAnsi="Times New Roman" w:cs="Times New Roman"/>
+          <w:sz w:val="24"/>
+          <w:szCs w:val="24"/>
+          <w:lang w:val="en-US" w:eastAsia="ru-RU"/>
+        </w:rPr>
+        <w:t>h</w:t>
+      </w:r>
+      <w:r>
+        <w:rPr>
+          <w:rFonts w:ascii="Times New Roman" w:hAnsi="Times New Roman" w:cs="Times New Roman"/>
+          <w:sz w:val="24"/>
+          <w:szCs w:val="24"/>
+          <w:lang w:eastAsia="ru-RU"/>
+        </w:rPr>
+        <w:t xml:space="preserve"> – </w:t>
+      </w:r>
+      <w:r>
+        <w:rPr>
+          <w:rFonts w:ascii="Times New Roman" w:hAnsi="Times New Roman" w:cs="Times New Roman"/>
+          <w:sz w:val="24"/>
+          <w:szCs w:val="24"/>
+          <w:lang w:eastAsia="ru-RU"/>
+        </w:rPr>
+        <w:t>заголовочный файл описания класса типов данных, используемых в программе.</w:t>
+      </w:r>
+    </w:p>
+    <w:p>
+      <w:pPr>
+        <w:pStyle w:val="a3"/>
+        <w:numPr>
+          <w:ilvl w:val="0"/>
+          <w:numId w:val="21"/>
+        </w:numPr>
+        <w:spacing w:line="360" w:lineRule="auto"/>
+        <w:jc w:val="both"/>
+        <w:rPr>
+          <w:rFonts w:ascii="Times New Roman" w:hAnsi="Times New Roman" w:cs="Times New Roman"/>
+          <w:sz w:val="24"/>
+          <w:szCs w:val="24"/>
+          <w:lang w:eastAsia="ru-RU"/>
+        </w:rPr>
+      </w:pPr>
+      <w:r>
+        <w:rPr>
+          <w:rFonts w:ascii="Times New Roman" w:hAnsi="Times New Roman" w:cs="Times New Roman"/>
+          <w:sz w:val="24"/>
+          <w:szCs w:val="24"/>
+          <w:lang w:val="en-US" w:eastAsia="ru-RU"/>
+        </w:rPr>
+        <w:t>include</w:t>
+      </w:r>
+      <w:r>
+        <w:rPr>
+          <w:rFonts w:ascii="Times New Roman" w:hAnsi="Times New Roman" w:cs="Times New Roman"/>
+          <w:sz w:val="24"/>
+          <w:szCs w:val="24"/>
+          <w:lang w:eastAsia="ru-RU"/>
+        </w:rPr>
+        <w:t>/</w:t>
+      </w:r>
+      <w:proofErr w:type="spellStart"/>
+      <w:r>
+        <w:rPr>
+          <w:rFonts w:ascii="Times New Roman" w:hAnsi="Times New Roman" w:cs="Times New Roman"/>
+          <w:sz w:val="24"/>
+          <w:szCs w:val="24"/>
+          <w:lang w:val="en-US" w:eastAsia="ru-RU"/>
+        </w:rPr>
+        <w:t>lexems</w:t>
+      </w:r>
+      <w:proofErr w:type="spellEnd"/>
+      <w:r>
+        <w:rPr>
+          <w:rFonts w:ascii="Times New Roman" w:hAnsi="Times New Roman" w:cs="Times New Roman"/>
+          <w:sz w:val="24"/>
+          <w:szCs w:val="24"/>
+          <w:lang w:eastAsia="ru-RU"/>
+        </w:rPr>
+        <w:t>/</w:t>
+      </w:r>
+      <w:r>
+        <w:rPr>
+          <w:rFonts w:ascii="Times New Roman" w:hAnsi="Times New Roman" w:cs="Times New Roman"/>
+          <w:sz w:val="24"/>
+          <w:szCs w:val="24"/>
+          <w:lang w:val="en-US" w:eastAsia="ru-RU"/>
+        </w:rPr>
+        <w:t>constant</w:t>
+      </w:r>
+      <w:r>
+        <w:rPr>
+          <w:rFonts w:ascii="Times New Roman" w:hAnsi="Times New Roman" w:cs="Times New Roman"/>
+          <w:sz w:val="24"/>
+          <w:szCs w:val="24"/>
+          <w:lang w:eastAsia="ru-RU"/>
+        </w:rPr>
+        <w:t>.</w:t>
+      </w:r>
+      <w:r>
+        <w:rPr>
+          <w:rFonts w:ascii="Times New Roman" w:hAnsi="Times New Roman" w:cs="Times New Roman"/>
+          <w:sz w:val="24"/>
+          <w:szCs w:val="24"/>
+          <w:lang w:val="en-US" w:eastAsia="ru-RU"/>
+        </w:rPr>
+        <w:t>h</w:t>
+      </w:r>
+      <w:r>
+        <w:rPr>
+          <w:rFonts w:ascii="Times New Roman" w:hAnsi="Times New Roman" w:cs="Times New Roman"/>
+          <w:sz w:val="24"/>
+          <w:szCs w:val="24"/>
+          <w:lang w:eastAsia="ru-RU"/>
+        </w:rPr>
+        <w:t xml:space="preserve"> – </w:t>
+      </w:r>
+      <w:r>
+        <w:rPr>
+          <w:rFonts w:ascii="Times New Roman" w:hAnsi="Times New Roman" w:cs="Times New Roman"/>
+          <w:sz w:val="24"/>
+          <w:szCs w:val="24"/>
+          <w:lang w:eastAsia="ru-RU"/>
+        </w:rPr>
+        <w:t>заголовочный</w:t>
+      </w:r>
+      <w:r>
+        <w:rPr>
+          <w:rFonts w:ascii="Times New Roman" w:hAnsi="Times New Roman" w:cs="Times New Roman"/>
+          <w:sz w:val="24"/>
+          <w:szCs w:val="24"/>
+          <w:lang w:eastAsia="ru-RU"/>
+        </w:rPr>
+        <w:t xml:space="preserve"> </w:t>
+      </w:r>
+      <w:r>
+        <w:rPr>
+          <w:rFonts w:ascii="Times New Roman" w:hAnsi="Times New Roman" w:cs="Times New Roman"/>
+          <w:sz w:val="24"/>
+          <w:szCs w:val="24"/>
+          <w:lang w:eastAsia="ru-RU"/>
+        </w:rPr>
+        <w:t>файл описания класса констант (литералов и неименованных констант возврата из арифметических выражений и функций).</w:t>
+      </w:r>
+    </w:p>
+    <w:p>
+      <w:pPr>
+        <w:pStyle w:val="a3"/>
+        <w:numPr>
+          <w:ilvl w:val="0"/>
+          <w:numId w:val="21"/>
+        </w:numPr>
+        <w:spacing w:line="360" w:lineRule="auto"/>
+        <w:jc w:val="both"/>
+        <w:rPr>
+          <w:rFonts w:ascii="Times New Roman" w:hAnsi="Times New Roman" w:cs="Times New Roman"/>
+          <w:sz w:val="24"/>
+          <w:szCs w:val="24"/>
+          <w:lang w:eastAsia="ru-RU"/>
+        </w:rPr>
+      </w:pPr>
+      <w:r>
+        <w:rPr>
+          <w:rFonts w:ascii="Times New Roman" w:hAnsi="Times New Roman" w:cs="Times New Roman"/>
+          <w:sz w:val="24"/>
+          <w:szCs w:val="24"/>
+          <w:lang w:val="en-US" w:eastAsia="ru-RU"/>
+        </w:rPr>
+        <w:t>include</w:t>
+      </w:r>
+      <w:r>
+        <w:rPr>
+          <w:rFonts w:ascii="Times New Roman" w:hAnsi="Times New Roman" w:cs="Times New Roman"/>
+          <w:sz w:val="24"/>
+          <w:szCs w:val="24"/>
+          <w:lang w:eastAsia="ru-RU"/>
+        </w:rPr>
+        <w:t>/</w:t>
+      </w:r>
+      <w:proofErr w:type="spellStart"/>
+      <w:r>
+        <w:rPr>
+          <w:rFonts w:ascii="Times New Roman" w:hAnsi="Times New Roman" w:cs="Times New Roman"/>
+          <w:sz w:val="24"/>
+          <w:szCs w:val="24"/>
+          <w:lang w:val="en-US" w:eastAsia="ru-RU"/>
+        </w:rPr>
+        <w:t>lexems</w:t>
+      </w:r>
+      <w:proofErr w:type="spellEnd"/>
+      <w:r>
+        <w:rPr>
+          <w:rFonts w:ascii="Times New Roman" w:hAnsi="Times New Roman" w:cs="Times New Roman"/>
+          <w:sz w:val="24"/>
+          <w:szCs w:val="24"/>
+          <w:lang w:eastAsia="ru-RU"/>
+        </w:rPr>
+        <w:t>/</w:t>
+      </w:r>
+      <w:proofErr w:type="spellStart"/>
+      <w:r>
+        <w:rPr>
+          <w:rFonts w:ascii="Times New Roman" w:hAnsi="Times New Roman" w:cs="Times New Roman"/>
+          <w:sz w:val="24"/>
+          <w:szCs w:val="24"/>
+          <w:lang w:val="en-US" w:eastAsia="ru-RU"/>
+        </w:rPr>
+        <w:t>commonLexem</w:t>
+      </w:r>
+      <w:proofErr w:type="spellEnd"/>
+      <w:r>
+        <w:rPr>
+          <w:rFonts w:ascii="Times New Roman" w:hAnsi="Times New Roman" w:cs="Times New Roman"/>
+          <w:sz w:val="24"/>
+          <w:szCs w:val="24"/>
+          <w:lang w:eastAsia="ru-RU"/>
+        </w:rPr>
+        <w:t>.</w:t>
+      </w:r>
+      <w:r>
+        <w:rPr>
+          <w:rFonts w:ascii="Times New Roman" w:hAnsi="Times New Roman" w:cs="Times New Roman"/>
+          <w:sz w:val="24"/>
+          <w:szCs w:val="24"/>
+          <w:lang w:val="en-US" w:eastAsia="ru-RU"/>
+        </w:rPr>
+        <w:t>h</w:t>
+      </w:r>
+      <w:r>
+        <w:rPr>
+          <w:rFonts w:ascii="Times New Roman" w:hAnsi="Times New Roman" w:cs="Times New Roman"/>
+          <w:sz w:val="24"/>
+          <w:szCs w:val="24"/>
+          <w:lang w:eastAsia="ru-RU"/>
+        </w:rPr>
+        <w:t xml:space="preserve"> – </w:t>
+      </w:r>
+      <w:r>
+        <w:rPr>
+          <w:rFonts w:ascii="Times New Roman" w:hAnsi="Times New Roman" w:cs="Times New Roman"/>
+          <w:sz w:val="24"/>
+          <w:szCs w:val="24"/>
+          <w:lang w:eastAsia="ru-RU"/>
+        </w:rPr>
+        <w:t>заголовочный файл описания абстрактного класса, общего для всех лексем программы.</w:t>
+      </w:r>
+    </w:p>
+    <w:p>
+      <w:pPr>
+        <w:spacing w:line="360" w:lineRule="auto"/>
+        <w:ind w:left="567"/>
+        <w:jc w:val="both"/>
+        <w:rPr>
+          <w:rFonts w:ascii="Times New Roman" w:hAnsi="Times New Roman" w:cs="Times New Roman"/>
+          <w:sz w:val="24"/>
+          <w:szCs w:val="24"/>
+          <w:lang w:eastAsia="ru-RU"/>
+        </w:rPr>
+      </w:pPr>
+      <w:r>
+        <w:rPr>
+          <w:rFonts w:ascii="Times New Roman" w:hAnsi="Times New Roman" w:cs="Times New Roman"/>
+          <w:sz w:val="24"/>
+          <w:szCs w:val="24"/>
+          <w:lang w:eastAsia="ru-RU"/>
+        </w:rPr>
+        <w:t xml:space="preserve">Система абстрактных классов реализована таким образом, </w:t>
       </w:r>
     </w:p>
     <w:p>

--- a/Отчет_лабораторная_Интерпретатор_Загрядсков_Максим_Болтенков_Станислав_3823Б1ПМ1_1.docx
+++ b/Отчет_лабораторная_Интерпретатор_Загрядсков_Максим_Болтенков_Станислав_3823Б1ПМ1_1.docx
@@ -3336,7 +3336,70 @@
           <w:szCs w:val="24"/>
           <w:lang w:eastAsia="ru-RU"/>
         </w:rPr>
-        <w:t>файл класса вычислений арифметических выражений</w:t>
+        <w:t xml:space="preserve">файл </w:t>
+      </w:r>
+      <w:r>
+        <w:rPr>
+          <w:rFonts w:ascii="Times New Roman" w:hAnsi="Times New Roman" w:cs="Times New Roman"/>
+          <w:sz w:val="24"/>
+          <w:szCs w:val="24"/>
+          <w:lang w:eastAsia="ru-RU"/>
+        </w:rPr>
+        <w:t xml:space="preserve">описания </w:t>
+      </w:r>
+      <w:r>
+        <w:rPr>
+          <w:rFonts w:ascii="Times New Roman" w:hAnsi="Times New Roman" w:cs="Times New Roman"/>
+          <w:sz w:val="24"/>
+          <w:szCs w:val="24"/>
+          <w:lang w:eastAsia="ru-RU"/>
+        </w:rPr>
+        <w:t xml:space="preserve">класса </w:t>
+      </w:r>
+      <w:r>
+        <w:rPr>
+          <w:rFonts w:ascii="Times New Roman" w:hAnsi="Times New Roman" w:cs="Times New Roman"/>
+          <w:sz w:val="24"/>
+          <w:szCs w:val="24"/>
+          <w:lang w:val="en-US" w:eastAsia="ru-RU"/>
+        </w:rPr>
+        <w:t>calculator</w:t>
+      </w:r>
+      <w:r>
+        <w:rPr>
+          <w:rFonts w:ascii="Times New Roman" w:hAnsi="Times New Roman" w:cs="Times New Roman"/>
+          <w:sz w:val="24"/>
+          <w:szCs w:val="24"/>
+          <w:lang w:eastAsia="ru-RU"/>
+        </w:rPr>
+        <w:t xml:space="preserve"> </w:t>
+      </w:r>
+      <w:r>
+        <w:rPr>
+          <w:rFonts w:ascii="Times New Roman" w:hAnsi="Times New Roman" w:cs="Times New Roman"/>
+          <w:sz w:val="24"/>
+          <w:szCs w:val="24"/>
+          <w:lang w:eastAsia="ru-RU"/>
+        </w:rPr>
+        <w:t xml:space="preserve">для </w:t>
+      </w:r>
+      <w:r>
+        <w:rPr>
+          <w:rFonts w:ascii="Times New Roman" w:hAnsi="Times New Roman" w:cs="Times New Roman"/>
+          <w:sz w:val="24"/>
+          <w:szCs w:val="24"/>
+          <w:lang w:eastAsia="ru-RU"/>
+        </w:rPr>
+        <w:t>вычислений арифметических выражений</w:t>
+      </w:r>
+      <w:r>
+        <w:rPr>
+          <w:rFonts w:ascii="Times New Roman" w:hAnsi="Times New Roman" w:cs="Times New Roman"/>
+          <w:sz w:val="24"/>
+          <w:szCs w:val="24"/>
+          <w:lang w:eastAsia="ru-RU"/>
+        </w:rPr>
+        <w:t>.</w:t>
       </w:r>
     </w:p>
     <w:p>
@@ -3445,7 +3508,54 @@
           <w:szCs w:val="24"/>
           <w:lang w:eastAsia="ru-RU"/>
         </w:rPr>
+        <w:t xml:space="preserve"> описания</w:t>
+      </w:r>
+      <w:r>
+        <w:rPr>
+          <w:rFonts w:ascii="Times New Roman" w:hAnsi="Times New Roman" w:cs="Times New Roman"/>
+          <w:sz w:val="24"/>
+          <w:szCs w:val="24"/>
+          <w:lang w:eastAsia="ru-RU"/>
+        </w:rPr>
         <w:t xml:space="preserve"> </w:t>
+      </w:r>
+      <w:r>
+        <w:rPr>
+          <w:rFonts w:ascii="Times New Roman" w:hAnsi="Times New Roman" w:cs="Times New Roman"/>
+          <w:sz w:val="24"/>
+          <w:szCs w:val="24"/>
+          <w:lang w:eastAsia="ru-RU"/>
+        </w:rPr>
+        <w:t xml:space="preserve">класса </w:t>
+      </w:r>
+      <w:proofErr w:type="spellStart"/>
+      <w:r>
+        <w:rPr>
+          <w:rFonts w:ascii="Times New Roman" w:hAnsi="Times New Roman" w:cs="Times New Roman"/>
+          <w:sz w:val="24"/>
+          <w:szCs w:val="24"/>
+          <w:lang w:val="en-US" w:eastAsia="ru-RU"/>
+        </w:rPr>
+        <w:t>interpretator</w:t>
+      </w:r>
+      <w:proofErr w:type="spellEnd"/>
+      <w:r>
+        <w:rPr>
+          <w:rFonts w:ascii="Times New Roman" w:hAnsi="Times New Roman" w:cs="Times New Roman"/>
+          <w:sz w:val="24"/>
+          <w:szCs w:val="24"/>
+          <w:lang w:eastAsia="ru-RU"/>
+        </w:rPr>
+        <w:t xml:space="preserve"> </w:t>
+      </w:r>
+      <w:r>
+        <w:rPr>
+          <w:rFonts w:ascii="Times New Roman" w:hAnsi="Times New Roman" w:cs="Times New Roman"/>
+          <w:sz w:val="24"/>
+          <w:szCs w:val="24"/>
+          <w:lang w:eastAsia="ru-RU"/>
+        </w:rPr>
+        <w:t xml:space="preserve">для </w:t>
       </w:r>
       <w:r>
         <w:rPr>
@@ -4240,7 +4350,25 @@
           <w:szCs w:val="24"/>
           <w:lang w:eastAsia="ru-RU"/>
         </w:rPr>
-        <w:t xml:space="preserve"> – заголовочный файл описания функций программы.</w:t>
+        <w:t xml:space="preserve"> – заголовочный файл описания</w:t>
+      </w:r>
+      <w:r>
+        <w:rPr>
+          <w:rFonts w:ascii="Times New Roman" w:hAnsi="Times New Roman" w:cs="Times New Roman"/>
+          <w:sz w:val="24"/>
+          <w:szCs w:val="24"/>
+          <w:lang w:eastAsia="ru-RU"/>
+        </w:rPr>
+        <w:t xml:space="preserve"> класса</w:t>
+      </w:r>
+      <w:r>
+        <w:rPr>
+          <w:rFonts w:ascii="Times New Roman" w:hAnsi="Times New Roman" w:cs="Times New Roman"/>
+          <w:sz w:val="24"/>
+          <w:szCs w:val="24"/>
+          <w:lang w:eastAsia="ru-RU"/>
+        </w:rPr>
+        <w:t xml:space="preserve"> функций программы.</w:t>
       </w:r>
     </w:p>
     <w:p>
@@ -4687,6 +4815,426 @@
     </w:p>
     <w:p>
       <w:pPr>
+        <w:pStyle w:val="a3"/>
+        <w:numPr>
+          <w:ilvl w:val="0"/>
+          <w:numId w:val="21"/>
+        </w:numPr>
+        <w:spacing w:line="360" w:lineRule="auto"/>
+        <w:jc w:val="both"/>
+        <w:rPr>
+          <w:rFonts w:ascii="Times New Roman" w:hAnsi="Times New Roman" w:cs="Times New Roman"/>
+          <w:sz w:val="24"/>
+          <w:szCs w:val="24"/>
+          <w:lang w:eastAsia="ru-RU"/>
+        </w:rPr>
+      </w:pPr>
+      <w:proofErr w:type="spellStart"/>
+      <w:r>
+        <w:rPr>
+          <w:rFonts w:ascii="Times New Roman" w:hAnsi="Times New Roman" w:cs="Times New Roman"/>
+          <w:sz w:val="24"/>
+          <w:szCs w:val="24"/>
+          <w:lang w:val="en-US" w:eastAsia="ru-RU"/>
+        </w:rPr>
+        <w:t>src</w:t>
+      </w:r>
+      <w:proofErr w:type="spellEnd"/>
+      <w:r>
+        <w:rPr>
+          <w:rFonts w:ascii="Times New Roman" w:hAnsi="Times New Roman" w:cs="Times New Roman"/>
+          <w:sz w:val="24"/>
+          <w:szCs w:val="24"/>
+          <w:lang w:eastAsia="ru-RU"/>
+        </w:rPr>
+        <w:t>/</w:t>
+      </w:r>
+      <w:r>
+        <w:rPr>
+          <w:rFonts w:ascii="Times New Roman" w:hAnsi="Times New Roman" w:cs="Times New Roman"/>
+          <w:sz w:val="24"/>
+          <w:szCs w:val="24"/>
+          <w:lang w:val="en-US" w:eastAsia="ru-RU"/>
+        </w:rPr>
+        <w:t>main</w:t>
+      </w:r>
+      <w:r>
+        <w:rPr>
+          <w:rFonts w:ascii="Times New Roman" w:hAnsi="Times New Roman" w:cs="Times New Roman"/>
+          <w:sz w:val="24"/>
+          <w:szCs w:val="24"/>
+          <w:lang w:eastAsia="ru-RU"/>
+        </w:rPr>
+        <w:t>.</w:t>
+      </w:r>
+      <w:proofErr w:type="spellStart"/>
+      <w:r>
+        <w:rPr>
+          <w:rFonts w:ascii="Times New Roman" w:hAnsi="Times New Roman" w:cs="Times New Roman"/>
+          <w:sz w:val="24"/>
+          <w:szCs w:val="24"/>
+          <w:lang w:val="en-US" w:eastAsia="ru-RU"/>
+        </w:rPr>
+        <w:t>cpp</w:t>
+      </w:r>
+      <w:proofErr w:type="spellEnd"/>
+      <w:r>
+        <w:rPr>
+          <w:rFonts w:ascii="Times New Roman" w:hAnsi="Times New Roman" w:cs="Times New Roman"/>
+          <w:sz w:val="24"/>
+          <w:szCs w:val="24"/>
+          <w:lang w:eastAsia="ru-RU"/>
+        </w:rPr>
+        <w:t xml:space="preserve"> – </w:t>
+      </w:r>
+      <w:r>
+        <w:rPr>
+          <w:rFonts w:ascii="Times New Roman" w:hAnsi="Times New Roman" w:cs="Times New Roman"/>
+          <w:sz w:val="24"/>
+          <w:szCs w:val="24"/>
+          <w:lang w:eastAsia="ru-RU"/>
+        </w:rPr>
+        <w:t xml:space="preserve">файл функции </w:t>
+      </w:r>
+      <w:r>
+        <w:rPr>
+          <w:rFonts w:ascii="Times New Roman" w:hAnsi="Times New Roman" w:cs="Times New Roman"/>
+          <w:sz w:val="24"/>
+          <w:szCs w:val="24"/>
+          <w:lang w:val="en-US" w:eastAsia="ru-RU"/>
+        </w:rPr>
+        <w:t>main</w:t>
+      </w:r>
+      <w:r>
+        <w:rPr>
+          <w:rFonts w:ascii="Times New Roman" w:hAnsi="Times New Roman" w:cs="Times New Roman"/>
+          <w:sz w:val="24"/>
+          <w:szCs w:val="24"/>
+          <w:lang w:eastAsia="ru-RU"/>
+        </w:rPr>
+        <w:t xml:space="preserve">, </w:t>
+      </w:r>
+      <w:r>
+        <w:rPr>
+          <w:rFonts w:ascii="Times New Roman" w:hAnsi="Times New Roman" w:cs="Times New Roman"/>
+          <w:sz w:val="24"/>
+          <w:szCs w:val="24"/>
+          <w:lang w:eastAsia="ru-RU"/>
+        </w:rPr>
+        <w:t xml:space="preserve">где происходит инициализация класса </w:t>
+      </w:r>
+      <w:proofErr w:type="spellStart"/>
+      <w:r>
+        <w:rPr>
+          <w:rFonts w:ascii="Times New Roman" w:hAnsi="Times New Roman" w:cs="Times New Roman"/>
+          <w:sz w:val="24"/>
+          <w:szCs w:val="24"/>
+          <w:lang w:val="en-US" w:eastAsia="ru-RU"/>
+        </w:rPr>
+        <w:t>interpretator</w:t>
+      </w:r>
+      <w:proofErr w:type="spellEnd"/>
+      <w:r>
+        <w:rPr>
+          <w:rFonts w:ascii="Times New Roman" w:hAnsi="Times New Roman" w:cs="Times New Roman"/>
+          <w:sz w:val="24"/>
+          <w:szCs w:val="24"/>
+          <w:lang w:eastAsia="ru-RU"/>
+        </w:rPr>
+        <w:t>.</w:t>
+      </w:r>
+    </w:p>
+    <w:p>
+      <w:pPr>
+        <w:pStyle w:val="a3"/>
+        <w:numPr>
+          <w:ilvl w:val="0"/>
+          <w:numId w:val="21"/>
+        </w:numPr>
+        <w:spacing w:line="360" w:lineRule="auto"/>
+        <w:jc w:val="both"/>
+        <w:rPr>
+          <w:rFonts w:ascii="Times New Roman" w:hAnsi="Times New Roman" w:cs="Times New Roman"/>
+          <w:sz w:val="24"/>
+          <w:szCs w:val="24"/>
+          <w:lang w:eastAsia="ru-RU"/>
+        </w:rPr>
+      </w:pPr>
+      <w:proofErr w:type="spellStart"/>
+      <w:r>
+        <w:rPr>
+          <w:rFonts w:ascii="Times New Roman" w:hAnsi="Times New Roman" w:cs="Times New Roman"/>
+          <w:sz w:val="24"/>
+          <w:szCs w:val="24"/>
+          <w:lang w:val="en-US" w:eastAsia="ru-RU"/>
+        </w:rPr>
+        <w:lastRenderedPageBreak/>
+        <w:t>src</w:t>
+      </w:r>
+      <w:proofErr w:type="spellEnd"/>
+      <w:r>
+        <w:rPr>
+          <w:rFonts w:ascii="Times New Roman" w:hAnsi="Times New Roman" w:cs="Times New Roman"/>
+          <w:sz w:val="24"/>
+          <w:szCs w:val="24"/>
+          <w:lang w:eastAsia="ru-RU"/>
+        </w:rPr>
+        <w:t>/*.</w:t>
+      </w:r>
+      <w:proofErr w:type="spellStart"/>
+      <w:r>
+        <w:rPr>
+          <w:rFonts w:ascii="Times New Roman" w:hAnsi="Times New Roman" w:cs="Times New Roman"/>
+          <w:sz w:val="24"/>
+          <w:szCs w:val="24"/>
+          <w:lang w:val="en-US" w:eastAsia="ru-RU"/>
+        </w:rPr>
+        <w:t>cpp</w:t>
+      </w:r>
+      <w:proofErr w:type="spellEnd"/>
+      <w:r>
+        <w:rPr>
+          <w:rFonts w:ascii="Times New Roman" w:hAnsi="Times New Roman" w:cs="Times New Roman"/>
+          <w:sz w:val="24"/>
+          <w:szCs w:val="24"/>
+          <w:lang w:eastAsia="ru-RU"/>
+        </w:rPr>
+        <w:t xml:space="preserve">, </w:t>
+      </w:r>
+      <w:proofErr w:type="spellStart"/>
+      <w:r>
+        <w:rPr>
+          <w:rFonts w:ascii="Times New Roman" w:hAnsi="Times New Roman" w:cs="Times New Roman"/>
+          <w:sz w:val="24"/>
+          <w:szCs w:val="24"/>
+          <w:lang w:val="en-US" w:eastAsia="ru-RU"/>
+        </w:rPr>
+        <w:t>src</w:t>
+      </w:r>
+      <w:proofErr w:type="spellEnd"/>
+      <w:r>
+        <w:rPr>
+          <w:rFonts w:ascii="Times New Roman" w:hAnsi="Times New Roman" w:cs="Times New Roman"/>
+          <w:sz w:val="24"/>
+          <w:szCs w:val="24"/>
+          <w:lang w:eastAsia="ru-RU"/>
+        </w:rPr>
+        <w:t>/</w:t>
+      </w:r>
+      <w:proofErr w:type="spellStart"/>
+      <w:r>
+        <w:rPr>
+          <w:rFonts w:ascii="Times New Roman" w:hAnsi="Times New Roman" w:cs="Times New Roman"/>
+          <w:sz w:val="24"/>
+          <w:szCs w:val="24"/>
+          <w:lang w:val="en-US" w:eastAsia="ru-RU"/>
+        </w:rPr>
+        <w:t>lexems</w:t>
+      </w:r>
+      <w:proofErr w:type="spellEnd"/>
+      <w:r>
+        <w:rPr>
+          <w:rFonts w:ascii="Times New Roman" w:hAnsi="Times New Roman" w:cs="Times New Roman"/>
+          <w:sz w:val="24"/>
+          <w:szCs w:val="24"/>
+          <w:lang w:eastAsia="ru-RU"/>
+        </w:rPr>
+        <w:t>/*.</w:t>
+      </w:r>
+      <w:proofErr w:type="spellStart"/>
+      <w:r>
+        <w:rPr>
+          <w:rFonts w:ascii="Times New Roman" w:hAnsi="Times New Roman" w:cs="Times New Roman"/>
+          <w:sz w:val="24"/>
+          <w:szCs w:val="24"/>
+          <w:lang w:val="en-US" w:eastAsia="ru-RU"/>
+        </w:rPr>
+        <w:t>cpp</w:t>
+      </w:r>
+      <w:proofErr w:type="spellEnd"/>
+      <w:r>
+        <w:rPr>
+          <w:rFonts w:ascii="Times New Roman" w:hAnsi="Times New Roman" w:cs="Times New Roman"/>
+          <w:sz w:val="24"/>
+          <w:szCs w:val="24"/>
+          <w:lang w:eastAsia="ru-RU"/>
+        </w:rPr>
+        <w:t xml:space="preserve"> – </w:t>
+      </w:r>
+      <w:r>
+        <w:rPr>
+          <w:rFonts w:ascii="Times New Roman" w:hAnsi="Times New Roman" w:cs="Times New Roman"/>
+          <w:sz w:val="24"/>
+          <w:szCs w:val="24"/>
+          <w:lang w:eastAsia="ru-RU"/>
+        </w:rPr>
+        <w:t>соответствующие вышеописанным файлам реализации соответствующих классов.</w:t>
+      </w:r>
+    </w:p>
+    <w:p>
+      <w:pPr>
+        <w:pStyle w:val="a3"/>
+        <w:numPr>
+          <w:ilvl w:val="0"/>
+          <w:numId w:val="21"/>
+        </w:numPr>
+        <w:spacing w:line="360" w:lineRule="auto"/>
+        <w:jc w:val="both"/>
+        <w:rPr>
+          <w:rFonts w:ascii="Times New Roman" w:hAnsi="Times New Roman" w:cs="Times New Roman"/>
+          <w:sz w:val="24"/>
+          <w:szCs w:val="24"/>
+          <w:lang w:val="en-US" w:eastAsia="ru-RU"/>
+        </w:rPr>
+      </w:pPr>
+      <w:proofErr w:type="spellStart"/>
+      <w:r>
+        <w:rPr>
+          <w:rFonts w:ascii="Times New Roman" w:hAnsi="Times New Roman" w:cs="Times New Roman"/>
+          <w:sz w:val="24"/>
+          <w:szCs w:val="24"/>
+          <w:lang w:val="en-US" w:eastAsia="ru-RU"/>
+        </w:rPr>
+        <w:t>sln</w:t>
+      </w:r>
+      <w:proofErr w:type="spellEnd"/>
+      <w:r>
+        <w:rPr>
+          <w:rFonts w:ascii="Times New Roman" w:hAnsi="Times New Roman" w:cs="Times New Roman"/>
+          <w:sz w:val="24"/>
+          <w:szCs w:val="24"/>
+          <w:lang w:val="en-US" w:eastAsia="ru-RU"/>
+        </w:rPr>
+        <w:t xml:space="preserve"> – </w:t>
+      </w:r>
+      <w:r>
+        <w:rPr>
+          <w:rFonts w:ascii="Times New Roman" w:hAnsi="Times New Roman" w:cs="Times New Roman"/>
+          <w:sz w:val="24"/>
+          <w:szCs w:val="24"/>
+          <w:lang w:eastAsia="ru-RU"/>
+        </w:rPr>
+        <w:t>папка</w:t>
+      </w:r>
+      <w:r>
+        <w:rPr>
+          <w:rFonts w:ascii="Times New Roman" w:hAnsi="Times New Roman" w:cs="Times New Roman"/>
+          <w:sz w:val="24"/>
+          <w:szCs w:val="24"/>
+          <w:lang w:val="en-US" w:eastAsia="ru-RU"/>
+        </w:rPr>
+        <w:t xml:space="preserve"> </w:t>
+      </w:r>
+      <w:r>
+        <w:rPr>
+          <w:rFonts w:ascii="Times New Roman" w:hAnsi="Times New Roman" w:cs="Times New Roman"/>
+          <w:sz w:val="24"/>
+          <w:szCs w:val="24"/>
+          <w:lang w:eastAsia="ru-RU"/>
+        </w:rPr>
+        <w:t>проекта</w:t>
+      </w:r>
+      <w:r>
+        <w:rPr>
+          <w:rFonts w:ascii="Times New Roman" w:hAnsi="Times New Roman" w:cs="Times New Roman"/>
+          <w:sz w:val="24"/>
+          <w:szCs w:val="24"/>
+          <w:lang w:val="en-US" w:eastAsia="ru-RU"/>
+        </w:rPr>
+        <w:t xml:space="preserve"> </w:t>
+      </w:r>
+      <w:r>
+        <w:rPr>
+          <w:rFonts w:ascii="Times New Roman" w:hAnsi="Times New Roman" w:cs="Times New Roman"/>
+          <w:sz w:val="24"/>
+          <w:szCs w:val="24"/>
+          <w:lang w:val="en-US" w:eastAsia="ru-RU"/>
+        </w:rPr>
+        <w:t>Visual</w:t>
+      </w:r>
+      <w:r>
+        <w:rPr>
+          <w:rFonts w:ascii="Times New Roman" w:hAnsi="Times New Roman" w:cs="Times New Roman"/>
+          <w:sz w:val="24"/>
+          <w:szCs w:val="24"/>
+          <w:lang w:val="en-US" w:eastAsia="ru-RU"/>
+        </w:rPr>
+        <w:t xml:space="preserve"> </w:t>
+      </w:r>
+      <w:r>
+        <w:rPr>
+          <w:rFonts w:ascii="Times New Roman" w:hAnsi="Times New Roman" w:cs="Times New Roman"/>
+          <w:sz w:val="24"/>
+          <w:szCs w:val="24"/>
+          <w:lang w:val="en-US" w:eastAsia="ru-RU"/>
+        </w:rPr>
+        <w:t>Studio 2022.</w:t>
+      </w:r>
+    </w:p>
+    <w:p>
+      <w:pPr>
+        <w:pStyle w:val="a3"/>
+        <w:numPr>
+          <w:ilvl w:val="0"/>
+          <w:numId w:val="21"/>
+        </w:numPr>
+        <w:spacing w:line="360" w:lineRule="auto"/>
+        <w:jc w:val="both"/>
+        <w:rPr>
+          <w:rFonts w:ascii="Times New Roman" w:hAnsi="Times New Roman" w:cs="Times New Roman"/>
+          <w:sz w:val="24"/>
+          <w:szCs w:val="24"/>
+          <w:lang w:eastAsia="ru-RU"/>
+        </w:rPr>
+      </w:pPr>
+      <w:r>
+        <w:rPr>
+          <w:rFonts w:ascii="Times New Roman" w:hAnsi="Times New Roman" w:cs="Times New Roman"/>
+          <w:sz w:val="24"/>
+          <w:szCs w:val="24"/>
+          <w:lang w:val="en-US" w:eastAsia="ru-RU"/>
+        </w:rPr>
+        <w:t>README</w:t>
+      </w:r>
+      <w:r>
+        <w:rPr>
+          <w:rFonts w:ascii="Times New Roman" w:hAnsi="Times New Roman" w:cs="Times New Roman"/>
+          <w:sz w:val="24"/>
+          <w:szCs w:val="24"/>
+          <w:lang w:eastAsia="ru-RU"/>
+        </w:rPr>
+        <w:t>.</w:t>
+      </w:r>
+      <w:r>
+        <w:rPr>
+          <w:rFonts w:ascii="Times New Roman" w:hAnsi="Times New Roman" w:cs="Times New Roman"/>
+          <w:sz w:val="24"/>
+          <w:szCs w:val="24"/>
+          <w:lang w:val="en-US" w:eastAsia="ru-RU"/>
+        </w:rPr>
+        <w:t>md</w:t>
+      </w:r>
+      <w:r>
+        <w:rPr>
+          <w:rFonts w:ascii="Times New Roman" w:hAnsi="Times New Roman" w:cs="Times New Roman"/>
+          <w:sz w:val="24"/>
+          <w:szCs w:val="24"/>
+          <w:lang w:eastAsia="ru-RU"/>
+        </w:rPr>
+        <w:t xml:space="preserve"> – </w:t>
+      </w:r>
+      <w:r>
+        <w:rPr>
+          <w:rFonts w:ascii="Times New Roman" w:hAnsi="Times New Roman" w:cs="Times New Roman"/>
+          <w:sz w:val="24"/>
+          <w:szCs w:val="24"/>
+          <w:lang w:eastAsia="ru-RU"/>
+        </w:rPr>
+        <w:t>файл-аннотация для репозитория.</w:t>
+      </w:r>
+    </w:p>
+    <w:p>
+      <w:pPr>
         <w:spacing w:line="360" w:lineRule="auto"/>
         <w:ind w:left="567"/>
         <w:jc w:val="both"/>
@@ -4704,7 +5252,16 @@
           <w:szCs w:val="24"/>
           <w:lang w:eastAsia="ru-RU"/>
         </w:rPr>
-        <w:t xml:space="preserve">Система абстрактных классов реализована таким образом, </w:t>
+        <w:t>Система абстрактных классов реализова</w:t>
+      </w:r>
+      <w:r>
+        <w:rPr>
+          <w:rFonts w:ascii="Times New Roman" w:hAnsi="Times New Roman" w:cs="Times New Roman"/>
+          <w:sz w:val="24"/>
+          <w:szCs w:val="24"/>
+          <w:lang w:eastAsia="ru-RU"/>
+        </w:rPr>
+        <w:t>на следующим образом:</w:t>
       </w:r>
     </w:p>
     <w:p>

--- a/Отчет_лабораторная_Интерпретатор_Загрядсков_Максим_Болтенков_Станислав_3823Б1ПМ1_1.docx
+++ b/Отчет_лабораторная_Интерпретатор_Загрядсков_Максим_Болтенков_Станислав_3823Б1ПМ1_1.docx
@@ -1,6 +1,6 @@
 
 <file path=word/document.xml><?xml version="1.0" encoding="utf-8"?>
-<w:document xmlns:wpc="http://schemas.microsoft.com/office/word/2010/wordprocessingCanvas" xmlns:cx="http://schemas.microsoft.com/office/drawing/2014/chartex" xmlns:cx1="http://schemas.microsoft.com/office/drawing/2015/9/8/chartex" xmlns:mc="http://schemas.openxmlformats.org/markup-compatibility/2006" xmlns:o="urn:schemas-microsoft-com:office:office" xmlns:r="http://schemas.openxmlformats.org/officeDocument/2006/relationships" xmlns:m="http://schemas.openxmlformats.org/officeDocument/2006/math" xmlns:v="urn:schemas-microsoft-com:vml" xmlns:wp14="http://schemas.microsoft.com/office/word/2010/wordprocessingDrawing" xmlns:wp="http://schemas.openxmlformats.org/drawingml/2006/wordprocessingDrawing" xmlns:w10="urn:schemas-microsoft-com:office:word" xmlns:w="http://schemas.openxmlformats.org/wordprocessingml/2006/main" xmlns:w14="http://schemas.microsoft.com/office/word/2010/wordml" xmlns:w15="http://schemas.microsoft.com/office/word/2012/wordml" xmlns:w16se="http://schemas.microsoft.com/office/word/2015/wordml/symex" xmlns:wpg="http://schemas.microsoft.com/office/word/2010/wordprocessingGroup" xmlns:wpi="http://schemas.microsoft.com/office/word/2010/wordprocessingInk" xmlns:wne="http://schemas.microsoft.com/office/word/2006/wordml" xmlns:wps="http://schemas.microsoft.com/office/word/2010/wordprocessingShape" mc:Ignorable="w14 w15 w16se wp14">
+<w:document xmlns:wpc="http://schemas.microsoft.com/office/word/2010/wordprocessingCanvas" xmlns:cx="http://schemas.microsoft.com/office/drawing/2014/chartex" xmlns:cx1="http://schemas.microsoft.com/office/drawing/2015/9/8/chartex" xmlns:cx2="http://schemas.microsoft.com/office/drawing/2015/10/21/chartex" xmlns:cx3="http://schemas.microsoft.com/office/drawing/2016/5/9/chartex" xmlns:cx4="http://schemas.microsoft.com/office/drawing/2016/5/10/chartex" xmlns:cx5="http://schemas.microsoft.com/office/drawing/2016/5/11/chartex" xmlns:cx6="http://schemas.microsoft.com/office/drawing/2016/5/12/chartex" xmlns:cx7="http://schemas.microsoft.com/office/drawing/2016/5/13/chartex" xmlns:cx8="http://schemas.microsoft.com/office/drawing/2016/5/14/chartex" xmlns:mc="http://schemas.openxmlformats.org/markup-compatibility/2006" xmlns:aink="http://schemas.microsoft.com/office/drawing/2016/ink" xmlns:am3d="http://schemas.microsoft.com/office/drawing/2017/model3d" xmlns:o="urn:schemas-microsoft-com:office:office" xmlns:oel="http://schemas.microsoft.com/office/2019/extlst" xmlns:r="http://schemas.openxmlformats.org/officeDocument/2006/relationships" xmlns:m="http://schemas.openxmlformats.org/officeDocument/2006/math" xmlns:v="urn:schemas-microsoft-com:vml" xmlns:wp14="http://schemas.microsoft.com/office/word/2010/wordprocessingDrawing" xmlns:wp="http://schemas.openxmlformats.org/drawingml/2006/wordprocessingDrawing" xmlns:w10="urn:schemas-microsoft-com:office:word" xmlns:w="http://schemas.openxmlformats.org/wordprocessingml/2006/main" xmlns:w14="http://schemas.microsoft.com/office/word/2010/wordml" xmlns:w15="http://schemas.microsoft.com/office/word/2012/wordml" xmlns:w16cex="http://schemas.microsoft.com/office/word/2018/wordml/cex" xmlns:w16cid="http://schemas.microsoft.com/office/word/2016/wordml/cid" xmlns:w16="http://schemas.microsoft.com/office/word/2018/wordml" xmlns:w16du="http://schemas.microsoft.com/office/word/2023/wordml/word16du" xmlns:w16sdtdh="http://schemas.microsoft.com/office/word/2020/wordml/sdtdatahash" xmlns:w16sdtfl="http://schemas.microsoft.com/office/word/2024/wordml/sdtformatlock" xmlns:w16se="http://schemas.microsoft.com/office/word/2015/wordml/symex" xmlns:wpg="http://schemas.microsoft.com/office/word/2010/wordprocessingGroup" xmlns:wpi="http://schemas.microsoft.com/office/word/2010/wordprocessingInk" xmlns:wne="http://schemas.microsoft.com/office/word/2006/wordml" xmlns:wps="http://schemas.microsoft.com/office/word/2010/wordprocessingShape" mc:Ignorable="w14 w15 w16se w16cid w16 w16cex w16sdtdh w16sdtfl w16du wp14">
   <w:body>
     <w:p>
       <w:pPr>
@@ -1977,7 +1977,6 @@
           <w:rFonts w:ascii="Times New Roman" w:hAnsi="Times New Roman" w:cs="Times New Roman"/>
           <w:sz w:val="24"/>
           <w:szCs w:val="24"/>
-          <w:lang w:val="en-US"/>
         </w:rPr>
         <w:t>&amp;&amp;, ||</w:t>
       </w:r>
@@ -5634,7 +5633,7 @@
         <w:drawing>
           <wp:inline distT="0" distB="0" distL="0" distR="0" wp14:anchorId="702A2CDC" wp14:editId="64A6420D">
             <wp:extent cx="5760720" cy="3023691"/>
-            <wp:effectExtent l="0" t="95250" r="0" b="0"/>
+            <wp:effectExtent l="0" t="114300" r="0" b="0"/>
             <wp:docPr id="1" name="Схема 1"/>
             <wp:cNvGraphicFramePr/>
             <a:graphic xmlns:a="http://schemas.openxmlformats.org/drawingml/2006/main">
@@ -7573,6 +7572,14 @@
         <w:tblStyle w:val="ab"/>
         <w:tblpPr w:leftFromText="180" w:rightFromText="180" w:vertAnchor="text" w:horzAnchor="margin" w:tblpX="642" w:tblpY="851"/>
         <w:tblW w:w="0" w:type="auto"/>
+        <w:tblBorders>
+          <w:top w:val="none" w:sz="0" w:space="0" w:color="auto"/>
+          <w:left w:val="none" w:sz="0" w:space="0" w:color="auto"/>
+          <w:bottom w:val="none" w:sz="0" w:space="0" w:color="auto"/>
+          <w:right w:val="none" w:sz="0" w:space="0" w:color="auto"/>
+          <w:insideH w:val="none" w:sz="0" w:space="0" w:color="auto"/>
+          <w:insideV w:val="none" w:sz="0" w:space="0" w:color="auto"/>
+        </w:tblBorders>
         <w:tblLook w:val="04A0" w:firstRow="1" w:lastRow="0" w:firstColumn="1" w:lastColumn="0" w:noHBand="0" w:noVBand="1"/>
       </w:tblPr>
       <w:tblGrid>
@@ -8081,6 +8088,12 @@
         <w:tc>
           <w:tcPr>
             <w:tcW w:w="4753" w:type="dxa"/>
+            <w:tcBorders>
+              <w:top w:val="nil"/>
+              <w:left w:val="nil"/>
+              <w:bottom w:val="nil"/>
+              <w:right w:val="nil"/>
+            </w:tcBorders>
           </w:tcPr>
           <w:p>
             <w:pPr>
@@ -8109,6 +8122,12 @@
         <w:tc>
           <w:tcPr>
             <w:tcW w:w="4567" w:type="dxa"/>
+            <w:tcBorders>
+              <w:top w:val="nil"/>
+              <w:left w:val="nil"/>
+              <w:bottom w:val="nil"/>
+              <w:right w:val="nil"/>
+            </w:tcBorders>
           </w:tcPr>
           <w:p>
             <w:pPr>
@@ -8142,6 +8161,12 @@
         <w:tc>
           <w:tcPr>
             <w:tcW w:w="4753" w:type="dxa"/>
+            <w:tcBorders>
+              <w:top w:val="nil"/>
+              <w:left w:val="nil"/>
+              <w:bottom w:val="nil"/>
+              <w:right w:val="nil"/>
+            </w:tcBorders>
           </w:tcPr>
           <w:p>
             <w:pPr>
@@ -8356,6 +8381,12 @@
         <w:tc>
           <w:tcPr>
             <w:tcW w:w="4567" w:type="dxa"/>
+            <w:tcBorders>
+              <w:top w:val="nil"/>
+              <w:left w:val="nil"/>
+              <w:bottom w:val="nil"/>
+              <w:right w:val="nil"/>
+            </w:tcBorders>
           </w:tcPr>
           <w:p>
             <w:pPr>
@@ -8414,16 +8445,7 @@
                 <w:szCs w:val="24"/>
                 <w:lang w:val="en-US" w:eastAsia="ru-RU"/>
               </w:rPr>
-              <w:t>JMP endOfBlock</w:t>
-            </w:r>
-            <w:r>
-              <w:rPr>
-                <w:rFonts w:ascii="Consolas" w:hAnsi="Consolas" w:cs="Times New Roman"/>
-                <w:sz w:val="24"/>
-                <w:szCs w:val="24"/>
-                <w:lang w:val="en-US" w:eastAsia="ru-RU"/>
-              </w:rPr>
-              <w:t>Index</w:t>
+              <w:t>JMP endOfBlockIndex</w:t>
             </w:r>
           </w:p>
           <w:p>
@@ -8543,16 +8565,7 @@
                 <w:szCs w:val="24"/>
                 <w:lang w:val="en-US" w:eastAsia="ru-RU"/>
               </w:rPr>
-              <w:t>EndOfBlock</w:t>
-            </w:r>
-            <w:r>
-              <w:rPr>
-                <w:rFonts w:ascii="Consolas" w:hAnsi="Consolas" w:cs="Times New Roman"/>
-                <w:sz w:val="24"/>
-                <w:szCs w:val="24"/>
-                <w:lang w:val="en-US" w:eastAsia="ru-RU"/>
-              </w:rPr>
-              <w:t>Index</w:t>
+              <w:t>EndOfBlockIndex</w:t>
             </w:r>
           </w:p>
         </w:tc>
@@ -8561,7 +8574,62 @@
         <w:tc>
           <w:tcPr>
             <w:tcW w:w="4753" w:type="dxa"/>
+            <w:tcBorders>
+              <w:top w:val="nil"/>
+              <w:left w:val="nil"/>
+              <w:bottom w:val="nil"/>
+              <w:right w:val="nil"/>
+            </w:tcBorders>
           </w:tcPr>
+          <w:p>
+            <w:pPr>
+              <w:pStyle w:val="a3"/>
+              <w:ind w:left="0"/>
+              <w:jc w:val="both"/>
+              <w:rPr>
+                <w:rFonts w:ascii="Times New Roman" w:hAnsi="Times New Roman" w:cs="Times New Roman"/>
+                <w:sz w:val="24"/>
+                <w:szCs w:val="24"/>
+                <w:lang w:eastAsia="ru-RU"/>
+              </w:rPr>
+            </w:pPr>
+          </w:p>
+          <w:p>
+            <w:pPr>
+              <w:pStyle w:val="a3"/>
+              <w:ind w:left="0"/>
+              <w:jc w:val="both"/>
+              <w:rPr>
+                <w:rFonts w:ascii="Times New Roman" w:hAnsi="Times New Roman" w:cs="Times New Roman"/>
+                <w:sz w:val="24"/>
+                <w:szCs w:val="24"/>
+                <w:lang w:eastAsia="ru-RU"/>
+              </w:rPr>
+            </w:pPr>
+            <w:r>
+              <w:rPr>
+                <w:rFonts w:ascii="Times New Roman" w:hAnsi="Times New Roman" w:cs="Times New Roman"/>
+                <w:sz w:val="24"/>
+                <w:szCs w:val="24"/>
+                <w:lang w:eastAsia="ru-RU"/>
+              </w:rPr>
+              <w:lastRenderedPageBreak/>
+              <w:t>Исходное выражение:</w:t>
+            </w:r>
+          </w:p>
+          <w:p>
+            <w:pPr>
+              <w:pStyle w:val="a3"/>
+              <w:ind w:left="0"/>
+              <w:jc w:val="both"/>
+              <w:rPr>
+                <w:rFonts w:ascii="Times New Roman" w:hAnsi="Times New Roman" w:cs="Times New Roman"/>
+                <w:sz w:val="24"/>
+                <w:szCs w:val="24"/>
+                <w:lang w:eastAsia="ru-RU"/>
+              </w:rPr>
+            </w:pPr>
+          </w:p>
           <w:p>
             <w:pPr>
               <w:pStyle w:val="a3"/>
@@ -8581,7 +8649,6 @@
                 <w:szCs w:val="24"/>
                 <w:lang w:val="en-US" w:eastAsia="ru-RU"/>
               </w:rPr>
-              <w:lastRenderedPageBreak/>
               <w:t>while (expr) {</w:t>
             </w:r>
           </w:p>
@@ -8633,7 +8700,62 @@
         <w:tc>
           <w:tcPr>
             <w:tcW w:w="4567" w:type="dxa"/>
+            <w:tcBorders>
+              <w:top w:val="nil"/>
+              <w:left w:val="nil"/>
+              <w:bottom w:val="nil"/>
+              <w:right w:val="nil"/>
+            </w:tcBorders>
           </w:tcPr>
+          <w:p>
+            <w:pPr>
+              <w:pStyle w:val="a3"/>
+              <w:ind w:left="0"/>
+              <w:jc w:val="both"/>
+              <w:rPr>
+                <w:rFonts w:ascii="Times New Roman" w:hAnsi="Times New Roman" w:cs="Times New Roman"/>
+                <w:sz w:val="24"/>
+                <w:szCs w:val="24"/>
+                <w:lang w:eastAsia="ru-RU"/>
+              </w:rPr>
+            </w:pPr>
+          </w:p>
+          <w:p>
+            <w:pPr>
+              <w:pStyle w:val="a3"/>
+              <w:ind w:left="0"/>
+              <w:jc w:val="both"/>
+              <w:rPr>
+                <w:rFonts w:ascii="Times New Roman" w:hAnsi="Times New Roman" w:cs="Times New Roman"/>
+                <w:sz w:val="24"/>
+                <w:szCs w:val="24"/>
+                <w:lang w:eastAsia="ru-RU"/>
+              </w:rPr>
+            </w:pPr>
+            <w:r>
+              <w:rPr>
+                <w:rFonts w:ascii="Times New Roman" w:hAnsi="Times New Roman" w:cs="Times New Roman"/>
+                <w:sz w:val="24"/>
+                <w:szCs w:val="24"/>
+                <w:lang w:eastAsia="ru-RU"/>
+              </w:rPr>
+              <w:lastRenderedPageBreak/>
+              <w:t>Преобразованное выражение:</w:t>
+            </w:r>
+          </w:p>
+          <w:p>
+            <w:pPr>
+              <w:pStyle w:val="a3"/>
+              <w:ind w:left="0"/>
+              <w:jc w:val="both"/>
+              <w:rPr>
+                <w:rFonts w:ascii="Times New Roman" w:hAnsi="Times New Roman" w:cs="Times New Roman"/>
+                <w:sz w:val="24"/>
+                <w:szCs w:val="24"/>
+                <w:lang w:eastAsia="ru-RU"/>
+              </w:rPr>
+            </w:pPr>
+          </w:p>
           <w:p>
             <w:pPr>
               <w:pStyle w:val="a3"/>
@@ -8643,7 +8765,7 @@
                 <w:rFonts w:ascii="Consolas" w:hAnsi="Consolas" w:cs="Times New Roman"/>
                 <w:sz w:val="24"/>
                 <w:szCs w:val="24"/>
-                <w:lang w:val="en-US" w:eastAsia="ru-RU"/>
+                <w:lang w:eastAsia="ru-RU"/>
               </w:rPr>
             </w:pPr>
             <w:r>
@@ -8653,7 +8775,61 @@
                 <w:szCs w:val="24"/>
                 <w:lang w:val="en-US" w:eastAsia="ru-RU"/>
               </w:rPr>
-              <w:t>while (expr) JMPIF EndOfBlockIndex</w:t>
+              <w:t>while</w:t>
+            </w:r>
+            <w:r>
+              <w:rPr>
+                <w:rFonts w:ascii="Consolas" w:hAnsi="Consolas" w:cs="Times New Roman"/>
+                <w:sz w:val="24"/>
+                <w:szCs w:val="24"/>
+                <w:lang w:eastAsia="ru-RU"/>
+              </w:rPr>
+              <w:t xml:space="preserve"> (</w:t>
+            </w:r>
+            <w:r>
+              <w:rPr>
+                <w:rFonts w:ascii="Consolas" w:hAnsi="Consolas" w:cs="Times New Roman"/>
+                <w:sz w:val="24"/>
+                <w:szCs w:val="24"/>
+                <w:lang w:val="en-US" w:eastAsia="ru-RU"/>
+              </w:rPr>
+              <w:t>expr</w:t>
+            </w:r>
+            <w:r>
+              <w:rPr>
+                <w:rFonts w:ascii="Consolas" w:hAnsi="Consolas" w:cs="Times New Roman"/>
+                <w:sz w:val="24"/>
+                <w:szCs w:val="24"/>
+                <w:lang w:eastAsia="ru-RU"/>
+              </w:rPr>
+              <w:t xml:space="preserve">) </w:t>
+            </w:r>
+            <w:r>
+              <w:rPr>
+                <w:rFonts w:ascii="Consolas" w:hAnsi="Consolas" w:cs="Times New Roman"/>
+                <w:sz w:val="24"/>
+                <w:szCs w:val="24"/>
+                <w:lang w:val="en-US" w:eastAsia="ru-RU"/>
+              </w:rPr>
+              <w:t>JMPIF</w:t>
+            </w:r>
+            <w:r>
+              <w:rPr>
+                <w:rFonts w:ascii="Consolas" w:hAnsi="Consolas" w:cs="Times New Roman"/>
+                <w:sz w:val="24"/>
+                <w:szCs w:val="24"/>
+                <w:lang w:eastAsia="ru-RU"/>
+              </w:rPr>
+              <w:t xml:space="preserve"> </w:t>
+            </w:r>
+            <w:r>
+              <w:rPr>
+                <w:rFonts w:ascii="Consolas" w:hAnsi="Consolas" w:cs="Times New Roman"/>
+                <w:sz w:val="24"/>
+                <w:szCs w:val="24"/>
+                <w:lang w:val="en-US" w:eastAsia="ru-RU"/>
+              </w:rPr>
+              <w:t>EndOfBlockIndex</w:t>
             </w:r>
           </w:p>
           <w:p>
@@ -8744,6 +8920,7 @@
           <w:szCs w:val="24"/>
           <w:lang w:eastAsia="ru-RU"/>
         </w:rPr>
+        <w:lastRenderedPageBreak/>
         <w:t xml:space="preserve">Здесь </w:t>
       </w:r>
       <w:r>
@@ -8771,18 +8948,7 @@
           <w:szCs w:val="24"/>
           <w:lang w:eastAsia="ru-RU"/>
         </w:rPr>
-        <w:t>означает, что прыжок произойдет только в том случае, если выражени</w:t>
-      </w:r>
-      <w:bookmarkStart w:id="3" w:name="_GoBack"/>
-      <w:bookmarkEnd w:id="3"/>
-      <w:r>
-        <w:rPr>
-          <w:rFonts w:ascii="Times New Roman" w:hAnsi="Times New Roman" w:cs="Times New Roman"/>
-          <w:sz w:val="24"/>
-          <w:szCs w:val="24"/>
-          <w:lang w:eastAsia="ru-RU"/>
-        </w:rPr>
-        <w:t xml:space="preserve">е </w:t>
+        <w:t xml:space="preserve">означает, что прыжок произойдет только в том случае, если выражение </w:t>
       </w:r>
       <w:r>
         <w:rPr>
@@ -8818,7 +8984,16 @@
           <w:szCs w:val="24"/>
           <w:lang w:val="en-US" w:eastAsia="ru-RU"/>
         </w:rPr>
-        <w:t xml:space="preserve">JMP </w:t>
+        <w:t>JMP</w:t>
+      </w:r>
+      <w:r>
+        <w:rPr>
+          <w:rFonts w:ascii="Times New Roman" w:hAnsi="Times New Roman" w:cs="Times New Roman"/>
+          <w:sz w:val="24"/>
+          <w:szCs w:val="24"/>
+          <w:lang w:eastAsia="ru-RU"/>
+        </w:rPr>
+        <w:t xml:space="preserve"> </w:t>
       </w:r>
       <w:r>
         <w:rPr>
@@ -8944,6 +9119,1348 @@
           <w:lang w:eastAsia="ru-RU"/>
         </w:rPr>
       </w:pPr>
+      <w:r>
+        <w:rPr>
+          <w:rFonts w:ascii="Times New Roman" w:hAnsi="Times New Roman" w:cs="Times New Roman"/>
+          <w:sz w:val="24"/>
+          <w:szCs w:val="24"/>
+          <w:lang w:eastAsia="ru-RU"/>
+        </w:rPr>
+        <w:t xml:space="preserve">Каждая функция </w:t>
+      </w:r>
+      <w:r>
+        <w:rPr>
+          <w:rFonts w:ascii="Times New Roman" w:hAnsi="Times New Roman" w:cs="Times New Roman"/>
+          <w:sz w:val="24"/>
+          <w:szCs w:val="24"/>
+          <w:lang w:val="en-US" w:eastAsia="ru-RU"/>
+        </w:rPr>
+        <w:t>execute</w:t>
+      </w:r>
+      <w:r>
+        <w:rPr>
+          <w:rFonts w:ascii="Times New Roman" w:hAnsi="Times New Roman" w:cs="Times New Roman"/>
+          <w:sz w:val="24"/>
+          <w:szCs w:val="24"/>
+          <w:lang w:eastAsia="ru-RU"/>
+        </w:rPr>
+        <w:t xml:space="preserve"> </w:t>
+      </w:r>
+      <w:r>
+        <w:rPr>
+          <w:rFonts w:ascii="Times New Roman" w:hAnsi="Times New Roman" w:cs="Times New Roman"/>
+          <w:sz w:val="24"/>
+          <w:szCs w:val="24"/>
+          <w:lang w:eastAsia="ru-RU"/>
+        </w:rPr>
+        <w:t>принимает некоторую функцию, обрабатывает аргументы</w:t>
+      </w:r>
+      <w:r>
+        <w:rPr>
+          <w:rFonts w:ascii="Times New Roman" w:hAnsi="Times New Roman" w:cs="Times New Roman"/>
+          <w:sz w:val="24"/>
+          <w:szCs w:val="24"/>
+          <w:lang w:eastAsia="ru-RU"/>
+        </w:rPr>
+        <w:t>, добавляя их в таблицу переменных</w:t>
+      </w:r>
+      <w:r>
+        <w:rPr>
+          <w:rFonts w:ascii="Times New Roman" w:hAnsi="Times New Roman" w:cs="Times New Roman"/>
+          <w:sz w:val="24"/>
+          <w:szCs w:val="24"/>
+          <w:lang w:eastAsia="ru-RU"/>
+        </w:rPr>
+        <w:t>, присваивает в них входящие значения аргументов. Выполнение происходит следующим образом:</w:t>
+      </w:r>
+    </w:p>
+    <w:p>
+      <w:pPr>
+        <w:pStyle w:val="a3"/>
+        <w:numPr>
+          <w:ilvl w:val="1"/>
+          <w:numId w:val="37"/>
+        </w:numPr>
+        <w:spacing w:line="360" w:lineRule="auto"/>
+        <w:jc w:val="both"/>
+        <w:rPr>
+          <w:rFonts w:ascii="Times New Roman" w:hAnsi="Times New Roman" w:cs="Times New Roman"/>
+          <w:sz w:val="24"/>
+          <w:szCs w:val="24"/>
+          <w:lang w:eastAsia="ru-RU"/>
+        </w:rPr>
+      </w:pPr>
+      <w:r>
+        <w:rPr>
+          <w:rFonts w:ascii="Times New Roman" w:hAnsi="Times New Roman" w:cs="Times New Roman"/>
+          <w:sz w:val="24"/>
+          <w:szCs w:val="24"/>
+          <w:lang w:eastAsia="ru-RU"/>
+        </w:rPr>
+        <w:t>Если попадается лексема – тип данных, то переменна, следующая после неё, добавляется в таблицу переменных.</w:t>
+      </w:r>
+    </w:p>
+    <w:p>
+      <w:pPr>
+        <w:pStyle w:val="a3"/>
+        <w:numPr>
+          <w:ilvl w:val="1"/>
+          <w:numId w:val="37"/>
+        </w:numPr>
+        <w:spacing w:line="360" w:lineRule="auto"/>
+        <w:jc w:val="both"/>
+        <w:rPr>
+          <w:rFonts w:ascii="Times New Roman" w:hAnsi="Times New Roman" w:cs="Times New Roman"/>
+          <w:sz w:val="24"/>
+          <w:szCs w:val="24"/>
+          <w:lang w:eastAsia="ru-RU"/>
+        </w:rPr>
+      </w:pPr>
+      <w:r>
+        <w:rPr>
+          <w:rFonts w:ascii="Times New Roman" w:hAnsi="Times New Roman" w:cs="Times New Roman"/>
+          <w:sz w:val="24"/>
+          <w:szCs w:val="24"/>
+          <w:lang w:eastAsia="ru-RU"/>
+        </w:rPr>
+        <w:t xml:space="preserve">Если попадается условный оператор, выполнение продолжается в соответствие с перемещением выполняемого командного слова в соответствие с индексом в </w:t>
+      </w:r>
+      <w:r>
+        <w:rPr>
+          <w:rFonts w:ascii="Times New Roman" w:hAnsi="Times New Roman" w:cs="Times New Roman"/>
+          <w:sz w:val="24"/>
+          <w:szCs w:val="24"/>
+          <w:lang w:val="en-US" w:eastAsia="ru-RU"/>
+        </w:rPr>
+        <w:t>JMP</w:t>
+      </w:r>
+      <w:r>
+        <w:rPr>
+          <w:rFonts w:ascii="Times New Roman" w:hAnsi="Times New Roman" w:cs="Times New Roman"/>
+          <w:sz w:val="24"/>
+          <w:szCs w:val="24"/>
+          <w:lang w:eastAsia="ru-RU"/>
+        </w:rPr>
+        <w:t>.</w:t>
+      </w:r>
+    </w:p>
+    <w:p>
+      <w:pPr>
+        <w:pStyle w:val="a3"/>
+        <w:numPr>
+          <w:ilvl w:val="1"/>
+          <w:numId w:val="37"/>
+        </w:numPr>
+        <w:spacing w:line="360" w:lineRule="auto"/>
+        <w:jc w:val="both"/>
+        <w:rPr>
+          <w:rFonts w:ascii="Times New Roman" w:hAnsi="Times New Roman" w:cs="Times New Roman"/>
+          <w:sz w:val="24"/>
+          <w:szCs w:val="24"/>
+          <w:lang w:eastAsia="ru-RU"/>
+        </w:rPr>
+      </w:pPr>
+      <w:r>
+        <w:rPr>
+          <w:rFonts w:ascii="Times New Roman" w:hAnsi="Times New Roman" w:cs="Times New Roman"/>
+          <w:sz w:val="24"/>
+          <w:szCs w:val="24"/>
+          <w:lang w:eastAsia="ru-RU"/>
+        </w:rPr>
+        <w:t xml:space="preserve">Если попадается </w:t>
+      </w:r>
+      <w:r>
+        <w:rPr>
+          <w:rFonts w:ascii="Times New Roman" w:hAnsi="Times New Roman" w:cs="Times New Roman"/>
+          <w:sz w:val="24"/>
+          <w:szCs w:val="24"/>
+          <w:lang w:val="en-US" w:eastAsia="ru-RU"/>
+        </w:rPr>
+        <w:t>return</w:t>
+      </w:r>
+      <w:r>
+        <w:rPr>
+          <w:rFonts w:ascii="Times New Roman" w:hAnsi="Times New Roman" w:cs="Times New Roman"/>
+          <w:sz w:val="24"/>
+          <w:szCs w:val="24"/>
+          <w:lang w:eastAsia="ru-RU"/>
+        </w:rPr>
+        <w:t xml:space="preserve">, функция </w:t>
+      </w:r>
+      <w:r>
+        <w:rPr>
+          <w:rFonts w:ascii="Times New Roman" w:hAnsi="Times New Roman" w:cs="Times New Roman"/>
+          <w:sz w:val="24"/>
+          <w:szCs w:val="24"/>
+          <w:lang w:val="en-US" w:eastAsia="ru-RU"/>
+        </w:rPr>
+        <w:t>execute</w:t>
+      </w:r>
+      <w:r>
+        <w:rPr>
+          <w:rFonts w:ascii="Times New Roman" w:hAnsi="Times New Roman" w:cs="Times New Roman"/>
+          <w:sz w:val="24"/>
+          <w:szCs w:val="24"/>
+          <w:lang w:eastAsia="ru-RU"/>
+        </w:rPr>
+        <w:t xml:space="preserve"> </w:t>
+      </w:r>
+      <w:r>
+        <w:rPr>
+          <w:rFonts w:ascii="Times New Roman" w:hAnsi="Times New Roman" w:cs="Times New Roman"/>
+          <w:sz w:val="24"/>
+          <w:szCs w:val="24"/>
+          <w:lang w:eastAsia="ru-RU"/>
+        </w:rPr>
+        <w:t>завершается и возвращает значение, которое было вычислено, в форме неименованной константы.</w:t>
+      </w:r>
+    </w:p>
+    <w:p>
+      <w:pPr>
+        <w:pStyle w:val="a3"/>
+        <w:numPr>
+          <w:ilvl w:val="1"/>
+          <w:numId w:val="37"/>
+        </w:numPr>
+        <w:spacing w:line="360" w:lineRule="auto"/>
+        <w:jc w:val="both"/>
+        <w:rPr>
+          <w:rFonts w:ascii="Times New Roman" w:hAnsi="Times New Roman" w:cs="Times New Roman"/>
+          <w:sz w:val="24"/>
+          <w:szCs w:val="24"/>
+          <w:lang w:eastAsia="ru-RU"/>
+        </w:rPr>
+      </w:pPr>
+      <w:r>
+        <w:rPr>
+          <w:rFonts w:ascii="Times New Roman" w:hAnsi="Times New Roman" w:cs="Times New Roman"/>
+          <w:sz w:val="24"/>
+          <w:szCs w:val="24"/>
+          <w:lang w:eastAsia="ru-RU"/>
+        </w:rPr>
+        <w:t xml:space="preserve">Во всех остальных случаях создается экземпляр класса </w:t>
+      </w:r>
+      <w:r>
+        <w:rPr>
+          <w:rFonts w:ascii="Times New Roman" w:hAnsi="Times New Roman" w:cs="Times New Roman"/>
+          <w:sz w:val="24"/>
+          <w:szCs w:val="24"/>
+          <w:lang w:val="en-US" w:eastAsia="ru-RU"/>
+        </w:rPr>
+        <w:t>calculator</w:t>
+      </w:r>
+      <w:r>
+        <w:rPr>
+          <w:rFonts w:ascii="Times New Roman" w:hAnsi="Times New Roman" w:cs="Times New Roman"/>
+          <w:sz w:val="24"/>
+          <w:szCs w:val="24"/>
+          <w:lang w:eastAsia="ru-RU"/>
+        </w:rPr>
+        <w:t xml:space="preserve">, </w:t>
+      </w:r>
+      <w:r>
+        <w:rPr>
+          <w:rFonts w:ascii="Times New Roman" w:hAnsi="Times New Roman" w:cs="Times New Roman"/>
+          <w:sz w:val="24"/>
+          <w:szCs w:val="24"/>
+          <w:lang w:eastAsia="ru-RU"/>
+        </w:rPr>
+        <w:t>в который передается выражение до «</w:t>
+      </w:r>
+      <w:r>
+        <w:rPr>
+          <w:rFonts w:ascii="Times New Roman" w:hAnsi="Times New Roman" w:cs="Times New Roman"/>
+          <w:sz w:val="24"/>
+          <w:szCs w:val="24"/>
+          <w:lang w:eastAsia="ru-RU"/>
+        </w:rPr>
+        <w:t>;</w:t>
+      </w:r>
+      <w:r>
+        <w:rPr>
+          <w:rFonts w:ascii="Times New Roman" w:hAnsi="Times New Roman" w:cs="Times New Roman"/>
+          <w:sz w:val="24"/>
+          <w:szCs w:val="24"/>
+          <w:lang w:eastAsia="ru-RU"/>
+        </w:rPr>
+        <w:t>»</w:t>
+      </w:r>
+      <w:r>
+        <w:rPr>
+          <w:rFonts w:ascii="Times New Roman" w:hAnsi="Times New Roman" w:cs="Times New Roman"/>
+          <w:sz w:val="24"/>
+          <w:szCs w:val="24"/>
+          <w:lang w:eastAsia="ru-RU"/>
+        </w:rPr>
+        <w:t xml:space="preserve"> </w:t>
+      </w:r>
+      <w:r>
+        <w:rPr>
+          <w:rFonts w:ascii="Times New Roman" w:hAnsi="Times New Roman" w:cs="Times New Roman"/>
+          <w:sz w:val="24"/>
+          <w:szCs w:val="24"/>
+          <w:lang w:eastAsia="ru-RU"/>
+        </w:rPr>
+        <w:t>(или до «)» в случае условных операторов)</w:t>
+      </w:r>
+      <w:r>
+        <w:rPr>
+          <w:rFonts w:ascii="Times New Roman" w:hAnsi="Times New Roman" w:cs="Times New Roman"/>
+          <w:sz w:val="24"/>
+          <w:szCs w:val="24"/>
+          <w:lang w:eastAsia="ru-RU"/>
+        </w:rPr>
+        <w:t xml:space="preserve"> и таблица переменных</w:t>
+      </w:r>
+      <w:r>
+        <w:rPr>
+          <w:rFonts w:ascii="Times New Roman" w:hAnsi="Times New Roman" w:cs="Times New Roman"/>
+          <w:sz w:val="24"/>
+          <w:szCs w:val="24"/>
+          <w:lang w:eastAsia="ru-RU"/>
+        </w:rPr>
+        <w:t>.</w:t>
+      </w:r>
+    </w:p>
+    <w:p>
+      <w:pPr>
+        <w:pStyle w:val="a3"/>
+        <w:numPr>
+          <w:ilvl w:val="0"/>
+          <w:numId w:val="37"/>
+        </w:numPr>
+        <w:spacing w:line="360" w:lineRule="auto"/>
+        <w:jc w:val="both"/>
+        <w:rPr>
+          <w:rFonts w:ascii="Times New Roman" w:hAnsi="Times New Roman" w:cs="Times New Roman"/>
+          <w:sz w:val="24"/>
+          <w:szCs w:val="24"/>
+          <w:lang w:eastAsia="ru-RU"/>
+        </w:rPr>
+      </w:pPr>
+      <w:r>
+        <w:rPr>
+          <w:rFonts w:ascii="Times New Roman" w:hAnsi="Times New Roman" w:cs="Times New Roman"/>
+          <w:sz w:val="24"/>
+          <w:szCs w:val="24"/>
+          <w:lang w:eastAsia="ru-RU"/>
+        </w:rPr>
+        <w:t xml:space="preserve">Класс </w:t>
+      </w:r>
+      <w:r>
+        <w:rPr>
+          <w:rFonts w:ascii="Times New Roman" w:hAnsi="Times New Roman" w:cs="Times New Roman"/>
+          <w:sz w:val="24"/>
+          <w:szCs w:val="24"/>
+          <w:lang w:val="en-US" w:eastAsia="ru-RU"/>
+        </w:rPr>
+        <w:t>calculator</w:t>
+      </w:r>
+      <w:r>
+        <w:rPr>
+          <w:rFonts w:ascii="Times New Roman" w:hAnsi="Times New Roman" w:cs="Times New Roman"/>
+          <w:sz w:val="24"/>
+          <w:szCs w:val="24"/>
+          <w:lang w:eastAsia="ru-RU"/>
+        </w:rPr>
+        <w:t xml:space="preserve"> </w:t>
+      </w:r>
+      <w:r>
+        <w:rPr>
+          <w:rFonts w:ascii="Times New Roman" w:hAnsi="Times New Roman" w:cs="Times New Roman"/>
+          <w:sz w:val="24"/>
+          <w:szCs w:val="24"/>
+          <w:lang w:eastAsia="ru-RU"/>
+        </w:rPr>
+        <w:t xml:space="preserve">вызывает функцию </w:t>
+      </w:r>
+      <w:r>
+        <w:rPr>
+          <w:rFonts w:ascii="Times New Roman" w:hAnsi="Times New Roman" w:cs="Times New Roman"/>
+          <w:sz w:val="24"/>
+          <w:szCs w:val="24"/>
+          <w:lang w:val="en-US" w:eastAsia="ru-RU"/>
+        </w:rPr>
+        <w:t>calculate</w:t>
+      </w:r>
+      <w:r>
+        <w:rPr>
+          <w:rFonts w:ascii="Times New Roman" w:hAnsi="Times New Roman" w:cs="Times New Roman"/>
+          <w:sz w:val="24"/>
+          <w:szCs w:val="24"/>
+          <w:lang w:eastAsia="ru-RU"/>
+        </w:rPr>
+        <w:t>,</w:t>
+      </w:r>
+      <w:r>
+        <w:rPr>
+          <w:rFonts w:ascii="Times New Roman" w:hAnsi="Times New Roman" w:cs="Times New Roman"/>
+          <w:sz w:val="24"/>
+          <w:szCs w:val="24"/>
+          <w:lang w:eastAsia="ru-RU"/>
+        </w:rPr>
+        <w:t xml:space="preserve"> производит разбор выражения в обратную польскую запись для вычисления выражения, подставляя вместо имен переменных значения этих переменных из входящей таблицы, изменяя значение этих переменных в случае </w:t>
+      </w:r>
+      <w:r>
+        <w:rPr>
+          <w:rFonts w:ascii="Times New Roman" w:hAnsi="Times New Roman" w:cs="Times New Roman"/>
+          <w:sz w:val="24"/>
+          <w:szCs w:val="24"/>
+          <w:lang w:eastAsia="ru-RU"/>
+        </w:rPr>
+        <w:t xml:space="preserve">вызова оператора присваивания. Если в процессе вычисления выражения необходимо вычислить значение пользовательской функции (т.е. любой, кроме стандартной), вызывается метод </w:t>
+      </w:r>
+      <w:r>
+        <w:rPr>
+          <w:rFonts w:ascii="Times New Roman" w:hAnsi="Times New Roman" w:cs="Times New Roman"/>
+          <w:sz w:val="24"/>
+          <w:szCs w:val="24"/>
+          <w:lang w:val="en-US" w:eastAsia="ru-RU"/>
+        </w:rPr>
+        <w:t>execute</w:t>
+      </w:r>
+      <w:r>
+        <w:rPr>
+          <w:rFonts w:ascii="Times New Roman" w:hAnsi="Times New Roman" w:cs="Times New Roman"/>
+          <w:sz w:val="24"/>
+          <w:szCs w:val="24"/>
+          <w:lang w:eastAsia="ru-RU"/>
+        </w:rPr>
+        <w:t xml:space="preserve"> </w:t>
+      </w:r>
+      <w:r>
+        <w:rPr>
+          <w:rFonts w:ascii="Times New Roman" w:hAnsi="Times New Roman" w:cs="Times New Roman"/>
+          <w:sz w:val="24"/>
+          <w:szCs w:val="24"/>
+          <w:lang w:eastAsia="ru-RU"/>
+        </w:rPr>
+        <w:t xml:space="preserve">класса </w:t>
+      </w:r>
+      <w:r>
+        <w:rPr>
+          <w:rFonts w:ascii="Times New Roman" w:hAnsi="Times New Roman" w:cs="Times New Roman"/>
+          <w:sz w:val="24"/>
+          <w:szCs w:val="24"/>
+          <w:lang w:val="en-US" w:eastAsia="ru-RU"/>
+        </w:rPr>
+        <w:t>interpretator</w:t>
+      </w:r>
+      <w:r>
+        <w:rPr>
+          <w:rFonts w:ascii="Times New Roman" w:hAnsi="Times New Roman" w:cs="Times New Roman"/>
+          <w:sz w:val="24"/>
+          <w:szCs w:val="24"/>
+          <w:lang w:eastAsia="ru-RU"/>
+        </w:rPr>
+        <w:t xml:space="preserve"> для вычисления этой функции.</w:t>
+      </w:r>
+      <w:r>
+        <w:rPr>
+          <w:rFonts w:ascii="Times New Roman" w:hAnsi="Times New Roman" w:cs="Times New Roman"/>
+          <w:noProof/>
+          <w:sz w:val="24"/>
+          <w:szCs w:val="24"/>
+          <w:lang w:eastAsia="ru-RU"/>
+        </w:rPr>
+        <w:t xml:space="preserve"> </w:t>
+      </w:r>
+      <w:r>
+        <w:rPr>
+          <w:rFonts w:ascii="Times New Roman" w:hAnsi="Times New Roman" w:cs="Times New Roman"/>
+          <w:noProof/>
+          <w:sz w:val="24"/>
+          <w:szCs w:val="24"/>
+          <w:lang w:eastAsia="ru-RU"/>
+        </w:rPr>
+        <w:drawing>
+          <wp:inline distT="0" distB="0" distL="0" distR="0" wp14:anchorId="48176C1E" wp14:editId="61B49770">
+            <wp:extent cx="5935519" cy="1120775"/>
+            <wp:effectExtent l="12700" t="12700" r="8255" b="9525"/>
+            <wp:docPr id="1854094462" name="Схема 1"/>
+            <wp:cNvGraphicFramePr/>
+            <a:graphic xmlns:a="http://schemas.openxmlformats.org/drawingml/2006/main">
+              <a:graphicData uri="http://schemas.openxmlformats.org/drawingml/2006/diagram">
+                <dgm:relIds xmlns:dgm="http://schemas.openxmlformats.org/drawingml/2006/diagram" xmlns:r="http://schemas.openxmlformats.org/officeDocument/2006/relationships" r:dm="rId13" r:lo="rId14" r:qs="rId15" r:cs="rId16"/>
+              </a:graphicData>
+            </a:graphic>
+          </wp:inline>
+        </w:drawing>
+      </w:r>
+    </w:p>
+    <w:p>
+      <w:pPr>
+        <w:pStyle w:val="a3"/>
+        <w:spacing w:line="360" w:lineRule="auto"/>
+        <w:ind w:left="360"/>
+        <w:jc w:val="both"/>
+        <w:rPr>
+          <w:rFonts w:ascii="Times New Roman" w:hAnsi="Times New Roman" w:cs="Times New Roman"/>
+          <w:noProof/>
+          <w:sz w:val="20"/>
+          <w:szCs w:val="20"/>
+          <w:lang w:eastAsia="ru-RU"/>
+        </w:rPr>
+      </w:pPr>
+      <w:r>
+        <w:rPr>
+          <w:rFonts w:ascii="Times New Roman" w:hAnsi="Times New Roman" w:cs="Times New Roman"/>
+          <w:noProof/>
+          <w:sz w:val="20"/>
+          <w:szCs w:val="20"/>
+          <w:lang w:eastAsia="ru-RU"/>
+        </w:rPr>
+        <w:t>Рис. 2. Схематичная диаграмма вызова двух основных классов программы</w:t>
+      </w:r>
+      <w:r>
+        <w:rPr>
+          <w:rFonts w:ascii="Times New Roman" w:hAnsi="Times New Roman" w:cs="Times New Roman"/>
+          <w:noProof/>
+          <w:sz w:val="20"/>
+          <w:szCs w:val="20"/>
+          <w:lang w:eastAsia="ru-RU"/>
+        </w:rPr>
+        <w:t xml:space="preserve"> </w:t>
+      </w:r>
+      <w:r>
+        <w:rPr>
+          <w:rFonts w:ascii="Times New Roman" w:hAnsi="Times New Roman" w:cs="Times New Roman"/>
+          <w:noProof/>
+          <w:sz w:val="20"/>
+          <w:szCs w:val="20"/>
+          <w:lang w:val="en-US" w:eastAsia="ru-RU"/>
+        </w:rPr>
+        <w:t>interpretator</w:t>
+      </w:r>
+      <w:r>
+        <w:rPr>
+          <w:rFonts w:ascii="Times New Roman" w:hAnsi="Times New Roman" w:cs="Times New Roman"/>
+          <w:noProof/>
+          <w:sz w:val="20"/>
+          <w:szCs w:val="20"/>
+          <w:lang w:eastAsia="ru-RU"/>
+        </w:rPr>
+        <w:t xml:space="preserve"> </w:t>
+      </w:r>
+      <w:r>
+        <w:rPr>
+          <w:rFonts w:ascii="Times New Roman" w:hAnsi="Times New Roman" w:cs="Times New Roman"/>
+          <w:noProof/>
+          <w:sz w:val="20"/>
+          <w:szCs w:val="20"/>
+          <w:lang w:eastAsia="ru-RU"/>
+        </w:rPr>
+        <w:t xml:space="preserve">и </w:t>
+      </w:r>
+      <w:r>
+        <w:rPr>
+          <w:rFonts w:ascii="Times New Roman" w:hAnsi="Times New Roman" w:cs="Times New Roman"/>
+          <w:noProof/>
+          <w:sz w:val="20"/>
+          <w:szCs w:val="20"/>
+          <w:lang w:val="en-US" w:eastAsia="ru-RU"/>
+        </w:rPr>
+        <w:t>calculator</w:t>
+      </w:r>
+      <w:r>
+        <w:rPr>
+          <w:rFonts w:ascii="Times New Roman" w:hAnsi="Times New Roman" w:cs="Times New Roman"/>
+          <w:noProof/>
+          <w:sz w:val="20"/>
+          <w:szCs w:val="20"/>
+          <w:lang w:eastAsia="ru-RU"/>
+        </w:rPr>
+        <w:t>.</w:t>
+      </w:r>
+    </w:p>
+    <w:p>
+      <w:pPr>
+        <w:spacing w:line="360" w:lineRule="auto"/>
+        <w:ind w:firstLine="360"/>
+        <w:jc w:val="both"/>
+        <w:rPr>
+          <w:rFonts w:ascii="Times New Roman" w:hAnsi="Times New Roman" w:cs="Times New Roman"/>
+          <w:noProof/>
+          <w:sz w:val="24"/>
+          <w:szCs w:val="24"/>
+          <w:lang w:eastAsia="ru-RU"/>
+        </w:rPr>
+      </w:pPr>
+      <w:r>
+        <w:rPr>
+          <w:rFonts w:ascii="Times New Roman" w:hAnsi="Times New Roman" w:cs="Times New Roman"/>
+          <w:noProof/>
+          <w:sz w:val="24"/>
+          <w:szCs w:val="24"/>
+          <w:lang w:eastAsia="ru-RU"/>
+        </w:rPr>
+        <w:lastRenderedPageBreak/>
+        <w:t>Проиллюстрируем парсинг программы на простом примере:</w:t>
+      </w:r>
+    </w:p>
+    <w:p>
+      <w:pPr>
+        <w:pStyle w:val="a3"/>
+        <w:numPr>
+          <w:ilvl w:val="0"/>
+          <w:numId w:val="42"/>
+        </w:numPr>
+        <w:spacing w:line="360" w:lineRule="auto"/>
+        <w:jc w:val="both"/>
+        <w:rPr>
+          <w:rFonts w:ascii="Times New Roman" w:hAnsi="Times New Roman" w:cs="Times New Roman"/>
+          <w:noProof/>
+          <w:sz w:val="24"/>
+          <w:szCs w:val="24"/>
+          <w:lang w:eastAsia="ru-RU"/>
+        </w:rPr>
+      </w:pPr>
+      <w:r>
+        <w:rPr>
+          <w:rFonts w:ascii="Times New Roman" w:hAnsi="Times New Roman" w:cs="Times New Roman"/>
+          <w:noProof/>
+          <w:sz w:val="24"/>
+          <w:szCs w:val="24"/>
+          <w:lang w:eastAsia="ru-RU"/>
+        </w:rPr>
+        <w:t>Исходный код программы.</w:t>
+      </w:r>
+    </w:p>
+    <w:p>
+      <w:pPr>
+        <w:spacing w:line="360" w:lineRule="auto"/>
+        <w:jc w:val="both"/>
+      </w:pPr>
+      <w:r>
+        <w:fldChar w:fldCharType="begin"/>
+      </w:r>
+      <w:r>
+        <w:instrText xml:space="preserve"> INCLUDEPICTURE "https://vpayaem.ru/information1/wave1.jpg" \* MERGEFORMATINET </w:instrText>
+      </w:r>
+      <w:r>
+        <w:fldChar w:fldCharType="separate"/>
+      </w:r>
+      <w:r>
+        <w:rPr>
+          <w:noProof/>
+        </w:rPr>
+        <w:drawing>
+          <wp:inline distT="0" distB="0" distL="0" distR="0" wp14:anchorId="7002768E" wp14:editId="298BAAB0">
+            <wp:extent cx="6120130" cy="2267585"/>
+            <wp:effectExtent l="0" t="0" r="1270" b="5715"/>
+            <wp:docPr id="331694365" name="Рисунок 3" descr="Перевод длины волны в частоту для всего диапазона электромагнитных колебаний"/>
+            <wp:cNvGraphicFramePr>
+              <a:graphicFrameLocks xmlns:a="http://schemas.openxmlformats.org/drawingml/2006/main" noChangeAspect="1"/>
+            </wp:cNvGraphicFramePr>
+            <a:graphic xmlns:a="http://schemas.openxmlformats.org/drawingml/2006/main">
+              <a:graphicData uri="http://schemas.openxmlformats.org/drawingml/2006/picture">
+                <pic:pic xmlns:pic="http://schemas.openxmlformats.org/drawingml/2006/picture">
+                  <pic:nvPicPr>
+                    <pic:cNvPr id="0" name="Picture 3" descr="Перевод длины волны в частоту для всего диапазона электромагнитных колебаний"/>
+                    <pic:cNvPicPr>
+                      <a:picLocks noChangeAspect="1" noChangeArrowheads="1"/>
+                    </pic:cNvPicPr>
+                  </pic:nvPicPr>
+                  <pic:blipFill>
+                    <a:blip r:embed="rId18">
+                      <a:extLst>
+                        <a:ext uri="{28A0092B-C50C-407E-A947-70E740481C1C}">
+                          <a14:useLocalDpi xmlns:a14="http://schemas.microsoft.com/office/drawing/2010/main" val="0"/>
+                        </a:ext>
+                      </a:extLst>
+                    </a:blip>
+                    <a:srcRect/>
+                    <a:stretch>
+                      <a:fillRect/>
+                    </a:stretch>
+                  </pic:blipFill>
+                  <pic:spPr bwMode="auto">
+                    <a:xfrm>
+                      <a:off x="0" y="0"/>
+                      <a:ext cx="6120130" cy="2267585"/>
+                    </a:xfrm>
+                    <a:prstGeom prst="rect">
+                      <a:avLst/>
+                    </a:prstGeom>
+                    <a:noFill/>
+                    <a:ln>
+                      <a:noFill/>
+                    </a:ln>
+                  </pic:spPr>
+                </pic:pic>
+              </a:graphicData>
+            </a:graphic>
+          </wp:inline>
+        </w:drawing>
+      </w:r>
+      <w:r>
+        <w:fldChar w:fldCharType="end"/>
+      </w:r>
+    </w:p>
+    <w:p>
+      <w:pPr>
+        <w:spacing w:line="360" w:lineRule="auto"/>
+        <w:jc w:val="both"/>
+        <w:rPr>
+          <w:rFonts w:ascii="Times New Roman" w:hAnsi="Times New Roman" w:cs="Times New Roman"/>
+          <w:noProof/>
+          <w:sz w:val="20"/>
+          <w:szCs w:val="20"/>
+          <w:lang w:eastAsia="ru-RU"/>
+        </w:rPr>
+      </w:pPr>
+      <w:r>
+        <w:rPr>
+          <w:rFonts w:ascii="Times New Roman" w:hAnsi="Times New Roman" w:cs="Times New Roman"/>
+          <w:noProof/>
+          <w:sz w:val="20"/>
+          <w:szCs w:val="20"/>
+          <w:lang w:eastAsia="ru-RU"/>
+        </w:rPr>
+        <w:t>Рис. 3. Исходный код примера пользовательской программы.</w:t>
+      </w:r>
+    </w:p>
+    <w:p>
+      <w:pPr>
+        <w:pStyle w:val="a3"/>
+        <w:numPr>
+          <w:ilvl w:val="0"/>
+          <w:numId w:val="42"/>
+        </w:numPr>
+        <w:spacing w:line="360" w:lineRule="auto"/>
+        <w:jc w:val="both"/>
+        <w:rPr>
+          <w:rFonts w:ascii="Times New Roman" w:hAnsi="Times New Roman" w:cs="Times New Roman"/>
+          <w:noProof/>
+          <w:sz w:val="24"/>
+          <w:szCs w:val="24"/>
+          <w:lang w:eastAsia="ru-RU"/>
+        </w:rPr>
+      </w:pPr>
+      <w:r>
+        <w:rPr>
+          <w:rFonts w:ascii="Times New Roman" w:hAnsi="Times New Roman" w:cs="Times New Roman"/>
+          <w:noProof/>
+          <w:sz w:val="24"/>
+          <w:szCs w:val="24"/>
+          <w:lang w:eastAsia="ru-RU"/>
+        </w:rPr>
+        <w:t>Разделение кода на слова по пробелам, специальным символам и операторам.</w:t>
+      </w:r>
+    </w:p>
+    <w:p>
+      <w:pPr>
+        <w:spacing w:line="360" w:lineRule="auto"/>
+        <w:jc w:val="both"/>
+      </w:pPr>
+      <w:r>
+        <w:fldChar w:fldCharType="begin"/>
+      </w:r>
+      <w:r>
+        <w:instrText xml:space="preserve"> INCLUDEPICTURE "https://vpayaem.ru/information1/wave1.jpg" \* MERGEFORMATINET </w:instrText>
+      </w:r>
+      <w:r>
+        <w:fldChar w:fldCharType="separate"/>
+      </w:r>
+      <w:r>
+        <w:rPr>
+          <w:noProof/>
+        </w:rPr>
+        <w:drawing>
+          <wp:inline distT="0" distB="0" distL="0" distR="0" wp14:anchorId="2D34FC4F" wp14:editId="1E10E04C">
+            <wp:extent cx="6120130" cy="2267585"/>
+            <wp:effectExtent l="0" t="0" r="1270" b="5715"/>
+            <wp:docPr id="1803660195" name="Рисунок 5" descr="Перевод длины волны в частоту для всего диапазона электромагнитных колебаний"/>
+            <wp:cNvGraphicFramePr>
+              <a:graphicFrameLocks xmlns:a="http://schemas.openxmlformats.org/drawingml/2006/main" noChangeAspect="1"/>
+            </wp:cNvGraphicFramePr>
+            <a:graphic xmlns:a="http://schemas.openxmlformats.org/drawingml/2006/main">
+              <a:graphicData uri="http://schemas.openxmlformats.org/drawingml/2006/picture">
+                <pic:pic xmlns:pic="http://schemas.openxmlformats.org/drawingml/2006/picture">
+                  <pic:nvPicPr>
+                    <pic:cNvPr id="0" name="Picture 10" descr="Перевод длины волны в частоту для всего диапазона электромагнитных колебаний"/>
+                    <pic:cNvPicPr>
+                      <a:picLocks noChangeAspect="1" noChangeArrowheads="1"/>
+                    </pic:cNvPicPr>
+                  </pic:nvPicPr>
+                  <pic:blipFill>
+                    <a:blip r:embed="rId18">
+                      <a:extLst>
+                        <a:ext uri="{28A0092B-C50C-407E-A947-70E740481C1C}">
+                          <a14:useLocalDpi xmlns:a14="http://schemas.microsoft.com/office/drawing/2010/main" val="0"/>
+                        </a:ext>
+                      </a:extLst>
+                    </a:blip>
+                    <a:srcRect/>
+                    <a:stretch>
+                      <a:fillRect/>
+                    </a:stretch>
+                  </pic:blipFill>
+                  <pic:spPr bwMode="auto">
+                    <a:xfrm>
+                      <a:off x="0" y="0"/>
+                      <a:ext cx="6120130" cy="2267585"/>
+                    </a:xfrm>
+                    <a:prstGeom prst="rect">
+                      <a:avLst/>
+                    </a:prstGeom>
+                    <a:noFill/>
+                    <a:ln>
+                      <a:noFill/>
+                    </a:ln>
+                  </pic:spPr>
+                </pic:pic>
+              </a:graphicData>
+            </a:graphic>
+          </wp:inline>
+        </w:drawing>
+      </w:r>
+      <w:r>
+        <w:fldChar w:fldCharType="end"/>
+      </w:r>
+    </w:p>
+    <w:p>
+      <w:pPr>
+        <w:spacing w:line="360" w:lineRule="auto"/>
+        <w:jc w:val="both"/>
+        <w:rPr>
+          <w:rFonts w:ascii="Times New Roman" w:hAnsi="Times New Roman" w:cs="Times New Roman"/>
+          <w:noProof/>
+          <w:sz w:val="20"/>
+          <w:szCs w:val="20"/>
+          <w:lang w:eastAsia="ru-RU"/>
+        </w:rPr>
+      </w:pPr>
+      <w:r>
+        <w:rPr>
+          <w:rFonts w:ascii="Times New Roman" w:hAnsi="Times New Roman" w:cs="Times New Roman"/>
+          <w:noProof/>
+          <w:sz w:val="20"/>
+          <w:szCs w:val="20"/>
+          <w:lang w:eastAsia="ru-RU"/>
+        </w:rPr>
+        <w:t>Рис 4. Исходый код примера пользовательской программы, разделенный пробелами по ключевым словам.</w:t>
+      </w:r>
+    </w:p>
+    <w:p>
+      <w:pPr>
+        <w:pStyle w:val="a3"/>
+        <w:numPr>
+          <w:ilvl w:val="0"/>
+          <w:numId w:val="42"/>
+        </w:numPr>
+        <w:spacing w:line="360" w:lineRule="auto"/>
+        <w:jc w:val="both"/>
+        <w:rPr>
+          <w:rFonts w:ascii="Times New Roman" w:hAnsi="Times New Roman" w:cs="Times New Roman"/>
+          <w:noProof/>
+          <w:sz w:val="24"/>
+          <w:szCs w:val="24"/>
+          <w:lang w:eastAsia="ru-RU"/>
+        </w:rPr>
+      </w:pPr>
+      <w:r>
+        <w:rPr>
+          <w:rFonts w:ascii="Times New Roman" w:hAnsi="Times New Roman" w:cs="Times New Roman"/>
+          <w:noProof/>
+          <w:sz w:val="24"/>
+          <w:szCs w:val="24"/>
+          <w:lang w:eastAsia="ru-RU"/>
+        </w:rPr>
+        <w:t>Разбор слов по соответствующим лексемам</w:t>
+      </w:r>
+      <w:r>
+        <w:rPr>
+          <w:rFonts w:ascii="Times New Roman" w:hAnsi="Times New Roman" w:cs="Times New Roman"/>
+          <w:noProof/>
+          <w:sz w:val="24"/>
+          <w:szCs w:val="24"/>
+          <w:lang w:eastAsia="ru-RU"/>
+        </w:rPr>
+        <w:t xml:space="preserve">, вставка операторов </w:t>
+      </w:r>
+      <w:r>
+        <w:rPr>
+          <w:rFonts w:ascii="Times New Roman" w:hAnsi="Times New Roman" w:cs="Times New Roman"/>
+          <w:noProof/>
+          <w:sz w:val="24"/>
+          <w:szCs w:val="24"/>
+          <w:lang w:val="en-US" w:eastAsia="ru-RU"/>
+        </w:rPr>
+        <w:t>JMP</w:t>
+      </w:r>
+      <w:r>
+        <w:rPr>
+          <w:rFonts w:ascii="Times New Roman" w:hAnsi="Times New Roman" w:cs="Times New Roman"/>
+          <w:noProof/>
+          <w:sz w:val="24"/>
+          <w:szCs w:val="24"/>
+          <w:lang w:eastAsia="ru-RU"/>
+        </w:rPr>
+        <w:t xml:space="preserve">. Первое число обозначает индекс лексемы, затем выводится информация о каждой лексеме методом </w:t>
+      </w:r>
+      <w:r>
+        <w:rPr>
+          <w:rFonts w:ascii="Times New Roman" w:hAnsi="Times New Roman" w:cs="Times New Roman"/>
+          <w:noProof/>
+          <w:sz w:val="24"/>
+          <w:szCs w:val="24"/>
+          <w:lang w:val="en-US" w:eastAsia="ru-RU"/>
+        </w:rPr>
+        <w:t>showInfo</w:t>
+      </w:r>
+      <w:r>
+        <w:rPr>
+          <w:rFonts w:ascii="Times New Roman" w:hAnsi="Times New Roman" w:cs="Times New Roman"/>
+          <w:noProof/>
+          <w:sz w:val="24"/>
+          <w:szCs w:val="24"/>
+          <w:lang w:eastAsia="ru-RU"/>
+        </w:rPr>
+        <w:t>.</w:t>
+      </w:r>
+    </w:p>
+    <w:p>
+      <w:pPr>
+        <w:pStyle w:val="a3"/>
+        <w:spacing w:line="360" w:lineRule="auto"/>
+        <w:ind w:left="360"/>
+        <w:jc w:val="both"/>
+      </w:pPr>
+      <w:r>
+        <w:lastRenderedPageBreak/>
+        <w:fldChar w:fldCharType="begin"/>
+      </w:r>
+      <w:r>
+        <w:instrText xml:space="preserve"> INCLUDEPICTURE "https://vpayaem.ru/information1/wave1.jpg" \* MERGEFORMATINET </w:instrText>
+      </w:r>
+      <w:r>
+        <w:fldChar w:fldCharType="separate"/>
+      </w:r>
+      <w:r>
+        <w:rPr>
+          <w:noProof/>
+        </w:rPr>
+        <w:drawing>
+          <wp:inline distT="0" distB="0" distL="0" distR="0" wp14:anchorId="274DBE60" wp14:editId="2CC3FAC8">
+            <wp:extent cx="6120130" cy="2267585"/>
+            <wp:effectExtent l="0" t="0" r="1270" b="5715"/>
+            <wp:docPr id="317050851" name="Рисунок 6" descr="Перевод длины волны в частоту для всего диапазона электромагнитных колебаний"/>
+            <wp:cNvGraphicFramePr>
+              <a:graphicFrameLocks xmlns:a="http://schemas.openxmlformats.org/drawingml/2006/main" noChangeAspect="1"/>
+            </wp:cNvGraphicFramePr>
+            <a:graphic xmlns:a="http://schemas.openxmlformats.org/drawingml/2006/main">
+              <a:graphicData uri="http://schemas.openxmlformats.org/drawingml/2006/picture">
+                <pic:pic xmlns:pic="http://schemas.openxmlformats.org/drawingml/2006/picture">
+                  <pic:nvPicPr>
+                    <pic:cNvPr id="0" name="Picture 12" descr="Перевод длины волны в частоту для всего диапазона электромагнитных колебаний"/>
+                    <pic:cNvPicPr>
+                      <a:picLocks noChangeAspect="1" noChangeArrowheads="1"/>
+                    </pic:cNvPicPr>
+                  </pic:nvPicPr>
+                  <pic:blipFill>
+                    <a:blip r:embed="rId18">
+                      <a:extLst>
+                        <a:ext uri="{28A0092B-C50C-407E-A947-70E740481C1C}">
+                          <a14:useLocalDpi xmlns:a14="http://schemas.microsoft.com/office/drawing/2010/main" val="0"/>
+                        </a:ext>
+                      </a:extLst>
+                    </a:blip>
+                    <a:srcRect/>
+                    <a:stretch>
+                      <a:fillRect/>
+                    </a:stretch>
+                  </pic:blipFill>
+                  <pic:spPr bwMode="auto">
+                    <a:xfrm>
+                      <a:off x="0" y="0"/>
+                      <a:ext cx="6120130" cy="2267585"/>
+                    </a:xfrm>
+                    <a:prstGeom prst="rect">
+                      <a:avLst/>
+                    </a:prstGeom>
+                    <a:noFill/>
+                    <a:ln>
+                      <a:noFill/>
+                    </a:ln>
+                  </pic:spPr>
+                </pic:pic>
+              </a:graphicData>
+            </a:graphic>
+          </wp:inline>
+        </w:drawing>
+      </w:r>
+      <w:r>
+        <w:fldChar w:fldCharType="end"/>
+      </w:r>
+    </w:p>
+    <w:p>
+      <w:pPr>
+        <w:spacing w:line="360" w:lineRule="auto"/>
+        <w:jc w:val="both"/>
+        <w:rPr>
+          <w:rFonts w:ascii="Times New Roman" w:hAnsi="Times New Roman" w:cs="Times New Roman"/>
+          <w:noProof/>
+          <w:sz w:val="20"/>
+          <w:szCs w:val="20"/>
+          <w:lang w:eastAsia="ru-RU"/>
+        </w:rPr>
+      </w:pPr>
+      <w:r>
+        <w:rPr>
+          <w:rFonts w:ascii="Times New Roman" w:hAnsi="Times New Roman" w:cs="Times New Roman"/>
+          <w:noProof/>
+          <w:sz w:val="20"/>
+          <w:szCs w:val="20"/>
+          <w:lang w:eastAsia="ru-RU"/>
+        </w:rPr>
+        <w:t xml:space="preserve">Рис. 5. Массив лексем исходной программы с </w:t>
+      </w:r>
+      <w:r>
+        <w:rPr>
+          <w:rFonts w:ascii="Times New Roman" w:hAnsi="Times New Roman" w:cs="Times New Roman"/>
+          <w:noProof/>
+          <w:sz w:val="20"/>
+          <w:szCs w:val="20"/>
+          <w:lang w:eastAsia="ru-RU"/>
+        </w:rPr>
+        <w:t>информацией о каждой лексеме.</w:t>
+      </w:r>
+    </w:p>
+    <w:p>
+      <w:pPr>
+        <w:pStyle w:val="a3"/>
+        <w:numPr>
+          <w:ilvl w:val="0"/>
+          <w:numId w:val="42"/>
+        </w:numPr>
+        <w:spacing w:line="360" w:lineRule="auto"/>
+        <w:jc w:val="both"/>
+        <w:rPr>
+          <w:rFonts w:ascii="Times New Roman" w:hAnsi="Times New Roman" w:cs="Times New Roman"/>
+          <w:noProof/>
+          <w:sz w:val="24"/>
+          <w:szCs w:val="24"/>
+          <w:lang w:eastAsia="ru-RU"/>
+        </w:rPr>
+      </w:pPr>
+      <w:r>
+        <w:rPr>
+          <w:rFonts w:ascii="Times New Roman" w:hAnsi="Times New Roman" w:cs="Times New Roman"/>
+          <w:noProof/>
+          <w:sz w:val="24"/>
+          <w:szCs w:val="24"/>
+          <w:lang w:eastAsia="ru-RU"/>
+        </w:rPr>
+        <w:t>Схематичное представление создания экземпляров</w:t>
+      </w:r>
+      <w:r>
+        <w:rPr>
+          <w:rFonts w:ascii="Times New Roman" w:hAnsi="Times New Roman" w:cs="Times New Roman"/>
+          <w:noProof/>
+          <w:sz w:val="24"/>
+          <w:szCs w:val="24"/>
+          <w:lang w:eastAsia="ru-RU"/>
+        </w:rPr>
+        <w:t xml:space="preserve"> </w:t>
+      </w:r>
+      <w:r>
+        <w:rPr>
+          <w:rFonts w:ascii="Times New Roman" w:hAnsi="Times New Roman" w:cs="Times New Roman"/>
+          <w:noProof/>
+          <w:sz w:val="24"/>
+          <w:szCs w:val="24"/>
+          <w:lang w:eastAsia="ru-RU"/>
+        </w:rPr>
+        <w:t xml:space="preserve">классов </w:t>
+      </w:r>
+      <w:r>
+        <w:rPr>
+          <w:rFonts w:ascii="Times New Roman" w:hAnsi="Times New Roman" w:cs="Times New Roman"/>
+          <w:noProof/>
+          <w:sz w:val="24"/>
+          <w:szCs w:val="24"/>
+          <w:lang w:val="en-US" w:eastAsia="ru-RU"/>
+        </w:rPr>
+        <w:t>interpretator</w:t>
+      </w:r>
+      <w:r>
+        <w:rPr>
+          <w:rFonts w:ascii="Times New Roman" w:hAnsi="Times New Roman" w:cs="Times New Roman"/>
+          <w:noProof/>
+          <w:sz w:val="24"/>
+          <w:szCs w:val="24"/>
+          <w:lang w:eastAsia="ru-RU"/>
+        </w:rPr>
+        <w:t xml:space="preserve"> </w:t>
+      </w:r>
+      <w:r>
+        <w:rPr>
+          <w:rFonts w:ascii="Times New Roman" w:hAnsi="Times New Roman" w:cs="Times New Roman"/>
+          <w:noProof/>
+          <w:sz w:val="24"/>
+          <w:szCs w:val="24"/>
+          <w:lang w:eastAsia="ru-RU"/>
+        </w:rPr>
+        <w:t xml:space="preserve">и </w:t>
+      </w:r>
+      <w:r>
+        <w:rPr>
+          <w:rFonts w:ascii="Times New Roman" w:hAnsi="Times New Roman" w:cs="Times New Roman"/>
+          <w:noProof/>
+          <w:sz w:val="24"/>
+          <w:szCs w:val="24"/>
+          <w:lang w:val="en-US" w:eastAsia="ru-RU"/>
+        </w:rPr>
+        <w:t>calculator</w:t>
+      </w:r>
+      <w:r>
+        <w:rPr>
+          <w:rFonts w:ascii="Times New Roman" w:hAnsi="Times New Roman" w:cs="Times New Roman"/>
+          <w:noProof/>
+          <w:sz w:val="24"/>
+          <w:szCs w:val="24"/>
+          <w:lang w:eastAsia="ru-RU"/>
+        </w:rPr>
+        <w:t xml:space="preserve"> и вызова функций </w:t>
+      </w:r>
+      <w:r>
+        <w:rPr>
+          <w:rFonts w:ascii="Times New Roman" w:hAnsi="Times New Roman" w:cs="Times New Roman"/>
+          <w:noProof/>
+          <w:sz w:val="24"/>
+          <w:szCs w:val="24"/>
+          <w:lang w:val="en-US" w:eastAsia="ru-RU"/>
+        </w:rPr>
+        <w:t>execute</w:t>
+      </w:r>
+      <w:r>
+        <w:rPr>
+          <w:rFonts w:ascii="Times New Roman" w:hAnsi="Times New Roman" w:cs="Times New Roman"/>
+          <w:noProof/>
+          <w:sz w:val="24"/>
+          <w:szCs w:val="24"/>
+          <w:lang w:eastAsia="ru-RU"/>
+        </w:rPr>
+        <w:t xml:space="preserve"> </w:t>
+      </w:r>
+      <w:r>
+        <w:rPr>
+          <w:rFonts w:ascii="Times New Roman" w:hAnsi="Times New Roman" w:cs="Times New Roman"/>
+          <w:noProof/>
+          <w:sz w:val="24"/>
+          <w:szCs w:val="24"/>
+          <w:lang w:eastAsia="ru-RU"/>
+        </w:rPr>
+        <w:t xml:space="preserve">и </w:t>
+      </w:r>
+      <w:r>
+        <w:rPr>
+          <w:rFonts w:ascii="Times New Roman" w:hAnsi="Times New Roman" w:cs="Times New Roman"/>
+          <w:noProof/>
+          <w:sz w:val="24"/>
+          <w:szCs w:val="24"/>
+          <w:lang w:val="en-US" w:eastAsia="ru-RU"/>
+        </w:rPr>
+        <w:t>calculate</w:t>
+      </w:r>
+      <w:r>
+        <w:rPr>
+          <w:rFonts w:ascii="Times New Roman" w:hAnsi="Times New Roman" w:cs="Times New Roman"/>
+          <w:noProof/>
+          <w:sz w:val="24"/>
+          <w:szCs w:val="24"/>
+          <w:lang w:eastAsia="ru-RU"/>
+        </w:rPr>
+        <w:t xml:space="preserve"> </w:t>
+      </w:r>
+      <w:r>
+        <w:rPr>
+          <w:rFonts w:ascii="Times New Roman" w:hAnsi="Times New Roman" w:cs="Times New Roman"/>
+          <w:noProof/>
+          <w:sz w:val="24"/>
+          <w:szCs w:val="24"/>
+          <w:lang w:eastAsia="ru-RU"/>
+        </w:rPr>
+        <w:t>соответственно</w:t>
+      </w:r>
+      <w:r>
+        <w:rPr>
+          <w:rFonts w:ascii="Times New Roman" w:hAnsi="Times New Roman" w:cs="Times New Roman"/>
+          <w:noProof/>
+          <w:sz w:val="24"/>
+          <w:szCs w:val="24"/>
+          <w:lang w:eastAsia="ru-RU"/>
+        </w:rPr>
+        <w:t>.</w:t>
+      </w:r>
+    </w:p>
+    <w:p>
+      <w:pPr>
+        <w:pStyle w:val="a3"/>
+        <w:spacing w:line="360" w:lineRule="auto"/>
+        <w:ind w:left="360"/>
+        <w:jc w:val="both"/>
+      </w:pPr>
+      <w:r>
+        <w:fldChar w:fldCharType="begin"/>
+      </w:r>
+      <w:r>
+        <w:instrText xml:space="preserve"> INCLUDEPICTURE "https://vpayaem.ru/information1/wave1.jpg" \* MERGEFORMATINET </w:instrText>
+      </w:r>
+      <w:r>
+        <w:fldChar w:fldCharType="separate"/>
+      </w:r>
+      <w:r>
+        <w:rPr>
+          <w:noProof/>
+        </w:rPr>
+        <w:drawing>
+          <wp:inline distT="0" distB="0" distL="0" distR="0" wp14:anchorId="59377EE1" wp14:editId="33FCE5B9">
+            <wp:extent cx="6120130" cy="2267585"/>
+            <wp:effectExtent l="0" t="0" r="1270" b="5715"/>
+            <wp:docPr id="15388018" name="Рисунок 7" descr="Перевод длины волны в частоту для всего диапазона электромагнитных колебаний"/>
+            <wp:cNvGraphicFramePr>
+              <a:graphicFrameLocks xmlns:a="http://schemas.openxmlformats.org/drawingml/2006/main" noChangeAspect="1"/>
+            </wp:cNvGraphicFramePr>
+            <a:graphic xmlns:a="http://schemas.openxmlformats.org/drawingml/2006/main">
+              <a:graphicData uri="http://schemas.openxmlformats.org/drawingml/2006/picture">
+                <pic:pic xmlns:pic="http://schemas.openxmlformats.org/drawingml/2006/picture">
+                  <pic:nvPicPr>
+                    <pic:cNvPr id="0" name="Picture 14" descr="Перевод длины волны в частоту для всего диапазона электромагнитных колебаний"/>
+                    <pic:cNvPicPr>
+                      <a:picLocks noChangeAspect="1" noChangeArrowheads="1"/>
+                    </pic:cNvPicPr>
+                  </pic:nvPicPr>
+                  <pic:blipFill>
+                    <a:blip r:embed="rId18">
+                      <a:extLst>
+                        <a:ext uri="{28A0092B-C50C-407E-A947-70E740481C1C}">
+                          <a14:useLocalDpi xmlns:a14="http://schemas.microsoft.com/office/drawing/2010/main" val="0"/>
+                        </a:ext>
+                      </a:extLst>
+                    </a:blip>
+                    <a:srcRect/>
+                    <a:stretch>
+                      <a:fillRect/>
+                    </a:stretch>
+                  </pic:blipFill>
+                  <pic:spPr bwMode="auto">
+                    <a:xfrm>
+                      <a:off x="0" y="0"/>
+                      <a:ext cx="6120130" cy="2267585"/>
+                    </a:xfrm>
+                    <a:prstGeom prst="rect">
+                      <a:avLst/>
+                    </a:prstGeom>
+                    <a:noFill/>
+                    <a:ln>
+                      <a:noFill/>
+                    </a:ln>
+                  </pic:spPr>
+                </pic:pic>
+              </a:graphicData>
+            </a:graphic>
+          </wp:inline>
+        </w:drawing>
+      </w:r>
+      <w:r>
+        <w:fldChar w:fldCharType="end"/>
+      </w:r>
+    </w:p>
+    <w:p>
+      <w:pPr>
+        <w:spacing w:line="360" w:lineRule="auto"/>
+        <w:jc w:val="both"/>
+        <w:rPr>
+          <w:rFonts w:ascii="Times New Roman" w:hAnsi="Times New Roman" w:cs="Times New Roman"/>
+          <w:noProof/>
+          <w:sz w:val="20"/>
+          <w:szCs w:val="20"/>
+          <w:lang w:eastAsia="ru-RU"/>
+        </w:rPr>
+      </w:pPr>
+      <w:r>
+        <w:rPr>
+          <w:rFonts w:ascii="Times New Roman" w:hAnsi="Times New Roman" w:cs="Times New Roman"/>
+          <w:noProof/>
+          <w:sz w:val="20"/>
+          <w:szCs w:val="20"/>
+          <w:lang w:eastAsia="ru-RU"/>
+        </w:rPr>
+        <w:t xml:space="preserve">Рис. 6. Диаграмма вызовов функций классов </w:t>
+      </w:r>
+      <w:r>
+        <w:rPr>
+          <w:rFonts w:ascii="Times New Roman" w:hAnsi="Times New Roman" w:cs="Times New Roman"/>
+          <w:noProof/>
+          <w:sz w:val="20"/>
+          <w:szCs w:val="20"/>
+          <w:lang w:val="en-US" w:eastAsia="ru-RU"/>
+        </w:rPr>
+        <w:t>interpretator</w:t>
+      </w:r>
+      <w:r>
+        <w:rPr>
+          <w:rFonts w:ascii="Times New Roman" w:hAnsi="Times New Roman" w:cs="Times New Roman"/>
+          <w:noProof/>
+          <w:sz w:val="20"/>
+          <w:szCs w:val="20"/>
+          <w:lang w:eastAsia="ru-RU"/>
+        </w:rPr>
+        <w:t xml:space="preserve"> </w:t>
+      </w:r>
+      <w:r>
+        <w:rPr>
+          <w:rFonts w:ascii="Times New Roman" w:hAnsi="Times New Roman" w:cs="Times New Roman"/>
+          <w:noProof/>
+          <w:sz w:val="20"/>
+          <w:szCs w:val="20"/>
+          <w:lang w:eastAsia="ru-RU"/>
+        </w:rPr>
+        <w:t xml:space="preserve">и </w:t>
+      </w:r>
+      <w:r>
+        <w:rPr>
+          <w:rFonts w:ascii="Times New Roman" w:hAnsi="Times New Roman" w:cs="Times New Roman"/>
+          <w:noProof/>
+          <w:sz w:val="20"/>
+          <w:szCs w:val="20"/>
+          <w:lang w:val="en-US" w:eastAsia="ru-RU"/>
+        </w:rPr>
+        <w:t>calculator</w:t>
+      </w:r>
+      <w:r>
+        <w:rPr>
+          <w:rFonts w:ascii="Times New Roman" w:hAnsi="Times New Roman" w:cs="Times New Roman"/>
+          <w:noProof/>
+          <w:sz w:val="20"/>
+          <w:szCs w:val="20"/>
+          <w:lang w:eastAsia="ru-RU"/>
+        </w:rPr>
+        <w:t>.</w:t>
+      </w:r>
+    </w:p>
+    <w:p>
+      <w:pPr>
+        <w:spacing w:line="360" w:lineRule="auto"/>
+        <w:jc w:val="both"/>
+        <w:rPr>
+          <w:rFonts w:ascii="Times New Roman" w:hAnsi="Times New Roman" w:cs="Times New Roman"/>
+          <w:sz w:val="24"/>
+          <w:szCs w:val="24"/>
+          <w:lang w:eastAsia="ru-RU"/>
+        </w:rPr>
+      </w:pPr>
+      <w:r>
+        <w:rPr>
+          <w:rFonts w:ascii="Times New Roman" w:hAnsi="Times New Roman" w:cs="Times New Roman"/>
+          <w:sz w:val="24"/>
+          <w:szCs w:val="24"/>
+          <w:lang w:eastAsia="ru-RU"/>
+        </w:rPr>
+        <w:br/>
+      </w:r>
     </w:p>
     <w:p>
       <w:pPr>
@@ -8955,7 +10472,7 @@
           <w:color w:val="auto"/>
         </w:rPr>
       </w:pPr>
-      <w:bookmarkStart w:id="4" w:name="_Toc152527363"/>
+      <w:bookmarkStart w:id="3" w:name="_Toc152527363"/>
       <w:r>
         <w:rPr>
           <w:rFonts w:ascii="Times New Roman" w:hAnsi="Times New Roman"/>
@@ -8964,7 +10481,7 @@
         <w:lastRenderedPageBreak/>
         <w:t>Подтверждение корректности</w:t>
       </w:r>
-      <w:bookmarkEnd w:id="4"/>
+      <w:bookmarkEnd w:id="3"/>
     </w:p>
     <w:p>
       <w:pPr>
@@ -9062,7 +10579,7 @@
           <w:color w:val="auto"/>
         </w:rPr>
       </w:pPr>
-      <w:bookmarkStart w:id="5" w:name="_Toc152527364"/>
+      <w:bookmarkStart w:id="4" w:name="_Toc152527364"/>
       <w:r>
         <w:rPr>
           <w:rFonts w:ascii="Times New Roman" w:hAnsi="Times New Roman"/>
@@ -9071,7 +10588,7 @@
         <w:lastRenderedPageBreak/>
         <w:t>Результаты экспериментов</w:t>
       </w:r>
-      <w:bookmarkEnd w:id="5"/>
+      <w:bookmarkEnd w:id="4"/>
     </w:p>
     <w:p>
       <w:pPr>
@@ -11193,7 +12710,7 @@
           <w:color w:val="auto"/>
         </w:rPr>
       </w:pPr>
-      <w:bookmarkStart w:id="6" w:name="_Toc152527365"/>
+      <w:bookmarkStart w:id="5" w:name="_Toc152527365"/>
       <w:r>
         <w:rPr>
           <w:rFonts w:ascii="Times New Roman" w:hAnsi="Times New Roman"/>
@@ -11202,7 +12719,7 @@
         <w:lastRenderedPageBreak/>
         <w:t>Заключение</w:t>
       </w:r>
-      <w:bookmarkEnd w:id="6"/>
+      <w:bookmarkEnd w:id="5"/>
     </w:p>
     <w:p>
       <w:pPr>
@@ -11337,9 +12854,9 @@
           <w:color w:val="auto"/>
         </w:rPr>
       </w:pPr>
-      <w:bookmarkStart w:id="7" w:name="_Приложение"/>
-      <w:bookmarkStart w:id="8" w:name="_Toc152527366"/>
-      <w:bookmarkEnd w:id="7"/>
+      <w:bookmarkStart w:id="6" w:name="_Приложение"/>
+      <w:bookmarkStart w:id="7" w:name="_Toc152527366"/>
+      <w:bookmarkEnd w:id="6"/>
       <w:r>
         <w:rPr>
           <w:rFonts w:ascii="Times New Roman" w:hAnsi="Times New Roman"/>
@@ -11348,7 +12865,7 @@
         <w:lastRenderedPageBreak/>
         <w:t>Приложение</w:t>
       </w:r>
-      <w:bookmarkEnd w:id="8"/>
+      <w:bookmarkEnd w:id="7"/>
     </w:p>
     <w:p>
       <w:pPr>
@@ -11367,7 +12884,7 @@
       </w:r>
     </w:p>
     <w:sectPr>
-      <w:footerReference w:type="default" r:id="rId13"/>
+      <w:footerReference w:type="default" r:id="rId19"/>
       <w:pgSz w:w="11906" w:h="16838"/>
       <w:pgMar w:top="1134" w:right="1134" w:bottom="567" w:left="1134" w:header="709" w:footer="709" w:gutter="0"/>
       <w:pgNumType w:start="1"/>
@@ -11380,7 +12897,7 @@
 </file>
 
 <file path=word/endnotes.xml><?xml version="1.0" encoding="utf-8"?>
-<w:endnotes xmlns:wpc="http://schemas.microsoft.com/office/word/2010/wordprocessingCanvas" xmlns:cx="http://schemas.microsoft.com/office/drawing/2014/chartex" xmlns:cx1="http://schemas.microsoft.com/office/drawing/2015/9/8/chartex" xmlns:mc="http://schemas.openxmlformats.org/markup-compatibility/2006" xmlns:o="urn:schemas-microsoft-com:office:office" xmlns:r="http://schemas.openxmlformats.org/officeDocument/2006/relationships" xmlns:m="http://schemas.openxmlformats.org/officeDocument/2006/math" xmlns:v="urn:schemas-microsoft-com:vml" xmlns:wp14="http://schemas.microsoft.com/office/word/2010/wordprocessingDrawing" xmlns:wp="http://schemas.openxmlformats.org/drawingml/2006/wordprocessingDrawing" xmlns:w10="urn:schemas-microsoft-com:office:word" xmlns:w="http://schemas.openxmlformats.org/wordprocessingml/2006/main" xmlns:w14="http://schemas.microsoft.com/office/word/2010/wordml" xmlns:w15="http://schemas.microsoft.com/office/word/2012/wordml" xmlns:w16se="http://schemas.microsoft.com/office/word/2015/wordml/symex" xmlns:wpg="http://schemas.microsoft.com/office/word/2010/wordprocessingGroup" xmlns:wpi="http://schemas.microsoft.com/office/word/2010/wordprocessingInk" xmlns:wne="http://schemas.microsoft.com/office/word/2006/wordml" xmlns:wps="http://schemas.microsoft.com/office/word/2010/wordprocessingShape" mc:Ignorable="w14 w15 w16se wp14">
+<w:endnotes xmlns:wpc="http://schemas.microsoft.com/office/word/2010/wordprocessingCanvas" xmlns:cx="http://schemas.microsoft.com/office/drawing/2014/chartex" xmlns:cx1="http://schemas.microsoft.com/office/drawing/2015/9/8/chartex" xmlns:cx2="http://schemas.microsoft.com/office/drawing/2015/10/21/chartex" xmlns:cx3="http://schemas.microsoft.com/office/drawing/2016/5/9/chartex" xmlns:cx4="http://schemas.microsoft.com/office/drawing/2016/5/10/chartex" xmlns:cx5="http://schemas.microsoft.com/office/drawing/2016/5/11/chartex" xmlns:cx6="http://schemas.microsoft.com/office/drawing/2016/5/12/chartex" xmlns:cx7="http://schemas.microsoft.com/office/drawing/2016/5/13/chartex" xmlns:cx8="http://schemas.microsoft.com/office/drawing/2016/5/14/chartex" xmlns:mc="http://schemas.openxmlformats.org/markup-compatibility/2006" xmlns:aink="http://schemas.microsoft.com/office/drawing/2016/ink" xmlns:am3d="http://schemas.microsoft.com/office/drawing/2017/model3d" xmlns:o="urn:schemas-microsoft-com:office:office" xmlns:oel="http://schemas.microsoft.com/office/2019/extlst" xmlns:r="http://schemas.openxmlformats.org/officeDocument/2006/relationships" xmlns:m="http://schemas.openxmlformats.org/officeDocument/2006/math" xmlns:v="urn:schemas-microsoft-com:vml" xmlns:wp14="http://schemas.microsoft.com/office/word/2010/wordprocessingDrawing" xmlns:wp="http://schemas.openxmlformats.org/drawingml/2006/wordprocessingDrawing" xmlns:w10="urn:schemas-microsoft-com:office:word" xmlns:w="http://schemas.openxmlformats.org/wordprocessingml/2006/main" xmlns:w14="http://schemas.microsoft.com/office/word/2010/wordml" xmlns:w15="http://schemas.microsoft.com/office/word/2012/wordml" xmlns:w16cex="http://schemas.microsoft.com/office/word/2018/wordml/cex" xmlns:w16cid="http://schemas.microsoft.com/office/word/2016/wordml/cid" xmlns:w16="http://schemas.microsoft.com/office/word/2018/wordml" xmlns:w16du="http://schemas.microsoft.com/office/word/2023/wordml/word16du" xmlns:w16sdtdh="http://schemas.microsoft.com/office/word/2020/wordml/sdtdatahash" xmlns:w16sdtfl="http://schemas.microsoft.com/office/word/2024/wordml/sdtformatlock" xmlns:w16se="http://schemas.microsoft.com/office/word/2015/wordml/symex" xmlns:wpg="http://schemas.microsoft.com/office/word/2010/wordprocessingGroup" xmlns:wpi="http://schemas.microsoft.com/office/word/2010/wordprocessingInk" xmlns:wne="http://schemas.microsoft.com/office/word/2006/wordml" xmlns:wps="http://schemas.microsoft.com/office/word/2010/wordprocessingShape" mc:Ignorable="w14 w15 w16se w16cid w16 w16cex w16sdtdh w16sdtfl w16du wp14">
   <w:endnote w:type="separator" w:id="-1">
     <w:p>
       <w:pPr>
@@ -11405,7 +12922,7 @@
 </file>
 
 <file path=word/footer1.xml><?xml version="1.0" encoding="utf-8"?>
-<w:ftr xmlns:wpc="http://schemas.microsoft.com/office/word/2010/wordprocessingCanvas" xmlns:cx="http://schemas.microsoft.com/office/drawing/2014/chartex" xmlns:cx1="http://schemas.microsoft.com/office/drawing/2015/9/8/chartex" xmlns:mc="http://schemas.openxmlformats.org/markup-compatibility/2006" xmlns:o="urn:schemas-microsoft-com:office:office" xmlns:r="http://schemas.openxmlformats.org/officeDocument/2006/relationships" xmlns:m="http://schemas.openxmlformats.org/officeDocument/2006/math" xmlns:v="urn:schemas-microsoft-com:vml" xmlns:wp14="http://schemas.microsoft.com/office/word/2010/wordprocessingDrawing" xmlns:wp="http://schemas.openxmlformats.org/drawingml/2006/wordprocessingDrawing" xmlns:w10="urn:schemas-microsoft-com:office:word" xmlns:w="http://schemas.openxmlformats.org/wordprocessingml/2006/main" xmlns:w14="http://schemas.microsoft.com/office/word/2010/wordml" xmlns:w15="http://schemas.microsoft.com/office/word/2012/wordml" xmlns:w16se="http://schemas.microsoft.com/office/word/2015/wordml/symex" xmlns:wpg="http://schemas.microsoft.com/office/word/2010/wordprocessingGroup" xmlns:wpi="http://schemas.microsoft.com/office/word/2010/wordprocessingInk" xmlns:wne="http://schemas.microsoft.com/office/word/2006/wordml" xmlns:wps="http://schemas.microsoft.com/office/word/2010/wordprocessingShape" mc:Ignorable="w14 w15 w16se wp14">
+<w:ftr xmlns:wpc="http://schemas.microsoft.com/office/word/2010/wordprocessingCanvas" xmlns:cx="http://schemas.microsoft.com/office/drawing/2014/chartex" xmlns:cx1="http://schemas.microsoft.com/office/drawing/2015/9/8/chartex" xmlns:cx2="http://schemas.microsoft.com/office/drawing/2015/10/21/chartex" xmlns:cx3="http://schemas.microsoft.com/office/drawing/2016/5/9/chartex" xmlns:cx4="http://schemas.microsoft.com/office/drawing/2016/5/10/chartex" xmlns:cx5="http://schemas.microsoft.com/office/drawing/2016/5/11/chartex" xmlns:cx6="http://schemas.microsoft.com/office/drawing/2016/5/12/chartex" xmlns:cx7="http://schemas.microsoft.com/office/drawing/2016/5/13/chartex" xmlns:cx8="http://schemas.microsoft.com/office/drawing/2016/5/14/chartex" xmlns:mc="http://schemas.openxmlformats.org/markup-compatibility/2006" xmlns:aink="http://schemas.microsoft.com/office/drawing/2016/ink" xmlns:am3d="http://schemas.microsoft.com/office/drawing/2017/model3d" xmlns:o="urn:schemas-microsoft-com:office:office" xmlns:oel="http://schemas.microsoft.com/office/2019/extlst" xmlns:r="http://schemas.openxmlformats.org/officeDocument/2006/relationships" xmlns:m="http://schemas.openxmlformats.org/officeDocument/2006/math" xmlns:v="urn:schemas-microsoft-com:vml" xmlns:wp14="http://schemas.microsoft.com/office/word/2010/wordprocessingDrawing" xmlns:wp="http://schemas.openxmlformats.org/drawingml/2006/wordprocessingDrawing" xmlns:w10="urn:schemas-microsoft-com:office:word" xmlns:w="http://schemas.openxmlformats.org/wordprocessingml/2006/main" xmlns:w14="http://schemas.microsoft.com/office/word/2010/wordml" xmlns:w15="http://schemas.microsoft.com/office/word/2012/wordml" xmlns:w16cex="http://schemas.microsoft.com/office/word/2018/wordml/cex" xmlns:w16cid="http://schemas.microsoft.com/office/word/2016/wordml/cid" xmlns:w16="http://schemas.microsoft.com/office/word/2018/wordml" xmlns:w16du="http://schemas.microsoft.com/office/word/2023/wordml/word16du" xmlns:w16sdtdh="http://schemas.microsoft.com/office/word/2020/wordml/sdtdatahash" xmlns:w16sdtfl="http://schemas.microsoft.com/office/word/2024/wordml/sdtformatlock" xmlns:w16se="http://schemas.microsoft.com/office/word/2015/wordml/symex" xmlns:wpg="http://schemas.microsoft.com/office/word/2010/wordprocessingGroup" xmlns:wpi="http://schemas.microsoft.com/office/word/2010/wordprocessingInk" xmlns:wne="http://schemas.microsoft.com/office/word/2006/wordml" xmlns:wps="http://schemas.microsoft.com/office/word/2010/wordprocessingShape" mc:Ignorable="w14 w15 w16se w16cid w16 w16cex w16sdtdh w16sdtfl w16du wp14">
   <w:sdt>
     <w:sdtPr>
       <w:id w:val="565305155"/>
@@ -11445,7 +12962,7 @@
 </file>
 
 <file path=word/footnotes.xml><?xml version="1.0" encoding="utf-8"?>
-<w:footnotes xmlns:wpc="http://schemas.microsoft.com/office/word/2010/wordprocessingCanvas" xmlns:cx="http://schemas.microsoft.com/office/drawing/2014/chartex" xmlns:cx1="http://schemas.microsoft.com/office/drawing/2015/9/8/chartex" xmlns:mc="http://schemas.openxmlformats.org/markup-compatibility/2006" xmlns:o="urn:schemas-microsoft-com:office:office" xmlns:r="http://schemas.openxmlformats.org/officeDocument/2006/relationships" xmlns:m="http://schemas.openxmlformats.org/officeDocument/2006/math" xmlns:v="urn:schemas-microsoft-com:vml" xmlns:wp14="http://schemas.microsoft.com/office/word/2010/wordprocessingDrawing" xmlns:wp="http://schemas.openxmlformats.org/drawingml/2006/wordprocessingDrawing" xmlns:w10="urn:schemas-microsoft-com:office:word" xmlns:w="http://schemas.openxmlformats.org/wordprocessingml/2006/main" xmlns:w14="http://schemas.microsoft.com/office/word/2010/wordml" xmlns:w15="http://schemas.microsoft.com/office/word/2012/wordml" xmlns:w16se="http://schemas.microsoft.com/office/word/2015/wordml/symex" xmlns:wpg="http://schemas.microsoft.com/office/word/2010/wordprocessingGroup" xmlns:wpi="http://schemas.microsoft.com/office/word/2010/wordprocessingInk" xmlns:wne="http://schemas.microsoft.com/office/word/2006/wordml" xmlns:wps="http://schemas.microsoft.com/office/word/2010/wordprocessingShape" mc:Ignorable="w14 w15 w16se wp14">
+<w:footnotes xmlns:wpc="http://schemas.microsoft.com/office/word/2010/wordprocessingCanvas" xmlns:cx="http://schemas.microsoft.com/office/drawing/2014/chartex" xmlns:cx1="http://schemas.microsoft.com/office/drawing/2015/9/8/chartex" xmlns:cx2="http://schemas.microsoft.com/office/drawing/2015/10/21/chartex" xmlns:cx3="http://schemas.microsoft.com/office/drawing/2016/5/9/chartex" xmlns:cx4="http://schemas.microsoft.com/office/drawing/2016/5/10/chartex" xmlns:cx5="http://schemas.microsoft.com/office/drawing/2016/5/11/chartex" xmlns:cx6="http://schemas.microsoft.com/office/drawing/2016/5/12/chartex" xmlns:cx7="http://schemas.microsoft.com/office/drawing/2016/5/13/chartex" xmlns:cx8="http://schemas.microsoft.com/office/drawing/2016/5/14/chartex" xmlns:mc="http://schemas.openxmlformats.org/markup-compatibility/2006" xmlns:aink="http://schemas.microsoft.com/office/drawing/2016/ink" xmlns:am3d="http://schemas.microsoft.com/office/drawing/2017/model3d" xmlns:o="urn:schemas-microsoft-com:office:office" xmlns:oel="http://schemas.microsoft.com/office/2019/extlst" xmlns:r="http://schemas.openxmlformats.org/officeDocument/2006/relationships" xmlns:m="http://schemas.openxmlformats.org/officeDocument/2006/math" xmlns:v="urn:schemas-microsoft-com:vml" xmlns:wp14="http://schemas.microsoft.com/office/word/2010/wordprocessingDrawing" xmlns:wp="http://schemas.openxmlformats.org/drawingml/2006/wordprocessingDrawing" xmlns:w10="urn:schemas-microsoft-com:office:word" xmlns:w="http://schemas.openxmlformats.org/wordprocessingml/2006/main" xmlns:w14="http://schemas.microsoft.com/office/word/2010/wordml" xmlns:w15="http://schemas.microsoft.com/office/word/2012/wordml" xmlns:w16cex="http://schemas.microsoft.com/office/word/2018/wordml/cex" xmlns:w16cid="http://schemas.microsoft.com/office/word/2016/wordml/cid" xmlns:w16="http://schemas.microsoft.com/office/word/2018/wordml" xmlns:w16du="http://schemas.microsoft.com/office/word/2023/wordml/word16du" xmlns:w16sdtdh="http://schemas.microsoft.com/office/word/2020/wordml/sdtdatahash" xmlns:w16sdtfl="http://schemas.microsoft.com/office/word/2024/wordml/sdtformatlock" xmlns:w16se="http://schemas.microsoft.com/office/word/2015/wordml/symex" xmlns:wpg="http://schemas.microsoft.com/office/word/2010/wordprocessingGroup" xmlns:wpi="http://schemas.microsoft.com/office/word/2010/wordprocessingInk" xmlns:wne="http://schemas.microsoft.com/office/word/2006/wordml" xmlns:wps="http://schemas.microsoft.com/office/word/2010/wordprocessingShape" mc:Ignorable="w14 w15 w16se w16cid w16 w16cex w16sdtdh w16sdtfl w16du wp14">
   <w:footnote w:type="separator" w:id="-1">
     <w:p>
       <w:pPr>
@@ -11470,7 +12987,7 @@
 </file>
 
 <file path=word/numbering.xml><?xml version="1.0" encoding="utf-8"?>
-<w:numbering xmlns:wpc="http://schemas.microsoft.com/office/word/2010/wordprocessingCanvas" xmlns:cx="http://schemas.microsoft.com/office/drawing/2014/chartex" xmlns:cx1="http://schemas.microsoft.com/office/drawing/2015/9/8/chartex" xmlns:mc="http://schemas.openxmlformats.org/markup-compatibility/2006" xmlns:o="urn:schemas-microsoft-com:office:office" xmlns:r="http://schemas.openxmlformats.org/officeDocument/2006/relationships" xmlns:m="http://schemas.openxmlformats.org/officeDocument/2006/math" xmlns:v="urn:schemas-microsoft-com:vml" xmlns:wp14="http://schemas.microsoft.com/office/word/2010/wordprocessingDrawing" xmlns:wp="http://schemas.openxmlformats.org/drawingml/2006/wordprocessingDrawing" xmlns:w10="urn:schemas-microsoft-com:office:word" xmlns:w="http://schemas.openxmlformats.org/wordprocessingml/2006/main" xmlns:w14="http://schemas.microsoft.com/office/word/2010/wordml" xmlns:w15="http://schemas.microsoft.com/office/word/2012/wordml" xmlns:w16se="http://schemas.microsoft.com/office/word/2015/wordml/symex" xmlns:wpg="http://schemas.microsoft.com/office/word/2010/wordprocessingGroup" xmlns:wpi="http://schemas.microsoft.com/office/word/2010/wordprocessingInk" xmlns:wne="http://schemas.microsoft.com/office/word/2006/wordml" xmlns:wps="http://schemas.microsoft.com/office/word/2010/wordprocessingShape" mc:Ignorable="w14 w15 w16se wp14">
+<w:numbering xmlns:wpc="http://schemas.microsoft.com/office/word/2010/wordprocessingCanvas" xmlns:cx="http://schemas.microsoft.com/office/drawing/2014/chartex" xmlns:cx1="http://schemas.microsoft.com/office/drawing/2015/9/8/chartex" xmlns:cx2="http://schemas.microsoft.com/office/drawing/2015/10/21/chartex" xmlns:cx3="http://schemas.microsoft.com/office/drawing/2016/5/9/chartex" xmlns:cx4="http://schemas.microsoft.com/office/drawing/2016/5/10/chartex" xmlns:cx5="http://schemas.microsoft.com/office/drawing/2016/5/11/chartex" xmlns:cx6="http://schemas.microsoft.com/office/drawing/2016/5/12/chartex" xmlns:cx7="http://schemas.microsoft.com/office/drawing/2016/5/13/chartex" xmlns:cx8="http://schemas.microsoft.com/office/drawing/2016/5/14/chartex" xmlns:mc="http://schemas.openxmlformats.org/markup-compatibility/2006" xmlns:aink="http://schemas.microsoft.com/office/drawing/2016/ink" xmlns:am3d="http://schemas.microsoft.com/office/drawing/2017/model3d" xmlns:o="urn:schemas-microsoft-com:office:office" xmlns:oel="http://schemas.microsoft.com/office/2019/extlst" xmlns:r="http://schemas.openxmlformats.org/officeDocument/2006/relationships" xmlns:m="http://schemas.openxmlformats.org/officeDocument/2006/math" xmlns:v="urn:schemas-microsoft-com:vml" xmlns:wp14="http://schemas.microsoft.com/office/word/2010/wordprocessingDrawing" xmlns:wp="http://schemas.openxmlformats.org/drawingml/2006/wordprocessingDrawing" xmlns:w10="urn:schemas-microsoft-com:office:word" xmlns:w="http://schemas.openxmlformats.org/wordprocessingml/2006/main" xmlns:w14="http://schemas.microsoft.com/office/word/2010/wordml" xmlns:w15="http://schemas.microsoft.com/office/word/2012/wordml" xmlns:w16cex="http://schemas.microsoft.com/office/word/2018/wordml/cex" xmlns:w16cid="http://schemas.microsoft.com/office/word/2016/wordml/cid" xmlns:w16="http://schemas.microsoft.com/office/word/2018/wordml" xmlns:w16du="http://schemas.microsoft.com/office/word/2023/wordml/word16du" xmlns:w16sdtdh="http://schemas.microsoft.com/office/word/2020/wordml/sdtdatahash" xmlns:w16sdtfl="http://schemas.microsoft.com/office/word/2024/wordml/sdtformatlock" xmlns:w16se="http://schemas.microsoft.com/office/word/2015/wordml/symex" xmlns:wpg="http://schemas.microsoft.com/office/word/2010/wordprocessingGroup" xmlns:wpi="http://schemas.microsoft.com/office/word/2010/wordprocessingInk" xmlns:wne="http://schemas.microsoft.com/office/word/2006/wordml" xmlns:wps="http://schemas.microsoft.com/office/word/2010/wordprocessingShape" mc:Ignorable="w14 w15 w16se w16cid w16 w16cex w16sdtdh w16sdtfl w16du wp14">
   <w:abstractNum w:abstractNumId="0" w15:restartNumberingAfterBreak="0">
     <w:nsid w:val="06022BB3"/>
     <w:multiLevelType w:val="hybridMultilevel"/>
@@ -13904,6 +15421,92 @@
     </w:lvl>
   </w:abstractNum>
   <w:abstractNum w:abstractNumId="25" w15:restartNumberingAfterBreak="0">
+    <w:nsid w:val="524D0C76"/>
+    <w:multiLevelType w:val="multilevel"/>
+    <w:tmpl w:val="0419001F"/>
+    <w:lvl w:ilvl="0">
+      <w:start w:val="1"/>
+      <w:numFmt w:val="decimal"/>
+      <w:lvlText w:val="%1."/>
+      <w:lvlJc w:val="left"/>
+      <w:pPr>
+        <w:ind w:left="360" w:hanging="360"/>
+      </w:pPr>
+    </w:lvl>
+    <w:lvl w:ilvl="1">
+      <w:start w:val="1"/>
+      <w:numFmt w:val="decimal"/>
+      <w:lvlText w:val="%1.%2."/>
+      <w:lvlJc w:val="left"/>
+      <w:pPr>
+        <w:ind w:left="792" w:hanging="432"/>
+      </w:pPr>
+    </w:lvl>
+    <w:lvl w:ilvl="2">
+      <w:start w:val="1"/>
+      <w:numFmt w:val="decimal"/>
+      <w:lvlText w:val="%1.%2.%3."/>
+      <w:lvlJc w:val="left"/>
+      <w:pPr>
+        <w:ind w:left="1224" w:hanging="504"/>
+      </w:pPr>
+    </w:lvl>
+    <w:lvl w:ilvl="3">
+      <w:start w:val="1"/>
+      <w:numFmt w:val="decimal"/>
+      <w:lvlText w:val="%1.%2.%3.%4."/>
+      <w:lvlJc w:val="left"/>
+      <w:pPr>
+        <w:ind w:left="1728" w:hanging="648"/>
+      </w:pPr>
+    </w:lvl>
+    <w:lvl w:ilvl="4">
+      <w:start w:val="1"/>
+      <w:numFmt w:val="decimal"/>
+      <w:lvlText w:val="%1.%2.%3.%4.%5."/>
+      <w:lvlJc w:val="left"/>
+      <w:pPr>
+        <w:ind w:left="2232" w:hanging="792"/>
+      </w:pPr>
+    </w:lvl>
+    <w:lvl w:ilvl="5">
+      <w:start w:val="1"/>
+      <w:numFmt w:val="decimal"/>
+      <w:lvlText w:val="%1.%2.%3.%4.%5.%6."/>
+      <w:lvlJc w:val="left"/>
+      <w:pPr>
+        <w:ind w:left="2736" w:hanging="936"/>
+      </w:pPr>
+    </w:lvl>
+    <w:lvl w:ilvl="6">
+      <w:start w:val="1"/>
+      <w:numFmt w:val="decimal"/>
+      <w:lvlText w:val="%1.%2.%3.%4.%5.%6.%7."/>
+      <w:lvlJc w:val="left"/>
+      <w:pPr>
+        <w:ind w:left="3240" w:hanging="1080"/>
+      </w:pPr>
+    </w:lvl>
+    <w:lvl w:ilvl="7">
+      <w:start w:val="1"/>
+      <w:numFmt w:val="decimal"/>
+      <w:lvlText w:val="%1.%2.%3.%4.%5.%6.%7.%8."/>
+      <w:lvlJc w:val="left"/>
+      <w:pPr>
+        <w:ind w:left="3744" w:hanging="1224"/>
+      </w:pPr>
+    </w:lvl>
+    <w:lvl w:ilvl="8">
+      <w:start w:val="1"/>
+      <w:numFmt w:val="decimal"/>
+      <w:lvlText w:val="%1.%2.%3.%4.%5.%6.%7.%8.%9."/>
+      <w:lvlJc w:val="left"/>
+      <w:pPr>
+        <w:ind w:left="4320" w:hanging="1440"/>
+      </w:pPr>
+    </w:lvl>
+  </w:abstractNum>
+  <w:abstractNum w:abstractNumId="26" w15:restartNumberingAfterBreak="0">
     <w:nsid w:val="52C05497"/>
     <w:multiLevelType w:val="multilevel"/>
     <w:tmpl w:val="0419001F"/>
@@ -13989,7 +15592,7 @@
       </w:pPr>
     </w:lvl>
   </w:abstractNum>
-  <w:abstractNum w:abstractNumId="26" w15:restartNumberingAfterBreak="0">
+  <w:abstractNum w:abstractNumId="27" w15:restartNumberingAfterBreak="0">
     <w:nsid w:val="58562569"/>
     <w:multiLevelType w:val="hybridMultilevel"/>
     <w:tmpl w:val="CF9AEEFC"/>
@@ -14102,7 +15705,7 @@
       </w:rPr>
     </w:lvl>
   </w:abstractNum>
-  <w:abstractNum w:abstractNumId="27" w15:restartNumberingAfterBreak="0">
+  <w:abstractNum w:abstractNumId="28" w15:restartNumberingAfterBreak="0">
     <w:nsid w:val="59A55B9C"/>
     <w:multiLevelType w:val="multilevel"/>
     <w:tmpl w:val="0419001F"/>
@@ -14215,7 +15818,7 @@
       </w:rPr>
     </w:lvl>
   </w:abstractNum>
-  <w:abstractNum w:abstractNumId="28" w15:restartNumberingAfterBreak="0">
+  <w:abstractNum w:abstractNumId="29" w15:restartNumberingAfterBreak="0">
     <w:nsid w:val="5D513A5D"/>
     <w:multiLevelType w:val="hybridMultilevel"/>
     <w:tmpl w:val="644E728E"/>
@@ -14301,7 +15904,7 @@
       </w:pPr>
     </w:lvl>
   </w:abstractNum>
-  <w:abstractNum w:abstractNumId="29" w15:restartNumberingAfterBreak="0">
+  <w:abstractNum w:abstractNumId="30" w15:restartNumberingAfterBreak="0">
     <w:nsid w:val="632A1327"/>
     <w:multiLevelType w:val="hybridMultilevel"/>
     <w:tmpl w:val="B192A93E"/>
@@ -14387,7 +15990,7 @@
       </w:pPr>
     </w:lvl>
   </w:abstractNum>
-  <w:abstractNum w:abstractNumId="30" w15:restartNumberingAfterBreak="0">
+  <w:abstractNum w:abstractNumId="31" w15:restartNumberingAfterBreak="0">
     <w:nsid w:val="66B454C2"/>
     <w:multiLevelType w:val="multilevel"/>
     <w:tmpl w:val="0419001F"/>
@@ -14473,93 +16076,93 @@
       </w:pPr>
     </w:lvl>
   </w:abstractNum>
-  <w:abstractNum w:abstractNumId="31" w15:restartNumberingAfterBreak="0">
+  <w:abstractNum w:abstractNumId="32" w15:restartNumberingAfterBreak="0">
     <w:nsid w:val="671C65AB"/>
-    <w:multiLevelType w:val="hybridMultilevel"/>
-    <w:tmpl w:val="41049EB2"/>
-    <w:lvl w:ilvl="0" w:tplc="0419000F">
+    <w:multiLevelType w:val="multilevel"/>
+    <w:tmpl w:val="0419001F"/>
+    <w:lvl w:ilvl="0">
       <w:start w:val="1"/>
       <w:numFmt w:val="decimal"/>
       <w:lvlText w:val="%1."/>
       <w:lvlJc w:val="left"/>
       <w:pPr>
-        <w:ind w:left="720" w:hanging="360"/>
-      </w:pPr>
-    </w:lvl>
-    <w:lvl w:ilvl="1" w:tplc="04190019" w:tentative="1">
-      <w:start w:val="1"/>
-      <w:numFmt w:val="lowerLetter"/>
-      <w:lvlText w:val="%2."/>
-      <w:lvlJc w:val="left"/>
-      <w:pPr>
-        <w:ind w:left="1440" w:hanging="360"/>
-      </w:pPr>
-    </w:lvl>
-    <w:lvl w:ilvl="2" w:tplc="0419001B" w:tentative="1">
-      <w:start w:val="1"/>
-      <w:numFmt w:val="lowerRoman"/>
-      <w:lvlText w:val="%3."/>
-      <w:lvlJc w:val="right"/>
-      <w:pPr>
-        <w:ind w:left="2160" w:hanging="180"/>
-      </w:pPr>
-    </w:lvl>
-    <w:lvl w:ilvl="3" w:tplc="0419000F" w:tentative="1">
+        <w:ind w:left="360" w:hanging="360"/>
+      </w:pPr>
+    </w:lvl>
+    <w:lvl w:ilvl="1">
       <w:start w:val="1"/>
       <w:numFmt w:val="decimal"/>
-      <w:lvlText w:val="%4."/>
-      <w:lvlJc w:val="left"/>
-      <w:pPr>
-        <w:ind w:left="2880" w:hanging="360"/>
-      </w:pPr>
-    </w:lvl>
-    <w:lvl w:ilvl="4" w:tplc="04190019" w:tentative="1">
-      <w:start w:val="1"/>
-      <w:numFmt w:val="lowerLetter"/>
-      <w:lvlText w:val="%5."/>
-      <w:lvlJc w:val="left"/>
-      <w:pPr>
-        <w:ind w:left="3600" w:hanging="360"/>
-      </w:pPr>
-    </w:lvl>
-    <w:lvl w:ilvl="5" w:tplc="0419001B" w:tentative="1">
-      <w:start w:val="1"/>
-      <w:numFmt w:val="lowerRoman"/>
-      <w:lvlText w:val="%6."/>
-      <w:lvlJc w:val="right"/>
-      <w:pPr>
-        <w:ind w:left="4320" w:hanging="180"/>
-      </w:pPr>
-    </w:lvl>
-    <w:lvl w:ilvl="6" w:tplc="0419000F" w:tentative="1">
+      <w:lvlText w:val="%1.%2."/>
+      <w:lvlJc w:val="left"/>
+      <w:pPr>
+        <w:ind w:left="792" w:hanging="432"/>
+      </w:pPr>
+    </w:lvl>
+    <w:lvl w:ilvl="2">
       <w:start w:val="1"/>
       <w:numFmt w:val="decimal"/>
-      <w:lvlText w:val="%7."/>
-      <w:lvlJc w:val="left"/>
-      <w:pPr>
-        <w:ind w:left="5040" w:hanging="360"/>
-      </w:pPr>
-    </w:lvl>
-    <w:lvl w:ilvl="7" w:tplc="04190019" w:tentative="1">
-      <w:start w:val="1"/>
-      <w:numFmt w:val="lowerLetter"/>
-      <w:lvlText w:val="%8."/>
-      <w:lvlJc w:val="left"/>
-      <w:pPr>
-        <w:ind w:left="5760" w:hanging="360"/>
-      </w:pPr>
-    </w:lvl>
-    <w:lvl w:ilvl="8" w:tplc="0419001B" w:tentative="1">
-      <w:start w:val="1"/>
-      <w:numFmt w:val="lowerRoman"/>
-      <w:lvlText w:val="%9."/>
-      <w:lvlJc w:val="right"/>
-      <w:pPr>
-        <w:ind w:left="6480" w:hanging="180"/>
+      <w:lvlText w:val="%1.%2.%3."/>
+      <w:lvlJc w:val="left"/>
+      <w:pPr>
+        <w:ind w:left="1224" w:hanging="504"/>
+      </w:pPr>
+    </w:lvl>
+    <w:lvl w:ilvl="3">
+      <w:start w:val="1"/>
+      <w:numFmt w:val="decimal"/>
+      <w:lvlText w:val="%1.%2.%3.%4."/>
+      <w:lvlJc w:val="left"/>
+      <w:pPr>
+        <w:ind w:left="1728" w:hanging="648"/>
+      </w:pPr>
+    </w:lvl>
+    <w:lvl w:ilvl="4">
+      <w:start w:val="1"/>
+      <w:numFmt w:val="decimal"/>
+      <w:lvlText w:val="%1.%2.%3.%4.%5."/>
+      <w:lvlJc w:val="left"/>
+      <w:pPr>
+        <w:ind w:left="2232" w:hanging="792"/>
+      </w:pPr>
+    </w:lvl>
+    <w:lvl w:ilvl="5">
+      <w:start w:val="1"/>
+      <w:numFmt w:val="decimal"/>
+      <w:lvlText w:val="%1.%2.%3.%4.%5.%6."/>
+      <w:lvlJc w:val="left"/>
+      <w:pPr>
+        <w:ind w:left="2736" w:hanging="936"/>
+      </w:pPr>
+    </w:lvl>
+    <w:lvl w:ilvl="6">
+      <w:start w:val="1"/>
+      <w:numFmt w:val="decimal"/>
+      <w:lvlText w:val="%1.%2.%3.%4.%5.%6.%7."/>
+      <w:lvlJc w:val="left"/>
+      <w:pPr>
+        <w:ind w:left="3240" w:hanging="1080"/>
+      </w:pPr>
+    </w:lvl>
+    <w:lvl w:ilvl="7">
+      <w:start w:val="1"/>
+      <w:numFmt w:val="decimal"/>
+      <w:lvlText w:val="%1.%2.%3.%4.%5.%6.%7.%8."/>
+      <w:lvlJc w:val="left"/>
+      <w:pPr>
+        <w:ind w:left="3744" w:hanging="1224"/>
+      </w:pPr>
+    </w:lvl>
+    <w:lvl w:ilvl="8">
+      <w:start w:val="1"/>
+      <w:numFmt w:val="decimal"/>
+      <w:lvlText w:val="%1.%2.%3.%4.%5.%6.%7.%8.%9."/>
+      <w:lvlJc w:val="left"/>
+      <w:pPr>
+        <w:ind w:left="4320" w:hanging="1440"/>
       </w:pPr>
     </w:lvl>
   </w:abstractNum>
-  <w:abstractNum w:abstractNumId="32" w15:restartNumberingAfterBreak="0">
+  <w:abstractNum w:abstractNumId="33" w15:restartNumberingAfterBreak="0">
     <w:nsid w:val="67EB5CE8"/>
     <w:multiLevelType w:val="hybridMultilevel"/>
     <w:tmpl w:val="A51C9F90"/>
@@ -14649,7 +16252,7 @@
       </w:pPr>
     </w:lvl>
   </w:abstractNum>
-  <w:abstractNum w:abstractNumId="33" w15:restartNumberingAfterBreak="0">
+  <w:abstractNum w:abstractNumId="34" w15:restartNumberingAfterBreak="0">
     <w:nsid w:val="684851FC"/>
     <w:multiLevelType w:val="hybridMultilevel"/>
     <w:tmpl w:val="E0E08DD8"/>
@@ -14735,7 +16338,7 @@
       </w:pPr>
     </w:lvl>
   </w:abstractNum>
-  <w:abstractNum w:abstractNumId="34" w15:restartNumberingAfterBreak="0">
+  <w:abstractNum w:abstractNumId="35" w15:restartNumberingAfterBreak="0">
     <w:nsid w:val="6C73427B"/>
     <w:multiLevelType w:val="hybridMultilevel"/>
     <w:tmpl w:val="6CE642FE"/>
@@ -14848,7 +16451,7 @@
       </w:rPr>
     </w:lvl>
   </w:abstractNum>
-  <w:abstractNum w:abstractNumId="35" w15:restartNumberingAfterBreak="0">
+  <w:abstractNum w:abstractNumId="36" w15:restartNumberingAfterBreak="0">
     <w:nsid w:val="6E7432C6"/>
     <w:multiLevelType w:val="hybridMultilevel"/>
     <w:tmpl w:val="4758518C"/>
@@ -14937,7 +16540,7 @@
       </w:pPr>
     </w:lvl>
   </w:abstractNum>
-  <w:abstractNum w:abstractNumId="36" w15:restartNumberingAfterBreak="0">
+  <w:abstractNum w:abstractNumId="37" w15:restartNumberingAfterBreak="0">
     <w:nsid w:val="6F6705F0"/>
     <w:multiLevelType w:val="multilevel"/>
     <w:tmpl w:val="9B4E973E"/>
@@ -15023,7 +16626,7 @@
       </w:pPr>
     </w:lvl>
   </w:abstractNum>
-  <w:abstractNum w:abstractNumId="37" w15:restartNumberingAfterBreak="0">
+  <w:abstractNum w:abstractNumId="38" w15:restartNumberingAfterBreak="0">
     <w:nsid w:val="78E82EB1"/>
     <w:multiLevelType w:val="hybridMultilevel"/>
     <w:tmpl w:val="E37A71B8"/>
@@ -15112,7 +16715,7 @@
       </w:pPr>
     </w:lvl>
   </w:abstractNum>
-  <w:abstractNum w:abstractNumId="38" w15:restartNumberingAfterBreak="0">
+  <w:abstractNum w:abstractNumId="39" w15:restartNumberingAfterBreak="0">
     <w:nsid w:val="79EA54CA"/>
     <w:multiLevelType w:val="hybridMultilevel"/>
     <w:tmpl w:val="0CF0A42E"/>
@@ -15225,7 +16828,7 @@
       </w:rPr>
     </w:lvl>
   </w:abstractNum>
-  <w:abstractNum w:abstractNumId="39" w15:restartNumberingAfterBreak="0">
+  <w:abstractNum w:abstractNumId="40" w15:restartNumberingAfterBreak="0">
     <w:nsid w:val="7B7E6FE9"/>
     <w:multiLevelType w:val="multilevel"/>
     <w:tmpl w:val="0419001F"/>
@@ -15311,7 +16914,7 @@
       </w:pPr>
     </w:lvl>
   </w:abstractNum>
-  <w:abstractNum w:abstractNumId="40" w15:restartNumberingAfterBreak="0">
+  <w:abstractNum w:abstractNumId="41" w15:restartNumberingAfterBreak="0">
     <w:nsid w:val="7E136A17"/>
     <w:multiLevelType w:val="hybridMultilevel"/>
     <w:tmpl w:val="4F48CD0E"/>
@@ -15397,134 +17000,137 @@
       </w:pPr>
     </w:lvl>
   </w:abstractNum>
-  <w:num w:numId="1">
+  <w:num w:numId="1" w16cid:durableId="677194718">
+    <w:abstractNumId w:val="30"/>
+  </w:num>
+  <w:num w:numId="2" w16cid:durableId="322852970">
+    <w:abstractNumId w:val="7"/>
+  </w:num>
+  <w:num w:numId="3" w16cid:durableId="148179582">
+    <w:abstractNumId w:val="18"/>
+  </w:num>
+  <w:num w:numId="4" w16cid:durableId="179127003">
+    <w:abstractNumId w:val="21"/>
+  </w:num>
+  <w:num w:numId="5" w16cid:durableId="1357383921">
+    <w:abstractNumId w:val="22"/>
+  </w:num>
+  <w:num w:numId="6" w16cid:durableId="424227525">
+    <w:abstractNumId w:val="34"/>
+  </w:num>
+  <w:num w:numId="7" w16cid:durableId="947739690">
+    <w:abstractNumId w:val="27"/>
+  </w:num>
+  <w:num w:numId="8" w16cid:durableId="1127041673">
+    <w:abstractNumId w:val="41"/>
+  </w:num>
+  <w:num w:numId="9" w16cid:durableId="1716345916">
+    <w:abstractNumId w:val="19"/>
+  </w:num>
+  <w:num w:numId="10" w16cid:durableId="1909534215">
+    <w:abstractNumId w:val="33"/>
+  </w:num>
+  <w:num w:numId="11" w16cid:durableId="888497437">
+    <w:abstractNumId w:val="5"/>
+  </w:num>
+  <w:num w:numId="12" w16cid:durableId="1931231079">
+    <w:abstractNumId w:val="3"/>
+  </w:num>
+  <w:num w:numId="13" w16cid:durableId="657541115">
+    <w:abstractNumId w:val="0"/>
+  </w:num>
+  <w:num w:numId="14" w16cid:durableId="1515219022">
+    <w:abstractNumId w:val="36"/>
+  </w:num>
+  <w:num w:numId="15" w16cid:durableId="1279604795">
+    <w:abstractNumId w:val="16"/>
+  </w:num>
+  <w:num w:numId="16" w16cid:durableId="833955072">
+    <w:abstractNumId w:val="11"/>
+  </w:num>
+  <w:num w:numId="17" w16cid:durableId="986468952">
+    <w:abstractNumId w:val="13"/>
+  </w:num>
+  <w:num w:numId="18" w16cid:durableId="1746418899">
+    <w:abstractNumId w:val="10"/>
+  </w:num>
+  <w:num w:numId="19" w16cid:durableId="2025663233">
     <w:abstractNumId w:val="29"/>
   </w:num>
-  <w:num w:numId="2">
-    <w:abstractNumId w:val="7"/>
+  <w:num w:numId="20" w16cid:durableId="923875003">
+    <w:abstractNumId w:val="1"/>
   </w:num>
-  <w:num w:numId="3">
-    <w:abstractNumId w:val="18"/>
+  <w:num w:numId="21" w16cid:durableId="94987642">
+    <w:abstractNumId w:val="14"/>
   </w:num>
-  <w:num w:numId="4">
-    <w:abstractNumId w:val="21"/>
+  <w:num w:numId="22" w16cid:durableId="1432821507">
+    <w:abstractNumId w:val="38"/>
   </w:num>
-  <w:num w:numId="5">
-    <w:abstractNumId w:val="22"/>
+  <w:num w:numId="23" w16cid:durableId="874469480">
+    <w:abstractNumId w:val="20"/>
   </w:num>
-  <w:num w:numId="6">
-    <w:abstractNumId w:val="33"/>
+  <w:num w:numId="24" w16cid:durableId="1207185942">
+    <w:abstractNumId w:val="24"/>
   </w:num>
-  <w:num w:numId="7">
+  <w:num w:numId="25" w16cid:durableId="437020261">
+    <w:abstractNumId w:val="17"/>
+  </w:num>
+  <w:num w:numId="26" w16cid:durableId="420681340">
+    <w:abstractNumId w:val="35"/>
+  </w:num>
+  <w:num w:numId="27" w16cid:durableId="728385629">
+    <w:abstractNumId w:val="39"/>
+  </w:num>
+  <w:num w:numId="28" w16cid:durableId="834223746">
+    <w:abstractNumId w:val="8"/>
+  </w:num>
+  <w:num w:numId="29" w16cid:durableId="904216295">
+    <w:abstractNumId w:val="4"/>
+  </w:num>
+  <w:num w:numId="30" w16cid:durableId="264264597">
+    <w:abstractNumId w:val="12"/>
+  </w:num>
+  <w:num w:numId="31" w16cid:durableId="1704357927">
+    <w:abstractNumId w:val="6"/>
+  </w:num>
+  <w:num w:numId="32" w16cid:durableId="1258057472">
+    <w:abstractNumId w:val="37"/>
+  </w:num>
+  <w:num w:numId="33" w16cid:durableId="2017881007">
+    <w:abstractNumId w:val="28"/>
+  </w:num>
+  <w:num w:numId="34" w16cid:durableId="1952322871">
+    <w:abstractNumId w:val="2"/>
+  </w:num>
+  <w:num w:numId="35" w16cid:durableId="1204290966">
+    <w:abstractNumId w:val="9"/>
+  </w:num>
+  <w:num w:numId="36" w16cid:durableId="1129777">
+    <w:abstractNumId w:val="23"/>
+  </w:num>
+  <w:num w:numId="37" w16cid:durableId="1009991640">
+    <w:abstractNumId w:val="32"/>
+  </w:num>
+  <w:num w:numId="38" w16cid:durableId="299309385">
+    <w:abstractNumId w:val="40"/>
+  </w:num>
+  <w:num w:numId="39" w16cid:durableId="2114587468">
+    <w:abstractNumId w:val="31"/>
+  </w:num>
+  <w:num w:numId="40" w16cid:durableId="748162014">
     <w:abstractNumId w:val="26"/>
   </w:num>
-  <w:num w:numId="8">
-    <w:abstractNumId w:val="40"/>
+  <w:num w:numId="41" w16cid:durableId="2112971898">
+    <w:abstractNumId w:val="15"/>
   </w:num>
-  <w:num w:numId="9">
-    <w:abstractNumId w:val="19"/>
-  </w:num>
-  <w:num w:numId="10">
-    <w:abstractNumId w:val="32"/>
-  </w:num>
-  <w:num w:numId="11">
-    <w:abstractNumId w:val="5"/>
-  </w:num>
-  <w:num w:numId="12">
-    <w:abstractNumId w:val="3"/>
-  </w:num>
-  <w:num w:numId="13">
-    <w:abstractNumId w:val="0"/>
-  </w:num>
-  <w:num w:numId="14">
-    <w:abstractNumId w:val="35"/>
-  </w:num>
-  <w:num w:numId="15">
-    <w:abstractNumId w:val="16"/>
-  </w:num>
-  <w:num w:numId="16">
-    <w:abstractNumId w:val="11"/>
-  </w:num>
-  <w:num w:numId="17">
-    <w:abstractNumId w:val="13"/>
-  </w:num>
-  <w:num w:numId="18">
-    <w:abstractNumId w:val="10"/>
-  </w:num>
-  <w:num w:numId="19">
-    <w:abstractNumId w:val="28"/>
-  </w:num>
-  <w:num w:numId="20">
-    <w:abstractNumId w:val="1"/>
-  </w:num>
-  <w:num w:numId="21">
-    <w:abstractNumId w:val="14"/>
-  </w:num>
-  <w:num w:numId="22">
-    <w:abstractNumId w:val="37"/>
-  </w:num>
-  <w:num w:numId="23">
-    <w:abstractNumId w:val="20"/>
-  </w:num>
-  <w:num w:numId="24">
-    <w:abstractNumId w:val="24"/>
-  </w:num>
-  <w:num w:numId="25">
-    <w:abstractNumId w:val="17"/>
-  </w:num>
-  <w:num w:numId="26">
-    <w:abstractNumId w:val="34"/>
-  </w:num>
-  <w:num w:numId="27">
-    <w:abstractNumId w:val="38"/>
-  </w:num>
-  <w:num w:numId="28">
-    <w:abstractNumId w:val="8"/>
-  </w:num>
-  <w:num w:numId="29">
-    <w:abstractNumId w:val="4"/>
-  </w:num>
-  <w:num w:numId="30">
-    <w:abstractNumId w:val="12"/>
-  </w:num>
-  <w:num w:numId="31">
-    <w:abstractNumId w:val="6"/>
-  </w:num>
-  <w:num w:numId="32">
-    <w:abstractNumId w:val="36"/>
-  </w:num>
-  <w:num w:numId="33">
-    <w:abstractNumId w:val="27"/>
-  </w:num>
-  <w:num w:numId="34">
-    <w:abstractNumId w:val="2"/>
-  </w:num>
-  <w:num w:numId="35">
-    <w:abstractNumId w:val="9"/>
-  </w:num>
-  <w:num w:numId="36">
-    <w:abstractNumId w:val="23"/>
-  </w:num>
-  <w:num w:numId="37">
-    <w:abstractNumId w:val="31"/>
-  </w:num>
-  <w:num w:numId="38">
-    <w:abstractNumId w:val="39"/>
-  </w:num>
-  <w:num w:numId="39">
-    <w:abstractNumId w:val="30"/>
-  </w:num>
-  <w:num w:numId="40">
+  <w:num w:numId="42" w16cid:durableId="2100901843">
     <w:abstractNumId w:val="25"/>
-  </w:num>
-  <w:num w:numId="41">
-    <w:abstractNumId w:val="15"/>
   </w:num>
 </w:numbering>
 </file>
 
 <file path=word/styles.xml><?xml version="1.0" encoding="utf-8"?>
-<w:styles xmlns:mc="http://schemas.openxmlformats.org/markup-compatibility/2006" xmlns:r="http://schemas.openxmlformats.org/officeDocument/2006/relationships" xmlns:w="http://schemas.openxmlformats.org/wordprocessingml/2006/main" xmlns:w14="http://schemas.microsoft.com/office/word/2010/wordml" xmlns:w15="http://schemas.microsoft.com/office/word/2012/wordml" xmlns:w16se="http://schemas.microsoft.com/office/word/2015/wordml/symex" mc:Ignorable="w14 w15 w16se">
+<w:styles xmlns:mc="http://schemas.openxmlformats.org/markup-compatibility/2006" xmlns:r="http://schemas.openxmlformats.org/officeDocument/2006/relationships" xmlns:w="http://schemas.openxmlformats.org/wordprocessingml/2006/main" xmlns:w14="http://schemas.microsoft.com/office/word/2010/wordml" xmlns:w15="http://schemas.microsoft.com/office/word/2012/wordml" xmlns:w16cex="http://schemas.microsoft.com/office/word/2018/wordml/cex" xmlns:w16cid="http://schemas.microsoft.com/office/word/2016/wordml/cid" xmlns:w16="http://schemas.microsoft.com/office/word/2018/wordml" xmlns:w16du="http://schemas.microsoft.com/office/word/2023/wordml/word16du" xmlns:w16sdtdh="http://schemas.microsoft.com/office/word/2020/wordml/sdtdatahash" xmlns:w16sdtfl="http://schemas.microsoft.com/office/word/2024/wordml/sdtformatlock" xmlns:w16se="http://schemas.microsoft.com/office/word/2015/wordml/symex" mc:Ignorable="w14 w15 w16se w16cid w16 w16cex w16sdtdh w16sdtfl w16du">
   <w:docDefaults>
     <w:rPrDefault>
       <w:rPr>
@@ -15540,7 +17146,7 @@
       </w:pPr>
     </w:pPrDefault>
   </w:docDefaults>
-  <w:latentStyles w:defLockedState="0" w:defUIPriority="99" w:defSemiHidden="0" w:defUnhideWhenUsed="0" w:defQFormat="0" w:count="371">
+  <w:latentStyles w:defLockedState="0" w:defUIPriority="99" w:defSemiHidden="0" w:defUnhideWhenUsed="0" w:defQFormat="0" w:count="376">
     <w:lsdException w:name="Normal" w:uiPriority="0" w:qFormat="1"/>
     <w:lsdException w:name="heading 1" w:uiPriority="9" w:qFormat="1"/>
     <w:lsdException w:name="heading 2" w:semiHidden="1" w:uiPriority="9" w:unhideWhenUsed="1" w:qFormat="1"/>
@@ -15912,6 +17518,11 @@
     <w:lsdException w:name="List Table 5 Dark Accent 6" w:uiPriority="50"/>
     <w:lsdException w:name="List Table 6 Colorful Accent 6" w:uiPriority="51"/>
     <w:lsdException w:name="List Table 7 Colorful Accent 6" w:uiPriority="52"/>
+    <w:lsdException w:name="Mention" w:semiHidden="1" w:unhideWhenUsed="1"/>
+    <w:lsdException w:name="Smart Hyperlink" w:semiHidden="1" w:unhideWhenUsed="1"/>
+    <w:lsdException w:name="Hashtag" w:semiHidden="1" w:unhideWhenUsed="1"/>
+    <w:lsdException w:name="Unresolved Mention" w:semiHidden="1" w:unhideWhenUsed="1"/>
+    <w:lsdException w:name="Smart Link" w:semiHidden="1" w:unhideWhenUsed="1"/>
   </w:latentStyles>
   <w:style w:type="paragraph" w:default="1" w:styleId="a">
     <w:name w:val="Normal"/>
@@ -16303,6 +17914,813 @@
 </file>
 
 <file path=word/diagrams/colors1.xml><?xml version="1.0" encoding="utf-8"?>
+<dgm:colorsDef xmlns:dgm="http://schemas.openxmlformats.org/drawingml/2006/diagram" xmlns:a="http://schemas.openxmlformats.org/drawingml/2006/main" uniqueId="urn:microsoft.com/office/officeart/2005/8/colors/accent0_1">
+  <dgm:title val=""/>
+  <dgm:desc val=""/>
+  <dgm:catLst>
+    <dgm:cat type="mainScheme" pri="10100"/>
+  </dgm:catLst>
+  <dgm:styleLbl name="node0">
+    <dgm:fillClrLst meth="repeat">
+      <a:schemeClr val="lt1"/>
+    </dgm:fillClrLst>
+    <dgm:linClrLst meth="repeat">
+      <a:schemeClr val="dk1">
+        <a:shade val="80000"/>
+      </a:schemeClr>
+    </dgm:linClrLst>
+    <dgm:effectClrLst/>
+    <dgm:txLinClrLst/>
+    <dgm:txFillClrLst meth="repeat">
+      <a:schemeClr val="dk1"/>
+    </dgm:txFillClrLst>
+    <dgm:txEffectClrLst/>
+  </dgm:styleLbl>
+  <dgm:styleLbl name="node1">
+    <dgm:fillClrLst meth="repeat">
+      <a:schemeClr val="lt1"/>
+    </dgm:fillClrLst>
+    <dgm:linClrLst meth="repeat">
+      <a:schemeClr val="dk1">
+        <a:shade val="80000"/>
+      </a:schemeClr>
+    </dgm:linClrLst>
+    <dgm:effectClrLst/>
+    <dgm:txLinClrLst/>
+    <dgm:txFillClrLst meth="repeat">
+      <a:schemeClr val="dk1"/>
+    </dgm:txFillClrLst>
+    <dgm:txEffectClrLst/>
+  </dgm:styleLbl>
+  <dgm:styleLbl name="alignNode1">
+    <dgm:fillClrLst meth="repeat">
+      <a:schemeClr val="lt1"/>
+    </dgm:fillClrLst>
+    <dgm:linClrLst meth="repeat">
+      <a:schemeClr val="dk1">
+        <a:shade val="80000"/>
+      </a:schemeClr>
+    </dgm:linClrLst>
+    <dgm:effectClrLst/>
+    <dgm:txLinClrLst/>
+    <dgm:txFillClrLst meth="repeat">
+      <a:schemeClr val="dk1"/>
+    </dgm:txFillClrLst>
+    <dgm:txEffectClrLst/>
+  </dgm:styleLbl>
+  <dgm:styleLbl name="lnNode1">
+    <dgm:fillClrLst meth="repeat">
+      <a:schemeClr val="lt1"/>
+    </dgm:fillClrLst>
+    <dgm:linClrLst meth="repeat">
+      <a:schemeClr val="dk1">
+        <a:shade val="80000"/>
+      </a:schemeClr>
+    </dgm:linClrLst>
+    <dgm:effectClrLst/>
+    <dgm:txLinClrLst/>
+    <dgm:txFillClrLst meth="repeat">
+      <a:schemeClr val="dk1"/>
+    </dgm:txFillClrLst>
+    <dgm:txEffectClrLst/>
+  </dgm:styleLbl>
+  <dgm:styleLbl name="vennNode1">
+    <dgm:fillClrLst meth="repeat">
+      <a:schemeClr val="lt1">
+        <a:alpha val="50000"/>
+      </a:schemeClr>
+    </dgm:fillClrLst>
+    <dgm:linClrLst meth="repeat">
+      <a:schemeClr val="dk1">
+        <a:shade val="80000"/>
+      </a:schemeClr>
+    </dgm:linClrLst>
+    <dgm:effectClrLst/>
+    <dgm:txLinClrLst/>
+    <dgm:txFillClrLst/>
+    <dgm:txEffectClrLst/>
+  </dgm:styleLbl>
+  <dgm:styleLbl name="node2">
+    <dgm:fillClrLst meth="repeat">
+      <a:schemeClr val="lt1"/>
+    </dgm:fillClrLst>
+    <dgm:linClrLst meth="repeat">
+      <a:schemeClr val="dk1">
+        <a:shade val="80000"/>
+      </a:schemeClr>
+    </dgm:linClrLst>
+    <dgm:effectClrLst/>
+    <dgm:txLinClrLst/>
+    <dgm:txFillClrLst meth="repeat">
+      <a:schemeClr val="dk1"/>
+    </dgm:txFillClrLst>
+    <dgm:txEffectClrLst/>
+  </dgm:styleLbl>
+  <dgm:styleLbl name="node3">
+    <dgm:fillClrLst meth="repeat">
+      <a:schemeClr val="lt1"/>
+    </dgm:fillClrLst>
+    <dgm:linClrLst meth="repeat">
+      <a:schemeClr val="dk1">
+        <a:shade val="80000"/>
+      </a:schemeClr>
+    </dgm:linClrLst>
+    <dgm:effectClrLst/>
+    <dgm:txLinClrLst/>
+    <dgm:txFillClrLst meth="repeat">
+      <a:schemeClr val="dk1"/>
+    </dgm:txFillClrLst>
+    <dgm:txEffectClrLst/>
+  </dgm:styleLbl>
+  <dgm:styleLbl name="node4">
+    <dgm:fillClrLst meth="repeat">
+      <a:schemeClr val="lt1"/>
+    </dgm:fillClrLst>
+    <dgm:linClrLst meth="repeat">
+      <a:schemeClr val="dk1">
+        <a:shade val="80000"/>
+      </a:schemeClr>
+    </dgm:linClrLst>
+    <dgm:effectClrLst/>
+    <dgm:txLinClrLst/>
+    <dgm:txFillClrLst meth="repeat">
+      <a:schemeClr val="dk1"/>
+    </dgm:txFillClrLst>
+    <dgm:txEffectClrLst/>
+  </dgm:styleLbl>
+  <dgm:styleLbl name="fgImgPlace1">
+    <dgm:fillClrLst meth="repeat">
+      <a:schemeClr val="dk1">
+        <a:tint val="40000"/>
+      </a:schemeClr>
+    </dgm:fillClrLst>
+    <dgm:linClrLst meth="repeat">
+      <a:schemeClr val="dk1">
+        <a:shade val="80000"/>
+      </a:schemeClr>
+    </dgm:linClrLst>
+    <dgm:effectClrLst/>
+    <dgm:txLinClrLst/>
+    <dgm:txFillClrLst meth="repeat">
+      <a:schemeClr val="lt1"/>
+    </dgm:txFillClrLst>
+    <dgm:txEffectClrLst/>
+  </dgm:styleLbl>
+  <dgm:styleLbl name="alignImgPlace1">
+    <dgm:fillClrLst meth="repeat">
+      <a:schemeClr val="dk1">
+        <a:tint val="40000"/>
+      </a:schemeClr>
+    </dgm:fillClrLst>
+    <dgm:linClrLst meth="repeat">
+      <a:schemeClr val="dk1">
+        <a:shade val="80000"/>
+      </a:schemeClr>
+    </dgm:linClrLst>
+    <dgm:effectClrLst/>
+    <dgm:txLinClrLst/>
+    <dgm:txFillClrLst meth="repeat">
+      <a:schemeClr val="lt1"/>
+    </dgm:txFillClrLst>
+    <dgm:txEffectClrLst/>
+  </dgm:styleLbl>
+  <dgm:styleLbl name="bgImgPlace1">
+    <dgm:fillClrLst meth="repeat">
+      <a:schemeClr val="dk1">
+        <a:tint val="40000"/>
+      </a:schemeClr>
+    </dgm:fillClrLst>
+    <dgm:linClrLst meth="repeat">
+      <a:schemeClr val="dk1">
+        <a:shade val="80000"/>
+      </a:schemeClr>
+    </dgm:linClrLst>
+    <dgm:effectClrLst/>
+    <dgm:txLinClrLst/>
+    <dgm:txFillClrLst meth="repeat">
+      <a:schemeClr val="lt1"/>
+    </dgm:txFillClrLst>
+    <dgm:txEffectClrLst/>
+  </dgm:styleLbl>
+  <dgm:styleLbl name="sibTrans2D1">
+    <dgm:fillClrLst meth="repeat">
+      <a:schemeClr val="dk1">
+        <a:tint val="60000"/>
+      </a:schemeClr>
+    </dgm:fillClrLst>
+    <dgm:linClrLst meth="repeat">
+      <a:schemeClr val="dk1">
+        <a:tint val="60000"/>
+      </a:schemeClr>
+    </dgm:linClrLst>
+    <dgm:effectClrLst/>
+    <dgm:txLinClrLst/>
+    <dgm:txFillClrLst meth="repeat">
+      <a:schemeClr val="dk1"/>
+    </dgm:txFillClrLst>
+    <dgm:txEffectClrLst/>
+  </dgm:styleLbl>
+  <dgm:styleLbl name="fgSibTrans2D1">
+    <dgm:fillClrLst meth="repeat">
+      <a:schemeClr val="dk1">
+        <a:tint val="60000"/>
+      </a:schemeClr>
+    </dgm:fillClrLst>
+    <dgm:linClrLst meth="repeat">
+      <a:schemeClr val="dk1">
+        <a:tint val="60000"/>
+      </a:schemeClr>
+    </dgm:linClrLst>
+    <dgm:effectClrLst/>
+    <dgm:txLinClrLst/>
+    <dgm:txFillClrLst meth="repeat">
+      <a:schemeClr val="dk1"/>
+    </dgm:txFillClrLst>
+    <dgm:txEffectClrLst/>
+  </dgm:styleLbl>
+  <dgm:styleLbl name="bgSibTrans2D1">
+    <dgm:fillClrLst meth="repeat">
+      <a:schemeClr val="dk1">
+        <a:tint val="60000"/>
+      </a:schemeClr>
+    </dgm:fillClrLst>
+    <dgm:linClrLst meth="repeat">
+      <a:schemeClr val="dk1">
+        <a:tint val="60000"/>
+      </a:schemeClr>
+    </dgm:linClrLst>
+    <dgm:effectClrLst/>
+    <dgm:txLinClrLst/>
+    <dgm:txFillClrLst meth="repeat">
+      <a:schemeClr val="dk1"/>
+    </dgm:txFillClrLst>
+    <dgm:txEffectClrLst/>
+  </dgm:styleLbl>
+  <dgm:styleLbl name="sibTrans1D1">
+    <dgm:fillClrLst meth="repeat">
+      <a:schemeClr val="dk1"/>
+    </dgm:fillClrLst>
+    <dgm:linClrLst meth="repeat">
+      <a:schemeClr val="dk1"/>
+    </dgm:linClrLst>
+    <dgm:effectClrLst/>
+    <dgm:txLinClrLst/>
+    <dgm:txFillClrLst meth="repeat">
+      <a:schemeClr val="tx1"/>
+    </dgm:txFillClrLst>
+    <dgm:txEffectClrLst/>
+  </dgm:styleLbl>
+  <dgm:styleLbl name="callout">
+    <dgm:fillClrLst meth="repeat">
+      <a:schemeClr val="dk1"/>
+    </dgm:fillClrLst>
+    <dgm:linClrLst meth="repeat">
+      <a:schemeClr val="dk1"/>
+    </dgm:linClrLst>
+    <dgm:effectClrLst/>
+    <dgm:txLinClrLst/>
+    <dgm:txFillClrLst meth="repeat">
+      <a:schemeClr val="tx1"/>
+    </dgm:txFillClrLst>
+    <dgm:txEffectClrLst/>
+  </dgm:styleLbl>
+  <dgm:styleLbl name="asst0">
+    <dgm:fillClrLst meth="repeat">
+      <a:schemeClr val="lt1"/>
+    </dgm:fillClrLst>
+    <dgm:linClrLst meth="repeat">
+      <a:schemeClr val="dk1">
+        <a:shade val="80000"/>
+      </a:schemeClr>
+    </dgm:linClrLst>
+    <dgm:effectClrLst/>
+    <dgm:txLinClrLst/>
+    <dgm:txFillClrLst meth="repeat">
+      <a:schemeClr val="dk1"/>
+    </dgm:txFillClrLst>
+    <dgm:txEffectClrLst/>
+  </dgm:styleLbl>
+  <dgm:styleLbl name="asst1">
+    <dgm:fillClrLst meth="repeat">
+      <a:schemeClr val="lt1"/>
+    </dgm:fillClrLst>
+    <dgm:linClrLst meth="repeat">
+      <a:schemeClr val="dk1">
+        <a:shade val="80000"/>
+      </a:schemeClr>
+    </dgm:linClrLst>
+    <dgm:effectClrLst/>
+    <dgm:txLinClrLst/>
+    <dgm:txFillClrLst meth="repeat">
+      <a:schemeClr val="dk1"/>
+    </dgm:txFillClrLst>
+    <dgm:txEffectClrLst/>
+  </dgm:styleLbl>
+  <dgm:styleLbl name="asst2">
+    <dgm:fillClrLst meth="repeat">
+      <a:schemeClr val="lt1"/>
+    </dgm:fillClrLst>
+    <dgm:linClrLst meth="repeat">
+      <a:schemeClr val="dk1">
+        <a:shade val="80000"/>
+      </a:schemeClr>
+    </dgm:linClrLst>
+    <dgm:effectClrLst/>
+    <dgm:txLinClrLst/>
+    <dgm:txFillClrLst meth="repeat">
+      <a:schemeClr val="dk1"/>
+    </dgm:txFillClrLst>
+    <dgm:txEffectClrLst/>
+  </dgm:styleLbl>
+  <dgm:styleLbl name="asst3">
+    <dgm:fillClrLst meth="repeat">
+      <a:schemeClr val="lt1"/>
+    </dgm:fillClrLst>
+    <dgm:linClrLst meth="repeat">
+      <a:schemeClr val="dk1">
+        <a:shade val="80000"/>
+      </a:schemeClr>
+    </dgm:linClrLst>
+    <dgm:effectClrLst/>
+    <dgm:txLinClrLst/>
+    <dgm:txFillClrLst meth="repeat">
+      <a:schemeClr val="dk1"/>
+    </dgm:txFillClrLst>
+    <dgm:txEffectClrLst/>
+  </dgm:styleLbl>
+  <dgm:styleLbl name="asst4">
+    <dgm:fillClrLst meth="repeat">
+      <a:schemeClr val="lt1"/>
+    </dgm:fillClrLst>
+    <dgm:linClrLst meth="repeat">
+      <a:schemeClr val="dk1">
+        <a:shade val="80000"/>
+      </a:schemeClr>
+    </dgm:linClrLst>
+    <dgm:effectClrLst/>
+    <dgm:txLinClrLst/>
+    <dgm:txFillClrLst meth="repeat">
+      <a:schemeClr val="dk1"/>
+    </dgm:txFillClrLst>
+    <dgm:txEffectClrLst/>
+  </dgm:styleLbl>
+  <dgm:styleLbl name="parChTrans2D1">
+    <dgm:fillClrLst meth="repeat">
+      <a:schemeClr val="dk1">
+        <a:tint val="60000"/>
+      </a:schemeClr>
+    </dgm:fillClrLst>
+    <dgm:linClrLst meth="repeat">
+      <a:schemeClr val="dk1">
+        <a:tint val="60000"/>
+      </a:schemeClr>
+    </dgm:linClrLst>
+    <dgm:effectClrLst/>
+    <dgm:txLinClrLst/>
+    <dgm:txFillClrLst/>
+    <dgm:txEffectClrLst/>
+  </dgm:styleLbl>
+  <dgm:styleLbl name="parChTrans2D2">
+    <dgm:fillClrLst meth="repeat">
+      <a:schemeClr val="dk1"/>
+    </dgm:fillClrLst>
+    <dgm:linClrLst meth="repeat">
+      <a:schemeClr val="dk1"/>
+    </dgm:linClrLst>
+    <dgm:effectClrLst/>
+    <dgm:txLinClrLst/>
+    <dgm:txFillClrLst/>
+    <dgm:txEffectClrLst/>
+  </dgm:styleLbl>
+  <dgm:styleLbl name="parChTrans2D3">
+    <dgm:fillClrLst meth="repeat">
+      <a:schemeClr val="dk1"/>
+    </dgm:fillClrLst>
+    <dgm:linClrLst meth="repeat">
+      <a:schemeClr val="dk1"/>
+    </dgm:linClrLst>
+    <dgm:effectClrLst/>
+    <dgm:txLinClrLst/>
+    <dgm:txFillClrLst/>
+    <dgm:txEffectClrLst/>
+  </dgm:styleLbl>
+  <dgm:styleLbl name="parChTrans2D4">
+    <dgm:fillClrLst meth="repeat">
+      <a:schemeClr val="dk1"/>
+    </dgm:fillClrLst>
+    <dgm:linClrLst meth="repeat">
+      <a:schemeClr val="dk1"/>
+    </dgm:linClrLst>
+    <dgm:effectClrLst/>
+    <dgm:txLinClrLst/>
+    <dgm:txFillClrLst meth="repeat">
+      <a:schemeClr val="lt1"/>
+    </dgm:txFillClrLst>
+    <dgm:txEffectClrLst/>
+  </dgm:styleLbl>
+  <dgm:styleLbl name="parChTrans1D1">
+    <dgm:fillClrLst meth="repeat">
+      <a:schemeClr val="dk1"/>
+    </dgm:fillClrLst>
+    <dgm:linClrLst meth="repeat">
+      <a:schemeClr val="dk1">
+        <a:shade val="60000"/>
+      </a:schemeClr>
+    </dgm:linClrLst>
+    <dgm:effectClrLst/>
+    <dgm:txLinClrLst/>
+    <dgm:txFillClrLst meth="repeat">
+      <a:schemeClr val="tx1"/>
+    </dgm:txFillClrLst>
+    <dgm:txEffectClrLst/>
+  </dgm:styleLbl>
+  <dgm:styleLbl name="parChTrans1D2">
+    <dgm:fillClrLst meth="repeat">
+      <a:schemeClr val="dk1"/>
+    </dgm:fillClrLst>
+    <dgm:linClrLst meth="repeat">
+      <a:schemeClr val="dk1">
+        <a:shade val="60000"/>
+      </a:schemeClr>
+    </dgm:linClrLst>
+    <dgm:effectClrLst/>
+    <dgm:txLinClrLst/>
+    <dgm:txFillClrLst meth="repeat">
+      <a:schemeClr val="tx1"/>
+    </dgm:txFillClrLst>
+    <dgm:txEffectClrLst/>
+  </dgm:styleLbl>
+  <dgm:styleLbl name="parChTrans1D3">
+    <dgm:fillClrLst meth="repeat">
+      <a:schemeClr val="dk1"/>
+    </dgm:fillClrLst>
+    <dgm:linClrLst meth="repeat">
+      <a:schemeClr val="dk1">
+        <a:shade val="80000"/>
+      </a:schemeClr>
+    </dgm:linClrLst>
+    <dgm:effectClrLst/>
+    <dgm:txLinClrLst/>
+    <dgm:txFillClrLst meth="repeat">
+      <a:schemeClr val="tx1"/>
+    </dgm:txFillClrLst>
+    <dgm:txEffectClrLst/>
+  </dgm:styleLbl>
+  <dgm:styleLbl name="parChTrans1D4">
+    <dgm:fillClrLst meth="repeat">
+      <a:schemeClr val="dk1"/>
+    </dgm:fillClrLst>
+    <dgm:linClrLst meth="repeat">
+      <a:schemeClr val="dk1">
+        <a:shade val="80000"/>
+      </a:schemeClr>
+    </dgm:linClrLst>
+    <dgm:effectClrLst/>
+    <dgm:txLinClrLst/>
+    <dgm:txFillClrLst meth="repeat">
+      <a:schemeClr val="tx1"/>
+    </dgm:txFillClrLst>
+    <dgm:txEffectClrLst/>
+  </dgm:styleLbl>
+  <dgm:styleLbl name="fgAcc1">
+    <dgm:fillClrLst meth="repeat">
+      <a:schemeClr val="dk1">
+        <a:alpha val="90000"/>
+        <a:tint val="40000"/>
+      </a:schemeClr>
+    </dgm:fillClrLst>
+    <dgm:linClrLst meth="repeat">
+      <a:schemeClr val="dk1"/>
+    </dgm:linClrLst>
+    <dgm:effectClrLst/>
+    <dgm:txLinClrLst/>
+    <dgm:txFillClrLst meth="repeat">
+      <a:schemeClr val="dk1"/>
+    </dgm:txFillClrLst>
+    <dgm:txEffectClrLst/>
+  </dgm:styleLbl>
+  <dgm:styleLbl name="conFgAcc1">
+    <dgm:fillClrLst meth="repeat">
+      <a:schemeClr val="dk1">
+        <a:alpha val="90000"/>
+        <a:tint val="40000"/>
+      </a:schemeClr>
+    </dgm:fillClrLst>
+    <dgm:linClrLst meth="repeat">
+      <a:schemeClr val="dk1"/>
+    </dgm:linClrLst>
+    <dgm:effectClrLst/>
+    <dgm:txLinClrLst/>
+    <dgm:txFillClrLst meth="repeat">
+      <a:schemeClr val="dk1"/>
+    </dgm:txFillClrLst>
+    <dgm:txEffectClrLst/>
+  </dgm:styleLbl>
+  <dgm:styleLbl name="alignAcc1">
+    <dgm:fillClrLst meth="repeat">
+      <a:schemeClr val="dk1">
+        <a:alpha val="90000"/>
+        <a:tint val="40000"/>
+      </a:schemeClr>
+    </dgm:fillClrLst>
+    <dgm:linClrLst meth="repeat">
+      <a:schemeClr val="dk1"/>
+    </dgm:linClrLst>
+    <dgm:effectClrLst/>
+    <dgm:txLinClrLst/>
+    <dgm:txFillClrLst meth="repeat">
+      <a:schemeClr val="dk1"/>
+    </dgm:txFillClrLst>
+    <dgm:txEffectClrLst/>
+  </dgm:styleLbl>
+  <dgm:styleLbl name="trAlignAcc1">
+    <dgm:fillClrLst meth="repeat">
+      <a:schemeClr val="dk1">
+        <a:alpha val="40000"/>
+        <a:tint val="40000"/>
+      </a:schemeClr>
+    </dgm:fillClrLst>
+    <dgm:linClrLst meth="repeat">
+      <a:schemeClr val="dk1"/>
+    </dgm:linClrLst>
+    <dgm:effectClrLst/>
+    <dgm:txLinClrLst/>
+    <dgm:txFillClrLst meth="repeat">
+      <a:schemeClr val="dk1"/>
+    </dgm:txFillClrLst>
+    <dgm:txEffectClrLst/>
+  </dgm:styleLbl>
+  <dgm:styleLbl name="bgAcc1">
+    <dgm:fillClrLst meth="repeat">
+      <a:schemeClr val="dk1">
+        <a:alpha val="90000"/>
+        <a:tint val="40000"/>
+      </a:schemeClr>
+    </dgm:fillClrLst>
+    <dgm:linClrLst meth="repeat">
+      <a:schemeClr val="dk1"/>
+    </dgm:linClrLst>
+    <dgm:effectClrLst/>
+    <dgm:txLinClrLst/>
+    <dgm:txFillClrLst meth="repeat">
+      <a:schemeClr val="dk1"/>
+    </dgm:txFillClrLst>
+    <dgm:txEffectClrLst/>
+  </dgm:styleLbl>
+  <dgm:styleLbl name="solidFgAcc1">
+    <dgm:fillClrLst meth="repeat">
+      <a:schemeClr val="lt1"/>
+    </dgm:fillClrLst>
+    <dgm:linClrLst meth="repeat">
+      <a:schemeClr val="dk1"/>
+    </dgm:linClrLst>
+    <dgm:effectClrLst/>
+    <dgm:txLinClrLst/>
+    <dgm:txFillClrLst meth="repeat">
+      <a:schemeClr val="dk1"/>
+    </dgm:txFillClrLst>
+    <dgm:txEffectClrLst/>
+  </dgm:styleLbl>
+  <dgm:styleLbl name="solidAlignAcc1">
+    <dgm:fillClrLst meth="repeat">
+      <a:schemeClr val="lt1"/>
+    </dgm:fillClrLst>
+    <dgm:linClrLst meth="repeat">
+      <a:schemeClr val="dk1"/>
+    </dgm:linClrLst>
+    <dgm:effectClrLst/>
+    <dgm:txLinClrLst/>
+    <dgm:txFillClrLst meth="repeat">
+      <a:schemeClr val="dk1"/>
+    </dgm:txFillClrLst>
+    <dgm:txEffectClrLst/>
+  </dgm:styleLbl>
+  <dgm:styleLbl name="solidBgAcc1">
+    <dgm:fillClrLst meth="repeat">
+      <a:schemeClr val="lt1"/>
+    </dgm:fillClrLst>
+    <dgm:linClrLst meth="repeat">
+      <a:schemeClr val="dk1"/>
+    </dgm:linClrLst>
+    <dgm:effectClrLst/>
+    <dgm:txLinClrLst/>
+    <dgm:txFillClrLst meth="repeat">
+      <a:schemeClr val="dk1"/>
+    </dgm:txFillClrLst>
+    <dgm:txEffectClrLst/>
+  </dgm:styleLbl>
+  <dgm:styleLbl name="fgAccFollowNode1">
+    <dgm:fillClrLst meth="repeat">
+      <a:schemeClr val="lt1">
+        <a:alpha val="90000"/>
+        <a:tint val="40000"/>
+      </a:schemeClr>
+    </dgm:fillClrLst>
+    <dgm:linClrLst meth="repeat">
+      <a:schemeClr val="dk1">
+        <a:alpha val="90000"/>
+      </a:schemeClr>
+    </dgm:linClrLst>
+    <dgm:effectClrLst/>
+    <dgm:txLinClrLst/>
+    <dgm:txFillClrLst meth="repeat">
+      <a:schemeClr val="dk1"/>
+    </dgm:txFillClrLst>
+    <dgm:txEffectClrLst/>
+  </dgm:styleLbl>
+  <dgm:styleLbl name="alignAccFollowNode1">
+    <dgm:fillClrLst meth="repeat">
+      <a:schemeClr val="lt1">
+        <a:alpha val="90000"/>
+        <a:tint val="40000"/>
+      </a:schemeClr>
+    </dgm:fillClrLst>
+    <dgm:linClrLst meth="repeat">
+      <a:schemeClr val="dk1">
+        <a:alpha val="90000"/>
+      </a:schemeClr>
+    </dgm:linClrLst>
+    <dgm:effectClrLst/>
+    <dgm:txLinClrLst/>
+    <dgm:txFillClrLst meth="repeat">
+      <a:schemeClr val="dk1"/>
+    </dgm:txFillClrLst>
+    <dgm:txEffectClrLst/>
+  </dgm:styleLbl>
+  <dgm:styleLbl name="bgAccFollowNode1">
+    <dgm:fillClrLst meth="repeat">
+      <a:schemeClr val="lt1">
+        <a:alpha val="90000"/>
+        <a:tint val="40000"/>
+      </a:schemeClr>
+    </dgm:fillClrLst>
+    <dgm:linClrLst meth="repeat">
+      <a:schemeClr val="dk1">
+        <a:alpha val="90000"/>
+      </a:schemeClr>
+    </dgm:linClrLst>
+    <dgm:effectClrLst/>
+    <dgm:txLinClrLst/>
+    <dgm:txFillClrLst meth="repeat">
+      <a:schemeClr val="dk1"/>
+    </dgm:txFillClrLst>
+    <dgm:txEffectClrLst/>
+  </dgm:styleLbl>
+  <dgm:styleLbl name="fgAcc0">
+    <dgm:fillClrLst meth="repeat">
+      <a:schemeClr val="dk1">
+        <a:alpha val="90000"/>
+        <a:tint val="40000"/>
+      </a:schemeClr>
+    </dgm:fillClrLst>
+    <dgm:linClrLst meth="repeat">
+      <a:schemeClr val="dk1"/>
+    </dgm:linClrLst>
+    <dgm:effectClrLst/>
+    <dgm:txLinClrLst/>
+    <dgm:txFillClrLst meth="repeat">
+      <a:schemeClr val="dk1"/>
+    </dgm:txFillClrLst>
+    <dgm:txEffectClrLst/>
+  </dgm:styleLbl>
+  <dgm:styleLbl name="fgAcc2">
+    <dgm:fillClrLst meth="repeat">
+      <a:schemeClr val="dk1">
+        <a:alpha val="90000"/>
+        <a:tint val="40000"/>
+      </a:schemeClr>
+    </dgm:fillClrLst>
+    <dgm:linClrLst meth="repeat">
+      <a:schemeClr val="dk1"/>
+    </dgm:linClrLst>
+    <dgm:effectClrLst/>
+    <dgm:txLinClrLst/>
+    <dgm:txFillClrLst meth="repeat">
+      <a:schemeClr val="dk1"/>
+    </dgm:txFillClrLst>
+    <dgm:txEffectClrLst/>
+  </dgm:styleLbl>
+  <dgm:styleLbl name="fgAcc3">
+    <dgm:fillClrLst meth="repeat">
+      <a:schemeClr val="dk1">
+        <a:alpha val="90000"/>
+        <a:tint val="40000"/>
+      </a:schemeClr>
+    </dgm:fillClrLst>
+    <dgm:linClrLst meth="repeat">
+      <a:schemeClr val="dk1"/>
+    </dgm:linClrLst>
+    <dgm:effectClrLst/>
+    <dgm:txLinClrLst/>
+    <dgm:txFillClrLst meth="repeat">
+      <a:schemeClr val="dk1"/>
+    </dgm:txFillClrLst>
+    <dgm:txEffectClrLst/>
+  </dgm:styleLbl>
+  <dgm:styleLbl name="fgAcc4">
+    <dgm:fillClrLst meth="repeat">
+      <a:schemeClr val="dk1">
+        <a:alpha val="90000"/>
+        <a:tint val="40000"/>
+      </a:schemeClr>
+    </dgm:fillClrLst>
+    <dgm:linClrLst meth="repeat">
+      <a:schemeClr val="dk1"/>
+    </dgm:linClrLst>
+    <dgm:effectClrLst/>
+    <dgm:txLinClrLst/>
+    <dgm:txFillClrLst meth="repeat">
+      <a:schemeClr val="dk1"/>
+    </dgm:txFillClrLst>
+    <dgm:txEffectClrLst/>
+  </dgm:styleLbl>
+  <dgm:styleLbl name="bgShp">
+    <dgm:fillClrLst meth="repeat">
+      <a:schemeClr val="dk1">
+        <a:tint val="40000"/>
+      </a:schemeClr>
+    </dgm:fillClrLst>
+    <dgm:linClrLst meth="repeat">
+      <a:schemeClr val="dk1"/>
+    </dgm:linClrLst>
+    <dgm:effectClrLst/>
+    <dgm:txLinClrLst/>
+    <dgm:txFillClrLst meth="repeat">
+      <a:schemeClr val="dk1"/>
+    </dgm:txFillClrLst>
+    <dgm:txEffectClrLst/>
+  </dgm:styleLbl>
+  <dgm:styleLbl name="dkBgShp">
+    <dgm:fillClrLst meth="repeat">
+      <a:schemeClr val="dk1">
+        <a:shade val="80000"/>
+      </a:schemeClr>
+    </dgm:fillClrLst>
+    <dgm:linClrLst meth="repeat">
+      <a:schemeClr val="dk1"/>
+    </dgm:linClrLst>
+    <dgm:effectClrLst/>
+    <dgm:txLinClrLst/>
+    <dgm:txFillClrLst meth="repeat">
+      <a:schemeClr val="lt1"/>
+    </dgm:txFillClrLst>
+    <dgm:txEffectClrLst/>
+  </dgm:styleLbl>
+  <dgm:styleLbl name="trBgShp">
+    <dgm:fillClrLst meth="repeat">
+      <a:schemeClr val="dk1">
+        <a:tint val="50000"/>
+        <a:alpha val="40000"/>
+      </a:schemeClr>
+    </dgm:fillClrLst>
+    <dgm:linClrLst meth="repeat">
+      <a:schemeClr val="dk1"/>
+    </dgm:linClrLst>
+    <dgm:effectClrLst/>
+    <dgm:txLinClrLst/>
+    <dgm:txFillClrLst meth="repeat">
+      <a:schemeClr val="lt1"/>
+    </dgm:txFillClrLst>
+    <dgm:txEffectClrLst/>
+  </dgm:styleLbl>
+  <dgm:styleLbl name="fgShp">
+    <dgm:fillClrLst meth="repeat">
+      <a:schemeClr val="dk1">
+        <a:tint val="60000"/>
+      </a:schemeClr>
+    </dgm:fillClrLst>
+    <dgm:linClrLst meth="repeat">
+      <a:schemeClr val="lt1"/>
+    </dgm:linClrLst>
+    <dgm:effectClrLst/>
+    <dgm:txLinClrLst/>
+    <dgm:txFillClrLst meth="repeat">
+      <a:schemeClr val="dk1"/>
+    </dgm:txFillClrLst>
+    <dgm:txEffectClrLst/>
+  </dgm:styleLbl>
+  <dgm:styleLbl name="revTx">
+    <dgm:fillClrLst meth="repeat">
+      <a:schemeClr val="lt1">
+        <a:alpha val="0"/>
+      </a:schemeClr>
+    </dgm:fillClrLst>
+    <dgm:linClrLst meth="repeat">
+      <a:schemeClr val="dk1">
+        <a:alpha val="0"/>
+      </a:schemeClr>
+    </dgm:linClrLst>
+    <dgm:effectClrLst/>
+    <dgm:txLinClrLst/>
+    <dgm:txFillClrLst meth="repeat">
+      <a:schemeClr val="tx1"/>
+    </dgm:txFillClrLst>
+    <dgm:txEffectClrLst/>
+  </dgm:styleLbl>
+</dgm:colorsDef>
+</file>
+
+<file path=word/diagrams/colors2.xml><?xml version="1.0" encoding="utf-8"?>
 <dgm:colorsDef xmlns:dgm="http://schemas.openxmlformats.org/drawingml/2006/diagram" xmlns:a="http://schemas.openxmlformats.org/drawingml/2006/main" uniqueId="urn:microsoft.com/office/officeart/2005/8/colors/accent0_1">
   <dgm:title val=""/>
   <dgm:desc val=""/>
@@ -17594,13 +20012,6 @@
         </dgm:presLayoutVars>
       </dgm:prSet>
       <dgm:spPr/>
-      <dgm:t>
-        <a:bodyPr/>
-        <a:lstStyle/>
-        <a:p>
-          <a:endParaRPr lang="ru-RU"/>
-        </a:p>
-      </dgm:t>
     </dgm:pt>
     <dgm:pt modelId="{A090D289-6E1C-43BC-AE89-43FC3F49BAE7}" type="pres">
       <dgm:prSet presAssocID="{82C3AC75-6ACF-4744-BE04-8C5FB2185EBC}" presName="topArc1" presStyleLbl="parChTrans1D1" presStyleIdx="0" presStyleCnt="20"/>
@@ -17641,13 +20052,6 @@
         </dgm:presLayoutVars>
       </dgm:prSet>
       <dgm:spPr/>
-      <dgm:t>
-        <a:bodyPr/>
-        <a:lstStyle/>
-        <a:p>
-          <a:endParaRPr lang="ru-RU"/>
-        </a:p>
-      </dgm:t>
     </dgm:pt>
     <dgm:pt modelId="{6AA1ABDF-1165-4615-A0C9-38FB24370140}" type="pres">
       <dgm:prSet presAssocID="{9C718403-E1E1-4C36-8F59-8A75D13B9C13}" presName="topArc2" presStyleLbl="parChTrans1D1" presStyleIdx="2" presStyleCnt="20"/>
@@ -17688,13 +20092,6 @@
         </dgm:presLayoutVars>
       </dgm:prSet>
       <dgm:spPr/>
-      <dgm:t>
-        <a:bodyPr/>
-        <a:lstStyle/>
-        <a:p>
-          <a:endParaRPr lang="ru-RU"/>
-        </a:p>
-      </dgm:t>
     </dgm:pt>
     <dgm:pt modelId="{1F4A650A-B5D7-41A6-AA73-8AF26F3BD11D}" type="pres">
       <dgm:prSet presAssocID="{ECA55E0D-C205-41F8-A561-C221D6E03A1A}" presName="topArc2" presStyleLbl="parChTrans1D1" presStyleIdx="4" presStyleCnt="20"/>
@@ -17875,13 +20272,6 @@
         </dgm:presLayoutVars>
       </dgm:prSet>
       <dgm:spPr/>
-      <dgm:t>
-        <a:bodyPr/>
-        <a:lstStyle/>
-        <a:p>
-          <a:endParaRPr lang="ru-RU"/>
-        </a:p>
-      </dgm:t>
     </dgm:pt>
     <dgm:pt modelId="{D5769C74-1C25-4BE9-B552-000DE9773D1C}" type="pres">
       <dgm:prSet presAssocID="{95E7398E-8079-4CBE-A889-DAE934D19750}" presName="topArc2" presStyleLbl="parChTrans1D1" presStyleIdx="12" presStyleCnt="20"/>
@@ -17926,13 +20316,6 @@
         </dgm:presLayoutVars>
       </dgm:prSet>
       <dgm:spPr/>
-      <dgm:t>
-        <a:bodyPr/>
-        <a:lstStyle/>
-        <a:p>
-          <a:endParaRPr lang="ru-RU"/>
-        </a:p>
-      </dgm:t>
     </dgm:pt>
     <dgm:pt modelId="{22613BD5-A2B2-4358-B3E2-E89ACD9CE15F}" type="pres">
       <dgm:prSet presAssocID="{6B571300-160E-4269-A896-F8444DCF0F7C}" presName="topArc2" presStyleLbl="parChTrans1D1" presStyleIdx="14" presStyleCnt="20"/>
@@ -17973,13 +20356,6 @@
         </dgm:presLayoutVars>
       </dgm:prSet>
       <dgm:spPr/>
-      <dgm:t>
-        <a:bodyPr/>
-        <a:lstStyle/>
-        <a:p>
-          <a:endParaRPr lang="ru-RU"/>
-        </a:p>
-      </dgm:t>
     </dgm:pt>
     <dgm:pt modelId="{0FB19959-75AA-4A81-A04F-4E77C643802D}" type="pres">
       <dgm:prSet presAssocID="{2F410744-2CB3-42A9-B81B-F99A322E5755}" presName="topArc2" presStyleLbl="parChTrans1D1" presStyleIdx="16" presStyleCnt="20"/>
@@ -18024,13 +20400,6 @@
         </dgm:presLayoutVars>
       </dgm:prSet>
       <dgm:spPr/>
-      <dgm:t>
-        <a:bodyPr/>
-        <a:lstStyle/>
-        <a:p>
-          <a:endParaRPr lang="ru-RU"/>
-        </a:p>
-      </dgm:t>
     </dgm:pt>
     <dgm:pt modelId="{F8DB493F-6006-42D0-B384-ECA3930DA67C}" type="pres">
       <dgm:prSet presAssocID="{BA56BC1B-4C46-4165-8F08-A1CE57745256}" presName="topArc2" presStyleLbl="parChTrans1D1" presStyleIdx="18" presStyleCnt="20"/>
@@ -18062,46 +20431,46 @@
     </dgm:pt>
   </dgm:ptLst>
   <dgm:cxnLst>
+    <dgm:cxn modelId="{59A22111-C115-42B7-A89A-A246BD361A66}" srcId="{82C3AC75-6ACF-4744-BE04-8C5FB2185EBC}" destId="{6B571300-160E-4269-A896-F8444DCF0F7C}" srcOrd="4" destOrd="0" parTransId="{49961300-6A6D-46D9-A6B8-C20A4BA73757}" sibTransId="{A29ECE0D-4E21-4B90-9074-2258979309AD}"/>
+    <dgm:cxn modelId="{086BF814-8518-49A3-83E7-6483F1149E83}" type="presOf" srcId="{EA97BEC3-9B95-4912-A91F-5ADAAB5A91C0}" destId="{03AC0489-4CA0-4F74-A1DB-2D926684F731}" srcOrd="0" destOrd="0" presId="urn:microsoft.com/office/officeart/2008/layout/HalfCircleOrganizationChart"/>
+    <dgm:cxn modelId="{EBAE891A-C499-40F8-9570-863852EB8D26}" type="presOf" srcId="{ECA55E0D-C205-41F8-A561-C221D6E03A1A}" destId="{E086B5FB-932E-4935-89D8-DBD4CF9B699C}" srcOrd="1" destOrd="0" presId="urn:microsoft.com/office/officeart/2008/layout/HalfCircleOrganizationChart"/>
+    <dgm:cxn modelId="{CB91DB21-9DCC-424F-9BA4-509BDE8F281A}" type="presOf" srcId="{54C0BD6E-9E10-410D-9189-D5D2D0863065}" destId="{899DDA1D-87E4-4CA7-8467-E0B43C206908}" srcOrd="1" destOrd="0" presId="urn:microsoft.com/office/officeart/2008/layout/HalfCircleOrganizationChart"/>
+    <dgm:cxn modelId="{E082AC26-3BC6-4029-8691-B46845EC939E}" type="presOf" srcId="{ECA55E0D-C205-41F8-A561-C221D6E03A1A}" destId="{B4D352C4-C057-4F77-B02D-67B53E650828}" srcOrd="0" destOrd="0" presId="urn:microsoft.com/office/officeart/2008/layout/HalfCircleOrganizationChart"/>
+    <dgm:cxn modelId="{06F10D2B-6C6A-40AC-B5BF-4D240E8689E9}" type="presOf" srcId="{54C0BD6E-9E10-410D-9189-D5D2D0863065}" destId="{D6867392-A71D-4897-882B-2819C4583610}" srcOrd="0" destOrd="0" presId="urn:microsoft.com/office/officeart/2008/layout/HalfCircleOrganizationChart"/>
+    <dgm:cxn modelId="{97A2E633-3F67-435B-AA51-F6167640486B}" type="presOf" srcId="{2F410744-2CB3-42A9-B81B-F99A322E5755}" destId="{D0F572EA-337F-4A18-90BB-A5EC3BE076FD}" srcOrd="0" destOrd="0" presId="urn:microsoft.com/office/officeart/2008/layout/HalfCircleOrganizationChart"/>
+    <dgm:cxn modelId="{45EEF934-536F-4BEA-8C4A-456646DA29EA}" type="presOf" srcId="{6B571300-160E-4269-A896-F8444DCF0F7C}" destId="{AFA41ECF-32DC-4281-BF5C-5AEC20A36C02}" srcOrd="0" destOrd="0" presId="urn:microsoft.com/office/officeart/2008/layout/HalfCircleOrganizationChart"/>
+    <dgm:cxn modelId="{EBEC0639-3153-42B6-BF95-84EB17B257A3}" type="presOf" srcId="{286518C6-0CC1-4668-98CA-EBDBAB02DCD5}" destId="{0098C97B-EC46-47B3-8649-EF2EF70BFF34}" srcOrd="1" destOrd="0" presId="urn:microsoft.com/office/officeart/2008/layout/HalfCircleOrganizationChart"/>
+    <dgm:cxn modelId="{7D31EF3C-DBA9-4985-BE2B-68765E4E1EA5}" type="presOf" srcId="{BA56BC1B-4C46-4165-8F08-A1CE57745256}" destId="{D1E78025-1EDD-4178-99FB-DA0A2E2E018F}" srcOrd="1" destOrd="0" presId="urn:microsoft.com/office/officeart/2008/layout/HalfCircleOrganizationChart"/>
+    <dgm:cxn modelId="{97FC003F-AA03-4892-8522-DDCC996E3528}" type="presOf" srcId="{3A59FF69-DA91-4F17-BC1E-817748764623}" destId="{D0A79A1F-73BF-4022-8DFA-58B74CF48E90}" srcOrd="0" destOrd="0" presId="urn:microsoft.com/office/officeart/2008/layout/HalfCircleOrganizationChart"/>
+    <dgm:cxn modelId="{A4682A47-9748-4E99-8A10-7604B0533004}" srcId="{EA97BEC3-9B95-4912-A91F-5ADAAB5A91C0}" destId="{82C3AC75-6ACF-4744-BE04-8C5FB2185EBC}" srcOrd="0" destOrd="0" parTransId="{1E63EB0E-62F8-443C-ACCC-FD7445836185}" sibTransId="{0497E097-8A6C-4DE9-81CC-8FAB6224E530}"/>
+    <dgm:cxn modelId="{1AF16E4B-96D1-489B-A0E8-0AA97AFDAE4F}" type="presOf" srcId="{95E7398E-8079-4CBE-A889-DAE934D19750}" destId="{3BF3D51E-81D3-40AB-9C43-32CC2E91951E}" srcOrd="1" destOrd="0" presId="urn:microsoft.com/office/officeart/2008/layout/HalfCircleOrganizationChart"/>
+    <dgm:cxn modelId="{69C6E050-7A11-430C-89B0-CF78D25F3602}" srcId="{82C3AC75-6ACF-4744-BE04-8C5FB2185EBC}" destId="{286518C6-0CC1-4668-98CA-EBDBAB02DCD5}" srcOrd="2" destOrd="0" parTransId="{3A59FF69-DA91-4F17-BC1E-817748764623}" sibTransId="{F34A39F6-18E0-499A-BD4B-448BB01AA956}"/>
+    <dgm:cxn modelId="{6805DC54-D370-4AB3-A8CD-F42BEA528A77}" type="presOf" srcId="{058FED10-6535-44FB-93A0-CB7BB8B05554}" destId="{49573562-6C61-46BF-8298-1C0DCB924F08}" srcOrd="0" destOrd="0" presId="urn:microsoft.com/office/officeart/2008/layout/HalfCircleOrganizationChart"/>
+    <dgm:cxn modelId="{D79B5555-4148-45C2-ACED-1AF0E2113194}" type="presOf" srcId="{9C718403-E1E1-4C36-8F59-8A75D13B9C13}" destId="{1A61939A-CDDA-4CAC-88C8-A1E75B350BF6}" srcOrd="1" destOrd="0" presId="urn:microsoft.com/office/officeart/2008/layout/HalfCircleOrganizationChart"/>
+    <dgm:cxn modelId="{7988775C-74E9-4566-8905-163D45D055E1}" srcId="{82C3AC75-6ACF-4744-BE04-8C5FB2185EBC}" destId="{B9429D49-C017-46EC-A529-94C0FA92F4BD}" srcOrd="1" destOrd="0" parTransId="{36F8E635-E5BD-4937-A6EB-61F502ED0060}" sibTransId="{16FC2278-BF2E-4EB8-B15B-EF89BE005E2D}"/>
+    <dgm:cxn modelId="{B6D10862-48D4-4D0E-A704-91203F8720D9}" srcId="{9C718403-E1E1-4C36-8F59-8A75D13B9C13}" destId="{ECA55E0D-C205-41F8-A561-C221D6E03A1A}" srcOrd="0" destOrd="0" parTransId="{64DA4676-E734-4386-814B-AB284213D406}" sibTransId="{0B52F425-72EF-4C9D-961A-61DADD6C5FB8}"/>
+    <dgm:cxn modelId="{660C0372-8AF3-4CFC-81F0-D7A695460287}" srcId="{9C718403-E1E1-4C36-8F59-8A75D13B9C13}" destId="{54C0BD6E-9E10-410D-9189-D5D2D0863065}" srcOrd="1" destOrd="0" parTransId="{058FED10-6535-44FB-93A0-CB7BB8B05554}" sibTransId="{EDB65639-6AC1-4E86-8A59-E835917BDA22}"/>
+    <dgm:cxn modelId="{5B534F73-967D-424E-8DF9-939EE386C509}" type="presOf" srcId="{B9429D49-C017-46EC-A529-94C0FA92F4BD}" destId="{BAC60C10-7089-4073-8A58-696DE22E8F4C}" srcOrd="1" destOrd="0" presId="urn:microsoft.com/office/officeart/2008/layout/HalfCircleOrganizationChart"/>
+    <dgm:cxn modelId="{E7435F76-0713-4E8D-BD0D-C21B7A750198}" srcId="{82C3AC75-6ACF-4744-BE04-8C5FB2185EBC}" destId="{95E7398E-8079-4CBE-A889-DAE934D19750}" srcOrd="3" destOrd="0" parTransId="{518CEC70-288B-4DFE-989D-A85D7B722F56}" sibTransId="{752E99CB-0895-490E-BD9B-EA7B1A1962BF}"/>
+    <dgm:cxn modelId="{30ACF67A-A5C1-471A-9EA2-9FF67C18A366}" type="presOf" srcId="{BE86A479-A66E-4AB8-95E4-B30F78D44B8C}" destId="{CC961C4E-983C-433D-95E6-09837EE55670}" srcOrd="0" destOrd="0" presId="urn:microsoft.com/office/officeart/2008/layout/HalfCircleOrganizationChart"/>
+    <dgm:cxn modelId="{60F48788-380C-46C4-907C-1C60DB5ECB1A}" type="presOf" srcId="{9922DCCE-0BD6-45AC-9FB8-3EB3C76174C0}" destId="{AFE98DC5-CEDD-4956-9EBA-E023DA7E07D6}" srcOrd="0" destOrd="0" presId="urn:microsoft.com/office/officeart/2008/layout/HalfCircleOrganizationChart"/>
     <dgm:cxn modelId="{7758519F-AD5D-4542-A0F4-61401D90D7F4}" srcId="{82C3AC75-6ACF-4744-BE04-8C5FB2185EBC}" destId="{9C718403-E1E1-4C36-8F59-8A75D13B9C13}" srcOrd="0" destOrd="0" parTransId="{9922DCCE-0BD6-45AC-9FB8-3EB3C76174C0}" sibTransId="{6057BF30-E646-459C-9249-162EF2CA9DA3}"/>
-    <dgm:cxn modelId="{7D31EF3C-DBA9-4985-BE2B-68765E4E1EA5}" type="presOf" srcId="{BA56BC1B-4C46-4165-8F08-A1CE57745256}" destId="{D1E78025-1EDD-4178-99FB-DA0A2E2E018F}" srcOrd="1" destOrd="0" presId="urn:microsoft.com/office/officeart/2008/layout/HalfCircleOrganizationChart"/>
-    <dgm:cxn modelId="{B6D10862-48D4-4D0E-A704-91203F8720D9}" srcId="{9C718403-E1E1-4C36-8F59-8A75D13B9C13}" destId="{ECA55E0D-C205-41F8-A561-C221D6E03A1A}" srcOrd="0" destOrd="0" parTransId="{64DA4676-E734-4386-814B-AB284213D406}" sibTransId="{0B52F425-72EF-4C9D-961A-61DADD6C5FB8}"/>
-    <dgm:cxn modelId="{E082AC26-3BC6-4029-8691-B46845EC939E}" type="presOf" srcId="{ECA55E0D-C205-41F8-A561-C221D6E03A1A}" destId="{B4D352C4-C057-4F77-B02D-67B53E650828}" srcOrd="0" destOrd="0" presId="urn:microsoft.com/office/officeart/2008/layout/HalfCircleOrganizationChart"/>
-    <dgm:cxn modelId="{965704EE-0B83-4F76-AF4E-6AB6669F9BFF}" type="presOf" srcId="{49961300-6A6D-46D9-A6B8-C20A4BA73757}" destId="{9DC3921F-A098-4944-A8B6-9EF447A5870E}" srcOrd="0" destOrd="0" presId="urn:microsoft.com/office/officeart/2008/layout/HalfCircleOrganizationChart"/>
-    <dgm:cxn modelId="{086BF814-8518-49A3-83E7-6483F1149E83}" type="presOf" srcId="{EA97BEC3-9B95-4912-A91F-5ADAAB5A91C0}" destId="{03AC0489-4CA0-4F74-A1DB-2D926684F731}" srcOrd="0" destOrd="0" presId="urn:microsoft.com/office/officeart/2008/layout/HalfCircleOrganizationChart"/>
-    <dgm:cxn modelId="{A4682A47-9748-4E99-8A10-7604B0533004}" srcId="{EA97BEC3-9B95-4912-A91F-5ADAAB5A91C0}" destId="{82C3AC75-6ACF-4744-BE04-8C5FB2185EBC}" srcOrd="0" destOrd="0" parTransId="{1E63EB0E-62F8-443C-ACCC-FD7445836185}" sibTransId="{0497E097-8A6C-4DE9-81CC-8FAB6224E530}"/>
-    <dgm:cxn modelId="{8FFD2DFE-526C-4111-8958-8F26385640D7}" type="presOf" srcId="{518CEC70-288B-4DFE-989D-A85D7B722F56}" destId="{D56A6D46-8165-479B-A909-5EEE08BD5471}" srcOrd="0" destOrd="0" presId="urn:microsoft.com/office/officeart/2008/layout/HalfCircleOrganizationChart"/>
-    <dgm:cxn modelId="{6805DC54-D370-4AB3-A8CD-F42BEA528A77}" type="presOf" srcId="{058FED10-6535-44FB-93A0-CB7BB8B05554}" destId="{49573562-6C61-46BF-8298-1C0DCB924F08}" srcOrd="0" destOrd="0" presId="urn:microsoft.com/office/officeart/2008/layout/HalfCircleOrganizationChart"/>
-    <dgm:cxn modelId="{775E79D0-A850-49BD-B7BD-2DDC475811BA}" type="presOf" srcId="{64DA4676-E734-4386-814B-AB284213D406}" destId="{13570F1B-79D9-405A-941A-92F0326C0C79}" srcOrd="0" destOrd="0" presId="urn:microsoft.com/office/officeart/2008/layout/HalfCircleOrganizationChart"/>
     <dgm:cxn modelId="{1CBC6DA4-BCCC-4DF3-ABAF-0B7553DC308D}" type="presOf" srcId="{9C718403-E1E1-4C36-8F59-8A75D13B9C13}" destId="{A7BDD523-C391-4CBB-94FA-33F11EA26E8A}" srcOrd="0" destOrd="0" presId="urn:microsoft.com/office/officeart/2008/layout/HalfCircleOrganizationChart"/>
-    <dgm:cxn modelId="{1AF16E4B-96D1-489B-A0E8-0AA97AFDAE4F}" type="presOf" srcId="{95E7398E-8079-4CBE-A889-DAE934D19750}" destId="{3BF3D51E-81D3-40AB-9C43-32CC2E91951E}" srcOrd="1" destOrd="0" presId="urn:microsoft.com/office/officeart/2008/layout/HalfCircleOrganizationChart"/>
-    <dgm:cxn modelId="{5B534F73-967D-424E-8DF9-939EE386C509}" type="presOf" srcId="{B9429D49-C017-46EC-A529-94C0FA92F4BD}" destId="{BAC60C10-7089-4073-8A58-696DE22E8F4C}" srcOrd="1" destOrd="0" presId="urn:microsoft.com/office/officeart/2008/layout/HalfCircleOrganizationChart"/>
-    <dgm:cxn modelId="{3FE87FCE-3193-41A5-AE54-D314D0145EF8}" type="presOf" srcId="{82C3AC75-6ACF-4744-BE04-8C5FB2185EBC}" destId="{2076E302-5EFB-4779-AF5B-E2DA1242157F}" srcOrd="0" destOrd="0" presId="urn:microsoft.com/office/officeart/2008/layout/HalfCircleOrganizationChart"/>
-    <dgm:cxn modelId="{97A2E633-3F67-435B-AA51-F6167640486B}" type="presOf" srcId="{2F410744-2CB3-42A9-B81B-F99A322E5755}" destId="{D0F572EA-337F-4A18-90BB-A5EC3BE076FD}" srcOrd="0" destOrd="0" presId="urn:microsoft.com/office/officeart/2008/layout/HalfCircleOrganizationChart"/>
     <dgm:cxn modelId="{F9A704AC-6BB1-4BA3-8D89-7F2D762511B9}" type="presOf" srcId="{2F410744-2CB3-42A9-B81B-F99A322E5755}" destId="{3B05E33C-E10E-45CE-ABBB-850C7242C1A0}" srcOrd="1" destOrd="0" presId="urn:microsoft.com/office/officeart/2008/layout/HalfCircleOrganizationChart"/>
-    <dgm:cxn modelId="{7988775C-74E9-4566-8905-163D45D055E1}" srcId="{82C3AC75-6ACF-4744-BE04-8C5FB2185EBC}" destId="{B9429D49-C017-46EC-A529-94C0FA92F4BD}" srcOrd="1" destOrd="0" parTransId="{36F8E635-E5BD-4937-A6EB-61F502ED0060}" sibTransId="{16FC2278-BF2E-4EB8-B15B-EF89BE005E2D}"/>
-    <dgm:cxn modelId="{EBEC0639-3153-42B6-BF95-84EB17B257A3}" type="presOf" srcId="{286518C6-0CC1-4668-98CA-EBDBAB02DCD5}" destId="{0098C97B-EC46-47B3-8649-EF2EF70BFF34}" srcOrd="1" destOrd="0" presId="urn:microsoft.com/office/officeart/2008/layout/HalfCircleOrganizationChart"/>
-    <dgm:cxn modelId="{60F48788-380C-46C4-907C-1C60DB5ECB1A}" type="presOf" srcId="{9922DCCE-0BD6-45AC-9FB8-3EB3C76174C0}" destId="{AFE98DC5-CEDD-4956-9EBA-E023DA7E07D6}" srcOrd="0" destOrd="0" presId="urn:microsoft.com/office/officeart/2008/layout/HalfCircleOrganizationChart"/>
-    <dgm:cxn modelId="{5AF5C0F5-89C3-437C-AC5D-A08FEE2209EF}" type="presOf" srcId="{67FD6AD3-DE63-4B3A-B394-8F405359813C}" destId="{85371F93-F8C7-4FAE-AD4B-F79ADA4EBD6B}" srcOrd="0" destOrd="0" presId="urn:microsoft.com/office/officeart/2008/layout/HalfCircleOrganizationChart"/>
-    <dgm:cxn modelId="{EBAE891A-C499-40F8-9570-863852EB8D26}" type="presOf" srcId="{ECA55E0D-C205-41F8-A561-C221D6E03A1A}" destId="{E086B5FB-932E-4935-89D8-DBD4CF9B699C}" srcOrd="1" destOrd="0" presId="urn:microsoft.com/office/officeart/2008/layout/HalfCircleOrganizationChart"/>
-    <dgm:cxn modelId="{45EEF934-536F-4BEA-8C4A-456646DA29EA}" type="presOf" srcId="{6B571300-160E-4269-A896-F8444DCF0F7C}" destId="{AFA41ECF-32DC-4281-BF5C-5AEC20A36C02}" srcOrd="0" destOrd="0" presId="urn:microsoft.com/office/officeart/2008/layout/HalfCircleOrganizationChart"/>
-    <dgm:cxn modelId="{D79B5555-4148-45C2-ACED-1AF0E2113194}" type="presOf" srcId="{9C718403-E1E1-4C36-8F59-8A75D13B9C13}" destId="{1A61939A-CDDA-4CAC-88C8-A1E75B350BF6}" srcOrd="1" destOrd="0" presId="urn:microsoft.com/office/officeart/2008/layout/HalfCircleOrganizationChart"/>
-    <dgm:cxn modelId="{CB91DB21-9DCC-424F-9BA4-509BDE8F281A}" type="presOf" srcId="{54C0BD6E-9E10-410D-9189-D5D2D0863065}" destId="{899DDA1D-87E4-4CA7-8467-E0B43C206908}" srcOrd="1" destOrd="0" presId="urn:microsoft.com/office/officeart/2008/layout/HalfCircleOrganizationChart"/>
-    <dgm:cxn modelId="{97FC003F-AA03-4892-8522-DDCC996E3528}" type="presOf" srcId="{3A59FF69-DA91-4F17-BC1E-817748764623}" destId="{D0A79A1F-73BF-4022-8DFA-58B74CF48E90}" srcOrd="0" destOrd="0" presId="urn:microsoft.com/office/officeart/2008/layout/HalfCircleOrganizationChart"/>
-    <dgm:cxn modelId="{D07495CA-F098-437C-A0F5-ED9397F8C6F7}" type="presOf" srcId="{286518C6-0CC1-4668-98CA-EBDBAB02DCD5}" destId="{3F8E25AB-C853-4AE9-95BF-E53DAEC9A442}" srcOrd="0" destOrd="0" presId="urn:microsoft.com/office/officeart/2008/layout/HalfCircleOrganizationChart"/>
-    <dgm:cxn modelId="{A30AA3F1-A193-4112-91FE-74F6F5E51596}" type="presOf" srcId="{95E7398E-8079-4CBE-A889-DAE934D19750}" destId="{40003694-9107-469F-AE14-DB3B888084FA}" srcOrd="0" destOrd="0" presId="urn:microsoft.com/office/officeart/2008/layout/HalfCircleOrganizationChart"/>
+    <dgm:cxn modelId="{4FE2F3AD-6C21-4119-88F4-A638100C6EAE}" srcId="{6B571300-160E-4269-A896-F8444DCF0F7C}" destId="{BA56BC1B-4C46-4165-8F08-A1CE57745256}" srcOrd="1" destOrd="0" parTransId="{BE86A479-A66E-4AB8-95E4-B30F78D44B8C}" sibTransId="{5C03DB14-0B32-4955-9214-300DBAE70FF8}"/>
+    <dgm:cxn modelId="{5093FBB6-E28F-4714-A3AA-D28373AD7E23}" type="presOf" srcId="{B9429D49-C017-46EC-A529-94C0FA92F4BD}" destId="{14E02A0E-81B4-4B0E-A140-ACB290DE85C5}" srcOrd="0" destOrd="0" presId="urn:microsoft.com/office/officeart/2008/layout/HalfCircleOrganizationChart"/>
     <dgm:cxn modelId="{589F9AB7-4076-45D2-B79D-CD9E6343D4FF}" type="presOf" srcId="{BA56BC1B-4C46-4165-8F08-A1CE57745256}" destId="{CE3EE014-B88E-4A9C-9D76-D395BE719105}" srcOrd="0" destOrd="0" presId="urn:microsoft.com/office/officeart/2008/layout/HalfCircleOrganizationChart"/>
     <dgm:cxn modelId="{DBB074B9-138F-4763-8641-48CC72067AF8}" type="presOf" srcId="{82C3AC75-6ACF-4744-BE04-8C5FB2185EBC}" destId="{6E6F9FD9-9229-46C5-910D-53FAFBA48473}" srcOrd="1" destOrd="0" presId="urn:microsoft.com/office/officeart/2008/layout/HalfCircleOrganizationChart"/>
-    <dgm:cxn modelId="{660C0372-8AF3-4CFC-81F0-D7A695460287}" srcId="{9C718403-E1E1-4C36-8F59-8A75D13B9C13}" destId="{54C0BD6E-9E10-410D-9189-D5D2D0863065}" srcOrd="1" destOrd="0" parTransId="{058FED10-6535-44FB-93A0-CB7BB8B05554}" sibTransId="{EDB65639-6AC1-4E86-8A59-E835917BDA22}"/>
-    <dgm:cxn modelId="{06F10D2B-6C6A-40AC-B5BF-4D240E8689E9}" type="presOf" srcId="{54C0BD6E-9E10-410D-9189-D5D2D0863065}" destId="{D6867392-A71D-4897-882B-2819C4583610}" srcOrd="0" destOrd="0" presId="urn:microsoft.com/office/officeart/2008/layout/HalfCircleOrganizationChart"/>
+    <dgm:cxn modelId="{D07495CA-F098-437C-A0F5-ED9397F8C6F7}" type="presOf" srcId="{286518C6-0CC1-4668-98CA-EBDBAB02DCD5}" destId="{3F8E25AB-C853-4AE9-95BF-E53DAEC9A442}" srcOrd="0" destOrd="0" presId="urn:microsoft.com/office/officeart/2008/layout/HalfCircleOrganizationChart"/>
+    <dgm:cxn modelId="{3FE87FCE-3193-41A5-AE54-D314D0145EF8}" type="presOf" srcId="{82C3AC75-6ACF-4744-BE04-8C5FB2185EBC}" destId="{2076E302-5EFB-4779-AF5B-E2DA1242157F}" srcOrd="0" destOrd="0" presId="urn:microsoft.com/office/officeart/2008/layout/HalfCircleOrganizationChart"/>
+    <dgm:cxn modelId="{775E79D0-A850-49BD-B7BD-2DDC475811BA}" type="presOf" srcId="{64DA4676-E734-4386-814B-AB284213D406}" destId="{13570F1B-79D9-405A-941A-92F0326C0C79}" srcOrd="0" destOrd="0" presId="urn:microsoft.com/office/officeart/2008/layout/HalfCircleOrganizationChart"/>
     <dgm:cxn modelId="{7AB4A6D3-32BF-49F2-B09A-30F20E89A6B1}" type="presOf" srcId="{6B571300-160E-4269-A896-F8444DCF0F7C}" destId="{2591A03E-8D95-4D37-B592-1C378E24EB90}" srcOrd="1" destOrd="0" presId="urn:microsoft.com/office/officeart/2008/layout/HalfCircleOrganizationChart"/>
     <dgm:cxn modelId="{75108FE6-D5A6-457D-B739-2DD795CBFD2B}" type="presOf" srcId="{36F8E635-E5BD-4937-A6EB-61F502ED0060}" destId="{80FBF45C-A175-4707-A288-766D70357218}" srcOrd="0" destOrd="0" presId="urn:microsoft.com/office/officeart/2008/layout/HalfCircleOrganizationChart"/>
-    <dgm:cxn modelId="{30ACF67A-A5C1-471A-9EA2-9FF67C18A366}" type="presOf" srcId="{BE86A479-A66E-4AB8-95E4-B30F78D44B8C}" destId="{CC961C4E-983C-433D-95E6-09837EE55670}" srcOrd="0" destOrd="0" presId="urn:microsoft.com/office/officeart/2008/layout/HalfCircleOrganizationChart"/>
-    <dgm:cxn modelId="{69C6E050-7A11-430C-89B0-CF78D25F3602}" srcId="{82C3AC75-6ACF-4744-BE04-8C5FB2185EBC}" destId="{286518C6-0CC1-4668-98CA-EBDBAB02DCD5}" srcOrd="2" destOrd="0" parTransId="{3A59FF69-DA91-4F17-BC1E-817748764623}" sibTransId="{F34A39F6-18E0-499A-BD4B-448BB01AA956}"/>
-    <dgm:cxn modelId="{5093FBB6-E28F-4714-A3AA-D28373AD7E23}" type="presOf" srcId="{B9429D49-C017-46EC-A529-94C0FA92F4BD}" destId="{14E02A0E-81B4-4B0E-A140-ACB290DE85C5}" srcOrd="0" destOrd="0" presId="urn:microsoft.com/office/officeart/2008/layout/HalfCircleOrganizationChart"/>
+    <dgm:cxn modelId="{965704EE-0B83-4F76-AF4E-6AB6669F9BFF}" type="presOf" srcId="{49961300-6A6D-46D9-A6B8-C20A4BA73757}" destId="{9DC3921F-A098-4944-A8B6-9EF447A5870E}" srcOrd="0" destOrd="0" presId="urn:microsoft.com/office/officeart/2008/layout/HalfCircleOrganizationChart"/>
+    <dgm:cxn modelId="{A30AA3F1-A193-4112-91FE-74F6F5E51596}" type="presOf" srcId="{95E7398E-8079-4CBE-A889-DAE934D19750}" destId="{40003694-9107-469F-AE14-DB3B888084FA}" srcOrd="0" destOrd="0" presId="urn:microsoft.com/office/officeart/2008/layout/HalfCircleOrganizationChart"/>
+    <dgm:cxn modelId="{5AF5C0F5-89C3-437C-AC5D-A08FEE2209EF}" type="presOf" srcId="{67FD6AD3-DE63-4B3A-B394-8F405359813C}" destId="{85371F93-F8C7-4FAE-AD4B-F79ADA4EBD6B}" srcOrd="0" destOrd="0" presId="urn:microsoft.com/office/officeart/2008/layout/HalfCircleOrganizationChart"/>
+    <dgm:cxn modelId="{8FFD2DFE-526C-4111-8958-8F26385640D7}" type="presOf" srcId="{518CEC70-288B-4DFE-989D-A85D7B722F56}" destId="{D56A6D46-8165-479B-A909-5EEE08BD5471}" srcOrd="0" destOrd="0" presId="urn:microsoft.com/office/officeart/2008/layout/HalfCircleOrganizationChart"/>
     <dgm:cxn modelId="{165A9CFE-E6F8-4B77-BED2-B199CC0BAAF2}" srcId="{6B571300-160E-4269-A896-F8444DCF0F7C}" destId="{2F410744-2CB3-42A9-B81B-F99A322E5755}" srcOrd="0" destOrd="0" parTransId="{67FD6AD3-DE63-4B3A-B394-8F405359813C}" sibTransId="{49214ED7-6881-4671-83FD-B5A1447BA9D7}"/>
-    <dgm:cxn modelId="{59A22111-C115-42B7-A89A-A246BD361A66}" srcId="{82C3AC75-6ACF-4744-BE04-8C5FB2185EBC}" destId="{6B571300-160E-4269-A896-F8444DCF0F7C}" srcOrd="4" destOrd="0" parTransId="{49961300-6A6D-46D9-A6B8-C20A4BA73757}" sibTransId="{A29ECE0D-4E21-4B90-9074-2258979309AD}"/>
-    <dgm:cxn modelId="{4FE2F3AD-6C21-4119-88F4-A638100C6EAE}" srcId="{6B571300-160E-4269-A896-F8444DCF0F7C}" destId="{BA56BC1B-4C46-4165-8F08-A1CE57745256}" srcOrd="1" destOrd="0" parTransId="{BE86A479-A66E-4AB8-95E4-B30F78D44B8C}" sibTransId="{5C03DB14-0B32-4955-9214-300DBAE70FF8}"/>
-    <dgm:cxn modelId="{E7435F76-0713-4E8D-BD0D-C21B7A750198}" srcId="{82C3AC75-6ACF-4744-BE04-8C5FB2185EBC}" destId="{95E7398E-8079-4CBE-A889-DAE934D19750}" srcOrd="3" destOrd="0" parTransId="{518CEC70-288B-4DFE-989D-A85D7B722F56}" sibTransId="{752E99CB-0895-490E-BD9B-EA7B1A1962BF}"/>
     <dgm:cxn modelId="{378AB4D8-2938-44BE-8A46-D7069A513C32}" type="presParOf" srcId="{03AC0489-4CA0-4F74-A1DB-2D926684F731}" destId="{F4E3A0F6-5AC3-4522-82B4-BF394B47C27C}" srcOrd="0" destOrd="0" presId="urn:microsoft.com/office/officeart/2008/layout/HalfCircleOrganizationChart"/>
     <dgm:cxn modelId="{85A5A778-9B3D-42ED-B0CC-B07004BEC092}" type="presParOf" srcId="{F4E3A0F6-5AC3-4522-82B4-BF394B47C27C}" destId="{4ED3E6AA-41D2-49F4-881C-C99DBF1EF04C}" srcOrd="0" destOrd="0" presId="urn:microsoft.com/office/officeart/2008/layout/HalfCircleOrganizationChart"/>
     <dgm:cxn modelId="{C2A70C4C-B08D-4921-BCEA-74883FF8CE37}" type="presParOf" srcId="{4ED3E6AA-41D2-49F4-881C-C99DBF1EF04C}" destId="{2076E302-5EFB-4779-AF5B-E2DA1242157F}" srcOrd="0" destOrd="0" presId="urn:microsoft.com/office/officeart/2008/layout/HalfCircleOrganizationChart"/>
@@ -18197,6 +20566,205 @@
   <dgm:extLst>
     <a:ext uri="http://schemas.microsoft.com/office/drawing/2008/diagram">
       <dsp:dataModelExt xmlns:dsp="http://schemas.microsoft.com/office/drawing/2008/diagram" relId="rId12" minVer="http://schemas.openxmlformats.org/drawingml/2006/diagram"/>
+    </a:ext>
+  </dgm:extLst>
+</dgm:dataModel>
+</file>
+
+<file path=word/diagrams/data2.xml><?xml version="1.0" encoding="utf-8"?>
+<dgm:dataModel xmlns:dgm="http://schemas.openxmlformats.org/drawingml/2006/diagram" xmlns:a="http://schemas.openxmlformats.org/drawingml/2006/main">
+  <dgm:ptLst>
+    <dgm:pt modelId="{68F9976F-4889-024A-89C3-453711BB1497}" type="doc">
+      <dgm:prSet loTypeId="urn:microsoft.com/office/officeart/2005/8/layout/cycle2" loCatId="" qsTypeId="urn:microsoft.com/office/officeart/2005/8/quickstyle/simple1" qsCatId="simple" csTypeId="urn:microsoft.com/office/officeart/2005/8/colors/accent0_1" csCatId="mainScheme" phldr="1"/>
+      <dgm:spPr/>
+      <dgm:t>
+        <a:bodyPr/>
+        <a:lstStyle/>
+        <a:p>
+          <a:endParaRPr lang="ru-RU"/>
+        </a:p>
+      </dgm:t>
+    </dgm:pt>
+    <dgm:pt modelId="{E3C55D61-82F8-854C-B058-3B3666043EB2}">
+      <dgm:prSet phldrT="[Текст]" custT="1"/>
+      <dgm:spPr/>
+      <dgm:t>
+        <a:bodyPr/>
+        <a:lstStyle/>
+        <a:p>
+          <a:pPr algn="just"/>
+          <a:r>
+            <a:rPr lang="ru-RU" sz="1200">
+              <a:latin typeface="Times New Roman" panose="02020603050405020304" pitchFamily="18" charset="0"/>
+              <a:cs typeface="Times New Roman" panose="02020603050405020304" pitchFamily="18" charset="0"/>
+            </a:rPr>
+            <a:t>Класс </a:t>
+          </a:r>
+          <a:r>
+            <a:rPr lang="en-US" sz="1200">
+              <a:latin typeface="Times New Roman" panose="02020603050405020304" pitchFamily="18" charset="0"/>
+              <a:cs typeface="Times New Roman" panose="02020603050405020304" pitchFamily="18" charset="0"/>
+            </a:rPr>
+            <a:t>interpretator</a:t>
+          </a:r>
+          <a:endParaRPr lang="ru-RU" sz="1200">
+            <a:latin typeface="Times New Roman" panose="02020603050405020304" pitchFamily="18" charset="0"/>
+            <a:cs typeface="Times New Roman" panose="02020603050405020304" pitchFamily="18" charset="0"/>
+          </a:endParaRPr>
+        </a:p>
+      </dgm:t>
+    </dgm:pt>
+    <dgm:pt modelId="{64BDF575-AC65-1C44-A234-AC6C0EC52A25}" type="parTrans" cxnId="{172D8193-22E7-5348-9A99-85FD6019BEDD}">
+      <dgm:prSet/>
+      <dgm:spPr/>
+      <dgm:t>
+        <a:bodyPr/>
+        <a:lstStyle/>
+        <a:p>
+          <a:endParaRPr lang="ru-RU"/>
+        </a:p>
+      </dgm:t>
+    </dgm:pt>
+    <dgm:pt modelId="{4FAC971D-5FD6-F548-AA5F-B18BD0B64594}" type="sibTrans" cxnId="{172D8193-22E7-5348-9A99-85FD6019BEDD}">
+      <dgm:prSet custT="1"/>
+      <dgm:spPr/>
+      <dgm:t>
+        <a:bodyPr/>
+        <a:lstStyle/>
+        <a:p>
+          <a:pPr algn="just"/>
+          <a:r>
+            <a:rPr lang="ru-RU" sz="1200">
+              <a:latin typeface="Times New Roman" panose="02020603050405020304" pitchFamily="18" charset="0"/>
+              <a:cs typeface="Times New Roman" panose="02020603050405020304" pitchFamily="18" charset="0"/>
+            </a:rPr>
+            <a:t>Вычисление арифметических выражений</a:t>
+          </a:r>
+        </a:p>
+      </dgm:t>
+    </dgm:pt>
+    <dgm:pt modelId="{B3F1C0E7-39F5-874F-93D7-2D5970148C3F}">
+      <dgm:prSet phldrT="[Текст]" custT="1"/>
+      <dgm:spPr/>
+      <dgm:t>
+        <a:bodyPr/>
+        <a:lstStyle/>
+        <a:p>
+          <a:pPr algn="just"/>
+          <a:r>
+            <a:rPr lang="ru-RU" sz="1200">
+              <a:latin typeface="Times New Roman" panose="02020603050405020304" pitchFamily="18" charset="0"/>
+              <a:cs typeface="Times New Roman" panose="02020603050405020304" pitchFamily="18" charset="0"/>
+            </a:rPr>
+            <a:t>Класс </a:t>
+          </a:r>
+          <a:r>
+            <a:rPr lang="en-US" sz="1200">
+              <a:latin typeface="Times New Roman" panose="02020603050405020304" pitchFamily="18" charset="0"/>
+              <a:cs typeface="Times New Roman" panose="02020603050405020304" pitchFamily="18" charset="0"/>
+            </a:rPr>
+            <a:t>calculator</a:t>
+          </a:r>
+          <a:endParaRPr lang="ru-RU" sz="1200">
+            <a:latin typeface="Times New Roman" panose="02020603050405020304" pitchFamily="18" charset="0"/>
+            <a:cs typeface="Times New Roman" panose="02020603050405020304" pitchFamily="18" charset="0"/>
+          </a:endParaRPr>
+        </a:p>
+      </dgm:t>
+    </dgm:pt>
+    <dgm:pt modelId="{4027FAFB-0550-BF41-8273-23721B368C17}" type="parTrans" cxnId="{3FF0A0A2-23D5-1441-B9F8-4C8BFE00F2E8}">
+      <dgm:prSet/>
+      <dgm:spPr/>
+      <dgm:t>
+        <a:bodyPr/>
+        <a:lstStyle/>
+        <a:p>
+          <a:endParaRPr lang="ru-RU"/>
+        </a:p>
+      </dgm:t>
+    </dgm:pt>
+    <dgm:pt modelId="{1BE6AED1-8272-AC4B-B7A3-875B6AD8C5C9}" type="sibTrans" cxnId="{3FF0A0A2-23D5-1441-B9F8-4C8BFE00F2E8}">
+      <dgm:prSet custT="1"/>
+      <dgm:spPr/>
+      <dgm:t>
+        <a:bodyPr/>
+        <a:lstStyle/>
+        <a:p>
+          <a:pPr algn="just"/>
+          <a:r>
+            <a:rPr lang="ru-RU" sz="1200">
+              <a:latin typeface="Times New Roman" panose="02020603050405020304" pitchFamily="18" charset="0"/>
+              <a:cs typeface="Times New Roman" panose="02020603050405020304" pitchFamily="18" charset="0"/>
+            </a:rPr>
+            <a:t>Вызов функций</a:t>
+          </a:r>
+        </a:p>
+      </dgm:t>
+    </dgm:pt>
+    <dgm:pt modelId="{11E8D763-D617-9E44-A680-0E8AFC94E129}" type="pres">
+      <dgm:prSet presAssocID="{68F9976F-4889-024A-89C3-453711BB1497}" presName="cycle" presStyleCnt="0">
+        <dgm:presLayoutVars>
+          <dgm:dir/>
+          <dgm:resizeHandles val="exact"/>
+        </dgm:presLayoutVars>
+      </dgm:prSet>
+      <dgm:spPr/>
+    </dgm:pt>
+    <dgm:pt modelId="{081F771B-5E31-154D-8F33-F942797898F0}" type="pres">
+      <dgm:prSet presAssocID="{E3C55D61-82F8-854C-B058-3B3666043EB2}" presName="node" presStyleLbl="node1" presStyleIdx="0" presStyleCnt="2">
+        <dgm:presLayoutVars>
+          <dgm:bulletEnabled val="1"/>
+        </dgm:presLayoutVars>
+      </dgm:prSet>
+      <dgm:spPr/>
+    </dgm:pt>
+    <dgm:pt modelId="{2E447ED1-9EFC-9447-BD27-2763542A5213}" type="pres">
+      <dgm:prSet presAssocID="{4FAC971D-5FD6-F548-AA5F-B18BD0B64594}" presName="sibTrans" presStyleLbl="sibTrans2D1" presStyleIdx="0" presStyleCnt="2" custScaleX="121943" custLinFactNeighborY="48993"/>
+      <dgm:spPr/>
+    </dgm:pt>
+    <dgm:pt modelId="{1C9D5776-D725-7744-B62B-687F7E1EA1FC}" type="pres">
+      <dgm:prSet presAssocID="{4FAC971D-5FD6-F548-AA5F-B18BD0B64594}" presName="connectorText" presStyleLbl="sibTrans2D1" presStyleIdx="0" presStyleCnt="2"/>
+      <dgm:spPr/>
+    </dgm:pt>
+    <dgm:pt modelId="{A06949AA-4613-194F-8027-E7F4A4DA15DE}" type="pres">
+      <dgm:prSet presAssocID="{B3F1C0E7-39F5-874F-93D7-2D5970148C3F}" presName="node" presStyleLbl="node1" presStyleIdx="1" presStyleCnt="2">
+        <dgm:presLayoutVars>
+          <dgm:bulletEnabled val="1"/>
+        </dgm:presLayoutVars>
+      </dgm:prSet>
+      <dgm:spPr/>
+    </dgm:pt>
+    <dgm:pt modelId="{76C2007C-45E9-1947-B12C-974386EE31B9}" type="pres">
+      <dgm:prSet presAssocID="{1BE6AED1-8272-AC4B-B7A3-875B6AD8C5C9}" presName="sibTrans" presStyleLbl="sibTrans2D1" presStyleIdx="1" presStyleCnt="2" custScaleX="129368" custLinFactNeighborX="-6509" custLinFactNeighborY="-66090"/>
+      <dgm:spPr/>
+    </dgm:pt>
+    <dgm:pt modelId="{B65457F7-DCC9-6C43-B380-0A76F1A4481F}" type="pres">
+      <dgm:prSet presAssocID="{1BE6AED1-8272-AC4B-B7A3-875B6AD8C5C9}" presName="connectorText" presStyleLbl="sibTrans2D1" presStyleIdx="1" presStyleCnt="2"/>
+      <dgm:spPr/>
+    </dgm:pt>
+  </dgm:ptLst>
+  <dgm:cxnLst>
+    <dgm:cxn modelId="{8E2C1115-1C8D-3D40-A582-41231F8AABB5}" type="presOf" srcId="{B3F1C0E7-39F5-874F-93D7-2D5970148C3F}" destId="{A06949AA-4613-194F-8027-E7F4A4DA15DE}" srcOrd="0" destOrd="0" presId="urn:microsoft.com/office/officeart/2005/8/layout/cycle2"/>
+    <dgm:cxn modelId="{E3015D1D-F531-694F-B8C8-E77FF5ACAEC4}" type="presOf" srcId="{4FAC971D-5FD6-F548-AA5F-B18BD0B64594}" destId="{2E447ED1-9EFC-9447-BD27-2763542A5213}" srcOrd="0" destOrd="0" presId="urn:microsoft.com/office/officeart/2005/8/layout/cycle2"/>
+    <dgm:cxn modelId="{28090D22-4FBA-374F-99A6-92C3AB286898}" type="presOf" srcId="{4FAC971D-5FD6-F548-AA5F-B18BD0B64594}" destId="{1C9D5776-D725-7744-B62B-687F7E1EA1FC}" srcOrd="1" destOrd="0" presId="urn:microsoft.com/office/officeart/2005/8/layout/cycle2"/>
+    <dgm:cxn modelId="{DCC6C986-2020-934A-8F98-8646B528C9FB}" type="presOf" srcId="{68F9976F-4889-024A-89C3-453711BB1497}" destId="{11E8D763-D617-9E44-A680-0E8AFC94E129}" srcOrd="0" destOrd="0" presId="urn:microsoft.com/office/officeart/2005/8/layout/cycle2"/>
+    <dgm:cxn modelId="{9ABBCF89-BC69-CC4C-88CE-9B7D18C2EDA0}" type="presOf" srcId="{1BE6AED1-8272-AC4B-B7A3-875B6AD8C5C9}" destId="{B65457F7-DCC9-6C43-B380-0A76F1A4481F}" srcOrd="1" destOrd="0" presId="urn:microsoft.com/office/officeart/2005/8/layout/cycle2"/>
+    <dgm:cxn modelId="{C21EE291-17C1-5940-9055-865F842E99B7}" type="presOf" srcId="{1BE6AED1-8272-AC4B-B7A3-875B6AD8C5C9}" destId="{76C2007C-45E9-1947-B12C-974386EE31B9}" srcOrd="0" destOrd="0" presId="urn:microsoft.com/office/officeart/2005/8/layout/cycle2"/>
+    <dgm:cxn modelId="{172D8193-22E7-5348-9A99-85FD6019BEDD}" srcId="{68F9976F-4889-024A-89C3-453711BB1497}" destId="{E3C55D61-82F8-854C-B058-3B3666043EB2}" srcOrd="0" destOrd="0" parTransId="{64BDF575-AC65-1C44-A234-AC6C0EC52A25}" sibTransId="{4FAC971D-5FD6-F548-AA5F-B18BD0B64594}"/>
+    <dgm:cxn modelId="{3FF0A0A2-23D5-1441-B9F8-4C8BFE00F2E8}" srcId="{68F9976F-4889-024A-89C3-453711BB1497}" destId="{B3F1C0E7-39F5-874F-93D7-2D5970148C3F}" srcOrd="1" destOrd="0" parTransId="{4027FAFB-0550-BF41-8273-23721B368C17}" sibTransId="{1BE6AED1-8272-AC4B-B7A3-875B6AD8C5C9}"/>
+    <dgm:cxn modelId="{189ED3EA-4B03-D44A-BABE-35EFA228A00D}" type="presOf" srcId="{E3C55D61-82F8-854C-B058-3B3666043EB2}" destId="{081F771B-5E31-154D-8F33-F942797898F0}" srcOrd="0" destOrd="0" presId="urn:microsoft.com/office/officeart/2005/8/layout/cycle2"/>
+    <dgm:cxn modelId="{418A8F46-DF86-FA45-9897-36D0C612EEF5}" type="presParOf" srcId="{11E8D763-D617-9E44-A680-0E8AFC94E129}" destId="{081F771B-5E31-154D-8F33-F942797898F0}" srcOrd="0" destOrd="0" presId="urn:microsoft.com/office/officeart/2005/8/layout/cycle2"/>
+    <dgm:cxn modelId="{14829BCC-F5A2-1C48-A545-0A256EBC75EA}" type="presParOf" srcId="{11E8D763-D617-9E44-A680-0E8AFC94E129}" destId="{2E447ED1-9EFC-9447-BD27-2763542A5213}" srcOrd="1" destOrd="0" presId="urn:microsoft.com/office/officeart/2005/8/layout/cycle2"/>
+    <dgm:cxn modelId="{D8E20877-D9DD-E64A-85E0-6C8CFC7ED5F4}" type="presParOf" srcId="{2E447ED1-9EFC-9447-BD27-2763542A5213}" destId="{1C9D5776-D725-7744-B62B-687F7E1EA1FC}" srcOrd="0" destOrd="0" presId="urn:microsoft.com/office/officeart/2005/8/layout/cycle2"/>
+    <dgm:cxn modelId="{6410B689-569A-A04E-9F86-2892B3487A5D}" type="presParOf" srcId="{11E8D763-D617-9E44-A680-0E8AFC94E129}" destId="{A06949AA-4613-194F-8027-E7F4A4DA15DE}" srcOrd="2" destOrd="0" presId="urn:microsoft.com/office/officeart/2005/8/layout/cycle2"/>
+    <dgm:cxn modelId="{4AB8FBB6-076D-C949-B909-C372B55AF1D3}" type="presParOf" srcId="{11E8D763-D617-9E44-A680-0E8AFC94E129}" destId="{76C2007C-45E9-1947-B12C-974386EE31B9}" srcOrd="3" destOrd="0" presId="urn:microsoft.com/office/officeart/2005/8/layout/cycle2"/>
+    <dgm:cxn modelId="{3031F3F7-7AF8-5B4D-A60E-E13B293487D3}" type="presParOf" srcId="{76C2007C-45E9-1947-B12C-974386EE31B9}" destId="{B65457F7-DCC9-6C43-B380-0A76F1A4481F}" srcOrd="0" destOrd="0" presId="urn:microsoft.com/office/officeart/2005/8/layout/cycle2"/>
+  </dgm:cxnLst>
+  <dgm:bg/>
+  <dgm:whole/>
+  <dgm:extLst>
+    <a:ext uri="http://schemas.microsoft.com/office/drawing/2008/diagram">
+      <dsp:dataModelExt xmlns:dsp="http://schemas.microsoft.com/office/drawing/2008/diagram" relId="rId17" minVer="http://schemas.openxmlformats.org/drawingml/2006/diagram"/>
     </a:ext>
   </dgm:extLst>
 </dgm:dataModel>
@@ -18874,7 +21442,7 @@
         </a:bodyPr>
         <a:lstStyle/>
         <a:p>
-          <a:pPr lvl="0" algn="ctr" defTabSz="533400">
+          <a:pPr marL="0" lvl="0" indent="0" algn="ctr" defTabSz="533400">
             <a:lnSpc>
               <a:spcPct val="90000"/>
             </a:lnSpc>
@@ -18884,6 +21452,7 @@
             <a:spcAft>
               <a:spcPct val="35000"/>
             </a:spcAft>
+            <a:buNone/>
           </a:pPr>
           <a:r>
             <a:rPr lang="en-US" sz="1200" kern="1200">
@@ -19027,7 +21596,7 @@
         </a:bodyPr>
         <a:lstStyle/>
         <a:p>
-          <a:pPr lvl="0" algn="ctr" defTabSz="533400">
+          <a:pPr marL="0" lvl="0" indent="0" algn="ctr" defTabSz="533400">
             <a:lnSpc>
               <a:spcPct val="90000"/>
             </a:lnSpc>
@@ -19037,6 +21606,7 @@
             <a:spcAft>
               <a:spcPct val="35000"/>
             </a:spcAft>
+            <a:buNone/>
           </a:pPr>
           <a:r>
             <a:rPr lang="en-US" sz="1200" kern="1200">
@@ -19183,7 +21753,7 @@
         </a:bodyPr>
         <a:lstStyle/>
         <a:p>
-          <a:pPr lvl="0" algn="ctr" defTabSz="533400">
+          <a:pPr marL="0" lvl="0" indent="0" algn="ctr" defTabSz="533400">
             <a:lnSpc>
               <a:spcPct val="90000"/>
             </a:lnSpc>
@@ -19193,6 +21763,7 @@
             <a:spcAft>
               <a:spcPct val="35000"/>
             </a:spcAft>
+            <a:buNone/>
           </a:pPr>
           <a:r>
             <a:rPr lang="en-US" sz="1200" kern="1200">
@@ -19339,7 +21910,7 @@
         </a:bodyPr>
         <a:lstStyle/>
         <a:p>
-          <a:pPr lvl="0" algn="ctr" defTabSz="533400">
+          <a:pPr marL="0" lvl="0" indent="0" algn="ctr" defTabSz="533400">
             <a:lnSpc>
               <a:spcPct val="90000"/>
             </a:lnSpc>
@@ -19349,6 +21920,7 @@
             <a:spcAft>
               <a:spcPct val="35000"/>
             </a:spcAft>
+            <a:buNone/>
           </a:pPr>
           <a:r>
             <a:rPr lang="en-US" sz="1200" kern="1200">
@@ -19495,7 +22067,7 @@
         </a:bodyPr>
         <a:lstStyle/>
         <a:p>
-          <a:pPr lvl="0" algn="ctr" defTabSz="533400">
+          <a:pPr marL="0" lvl="0" indent="0" algn="ctr" defTabSz="533400">
             <a:lnSpc>
               <a:spcPct val="90000"/>
             </a:lnSpc>
@@ -19505,6 +22077,7 @@
             <a:spcAft>
               <a:spcPct val="35000"/>
             </a:spcAft>
+            <a:buNone/>
           </a:pPr>
           <a:r>
             <a:rPr lang="en-US" sz="1200" kern="1200">
@@ -19651,7 +22224,7 @@
         </a:bodyPr>
         <a:lstStyle/>
         <a:p>
-          <a:pPr lvl="0" algn="ctr" defTabSz="533400">
+          <a:pPr marL="0" lvl="0" indent="0" algn="ctr" defTabSz="533400">
             <a:lnSpc>
               <a:spcPct val="90000"/>
             </a:lnSpc>
@@ -19661,6 +22234,7 @@
             <a:spcAft>
               <a:spcPct val="35000"/>
             </a:spcAft>
+            <a:buNone/>
           </a:pPr>
           <a:r>
             <a:rPr lang="en-US" sz="1200" kern="1200">
@@ -19807,7 +22381,7 @@
         </a:bodyPr>
         <a:lstStyle/>
         <a:p>
-          <a:pPr lvl="0" algn="ctr" defTabSz="533400">
+          <a:pPr marL="0" lvl="0" indent="0" algn="ctr" defTabSz="533400">
             <a:lnSpc>
               <a:spcPct val="90000"/>
             </a:lnSpc>
@@ -19817,6 +22391,7 @@
             <a:spcAft>
               <a:spcPct val="35000"/>
             </a:spcAft>
+            <a:buNone/>
           </a:pPr>
           <a:r>
             <a:rPr lang="en-US" sz="1200" kern="1200">
@@ -19963,7 +22538,7 @@
         </a:bodyPr>
         <a:lstStyle/>
         <a:p>
-          <a:pPr lvl="0" algn="ctr" defTabSz="533400">
+          <a:pPr marL="0" lvl="0" indent="0" algn="ctr" defTabSz="533400">
             <a:lnSpc>
               <a:spcPct val="90000"/>
             </a:lnSpc>
@@ -19973,6 +22548,7 @@
             <a:spcAft>
               <a:spcPct val="35000"/>
             </a:spcAft>
+            <a:buNone/>
           </a:pPr>
           <a:r>
             <a:rPr lang="en-US" sz="1200" kern="1200">
@@ -20119,7 +22695,7 @@
         </a:bodyPr>
         <a:lstStyle/>
         <a:p>
-          <a:pPr lvl="0" algn="ctr" defTabSz="533400">
+          <a:pPr marL="0" lvl="0" indent="0" algn="ctr" defTabSz="533400">
             <a:lnSpc>
               <a:spcPct val="90000"/>
             </a:lnSpc>
@@ -20129,6 +22705,7 @@
             <a:spcAft>
               <a:spcPct val="35000"/>
             </a:spcAft>
+            <a:buNone/>
           </a:pPr>
           <a:r>
             <a:rPr lang="en-US" sz="1200" kern="1200">
@@ -20275,7 +22852,7 @@
         </a:bodyPr>
         <a:lstStyle/>
         <a:p>
-          <a:pPr lvl="0" algn="ctr" defTabSz="533400">
+          <a:pPr marL="0" lvl="0" indent="0" algn="ctr" defTabSz="533400">
             <a:lnSpc>
               <a:spcPct val="90000"/>
             </a:lnSpc>
@@ -20285,6 +22862,7 @@
             <a:spcAft>
               <a:spcPct val="35000"/>
             </a:spcAft>
+            <a:buNone/>
           </a:pPr>
           <a:r>
             <a:rPr lang="en-US" sz="1200" kern="1200">
@@ -20302,6 +22880,354 @@
       <dsp:txXfrm>
         <a:off x="3136246" y="2020806"/>
         <a:ext cx="900112" cy="288036"/>
+      </dsp:txXfrm>
+    </dsp:sp>
+  </dsp:spTree>
+</dsp:drawing>
+</file>
+
+<file path=word/diagrams/drawing2.xml><?xml version="1.0" encoding="utf-8"?>
+<dsp:drawing xmlns:dgm="http://schemas.openxmlformats.org/drawingml/2006/diagram" xmlns:dsp="http://schemas.microsoft.com/office/drawing/2008/diagram" xmlns:a="http://schemas.openxmlformats.org/drawingml/2006/main">
+  <dsp:spTree>
+    <dsp:nvGrpSpPr>
+      <dsp:cNvPr id="0" name=""/>
+      <dsp:cNvGrpSpPr/>
+    </dsp:nvGrpSpPr>
+    <dsp:grpSpPr/>
+    <dsp:sp modelId="{081F771B-5E31-154D-8F33-F942797898F0}">
+      <dsp:nvSpPr>
+        <dsp:cNvPr id="0" name=""/>
+        <dsp:cNvSpPr/>
+      </dsp:nvSpPr>
+      <dsp:spPr>
+        <a:xfrm>
+          <a:off x="2911" y="309"/>
+          <a:ext cx="1120155" cy="1120155"/>
+        </a:xfrm>
+        <a:prstGeom prst="ellipse">
+          <a:avLst/>
+        </a:prstGeom>
+        <a:solidFill>
+          <a:schemeClr val="lt1">
+            <a:hueOff val="0"/>
+            <a:satOff val="0"/>
+            <a:lumOff val="0"/>
+            <a:alphaOff val="0"/>
+          </a:schemeClr>
+        </a:solidFill>
+        <a:ln w="25400" cap="flat" cmpd="sng" algn="ctr">
+          <a:solidFill>
+            <a:schemeClr val="dk1">
+              <a:shade val="80000"/>
+              <a:hueOff val="0"/>
+              <a:satOff val="0"/>
+              <a:lumOff val="0"/>
+              <a:alphaOff val="0"/>
+            </a:schemeClr>
+          </a:solidFill>
+          <a:prstDash val="solid"/>
+        </a:ln>
+        <a:effectLst/>
+      </dsp:spPr>
+      <dsp:style>
+        <a:lnRef idx="2">
+          <a:scrgbClr r="0" g="0" b="0"/>
+        </a:lnRef>
+        <a:fillRef idx="1">
+          <a:scrgbClr r="0" g="0" b="0"/>
+        </a:fillRef>
+        <a:effectRef idx="0">
+          <a:scrgbClr r="0" g="0" b="0"/>
+        </a:effectRef>
+        <a:fontRef idx="minor">
+          <a:schemeClr val="lt1"/>
+        </a:fontRef>
+      </dsp:style>
+      <dsp:txBody>
+        <a:bodyPr spcFirstLastPara="0" vert="horz" wrap="square" lIns="15240" tIns="15240" rIns="15240" bIns="15240" numCol="1" spcCol="1270" anchor="ctr" anchorCtr="0">
+          <a:noAutofit/>
+        </a:bodyPr>
+        <a:lstStyle/>
+        <a:p>
+          <a:pPr marL="0" lvl="0" indent="0" algn="just" defTabSz="533400">
+            <a:lnSpc>
+              <a:spcPct val="90000"/>
+            </a:lnSpc>
+            <a:spcBef>
+              <a:spcPct val="0"/>
+            </a:spcBef>
+            <a:spcAft>
+              <a:spcPct val="35000"/>
+            </a:spcAft>
+            <a:buNone/>
+          </a:pPr>
+          <a:r>
+            <a:rPr lang="ru-RU" sz="1200" kern="1200">
+              <a:latin typeface="Times New Roman" panose="02020603050405020304" pitchFamily="18" charset="0"/>
+              <a:cs typeface="Times New Roman" panose="02020603050405020304" pitchFamily="18" charset="0"/>
+            </a:rPr>
+            <a:t>Класс </a:t>
+          </a:r>
+          <a:r>
+            <a:rPr lang="en-US" sz="1200" kern="1200">
+              <a:latin typeface="Times New Roman" panose="02020603050405020304" pitchFamily="18" charset="0"/>
+              <a:cs typeface="Times New Roman" panose="02020603050405020304" pitchFamily="18" charset="0"/>
+            </a:rPr>
+            <a:t>interpretator</a:t>
+          </a:r>
+          <a:endParaRPr lang="ru-RU" sz="1200" kern="1200">
+            <a:latin typeface="Times New Roman" panose="02020603050405020304" pitchFamily="18" charset="0"/>
+            <a:cs typeface="Times New Roman" panose="02020603050405020304" pitchFamily="18" charset="0"/>
+          </a:endParaRPr>
+        </a:p>
+      </dsp:txBody>
+      <dsp:txXfrm>
+        <a:off x="166954" y="164352"/>
+        <a:ext cx="792069" cy="792069"/>
+      </dsp:txXfrm>
+    </dsp:sp>
+    <dsp:sp modelId="{2E447ED1-9EFC-9447-BD27-2763542A5213}">
+      <dsp:nvSpPr>
+        <dsp:cNvPr id="0" name=""/>
+        <dsp:cNvSpPr/>
+      </dsp:nvSpPr>
+      <dsp:spPr>
+        <a:xfrm>
+          <a:off x="1385428" y="296"/>
+          <a:ext cx="3024281" cy="378052"/>
+        </a:xfrm>
+        <a:prstGeom prst="rightArrow">
+          <a:avLst>
+            <a:gd name="adj1" fmla="val 60000"/>
+            <a:gd name="adj2" fmla="val 50000"/>
+          </a:avLst>
+        </a:prstGeom>
+        <a:solidFill>
+          <a:schemeClr val="dk1">
+            <a:tint val="60000"/>
+            <a:hueOff val="0"/>
+            <a:satOff val="0"/>
+            <a:lumOff val="0"/>
+            <a:alphaOff val="0"/>
+          </a:schemeClr>
+        </a:solidFill>
+        <a:ln>
+          <a:noFill/>
+        </a:ln>
+        <a:effectLst/>
+      </dsp:spPr>
+      <dsp:style>
+        <a:lnRef idx="0">
+          <a:scrgbClr r="0" g="0" b="0"/>
+        </a:lnRef>
+        <a:fillRef idx="1">
+          <a:scrgbClr r="0" g="0" b="0"/>
+        </a:fillRef>
+        <a:effectRef idx="0">
+          <a:scrgbClr r="0" g="0" b="0"/>
+        </a:effectRef>
+        <a:fontRef idx="minor">
+          <a:schemeClr val="lt1"/>
+        </a:fontRef>
+      </dsp:style>
+      <dsp:txBody>
+        <a:bodyPr spcFirstLastPara="0" vert="horz" wrap="square" lIns="0" tIns="0" rIns="0" bIns="0" numCol="1" spcCol="1270" anchor="ctr" anchorCtr="0">
+          <a:noAutofit/>
+        </a:bodyPr>
+        <a:lstStyle/>
+        <a:p>
+          <a:pPr marL="0" lvl="0" indent="0" algn="just" defTabSz="533400">
+            <a:lnSpc>
+              <a:spcPct val="90000"/>
+            </a:lnSpc>
+            <a:spcBef>
+              <a:spcPct val="0"/>
+            </a:spcBef>
+            <a:spcAft>
+              <a:spcPct val="35000"/>
+            </a:spcAft>
+            <a:buNone/>
+          </a:pPr>
+          <a:r>
+            <a:rPr lang="ru-RU" sz="1200" kern="1200">
+              <a:latin typeface="Times New Roman" panose="02020603050405020304" pitchFamily="18" charset="0"/>
+              <a:cs typeface="Times New Roman" panose="02020603050405020304" pitchFamily="18" charset="0"/>
+            </a:rPr>
+            <a:t>Вычисление арифметических выражений</a:t>
+          </a:r>
+        </a:p>
+      </dsp:txBody>
+      <dsp:txXfrm>
+        <a:off x="1385428" y="75906"/>
+        <a:ext cx="2910865" cy="226832"/>
+      </dsp:txXfrm>
+    </dsp:sp>
+    <dsp:sp modelId="{A06949AA-4613-194F-8027-E7F4A4DA15DE}">
+      <dsp:nvSpPr>
+        <dsp:cNvPr id="0" name=""/>
+        <dsp:cNvSpPr/>
+      </dsp:nvSpPr>
+      <dsp:spPr>
+        <a:xfrm>
+          <a:off x="4812452" y="309"/>
+          <a:ext cx="1120155" cy="1120155"/>
+        </a:xfrm>
+        <a:prstGeom prst="ellipse">
+          <a:avLst/>
+        </a:prstGeom>
+        <a:solidFill>
+          <a:schemeClr val="lt1">
+            <a:hueOff val="0"/>
+            <a:satOff val="0"/>
+            <a:lumOff val="0"/>
+            <a:alphaOff val="0"/>
+          </a:schemeClr>
+        </a:solidFill>
+        <a:ln w="25400" cap="flat" cmpd="sng" algn="ctr">
+          <a:solidFill>
+            <a:schemeClr val="dk1">
+              <a:shade val="80000"/>
+              <a:hueOff val="0"/>
+              <a:satOff val="0"/>
+              <a:lumOff val="0"/>
+              <a:alphaOff val="0"/>
+            </a:schemeClr>
+          </a:solidFill>
+          <a:prstDash val="solid"/>
+        </a:ln>
+        <a:effectLst/>
+      </dsp:spPr>
+      <dsp:style>
+        <a:lnRef idx="2">
+          <a:scrgbClr r="0" g="0" b="0"/>
+        </a:lnRef>
+        <a:fillRef idx="1">
+          <a:scrgbClr r="0" g="0" b="0"/>
+        </a:fillRef>
+        <a:effectRef idx="0">
+          <a:scrgbClr r="0" g="0" b="0"/>
+        </a:effectRef>
+        <a:fontRef idx="minor">
+          <a:schemeClr val="lt1"/>
+        </a:fontRef>
+      </dsp:style>
+      <dsp:txBody>
+        <a:bodyPr spcFirstLastPara="0" vert="horz" wrap="square" lIns="15240" tIns="15240" rIns="15240" bIns="15240" numCol="1" spcCol="1270" anchor="ctr" anchorCtr="0">
+          <a:noAutofit/>
+        </a:bodyPr>
+        <a:lstStyle/>
+        <a:p>
+          <a:pPr marL="0" lvl="0" indent="0" algn="just" defTabSz="533400">
+            <a:lnSpc>
+              <a:spcPct val="90000"/>
+            </a:lnSpc>
+            <a:spcBef>
+              <a:spcPct val="0"/>
+            </a:spcBef>
+            <a:spcAft>
+              <a:spcPct val="35000"/>
+            </a:spcAft>
+            <a:buNone/>
+          </a:pPr>
+          <a:r>
+            <a:rPr lang="ru-RU" sz="1200" kern="1200">
+              <a:latin typeface="Times New Roman" panose="02020603050405020304" pitchFamily="18" charset="0"/>
+              <a:cs typeface="Times New Roman" panose="02020603050405020304" pitchFamily="18" charset="0"/>
+            </a:rPr>
+            <a:t>Класс </a:t>
+          </a:r>
+          <a:r>
+            <a:rPr lang="en-US" sz="1200" kern="1200">
+              <a:latin typeface="Times New Roman" panose="02020603050405020304" pitchFamily="18" charset="0"/>
+              <a:cs typeface="Times New Roman" panose="02020603050405020304" pitchFamily="18" charset="0"/>
+            </a:rPr>
+            <a:t>calculator</a:t>
+          </a:r>
+          <a:endParaRPr lang="ru-RU" sz="1200" kern="1200">
+            <a:latin typeface="Times New Roman" panose="02020603050405020304" pitchFamily="18" charset="0"/>
+            <a:cs typeface="Times New Roman" panose="02020603050405020304" pitchFamily="18" charset="0"/>
+          </a:endParaRPr>
+        </a:p>
+      </dsp:txBody>
+      <dsp:txXfrm>
+        <a:off x="4976495" y="164352"/>
+        <a:ext cx="792069" cy="792069"/>
+      </dsp:txXfrm>
+    </dsp:sp>
+    <dsp:sp modelId="{76C2007C-45E9-1947-B12C-974386EE31B9}">
+      <dsp:nvSpPr>
+        <dsp:cNvPr id="0" name=""/>
+        <dsp:cNvSpPr/>
+      </dsp:nvSpPr>
+      <dsp:spPr>
+        <a:xfrm rot="10800000">
+          <a:off x="1272308" y="677790"/>
+          <a:ext cx="3208426" cy="378052"/>
+        </a:xfrm>
+        <a:prstGeom prst="rightArrow">
+          <a:avLst>
+            <a:gd name="adj1" fmla="val 60000"/>
+            <a:gd name="adj2" fmla="val 50000"/>
+          </a:avLst>
+        </a:prstGeom>
+        <a:solidFill>
+          <a:schemeClr val="dk1">
+            <a:tint val="60000"/>
+            <a:hueOff val="0"/>
+            <a:satOff val="0"/>
+            <a:lumOff val="0"/>
+            <a:alphaOff val="0"/>
+          </a:schemeClr>
+        </a:solidFill>
+        <a:ln>
+          <a:noFill/>
+        </a:ln>
+        <a:effectLst/>
+      </dsp:spPr>
+      <dsp:style>
+        <a:lnRef idx="0">
+          <a:scrgbClr r="0" g="0" b="0"/>
+        </a:lnRef>
+        <a:fillRef idx="1">
+          <a:scrgbClr r="0" g="0" b="0"/>
+        </a:fillRef>
+        <a:effectRef idx="0">
+          <a:scrgbClr r="0" g="0" b="0"/>
+        </a:effectRef>
+        <a:fontRef idx="minor">
+          <a:schemeClr val="lt1"/>
+        </a:fontRef>
+      </dsp:style>
+      <dsp:txBody>
+        <a:bodyPr spcFirstLastPara="0" vert="horz" wrap="square" lIns="0" tIns="0" rIns="0" bIns="0" numCol="1" spcCol="1270" anchor="ctr" anchorCtr="0">
+          <a:noAutofit/>
+        </a:bodyPr>
+        <a:lstStyle/>
+        <a:p>
+          <a:pPr marL="0" lvl="0" indent="0" algn="just" defTabSz="533400">
+            <a:lnSpc>
+              <a:spcPct val="90000"/>
+            </a:lnSpc>
+            <a:spcBef>
+              <a:spcPct val="0"/>
+            </a:spcBef>
+            <a:spcAft>
+              <a:spcPct val="35000"/>
+            </a:spcAft>
+            <a:buNone/>
+          </a:pPr>
+          <a:r>
+            <a:rPr lang="ru-RU" sz="1200" kern="1200">
+              <a:latin typeface="Times New Roman" panose="02020603050405020304" pitchFamily="18" charset="0"/>
+              <a:cs typeface="Times New Roman" panose="02020603050405020304" pitchFamily="18" charset="0"/>
+            </a:rPr>
+            <a:t>Вызов функций</a:t>
+          </a:r>
+        </a:p>
+      </dsp:txBody>
+      <dsp:txXfrm rot="10800000">
+        <a:off x="1385724" y="753400"/>
+        <a:ext cx="3095010" cy="226832"/>
       </dsp:txXfrm>
     </dsp:sp>
   </dsp:spTree>
@@ -21603,7 +24529,1252 @@
 </dgm:layoutDef>
 </file>
 
+<file path=word/diagrams/layout2.xml><?xml version="1.0" encoding="utf-8"?>
+<dgm:layoutDef xmlns:dgm="http://schemas.openxmlformats.org/drawingml/2006/diagram" xmlns:a="http://schemas.openxmlformats.org/drawingml/2006/main" uniqueId="urn:microsoft.com/office/officeart/2005/8/layout/cycle2">
+  <dgm:title val=""/>
+  <dgm:desc val=""/>
+  <dgm:catLst>
+    <dgm:cat type="cycle" pri="1000"/>
+    <dgm:cat type="convert" pri="10000"/>
+  </dgm:catLst>
+  <dgm:sampData>
+    <dgm:dataModel>
+      <dgm:ptLst>
+        <dgm:pt modelId="0" type="doc"/>
+        <dgm:pt modelId="1">
+          <dgm:prSet phldr="1"/>
+        </dgm:pt>
+        <dgm:pt modelId="2">
+          <dgm:prSet phldr="1"/>
+        </dgm:pt>
+        <dgm:pt modelId="3">
+          <dgm:prSet phldr="1"/>
+        </dgm:pt>
+        <dgm:pt modelId="4">
+          <dgm:prSet phldr="1"/>
+        </dgm:pt>
+        <dgm:pt modelId="5">
+          <dgm:prSet phldr="1"/>
+        </dgm:pt>
+      </dgm:ptLst>
+      <dgm:cxnLst>
+        <dgm:cxn modelId="6" srcId="0" destId="1" srcOrd="0" destOrd="0"/>
+        <dgm:cxn modelId="7" srcId="0" destId="2" srcOrd="1" destOrd="0"/>
+        <dgm:cxn modelId="8" srcId="0" destId="3" srcOrd="2" destOrd="0"/>
+        <dgm:cxn modelId="9" srcId="0" destId="4" srcOrd="3" destOrd="0"/>
+        <dgm:cxn modelId="10" srcId="0" destId="5" srcOrd="4" destOrd="0"/>
+      </dgm:cxnLst>
+      <dgm:bg/>
+      <dgm:whole/>
+    </dgm:dataModel>
+  </dgm:sampData>
+  <dgm:styleData>
+    <dgm:dataModel>
+      <dgm:ptLst>
+        <dgm:pt modelId="0" type="doc"/>
+        <dgm:pt modelId="1"/>
+        <dgm:pt modelId="2"/>
+        <dgm:pt modelId="3"/>
+      </dgm:ptLst>
+      <dgm:cxnLst>
+        <dgm:cxn modelId="4" srcId="0" destId="1" srcOrd="0" destOrd="0"/>
+        <dgm:cxn modelId="5" srcId="0" destId="2" srcOrd="1" destOrd="0"/>
+        <dgm:cxn modelId="6" srcId="0" destId="3" srcOrd="2" destOrd="0"/>
+      </dgm:cxnLst>
+      <dgm:bg/>
+      <dgm:whole/>
+    </dgm:dataModel>
+  </dgm:styleData>
+  <dgm:clrData>
+    <dgm:dataModel>
+      <dgm:ptLst>
+        <dgm:pt modelId="0" type="doc"/>
+        <dgm:pt modelId="1"/>
+        <dgm:pt modelId="2"/>
+        <dgm:pt modelId="3"/>
+        <dgm:pt modelId="4"/>
+        <dgm:pt modelId="5"/>
+        <dgm:pt modelId="6"/>
+      </dgm:ptLst>
+      <dgm:cxnLst>
+        <dgm:cxn modelId="7" srcId="0" destId="1" srcOrd="0" destOrd="0"/>
+        <dgm:cxn modelId="8" srcId="0" destId="2" srcOrd="1" destOrd="0"/>
+        <dgm:cxn modelId="9" srcId="0" destId="3" srcOrd="2" destOrd="0"/>
+        <dgm:cxn modelId="10" srcId="0" destId="4" srcOrd="3" destOrd="0"/>
+        <dgm:cxn modelId="11" srcId="0" destId="5" srcOrd="4" destOrd="0"/>
+        <dgm:cxn modelId="12" srcId="0" destId="6" srcOrd="5" destOrd="0"/>
+      </dgm:cxnLst>
+      <dgm:bg/>
+      <dgm:whole/>
+    </dgm:dataModel>
+  </dgm:clrData>
+  <dgm:layoutNode name="cycle">
+    <dgm:varLst>
+      <dgm:dir/>
+      <dgm:resizeHandles val="exact"/>
+    </dgm:varLst>
+    <dgm:choose name="Name0">
+      <dgm:if name="Name1" func="var" arg="dir" op="equ" val="norm">
+        <dgm:choose name="Name2">
+          <dgm:if name="Name3" axis="ch" ptType="node" func="cnt" op="gt" val="2">
+            <dgm:alg type="cycle">
+              <dgm:param type="stAng" val="0"/>
+              <dgm:param type="spanAng" val="360"/>
+            </dgm:alg>
+          </dgm:if>
+          <dgm:else name="Name4">
+            <dgm:alg type="cycle">
+              <dgm:param type="stAng" val="-90"/>
+              <dgm:param type="spanAng" val="360"/>
+            </dgm:alg>
+          </dgm:else>
+        </dgm:choose>
+      </dgm:if>
+      <dgm:else name="Name5">
+        <dgm:choose name="Name6">
+          <dgm:if name="Name7" axis="ch" ptType="node" func="cnt" op="gt" val="2">
+            <dgm:alg type="cycle">
+              <dgm:param type="stAng" val="0"/>
+              <dgm:param type="spanAng" val="-360"/>
+            </dgm:alg>
+          </dgm:if>
+          <dgm:else name="Name8">
+            <dgm:alg type="cycle">
+              <dgm:param type="stAng" val="90"/>
+              <dgm:param type="spanAng" val="-360"/>
+            </dgm:alg>
+          </dgm:else>
+        </dgm:choose>
+      </dgm:else>
+    </dgm:choose>
+    <dgm:shape xmlns:r="http://schemas.openxmlformats.org/officeDocument/2006/relationships" r:blip="">
+      <dgm:adjLst/>
+    </dgm:shape>
+    <dgm:presOf/>
+    <dgm:constrLst>
+      <dgm:constr type="w" for="ch" ptType="node" refType="w"/>
+      <dgm:constr type="w" for="ch" ptType="sibTrans" refType="w" refFor="ch" refPtType="node" op="equ" fact="0.25"/>
+      <dgm:constr type="sibSp" refType="w" refFor="ch" refPtType="node" fact="0.5"/>
+      <dgm:constr type="primFontSz" for="ch" ptType="node" op="equ" val="65"/>
+      <dgm:constr type="primFontSz" for="des" forName="connectorText" op="equ" val="55"/>
+      <dgm:constr type="primFontSz" for="des" forName="connectorText" refType="primFontSz" refFor="ch" refPtType="node" op="lte" fact="0.8"/>
+    </dgm:constrLst>
+    <dgm:ruleLst/>
+    <dgm:forEach name="nodesForEach" axis="ch" ptType="node">
+      <dgm:layoutNode name="node">
+        <dgm:varLst>
+          <dgm:bulletEnabled val="1"/>
+        </dgm:varLst>
+        <dgm:alg type="tx">
+          <dgm:param type="txAnchorVertCh" val="mid"/>
+        </dgm:alg>
+        <dgm:shape xmlns:r="http://schemas.openxmlformats.org/officeDocument/2006/relationships" type="ellipse" r:blip="">
+          <dgm:adjLst/>
+        </dgm:shape>
+        <dgm:presOf axis="desOrSelf" ptType="node"/>
+        <dgm:constrLst>
+          <dgm:constr type="h" refType="w"/>
+          <dgm:constr type="lMarg" refType="primFontSz" fact="0.1"/>
+          <dgm:constr type="rMarg" refType="primFontSz" fact="0.1"/>
+          <dgm:constr type="tMarg" refType="primFontSz" fact="0.1"/>
+          <dgm:constr type="bMarg" refType="primFontSz" fact="0.1"/>
+        </dgm:constrLst>
+        <dgm:ruleLst>
+          <dgm:rule type="primFontSz" val="5" fact="NaN" max="NaN"/>
+        </dgm:ruleLst>
+      </dgm:layoutNode>
+      <dgm:choose name="Name9">
+        <dgm:if name="Name10" axis="par ch" ptType="doc node" func="cnt" op="gt" val="1">
+          <dgm:forEach name="sibTransForEach" axis="followSib" ptType="sibTrans" hideLastTrans="0" cnt="1">
+            <dgm:layoutNode name="sibTrans">
+              <dgm:choose name="Name11">
+                <dgm:if name="Name12" axis="par ch" ptType="doc node" func="cnt" op="lt" val="3">
+                  <dgm:alg type="conn">
+                    <dgm:param type="begPts" val="radial"/>
+                    <dgm:param type="endPts" val="radial"/>
+                  </dgm:alg>
+                </dgm:if>
+                <dgm:else name="Name13">
+                  <dgm:alg type="conn">
+                    <dgm:param type="begPts" val="auto"/>
+                    <dgm:param type="endPts" val="auto"/>
+                  </dgm:alg>
+                </dgm:else>
+              </dgm:choose>
+              <dgm:shape xmlns:r="http://schemas.openxmlformats.org/officeDocument/2006/relationships" type="conn" r:blip="">
+                <dgm:adjLst/>
+              </dgm:shape>
+              <dgm:presOf axis="self"/>
+              <dgm:constrLst>
+                <dgm:constr type="h" refType="w" fact="1.35"/>
+                <dgm:constr type="connDist"/>
+                <dgm:constr type="w" for="ch" refType="connDist" fact="0.45"/>
+                <dgm:constr type="h" for="ch" refType="h"/>
+              </dgm:constrLst>
+              <dgm:ruleLst/>
+              <dgm:layoutNode name="connectorText">
+                <dgm:alg type="tx">
+                  <dgm:param type="autoTxRot" val="grav"/>
+                </dgm:alg>
+                <dgm:shape xmlns:r="http://schemas.openxmlformats.org/officeDocument/2006/relationships" type="conn" r:blip="" hideGeom="1">
+                  <dgm:adjLst/>
+                </dgm:shape>
+                <dgm:presOf axis="self"/>
+                <dgm:constrLst>
+                  <dgm:constr type="lMarg"/>
+                  <dgm:constr type="rMarg"/>
+                  <dgm:constr type="tMarg"/>
+                  <dgm:constr type="bMarg"/>
+                </dgm:constrLst>
+                <dgm:ruleLst>
+                  <dgm:rule type="primFontSz" val="5" fact="NaN" max="NaN"/>
+                </dgm:ruleLst>
+              </dgm:layoutNode>
+            </dgm:layoutNode>
+          </dgm:forEach>
+        </dgm:if>
+        <dgm:else name="Name14"/>
+      </dgm:choose>
+    </dgm:forEach>
+  </dgm:layoutNode>
+</dgm:layoutDef>
+</file>
+
 <file path=word/diagrams/quickStyle1.xml><?xml version="1.0" encoding="utf-8"?>
+<dgm:styleDef xmlns:dgm="http://schemas.openxmlformats.org/drawingml/2006/diagram" xmlns:a="http://schemas.openxmlformats.org/drawingml/2006/main" uniqueId="urn:microsoft.com/office/officeart/2005/8/quickstyle/simple1">
+  <dgm:title val=""/>
+  <dgm:desc val=""/>
+  <dgm:catLst>
+    <dgm:cat type="simple" pri="10100"/>
+  </dgm:catLst>
+  <dgm:scene3d>
+    <a:camera prst="orthographicFront"/>
+    <a:lightRig rig="threePt" dir="t"/>
+  </dgm:scene3d>
+  <dgm:styleLbl name="node0">
+    <dgm:scene3d>
+      <a:camera prst="orthographicFront"/>
+      <a:lightRig rig="threePt" dir="t"/>
+    </dgm:scene3d>
+    <dgm:sp3d/>
+    <dgm:txPr/>
+    <dgm:style>
+      <a:lnRef idx="2">
+        <a:scrgbClr r="0" g="0" b="0"/>
+      </a:lnRef>
+      <a:fillRef idx="1">
+        <a:scrgbClr r="0" g="0" b="0"/>
+      </a:fillRef>
+      <a:effectRef idx="0">
+        <a:scrgbClr r="0" g="0" b="0"/>
+      </a:effectRef>
+      <a:fontRef idx="minor">
+        <a:schemeClr val="lt1"/>
+      </a:fontRef>
+    </dgm:style>
+  </dgm:styleLbl>
+  <dgm:styleLbl name="lnNode1">
+    <dgm:scene3d>
+      <a:camera prst="orthographicFront"/>
+      <a:lightRig rig="threePt" dir="t"/>
+    </dgm:scene3d>
+    <dgm:sp3d/>
+    <dgm:txPr/>
+    <dgm:style>
+      <a:lnRef idx="2">
+        <a:scrgbClr r="0" g="0" b="0"/>
+      </a:lnRef>
+      <a:fillRef idx="1">
+        <a:scrgbClr r="0" g="0" b="0"/>
+      </a:fillRef>
+      <a:effectRef idx="0">
+        <a:scrgbClr r="0" g="0" b="0"/>
+      </a:effectRef>
+      <a:fontRef idx="minor">
+        <a:schemeClr val="lt1"/>
+      </a:fontRef>
+    </dgm:style>
+  </dgm:styleLbl>
+  <dgm:styleLbl name="vennNode1">
+    <dgm:scene3d>
+      <a:camera prst="orthographicFront"/>
+      <a:lightRig rig="threePt" dir="t"/>
+    </dgm:scene3d>
+    <dgm:sp3d/>
+    <dgm:txPr/>
+    <dgm:style>
+      <a:lnRef idx="2">
+        <a:scrgbClr r="0" g="0" b="0"/>
+      </a:lnRef>
+      <a:fillRef idx="1">
+        <a:scrgbClr r="0" g="0" b="0"/>
+      </a:fillRef>
+      <a:effectRef idx="0">
+        <a:scrgbClr r="0" g="0" b="0"/>
+      </a:effectRef>
+      <a:fontRef idx="minor">
+        <a:schemeClr val="tx1"/>
+      </a:fontRef>
+    </dgm:style>
+  </dgm:styleLbl>
+  <dgm:styleLbl name="alignNode1">
+    <dgm:scene3d>
+      <a:camera prst="orthographicFront"/>
+      <a:lightRig rig="threePt" dir="t"/>
+    </dgm:scene3d>
+    <dgm:sp3d/>
+    <dgm:txPr/>
+    <dgm:style>
+      <a:lnRef idx="2">
+        <a:scrgbClr r="0" g="0" b="0"/>
+      </a:lnRef>
+      <a:fillRef idx="1">
+        <a:scrgbClr r="0" g="0" b="0"/>
+      </a:fillRef>
+      <a:effectRef idx="0">
+        <a:scrgbClr r="0" g="0" b="0"/>
+      </a:effectRef>
+      <a:fontRef idx="minor">
+        <a:schemeClr val="lt1"/>
+      </a:fontRef>
+    </dgm:style>
+  </dgm:styleLbl>
+  <dgm:styleLbl name="node1">
+    <dgm:scene3d>
+      <a:camera prst="orthographicFront"/>
+      <a:lightRig rig="threePt" dir="t"/>
+    </dgm:scene3d>
+    <dgm:sp3d/>
+    <dgm:txPr/>
+    <dgm:style>
+      <a:lnRef idx="2">
+        <a:scrgbClr r="0" g="0" b="0"/>
+      </a:lnRef>
+      <a:fillRef idx="1">
+        <a:scrgbClr r="0" g="0" b="0"/>
+      </a:fillRef>
+      <a:effectRef idx="0">
+        <a:scrgbClr r="0" g="0" b="0"/>
+      </a:effectRef>
+      <a:fontRef idx="minor">
+        <a:schemeClr val="lt1"/>
+      </a:fontRef>
+    </dgm:style>
+  </dgm:styleLbl>
+  <dgm:styleLbl name="node2">
+    <dgm:scene3d>
+      <a:camera prst="orthographicFront"/>
+      <a:lightRig rig="threePt" dir="t"/>
+    </dgm:scene3d>
+    <dgm:sp3d/>
+    <dgm:txPr/>
+    <dgm:style>
+      <a:lnRef idx="2">
+        <a:scrgbClr r="0" g="0" b="0"/>
+      </a:lnRef>
+      <a:fillRef idx="1">
+        <a:scrgbClr r="0" g="0" b="0"/>
+      </a:fillRef>
+      <a:effectRef idx="0">
+        <a:scrgbClr r="0" g="0" b="0"/>
+      </a:effectRef>
+      <a:fontRef idx="minor">
+        <a:schemeClr val="lt1"/>
+      </a:fontRef>
+    </dgm:style>
+  </dgm:styleLbl>
+  <dgm:styleLbl name="node3">
+    <dgm:scene3d>
+      <a:camera prst="orthographicFront"/>
+      <a:lightRig rig="threePt" dir="t"/>
+    </dgm:scene3d>
+    <dgm:sp3d/>
+    <dgm:txPr/>
+    <dgm:style>
+      <a:lnRef idx="2">
+        <a:scrgbClr r="0" g="0" b="0"/>
+      </a:lnRef>
+      <a:fillRef idx="1">
+        <a:scrgbClr r="0" g="0" b="0"/>
+      </a:fillRef>
+      <a:effectRef idx="0">
+        <a:scrgbClr r="0" g="0" b="0"/>
+      </a:effectRef>
+      <a:fontRef idx="minor">
+        <a:schemeClr val="lt1"/>
+      </a:fontRef>
+    </dgm:style>
+  </dgm:styleLbl>
+  <dgm:styleLbl name="node4">
+    <dgm:scene3d>
+      <a:camera prst="orthographicFront"/>
+      <a:lightRig rig="threePt" dir="t"/>
+    </dgm:scene3d>
+    <dgm:sp3d/>
+    <dgm:txPr/>
+    <dgm:style>
+      <a:lnRef idx="2">
+        <a:scrgbClr r="0" g="0" b="0"/>
+      </a:lnRef>
+      <a:fillRef idx="1">
+        <a:scrgbClr r="0" g="0" b="0"/>
+      </a:fillRef>
+      <a:effectRef idx="0">
+        <a:scrgbClr r="0" g="0" b="0"/>
+      </a:effectRef>
+      <a:fontRef idx="minor">
+        <a:schemeClr val="lt1"/>
+      </a:fontRef>
+    </dgm:style>
+  </dgm:styleLbl>
+  <dgm:styleLbl name="fgImgPlace1">
+    <dgm:scene3d>
+      <a:camera prst="orthographicFront"/>
+      <a:lightRig rig="threePt" dir="t"/>
+    </dgm:scene3d>
+    <dgm:sp3d/>
+    <dgm:txPr/>
+    <dgm:style>
+      <a:lnRef idx="2">
+        <a:scrgbClr r="0" g="0" b="0"/>
+      </a:lnRef>
+      <a:fillRef idx="1">
+        <a:scrgbClr r="0" g="0" b="0"/>
+      </a:fillRef>
+      <a:effectRef idx="0">
+        <a:scrgbClr r="0" g="0" b="0"/>
+      </a:effectRef>
+      <a:fontRef idx="minor"/>
+    </dgm:style>
+  </dgm:styleLbl>
+  <dgm:styleLbl name="alignImgPlace1">
+    <dgm:scene3d>
+      <a:camera prst="orthographicFront"/>
+      <a:lightRig rig="threePt" dir="t"/>
+    </dgm:scene3d>
+    <dgm:sp3d/>
+    <dgm:txPr/>
+    <dgm:style>
+      <a:lnRef idx="2">
+        <a:scrgbClr r="0" g="0" b="0"/>
+      </a:lnRef>
+      <a:fillRef idx="1">
+        <a:scrgbClr r="0" g="0" b="0"/>
+      </a:fillRef>
+      <a:effectRef idx="0">
+        <a:scrgbClr r="0" g="0" b="0"/>
+      </a:effectRef>
+      <a:fontRef idx="minor"/>
+    </dgm:style>
+  </dgm:styleLbl>
+  <dgm:styleLbl name="bgImgPlace1">
+    <dgm:scene3d>
+      <a:camera prst="orthographicFront"/>
+      <a:lightRig rig="threePt" dir="t"/>
+    </dgm:scene3d>
+    <dgm:sp3d/>
+    <dgm:txPr/>
+    <dgm:style>
+      <a:lnRef idx="2">
+        <a:scrgbClr r="0" g="0" b="0"/>
+      </a:lnRef>
+      <a:fillRef idx="1">
+        <a:scrgbClr r="0" g="0" b="0"/>
+      </a:fillRef>
+      <a:effectRef idx="0">
+        <a:scrgbClr r="0" g="0" b="0"/>
+      </a:effectRef>
+      <a:fontRef idx="minor"/>
+    </dgm:style>
+  </dgm:styleLbl>
+  <dgm:styleLbl name="sibTrans2D1">
+    <dgm:scene3d>
+      <a:camera prst="orthographicFront"/>
+      <a:lightRig rig="threePt" dir="t"/>
+    </dgm:scene3d>
+    <dgm:sp3d/>
+    <dgm:txPr/>
+    <dgm:style>
+      <a:lnRef idx="0">
+        <a:scrgbClr r="0" g="0" b="0"/>
+      </a:lnRef>
+      <a:fillRef idx="1">
+        <a:scrgbClr r="0" g="0" b="0"/>
+      </a:fillRef>
+      <a:effectRef idx="0">
+        <a:scrgbClr r="0" g="0" b="0"/>
+      </a:effectRef>
+      <a:fontRef idx="minor">
+        <a:schemeClr val="lt1"/>
+      </a:fontRef>
+    </dgm:style>
+  </dgm:styleLbl>
+  <dgm:styleLbl name="fgSibTrans2D1">
+    <dgm:scene3d>
+      <a:camera prst="orthographicFront"/>
+      <a:lightRig rig="threePt" dir="t"/>
+    </dgm:scene3d>
+    <dgm:sp3d/>
+    <dgm:txPr/>
+    <dgm:style>
+      <a:lnRef idx="0">
+        <a:scrgbClr r="0" g="0" b="0"/>
+      </a:lnRef>
+      <a:fillRef idx="1">
+        <a:scrgbClr r="0" g="0" b="0"/>
+      </a:fillRef>
+      <a:effectRef idx="0">
+        <a:scrgbClr r="0" g="0" b="0"/>
+      </a:effectRef>
+      <a:fontRef idx="minor">
+        <a:schemeClr val="lt1"/>
+      </a:fontRef>
+    </dgm:style>
+  </dgm:styleLbl>
+  <dgm:styleLbl name="bgSibTrans2D1">
+    <dgm:scene3d>
+      <a:camera prst="orthographicFront"/>
+      <a:lightRig rig="threePt" dir="t"/>
+    </dgm:scene3d>
+    <dgm:sp3d/>
+    <dgm:txPr/>
+    <dgm:style>
+      <a:lnRef idx="0">
+        <a:scrgbClr r="0" g="0" b="0"/>
+      </a:lnRef>
+      <a:fillRef idx="1">
+        <a:scrgbClr r="0" g="0" b="0"/>
+      </a:fillRef>
+      <a:effectRef idx="0">
+        <a:scrgbClr r="0" g="0" b="0"/>
+      </a:effectRef>
+      <a:fontRef idx="minor">
+        <a:schemeClr val="lt1"/>
+      </a:fontRef>
+    </dgm:style>
+  </dgm:styleLbl>
+  <dgm:styleLbl name="sibTrans1D1">
+    <dgm:scene3d>
+      <a:camera prst="orthographicFront"/>
+      <a:lightRig rig="threePt" dir="t"/>
+    </dgm:scene3d>
+    <dgm:sp3d/>
+    <dgm:txPr/>
+    <dgm:style>
+      <a:lnRef idx="1">
+        <a:scrgbClr r="0" g="0" b="0"/>
+      </a:lnRef>
+      <a:fillRef idx="0">
+        <a:scrgbClr r="0" g="0" b="0"/>
+      </a:fillRef>
+      <a:effectRef idx="0">
+        <a:scrgbClr r="0" g="0" b="0"/>
+      </a:effectRef>
+      <a:fontRef idx="minor"/>
+    </dgm:style>
+  </dgm:styleLbl>
+  <dgm:styleLbl name="callout">
+    <dgm:scene3d>
+      <a:camera prst="orthographicFront"/>
+      <a:lightRig rig="threePt" dir="t"/>
+    </dgm:scene3d>
+    <dgm:sp3d/>
+    <dgm:txPr/>
+    <dgm:style>
+      <a:lnRef idx="2">
+        <a:scrgbClr r="0" g="0" b="0"/>
+      </a:lnRef>
+      <a:fillRef idx="1">
+        <a:scrgbClr r="0" g="0" b="0"/>
+      </a:fillRef>
+      <a:effectRef idx="0">
+        <a:scrgbClr r="0" g="0" b="0"/>
+      </a:effectRef>
+      <a:fontRef idx="minor"/>
+    </dgm:style>
+  </dgm:styleLbl>
+  <dgm:styleLbl name="asst0">
+    <dgm:scene3d>
+      <a:camera prst="orthographicFront"/>
+      <a:lightRig rig="threePt" dir="t"/>
+    </dgm:scene3d>
+    <dgm:sp3d/>
+    <dgm:txPr/>
+    <dgm:style>
+      <a:lnRef idx="2">
+        <a:scrgbClr r="0" g="0" b="0"/>
+      </a:lnRef>
+      <a:fillRef idx="1">
+        <a:scrgbClr r="0" g="0" b="0"/>
+      </a:fillRef>
+      <a:effectRef idx="0">
+        <a:scrgbClr r="0" g="0" b="0"/>
+      </a:effectRef>
+      <a:fontRef idx="minor">
+        <a:schemeClr val="lt1"/>
+      </a:fontRef>
+    </dgm:style>
+  </dgm:styleLbl>
+  <dgm:styleLbl name="asst1">
+    <dgm:scene3d>
+      <a:camera prst="orthographicFront"/>
+      <a:lightRig rig="threePt" dir="t"/>
+    </dgm:scene3d>
+    <dgm:sp3d/>
+    <dgm:txPr/>
+    <dgm:style>
+      <a:lnRef idx="2">
+        <a:scrgbClr r="0" g="0" b="0"/>
+      </a:lnRef>
+      <a:fillRef idx="1">
+        <a:scrgbClr r="0" g="0" b="0"/>
+      </a:fillRef>
+      <a:effectRef idx="0">
+        <a:scrgbClr r="0" g="0" b="0"/>
+      </a:effectRef>
+      <a:fontRef idx="minor">
+        <a:schemeClr val="lt1"/>
+      </a:fontRef>
+    </dgm:style>
+  </dgm:styleLbl>
+  <dgm:styleLbl name="asst2">
+    <dgm:scene3d>
+      <a:camera prst="orthographicFront"/>
+      <a:lightRig rig="threePt" dir="t"/>
+    </dgm:scene3d>
+    <dgm:sp3d/>
+    <dgm:txPr/>
+    <dgm:style>
+      <a:lnRef idx="2">
+        <a:scrgbClr r="0" g="0" b="0"/>
+      </a:lnRef>
+      <a:fillRef idx="1">
+        <a:scrgbClr r="0" g="0" b="0"/>
+      </a:fillRef>
+      <a:effectRef idx="0">
+        <a:scrgbClr r="0" g="0" b="0"/>
+      </a:effectRef>
+      <a:fontRef idx="minor">
+        <a:schemeClr val="lt1"/>
+      </a:fontRef>
+    </dgm:style>
+  </dgm:styleLbl>
+  <dgm:styleLbl name="asst3">
+    <dgm:scene3d>
+      <a:camera prst="orthographicFront"/>
+      <a:lightRig rig="threePt" dir="t"/>
+    </dgm:scene3d>
+    <dgm:sp3d/>
+    <dgm:txPr/>
+    <dgm:style>
+      <a:lnRef idx="2">
+        <a:scrgbClr r="0" g="0" b="0"/>
+      </a:lnRef>
+      <a:fillRef idx="1">
+        <a:scrgbClr r="0" g="0" b="0"/>
+      </a:fillRef>
+      <a:effectRef idx="0">
+        <a:scrgbClr r="0" g="0" b="0"/>
+      </a:effectRef>
+      <a:fontRef idx="minor">
+        <a:schemeClr val="lt1"/>
+      </a:fontRef>
+    </dgm:style>
+  </dgm:styleLbl>
+  <dgm:styleLbl name="asst4">
+    <dgm:scene3d>
+      <a:camera prst="orthographicFront"/>
+      <a:lightRig rig="threePt" dir="t"/>
+    </dgm:scene3d>
+    <dgm:sp3d/>
+    <dgm:txPr/>
+    <dgm:style>
+      <a:lnRef idx="2">
+        <a:scrgbClr r="0" g="0" b="0"/>
+      </a:lnRef>
+      <a:fillRef idx="1">
+        <a:scrgbClr r="0" g="0" b="0"/>
+      </a:fillRef>
+      <a:effectRef idx="0">
+        <a:scrgbClr r="0" g="0" b="0"/>
+      </a:effectRef>
+      <a:fontRef idx="minor">
+        <a:schemeClr val="lt1"/>
+      </a:fontRef>
+    </dgm:style>
+  </dgm:styleLbl>
+  <dgm:styleLbl name="parChTrans2D1">
+    <dgm:scene3d>
+      <a:camera prst="orthographicFront"/>
+      <a:lightRig rig="threePt" dir="t"/>
+    </dgm:scene3d>
+    <dgm:sp3d/>
+    <dgm:txPr/>
+    <dgm:style>
+      <a:lnRef idx="2">
+        <a:scrgbClr r="0" g="0" b="0"/>
+      </a:lnRef>
+      <a:fillRef idx="1">
+        <a:scrgbClr r="0" g="0" b="0"/>
+      </a:fillRef>
+      <a:effectRef idx="0">
+        <a:scrgbClr r="0" g="0" b="0"/>
+      </a:effectRef>
+      <a:fontRef idx="minor">
+        <a:schemeClr val="lt1"/>
+      </a:fontRef>
+    </dgm:style>
+  </dgm:styleLbl>
+  <dgm:styleLbl name="parChTrans2D2">
+    <dgm:scene3d>
+      <a:camera prst="orthographicFront"/>
+      <a:lightRig rig="threePt" dir="t"/>
+    </dgm:scene3d>
+    <dgm:sp3d/>
+    <dgm:txPr/>
+    <dgm:style>
+      <a:lnRef idx="2">
+        <a:scrgbClr r="0" g="0" b="0"/>
+      </a:lnRef>
+      <a:fillRef idx="1">
+        <a:scrgbClr r="0" g="0" b="0"/>
+      </a:fillRef>
+      <a:effectRef idx="0">
+        <a:scrgbClr r="0" g="0" b="0"/>
+      </a:effectRef>
+      <a:fontRef idx="minor">
+        <a:schemeClr val="lt1"/>
+      </a:fontRef>
+    </dgm:style>
+  </dgm:styleLbl>
+  <dgm:styleLbl name="parChTrans2D3">
+    <dgm:scene3d>
+      <a:camera prst="orthographicFront"/>
+      <a:lightRig rig="threePt" dir="t"/>
+    </dgm:scene3d>
+    <dgm:sp3d/>
+    <dgm:txPr/>
+    <dgm:style>
+      <a:lnRef idx="2">
+        <a:scrgbClr r="0" g="0" b="0"/>
+      </a:lnRef>
+      <a:fillRef idx="1">
+        <a:scrgbClr r="0" g="0" b="0"/>
+      </a:fillRef>
+      <a:effectRef idx="0">
+        <a:scrgbClr r="0" g="0" b="0"/>
+      </a:effectRef>
+      <a:fontRef idx="minor">
+        <a:schemeClr val="lt1"/>
+      </a:fontRef>
+    </dgm:style>
+  </dgm:styleLbl>
+  <dgm:styleLbl name="parChTrans2D4">
+    <dgm:scene3d>
+      <a:camera prst="orthographicFront"/>
+      <a:lightRig rig="threePt" dir="t"/>
+    </dgm:scene3d>
+    <dgm:sp3d/>
+    <dgm:txPr/>
+    <dgm:style>
+      <a:lnRef idx="2">
+        <a:scrgbClr r="0" g="0" b="0"/>
+      </a:lnRef>
+      <a:fillRef idx="1">
+        <a:scrgbClr r="0" g="0" b="0"/>
+      </a:fillRef>
+      <a:effectRef idx="0">
+        <a:scrgbClr r="0" g="0" b="0"/>
+      </a:effectRef>
+      <a:fontRef idx="minor">
+        <a:schemeClr val="lt1"/>
+      </a:fontRef>
+    </dgm:style>
+  </dgm:styleLbl>
+  <dgm:styleLbl name="parChTrans1D1">
+    <dgm:scene3d>
+      <a:camera prst="orthographicFront"/>
+      <a:lightRig rig="threePt" dir="t"/>
+    </dgm:scene3d>
+    <dgm:sp3d/>
+    <dgm:txPr/>
+    <dgm:style>
+      <a:lnRef idx="2">
+        <a:scrgbClr r="0" g="0" b="0"/>
+      </a:lnRef>
+      <a:fillRef idx="0">
+        <a:scrgbClr r="0" g="0" b="0"/>
+      </a:fillRef>
+      <a:effectRef idx="0">
+        <a:scrgbClr r="0" g="0" b="0"/>
+      </a:effectRef>
+      <a:fontRef idx="minor"/>
+    </dgm:style>
+  </dgm:styleLbl>
+  <dgm:styleLbl name="parChTrans1D2">
+    <dgm:scene3d>
+      <a:camera prst="orthographicFront"/>
+      <a:lightRig rig="threePt" dir="t"/>
+    </dgm:scene3d>
+    <dgm:sp3d/>
+    <dgm:txPr/>
+    <dgm:style>
+      <a:lnRef idx="2">
+        <a:scrgbClr r="0" g="0" b="0"/>
+      </a:lnRef>
+      <a:fillRef idx="0">
+        <a:scrgbClr r="0" g="0" b="0"/>
+      </a:fillRef>
+      <a:effectRef idx="0">
+        <a:scrgbClr r="0" g="0" b="0"/>
+      </a:effectRef>
+      <a:fontRef idx="minor"/>
+    </dgm:style>
+  </dgm:styleLbl>
+  <dgm:styleLbl name="parChTrans1D3">
+    <dgm:scene3d>
+      <a:camera prst="orthographicFront"/>
+      <a:lightRig rig="threePt" dir="t"/>
+    </dgm:scene3d>
+    <dgm:sp3d/>
+    <dgm:txPr/>
+    <dgm:style>
+      <a:lnRef idx="2">
+        <a:scrgbClr r="0" g="0" b="0"/>
+      </a:lnRef>
+      <a:fillRef idx="0">
+        <a:scrgbClr r="0" g="0" b="0"/>
+      </a:fillRef>
+      <a:effectRef idx="0">
+        <a:scrgbClr r="0" g="0" b="0"/>
+      </a:effectRef>
+      <a:fontRef idx="minor"/>
+    </dgm:style>
+  </dgm:styleLbl>
+  <dgm:styleLbl name="parChTrans1D4">
+    <dgm:scene3d>
+      <a:camera prst="orthographicFront"/>
+      <a:lightRig rig="threePt" dir="t"/>
+    </dgm:scene3d>
+    <dgm:sp3d/>
+    <dgm:txPr/>
+    <dgm:style>
+      <a:lnRef idx="2">
+        <a:scrgbClr r="0" g="0" b="0"/>
+      </a:lnRef>
+      <a:fillRef idx="0">
+        <a:scrgbClr r="0" g="0" b="0"/>
+      </a:fillRef>
+      <a:effectRef idx="0">
+        <a:scrgbClr r="0" g="0" b="0"/>
+      </a:effectRef>
+      <a:fontRef idx="minor"/>
+    </dgm:style>
+  </dgm:styleLbl>
+  <dgm:styleLbl name="fgAcc1">
+    <dgm:scene3d>
+      <a:camera prst="orthographicFront"/>
+      <a:lightRig rig="threePt" dir="t"/>
+    </dgm:scene3d>
+    <dgm:sp3d/>
+    <dgm:txPr/>
+    <dgm:style>
+      <a:lnRef idx="2">
+        <a:scrgbClr r="0" g="0" b="0"/>
+      </a:lnRef>
+      <a:fillRef idx="1">
+        <a:scrgbClr r="0" g="0" b="0"/>
+      </a:fillRef>
+      <a:effectRef idx="0">
+        <a:scrgbClr r="0" g="0" b="0"/>
+      </a:effectRef>
+      <a:fontRef idx="minor"/>
+    </dgm:style>
+  </dgm:styleLbl>
+  <dgm:styleLbl name="conFgAcc1">
+    <dgm:scene3d>
+      <a:camera prst="orthographicFront"/>
+      <a:lightRig rig="threePt" dir="t"/>
+    </dgm:scene3d>
+    <dgm:sp3d/>
+    <dgm:txPr/>
+    <dgm:style>
+      <a:lnRef idx="2">
+        <a:scrgbClr r="0" g="0" b="0"/>
+      </a:lnRef>
+      <a:fillRef idx="1">
+        <a:scrgbClr r="0" g="0" b="0"/>
+      </a:fillRef>
+      <a:effectRef idx="0">
+        <a:scrgbClr r="0" g="0" b="0"/>
+      </a:effectRef>
+      <a:fontRef idx="minor"/>
+    </dgm:style>
+  </dgm:styleLbl>
+  <dgm:styleLbl name="alignAcc1">
+    <dgm:scene3d>
+      <a:camera prst="orthographicFront"/>
+      <a:lightRig rig="threePt" dir="t"/>
+    </dgm:scene3d>
+    <dgm:sp3d/>
+    <dgm:txPr/>
+    <dgm:style>
+      <a:lnRef idx="2">
+        <a:scrgbClr r="0" g="0" b="0"/>
+      </a:lnRef>
+      <a:fillRef idx="1">
+        <a:scrgbClr r="0" g="0" b="0"/>
+      </a:fillRef>
+      <a:effectRef idx="0">
+        <a:scrgbClr r="0" g="0" b="0"/>
+      </a:effectRef>
+      <a:fontRef idx="minor"/>
+    </dgm:style>
+  </dgm:styleLbl>
+  <dgm:styleLbl name="trAlignAcc1">
+    <dgm:scene3d>
+      <a:camera prst="orthographicFront"/>
+      <a:lightRig rig="threePt" dir="t"/>
+    </dgm:scene3d>
+    <dgm:sp3d/>
+    <dgm:txPr/>
+    <dgm:style>
+      <a:lnRef idx="1">
+        <a:scrgbClr r="0" g="0" b="0"/>
+      </a:lnRef>
+      <a:fillRef idx="1">
+        <a:scrgbClr r="0" g="0" b="0"/>
+      </a:fillRef>
+      <a:effectRef idx="0">
+        <a:scrgbClr r="0" g="0" b="0"/>
+      </a:effectRef>
+      <a:fontRef idx="minor"/>
+    </dgm:style>
+  </dgm:styleLbl>
+  <dgm:styleLbl name="bgAcc1">
+    <dgm:scene3d>
+      <a:camera prst="orthographicFront"/>
+      <a:lightRig rig="threePt" dir="t"/>
+    </dgm:scene3d>
+    <dgm:sp3d/>
+    <dgm:txPr/>
+    <dgm:style>
+      <a:lnRef idx="2">
+        <a:scrgbClr r="0" g="0" b="0"/>
+      </a:lnRef>
+      <a:fillRef idx="1">
+        <a:scrgbClr r="0" g="0" b="0"/>
+      </a:fillRef>
+      <a:effectRef idx="0">
+        <a:scrgbClr r="0" g="0" b="0"/>
+      </a:effectRef>
+      <a:fontRef idx="minor"/>
+    </dgm:style>
+  </dgm:styleLbl>
+  <dgm:styleLbl name="solidFgAcc1">
+    <dgm:scene3d>
+      <a:camera prst="orthographicFront"/>
+      <a:lightRig rig="threePt" dir="t"/>
+    </dgm:scene3d>
+    <dgm:sp3d/>
+    <dgm:txPr/>
+    <dgm:style>
+      <a:lnRef idx="2">
+        <a:scrgbClr r="0" g="0" b="0"/>
+      </a:lnRef>
+      <a:fillRef idx="1">
+        <a:scrgbClr r="0" g="0" b="0"/>
+      </a:fillRef>
+      <a:effectRef idx="0">
+        <a:scrgbClr r="0" g="0" b="0"/>
+      </a:effectRef>
+      <a:fontRef idx="minor"/>
+    </dgm:style>
+  </dgm:styleLbl>
+  <dgm:styleLbl name="solidAlignAcc1">
+    <dgm:scene3d>
+      <a:camera prst="orthographicFront"/>
+      <a:lightRig rig="threePt" dir="t"/>
+    </dgm:scene3d>
+    <dgm:sp3d/>
+    <dgm:txPr/>
+    <dgm:style>
+      <a:lnRef idx="2">
+        <a:scrgbClr r="0" g="0" b="0"/>
+      </a:lnRef>
+      <a:fillRef idx="1">
+        <a:scrgbClr r="0" g="0" b="0"/>
+      </a:fillRef>
+      <a:effectRef idx="0">
+        <a:scrgbClr r="0" g="0" b="0"/>
+      </a:effectRef>
+      <a:fontRef idx="minor"/>
+    </dgm:style>
+  </dgm:styleLbl>
+  <dgm:styleLbl name="solidBgAcc1">
+    <dgm:scene3d>
+      <a:camera prst="orthographicFront"/>
+      <a:lightRig rig="threePt" dir="t"/>
+    </dgm:scene3d>
+    <dgm:sp3d/>
+    <dgm:txPr/>
+    <dgm:style>
+      <a:lnRef idx="2">
+        <a:scrgbClr r="0" g="0" b="0"/>
+      </a:lnRef>
+      <a:fillRef idx="1">
+        <a:scrgbClr r="0" g="0" b="0"/>
+      </a:fillRef>
+      <a:effectRef idx="0">
+        <a:scrgbClr r="0" g="0" b="0"/>
+      </a:effectRef>
+      <a:fontRef idx="minor"/>
+    </dgm:style>
+  </dgm:styleLbl>
+  <dgm:styleLbl name="fgAccFollowNode1">
+    <dgm:scene3d>
+      <a:camera prst="orthographicFront"/>
+      <a:lightRig rig="threePt" dir="t"/>
+    </dgm:scene3d>
+    <dgm:sp3d/>
+    <dgm:txPr/>
+    <dgm:style>
+      <a:lnRef idx="2">
+        <a:scrgbClr r="0" g="0" b="0"/>
+      </a:lnRef>
+      <a:fillRef idx="1">
+        <a:scrgbClr r="0" g="0" b="0"/>
+      </a:fillRef>
+      <a:effectRef idx="0">
+        <a:scrgbClr r="0" g="0" b="0"/>
+      </a:effectRef>
+      <a:fontRef idx="minor"/>
+    </dgm:style>
+  </dgm:styleLbl>
+  <dgm:styleLbl name="alignAccFollowNode1">
+    <dgm:scene3d>
+      <a:camera prst="orthographicFront"/>
+      <a:lightRig rig="threePt" dir="t"/>
+    </dgm:scene3d>
+    <dgm:sp3d/>
+    <dgm:txPr/>
+    <dgm:style>
+      <a:lnRef idx="2">
+        <a:scrgbClr r="0" g="0" b="0"/>
+      </a:lnRef>
+      <a:fillRef idx="1">
+        <a:scrgbClr r="0" g="0" b="0"/>
+      </a:fillRef>
+      <a:effectRef idx="0">
+        <a:scrgbClr r="0" g="0" b="0"/>
+      </a:effectRef>
+      <a:fontRef idx="minor"/>
+    </dgm:style>
+  </dgm:styleLbl>
+  <dgm:styleLbl name="bgAccFollowNode1">
+    <dgm:scene3d>
+      <a:camera prst="orthographicFront"/>
+      <a:lightRig rig="threePt" dir="t"/>
+    </dgm:scene3d>
+    <dgm:sp3d/>
+    <dgm:txPr/>
+    <dgm:style>
+      <a:lnRef idx="2">
+        <a:scrgbClr r="0" g="0" b="0"/>
+      </a:lnRef>
+      <a:fillRef idx="1">
+        <a:scrgbClr r="0" g="0" b="0"/>
+      </a:fillRef>
+      <a:effectRef idx="0">
+        <a:scrgbClr r="0" g="0" b="0"/>
+      </a:effectRef>
+      <a:fontRef idx="minor"/>
+    </dgm:style>
+  </dgm:styleLbl>
+  <dgm:styleLbl name="fgAcc0">
+    <dgm:scene3d>
+      <a:camera prst="orthographicFront"/>
+      <a:lightRig rig="threePt" dir="t"/>
+    </dgm:scene3d>
+    <dgm:sp3d/>
+    <dgm:txPr/>
+    <dgm:style>
+      <a:lnRef idx="2">
+        <a:scrgbClr r="0" g="0" b="0"/>
+      </a:lnRef>
+      <a:fillRef idx="1">
+        <a:scrgbClr r="0" g="0" b="0"/>
+      </a:fillRef>
+      <a:effectRef idx="0">
+        <a:scrgbClr r="0" g="0" b="0"/>
+      </a:effectRef>
+      <a:fontRef idx="minor"/>
+    </dgm:style>
+  </dgm:styleLbl>
+  <dgm:styleLbl name="fgAcc2">
+    <dgm:scene3d>
+      <a:camera prst="orthographicFront"/>
+      <a:lightRig rig="threePt" dir="t"/>
+    </dgm:scene3d>
+    <dgm:sp3d/>
+    <dgm:txPr/>
+    <dgm:style>
+      <a:lnRef idx="2">
+        <a:scrgbClr r="0" g="0" b="0"/>
+      </a:lnRef>
+      <a:fillRef idx="1">
+        <a:scrgbClr r="0" g="0" b="0"/>
+      </a:fillRef>
+      <a:effectRef idx="0">
+        <a:scrgbClr r="0" g="0" b="0"/>
+      </a:effectRef>
+      <a:fontRef idx="minor"/>
+    </dgm:style>
+  </dgm:styleLbl>
+  <dgm:styleLbl name="fgAcc3">
+    <dgm:scene3d>
+      <a:camera prst="orthographicFront"/>
+      <a:lightRig rig="threePt" dir="t"/>
+    </dgm:scene3d>
+    <dgm:sp3d/>
+    <dgm:txPr/>
+    <dgm:style>
+      <a:lnRef idx="2">
+        <a:scrgbClr r="0" g="0" b="0"/>
+      </a:lnRef>
+      <a:fillRef idx="1">
+        <a:scrgbClr r="0" g="0" b="0"/>
+      </a:fillRef>
+      <a:effectRef idx="0">
+        <a:scrgbClr r="0" g="0" b="0"/>
+      </a:effectRef>
+      <a:fontRef idx="minor"/>
+    </dgm:style>
+  </dgm:styleLbl>
+  <dgm:styleLbl name="fgAcc4">
+    <dgm:scene3d>
+      <a:camera prst="orthographicFront"/>
+      <a:lightRig rig="threePt" dir="t"/>
+    </dgm:scene3d>
+    <dgm:sp3d/>
+    <dgm:txPr/>
+    <dgm:style>
+      <a:lnRef idx="2">
+        <a:scrgbClr r="0" g="0" b="0"/>
+      </a:lnRef>
+      <a:fillRef idx="1">
+        <a:scrgbClr r="0" g="0" b="0"/>
+      </a:fillRef>
+      <a:effectRef idx="0">
+        <a:scrgbClr r="0" g="0" b="0"/>
+      </a:effectRef>
+      <a:fontRef idx="minor"/>
+    </dgm:style>
+  </dgm:styleLbl>
+  <dgm:styleLbl name="bgShp">
+    <dgm:scene3d>
+      <a:camera prst="orthographicFront"/>
+      <a:lightRig rig="threePt" dir="t"/>
+    </dgm:scene3d>
+    <dgm:sp3d/>
+    <dgm:txPr/>
+    <dgm:style>
+      <a:lnRef idx="0">
+        <a:scrgbClr r="0" g="0" b="0"/>
+      </a:lnRef>
+      <a:fillRef idx="1">
+        <a:scrgbClr r="0" g="0" b="0"/>
+      </a:fillRef>
+      <a:effectRef idx="0">
+        <a:scrgbClr r="0" g="0" b="0"/>
+      </a:effectRef>
+      <a:fontRef idx="minor"/>
+    </dgm:style>
+  </dgm:styleLbl>
+  <dgm:styleLbl name="dkBgShp">
+    <dgm:scene3d>
+      <a:camera prst="orthographicFront"/>
+      <a:lightRig rig="threePt" dir="t"/>
+    </dgm:scene3d>
+    <dgm:sp3d/>
+    <dgm:txPr/>
+    <dgm:style>
+      <a:lnRef idx="0">
+        <a:scrgbClr r="0" g="0" b="0"/>
+      </a:lnRef>
+      <a:fillRef idx="1">
+        <a:scrgbClr r="0" g="0" b="0"/>
+      </a:fillRef>
+      <a:effectRef idx="0">
+        <a:scrgbClr r="0" g="0" b="0"/>
+      </a:effectRef>
+      <a:fontRef idx="minor"/>
+    </dgm:style>
+  </dgm:styleLbl>
+  <dgm:styleLbl name="trBgShp">
+    <dgm:scene3d>
+      <a:camera prst="orthographicFront"/>
+      <a:lightRig rig="threePt" dir="t"/>
+    </dgm:scene3d>
+    <dgm:sp3d/>
+    <dgm:txPr/>
+    <dgm:style>
+      <a:lnRef idx="0">
+        <a:scrgbClr r="0" g="0" b="0"/>
+      </a:lnRef>
+      <a:fillRef idx="1">
+        <a:scrgbClr r="0" g="0" b="0"/>
+      </a:fillRef>
+      <a:effectRef idx="0">
+        <a:scrgbClr r="0" g="0" b="0"/>
+      </a:effectRef>
+      <a:fontRef idx="minor"/>
+    </dgm:style>
+  </dgm:styleLbl>
+  <dgm:styleLbl name="fgShp">
+    <dgm:scene3d>
+      <a:camera prst="orthographicFront"/>
+      <a:lightRig rig="threePt" dir="t"/>
+    </dgm:scene3d>
+    <dgm:sp3d/>
+    <dgm:txPr/>
+    <dgm:style>
+      <a:lnRef idx="2">
+        <a:scrgbClr r="0" g="0" b="0"/>
+      </a:lnRef>
+      <a:fillRef idx="1">
+        <a:scrgbClr r="0" g="0" b="0"/>
+      </a:fillRef>
+      <a:effectRef idx="0">
+        <a:scrgbClr r="0" g="0" b="0"/>
+      </a:effectRef>
+      <a:fontRef idx="minor"/>
+    </dgm:style>
+  </dgm:styleLbl>
+  <dgm:styleLbl name="revTx">
+    <dgm:scene3d>
+      <a:camera prst="orthographicFront"/>
+      <a:lightRig rig="threePt" dir="t"/>
+    </dgm:scene3d>
+    <dgm:sp3d/>
+    <dgm:txPr/>
+    <dgm:style>
+      <a:lnRef idx="0">
+        <a:scrgbClr r="0" g="0" b="0"/>
+      </a:lnRef>
+      <a:fillRef idx="0">
+        <a:scrgbClr r="0" g="0" b="0"/>
+      </a:fillRef>
+      <a:effectRef idx="0">
+        <a:scrgbClr r="0" g="0" b="0"/>
+      </a:effectRef>
+      <a:fontRef idx="minor"/>
+    </dgm:style>
+  </dgm:styleLbl>
+</dgm:styleDef>
+</file>
+
+<file path=word/diagrams/quickStyle2.xml><?xml version="1.0" encoding="utf-8"?>
 <dgm:styleDef xmlns:dgm="http://schemas.openxmlformats.org/drawingml/2006/diagram" xmlns:a="http://schemas.openxmlformats.org/drawingml/2006/main" uniqueId="urn:microsoft.com/office/officeart/2005/8/quickstyle/simple1">
   <dgm:title val=""/>
   <dgm:desc val=""/>

--- a/Отчет_лабораторная_Интерпретатор_Загрядсков_Максим_Болтенков_Станислав_3823Б1ПМ1_1.docx
+++ b/Отчет_лабораторная_Интерпретатор_Загрядсков_Максим_Болтенков_Станислав_3823Б1ПМ1_1.docx
@@ -1822,6 +1822,7 @@
         </w:rPr>
         <w:t>.</w:t>
       </w:r>
+      <w:proofErr w:type="spellStart"/>
       <w:r>
         <w:rPr>
           <w:rFonts w:ascii="Times New Roman" w:hAnsi="Times New Roman" w:cs="Times New Roman"/>
@@ -1831,6 +1832,7 @@
         </w:rPr>
         <w:t>cpp</w:t>
       </w:r>
+      <w:proofErr w:type="spellEnd"/>
       <w:r>
         <w:rPr>
           <w:rFonts w:ascii="Times New Roman" w:hAnsi="Times New Roman" w:cs="Times New Roman"/>
@@ -1962,8 +1964,54 @@
           <w:sz w:val="24"/>
           <w:szCs w:val="24"/>
         </w:rPr>
-        <w:t>==, &lt;=, &gt;=, &lt;, &gt;, !=</w:t>
-      </w:r>
+        <w:t>==, &lt;=</w:t>
+      </w:r>
+      <w:proofErr w:type="gramStart"/>
+      <w:r>
+        <w:rPr>
+          <w:rFonts w:ascii="Times New Roman" w:hAnsi="Times New Roman" w:cs="Times New Roman"/>
+          <w:sz w:val="24"/>
+          <w:szCs w:val="24"/>
+        </w:rPr>
+        <w:t>, &gt;</w:t>
+      </w:r>
+      <w:proofErr w:type="gramEnd"/>
+      <w:r>
+        <w:rPr>
+          <w:rFonts w:ascii="Times New Roman" w:hAnsi="Times New Roman" w:cs="Times New Roman"/>
+          <w:sz w:val="24"/>
+          <w:szCs w:val="24"/>
+        </w:rPr>
+        <w:t>=, &lt;</w:t>
+      </w:r>
+      <w:proofErr w:type="gramStart"/>
+      <w:r>
+        <w:rPr>
+          <w:rFonts w:ascii="Times New Roman" w:hAnsi="Times New Roman" w:cs="Times New Roman"/>
+          <w:sz w:val="24"/>
+          <w:szCs w:val="24"/>
+        </w:rPr>
+        <w:t>, &gt;</w:t>
+      </w:r>
+      <w:proofErr w:type="gramEnd"/>
+      <w:r>
+        <w:rPr>
+          <w:rFonts w:ascii="Times New Roman" w:hAnsi="Times New Roman" w:cs="Times New Roman"/>
+          <w:sz w:val="24"/>
+          <w:szCs w:val="24"/>
+        </w:rPr>
+        <w:t>,</w:t>
+      </w:r>
+      <w:proofErr w:type="gramStart"/>
+      <w:r>
+        <w:rPr>
+          <w:rFonts w:ascii="Times New Roman" w:hAnsi="Times New Roman" w:cs="Times New Roman"/>
+          <w:sz w:val="24"/>
+          <w:szCs w:val="24"/>
+        </w:rPr>
+        <w:t xml:space="preserve"> !=</w:t>
+      </w:r>
+      <w:proofErr w:type="gramEnd"/>
       <w:r>
         <w:rPr>
           <w:rFonts w:ascii="Times New Roman" w:hAnsi="Times New Roman" w:cs="Times New Roman"/>
@@ -2273,6 +2321,7 @@
         </w:rPr>
         <w:t xml:space="preserve">, </w:t>
       </w:r>
+      <w:proofErr w:type="spellStart"/>
       <w:r>
         <w:rPr>
           <w:rFonts w:ascii="Times New Roman" w:hAnsi="Times New Roman" w:cs="Times New Roman"/>
@@ -2282,6 +2331,7 @@
         </w:rPr>
         <w:t>elif</w:t>
       </w:r>
+      <w:proofErr w:type="spellEnd"/>
       <w:r>
         <w:rPr>
           <w:rFonts w:ascii="Times New Roman" w:hAnsi="Times New Roman" w:cs="Times New Roman"/>
@@ -2479,6 +2529,7 @@
           <w:szCs w:val="24"/>
         </w:rPr>
       </w:pPr>
+      <w:proofErr w:type="gramStart"/>
       <w:r>
         <w:rPr>
           <w:rFonts w:ascii="Times New Roman" w:hAnsi="Times New Roman" w:cs="Times New Roman"/>
@@ -2496,6 +2547,7 @@
         </w:rPr>
         <w:t>(</w:t>
       </w:r>
+      <w:proofErr w:type="gramEnd"/>
       <w:r>
         <w:rPr>
           <w:rFonts w:ascii="Times New Roman" w:hAnsi="Times New Roman" w:cs="Times New Roman"/>
@@ -2530,6 +2582,7 @@
         </w:rPr>
         <w:t xml:space="preserve">2, …, </w:t>
       </w:r>
+      <w:proofErr w:type="spellStart"/>
       <w:r>
         <w:rPr>
           <w:rFonts w:ascii="Times New Roman" w:hAnsi="Times New Roman" w:cs="Times New Roman"/>
@@ -2539,6 +2592,7 @@
         </w:rPr>
         <w:t>varn</w:t>
       </w:r>
+      <w:proofErr w:type="spellEnd"/>
       <w:r>
         <w:rPr>
           <w:rFonts w:ascii="Times New Roman" w:hAnsi="Times New Roman" w:cs="Times New Roman"/>
@@ -2612,6 +2666,7 @@
           <w:szCs w:val="24"/>
         </w:rPr>
       </w:pPr>
+      <w:proofErr w:type="gramStart"/>
       <w:r>
         <w:rPr>
           <w:rFonts w:ascii="Times New Roman" w:hAnsi="Times New Roman" w:cs="Times New Roman"/>
@@ -2629,6 +2684,7 @@
         </w:rPr>
         <w:t>(</w:t>
       </w:r>
+      <w:proofErr w:type="gramEnd"/>
       <w:r>
         <w:rPr>
           <w:rFonts w:ascii="Times New Roman" w:hAnsi="Times New Roman" w:cs="Times New Roman"/>
@@ -2663,6 +2719,7 @@
         </w:rPr>
         <w:t xml:space="preserve">2, …, </w:t>
       </w:r>
+      <w:proofErr w:type="spellStart"/>
       <w:r>
         <w:rPr>
           <w:rFonts w:ascii="Times New Roman" w:hAnsi="Times New Roman" w:cs="Times New Roman"/>
@@ -2672,6 +2729,7 @@
         </w:rPr>
         <w:t>varn</w:t>
       </w:r>
+      <w:proofErr w:type="spellEnd"/>
       <w:r>
         <w:rPr>
           <w:rFonts w:ascii="Times New Roman" w:hAnsi="Times New Roman" w:cs="Times New Roman"/>
@@ -3217,6 +3275,7 @@
         </w:rPr>
         <w:t>.</w:t>
       </w:r>
+      <w:proofErr w:type="spellStart"/>
       <w:r>
         <w:rPr>
           <w:rFonts w:ascii="Times New Roman" w:hAnsi="Times New Roman" w:cs="Times New Roman"/>
@@ -3226,6 +3285,7 @@
         </w:rPr>
         <w:t>cpp</w:t>
       </w:r>
+      <w:proofErr w:type="spellEnd"/>
       <w:r>
         <w:rPr>
           <w:rFonts w:ascii="Times New Roman" w:hAnsi="Times New Roman" w:cs="Times New Roman"/>
@@ -3440,6 +3500,7 @@
         </w:rPr>
         <w:t>/</w:t>
       </w:r>
+      <w:proofErr w:type="spellStart"/>
       <w:r>
         <w:rPr>
           <w:rFonts w:ascii="Times New Roman" w:hAnsi="Times New Roman" w:cs="Times New Roman"/>
@@ -3449,6 +3510,7 @@
         </w:rPr>
         <w:t>interpretator</w:t>
       </w:r>
+      <w:proofErr w:type="spellEnd"/>
       <w:r>
         <w:rPr>
           <w:rFonts w:ascii="Times New Roman" w:hAnsi="Times New Roman" w:cs="Times New Roman"/>
@@ -3530,6 +3592,7 @@
         </w:rPr>
         <w:t xml:space="preserve">класса </w:t>
       </w:r>
+      <w:proofErr w:type="spellStart"/>
       <w:r>
         <w:rPr>
           <w:rFonts w:ascii="Times New Roman" w:hAnsi="Times New Roman" w:cs="Times New Roman"/>
@@ -3539,6 +3602,7 @@
         </w:rPr>
         <w:t>interpretator</w:t>
       </w:r>
+      <w:proofErr w:type="spellEnd"/>
       <w:r>
         <w:rPr>
           <w:rFonts w:ascii="Times New Roman" w:hAnsi="Times New Roman" w:cs="Times New Roman"/>
@@ -3601,6 +3665,7 @@
         </w:rPr>
         <w:t>/</w:t>
       </w:r>
+      <w:proofErr w:type="spellStart"/>
       <w:r>
         <w:rPr>
           <w:rFonts w:ascii="Times New Roman" w:hAnsi="Times New Roman" w:cs="Times New Roman"/>
@@ -3610,6 +3675,7 @@
         </w:rPr>
         <w:t>lexems</w:t>
       </w:r>
+      <w:proofErr w:type="spellEnd"/>
       <w:r>
         <w:rPr>
           <w:rFonts w:ascii="Times New Roman" w:hAnsi="Times New Roman" w:cs="Times New Roman"/>
@@ -3780,6 +3846,7 @@
         </w:rPr>
         <w:t>/</w:t>
       </w:r>
+      <w:proofErr w:type="spellStart"/>
       <w:r>
         <w:rPr>
           <w:rFonts w:ascii="Times New Roman" w:hAnsi="Times New Roman" w:cs="Times New Roman"/>
@@ -3789,6 +3856,7 @@
         </w:rPr>
         <w:t>lexems</w:t>
       </w:r>
+      <w:proofErr w:type="spellEnd"/>
       <w:r>
         <w:rPr>
           <w:rFonts w:ascii="Times New Roman" w:hAnsi="Times New Roman" w:cs="Times New Roman"/>
@@ -3950,6 +4018,7 @@
         </w:rPr>
         <w:t>/</w:t>
       </w:r>
+      <w:proofErr w:type="spellStart"/>
       <w:r>
         <w:rPr>
           <w:rFonts w:ascii="Times New Roman" w:hAnsi="Times New Roman" w:cs="Times New Roman"/>
@@ -3959,6 +4028,7 @@
         </w:rPr>
         <w:t>lexems</w:t>
       </w:r>
+      <w:proofErr w:type="spellEnd"/>
       <w:r>
         <w:rPr>
           <w:rFonts w:ascii="Times New Roman" w:hAnsi="Times New Roman" w:cs="Times New Roman"/>
@@ -3968,6 +4038,7 @@
         </w:rPr>
         <w:t>/</w:t>
       </w:r>
+      <w:proofErr w:type="spellStart"/>
       <w:r>
         <w:rPr>
           <w:rFonts w:ascii="Times New Roman" w:hAnsi="Times New Roman" w:cs="Times New Roman"/>
@@ -3977,6 +4048,7 @@
         </w:rPr>
         <w:t>specialLexem</w:t>
       </w:r>
+      <w:proofErr w:type="spellEnd"/>
       <w:r>
         <w:rPr>
           <w:rFonts w:ascii="Times New Roman" w:hAnsi="Times New Roman" w:cs="Times New Roman"/>
@@ -4058,6 +4130,7 @@
         </w:rPr>
         <w:t xml:space="preserve">описания класса </w:t>
       </w:r>
+      <w:proofErr w:type="spellStart"/>
       <w:r>
         <w:rPr>
           <w:rFonts w:ascii="Times New Roman" w:hAnsi="Times New Roman" w:cs="Times New Roman"/>
@@ -4067,6 +4140,7 @@
         </w:rPr>
         <w:t>specialLexem</w:t>
       </w:r>
+      <w:proofErr w:type="spellEnd"/>
       <w:r>
         <w:rPr>
           <w:rFonts w:ascii="Times New Roman" w:hAnsi="Times New Roman" w:cs="Times New Roman"/>
@@ -4101,7 +4175,27 @@
           <w:szCs w:val="24"/>
           <w:lang w:eastAsia="ru-RU"/>
         </w:rPr>
-        <w:t>, символа «;» и так далее.</w:t>
+        <w:t xml:space="preserve">, символа </w:t>
+      </w:r>
+      <w:proofErr w:type="gramStart"/>
+      <w:r>
+        <w:rPr>
+          <w:rFonts w:ascii="Times New Roman" w:hAnsi="Times New Roman" w:cs="Times New Roman"/>
+          <w:sz w:val="24"/>
+          <w:szCs w:val="24"/>
+          <w:lang w:eastAsia="ru-RU"/>
+        </w:rPr>
+        <w:t>«;»</w:t>
+      </w:r>
+      <w:proofErr w:type="gramEnd"/>
+      <w:r>
+        <w:rPr>
+          <w:rFonts w:ascii="Times New Roman" w:hAnsi="Times New Roman" w:cs="Times New Roman"/>
+          <w:sz w:val="24"/>
+          <w:szCs w:val="24"/>
+          <w:lang w:eastAsia="ru-RU"/>
+        </w:rPr>
+        <w:t xml:space="preserve"> и так далее.</w:t>
       </w:r>
     </w:p>
     <w:p>
@@ -4138,6 +4232,7 @@
         </w:rPr>
         <w:t>/</w:t>
       </w:r>
+      <w:proofErr w:type="spellStart"/>
       <w:r>
         <w:rPr>
           <w:rFonts w:ascii="Times New Roman" w:hAnsi="Times New Roman" w:cs="Times New Roman"/>
@@ -4147,6 +4242,7 @@
         </w:rPr>
         <w:t>lexems</w:t>
       </w:r>
+      <w:proofErr w:type="spellEnd"/>
       <w:r>
         <w:rPr>
           <w:rFonts w:ascii="Times New Roman" w:hAnsi="Times New Roman" w:cs="Times New Roman"/>
@@ -4156,6 +4252,7 @@
         </w:rPr>
         <w:t>/</w:t>
       </w:r>
+      <w:proofErr w:type="spellStart"/>
       <w:r>
         <w:rPr>
           <w:rFonts w:ascii="Times New Roman" w:hAnsi="Times New Roman" w:cs="Times New Roman"/>
@@ -4165,6 +4262,7 @@
         </w:rPr>
         <w:t>myoperators.h</w:t>
       </w:r>
+      <w:proofErr w:type="spellEnd"/>
       <w:r>
         <w:rPr>
           <w:rFonts w:ascii="Times New Roman" w:hAnsi="Times New Roman" w:cs="Times New Roman"/>
@@ -4228,6 +4326,7 @@
         </w:rPr>
         <w:t xml:space="preserve">описания класса </w:t>
       </w:r>
+      <w:proofErr w:type="spellStart"/>
       <w:r>
         <w:rPr>
           <w:rFonts w:ascii="Times New Roman" w:hAnsi="Times New Roman" w:cs="Times New Roman"/>
@@ -4237,6 +4336,7 @@
         </w:rPr>
         <w:t>myoperators</w:t>
       </w:r>
+      <w:proofErr w:type="spellEnd"/>
       <w:r>
         <w:rPr>
           <w:rFonts w:ascii="Times New Roman" w:hAnsi="Times New Roman" w:cs="Times New Roman"/>
@@ -4308,6 +4408,7 @@
         </w:rPr>
         <w:t>/</w:t>
       </w:r>
+      <w:proofErr w:type="spellStart"/>
       <w:r>
         <w:rPr>
           <w:rFonts w:ascii="Times New Roman" w:hAnsi="Times New Roman" w:cs="Times New Roman"/>
@@ -4317,6 +4418,7 @@
         </w:rPr>
         <w:t>lexems</w:t>
       </w:r>
+      <w:proofErr w:type="spellEnd"/>
       <w:r>
         <w:rPr>
           <w:rFonts w:ascii="Times New Roman" w:hAnsi="Times New Roman" w:cs="Times New Roman"/>
@@ -4496,6 +4598,7 @@
         </w:rPr>
         <w:t>/</w:t>
       </w:r>
+      <w:proofErr w:type="spellStart"/>
       <w:r>
         <w:rPr>
           <w:rFonts w:ascii="Times New Roman" w:hAnsi="Times New Roman" w:cs="Times New Roman"/>
@@ -4505,6 +4608,7 @@
         </w:rPr>
         <w:t>lexems</w:t>
       </w:r>
+      <w:proofErr w:type="spellEnd"/>
       <w:r>
         <w:rPr>
           <w:rFonts w:ascii="Times New Roman" w:hAnsi="Times New Roman" w:cs="Times New Roman"/>
@@ -4514,6 +4618,7 @@
         </w:rPr>
         <w:t>/</w:t>
       </w:r>
+      <w:proofErr w:type="spellStart"/>
       <w:r>
         <w:rPr>
           <w:rFonts w:ascii="Times New Roman" w:hAnsi="Times New Roman" w:cs="Times New Roman"/>
@@ -4523,6 +4628,7 @@
         </w:rPr>
         <w:t>function.h</w:t>
       </w:r>
+      <w:proofErr w:type="spellEnd"/>
       <w:r>
         <w:rPr>
           <w:rFonts w:ascii="Times New Roman" w:hAnsi="Times New Roman" w:cs="Times New Roman"/>
@@ -4621,6 +4727,7 @@
         </w:rPr>
         <w:t>/</w:t>
       </w:r>
+      <w:proofErr w:type="spellStart"/>
       <w:r>
         <w:rPr>
           <w:rFonts w:ascii="Times New Roman" w:hAnsi="Times New Roman" w:cs="Times New Roman"/>
@@ -4630,6 +4737,7 @@
         </w:rPr>
         <w:t>lexems</w:t>
       </w:r>
+      <w:proofErr w:type="spellEnd"/>
       <w:r>
         <w:rPr>
           <w:rFonts w:ascii="Times New Roman" w:hAnsi="Times New Roman" w:cs="Times New Roman"/>
@@ -4639,6 +4747,7 @@
         </w:rPr>
         <w:t>/</w:t>
       </w:r>
+      <w:proofErr w:type="spellStart"/>
       <w:r>
         <w:rPr>
           <w:rFonts w:ascii="Times New Roman" w:hAnsi="Times New Roman" w:cs="Times New Roman"/>
@@ -4648,6 +4757,7 @@
         </w:rPr>
         <w:t>keyWords</w:t>
       </w:r>
+      <w:proofErr w:type="spellEnd"/>
       <w:r>
         <w:rPr>
           <w:rFonts w:ascii="Times New Roman" w:hAnsi="Times New Roman" w:cs="Times New Roman"/>
@@ -4702,6 +4812,7 @@
         </w:rPr>
         <w:t xml:space="preserve">файл описания абстрактного класса </w:t>
       </w:r>
+      <w:proofErr w:type="spellStart"/>
       <w:r>
         <w:rPr>
           <w:rFonts w:ascii="Times New Roman" w:hAnsi="Times New Roman" w:cs="Times New Roman"/>
@@ -4711,6 +4822,7 @@
         </w:rPr>
         <w:t>keyWords</w:t>
       </w:r>
+      <w:proofErr w:type="spellEnd"/>
       <w:r>
         <w:rPr>
           <w:rFonts w:ascii="Times New Roman" w:hAnsi="Times New Roman" w:cs="Times New Roman"/>
@@ -4782,6 +4894,7 @@
         </w:rPr>
         <w:t>/</w:t>
       </w:r>
+      <w:proofErr w:type="spellStart"/>
       <w:r>
         <w:rPr>
           <w:rFonts w:ascii="Times New Roman" w:hAnsi="Times New Roman" w:cs="Times New Roman"/>
@@ -4791,6 +4904,7 @@
         </w:rPr>
         <w:t>lexems</w:t>
       </w:r>
+      <w:proofErr w:type="spellEnd"/>
       <w:r>
         <w:rPr>
           <w:rFonts w:ascii="Times New Roman" w:hAnsi="Times New Roman" w:cs="Times New Roman"/>
@@ -4800,6 +4914,7 @@
         </w:rPr>
         <w:t>/</w:t>
       </w:r>
+      <w:proofErr w:type="spellStart"/>
       <w:r>
         <w:rPr>
           <w:rFonts w:ascii="Times New Roman" w:hAnsi="Times New Roman" w:cs="Times New Roman"/>
@@ -4809,6 +4924,7 @@
         </w:rPr>
         <w:t>dataType</w:t>
       </w:r>
+      <w:proofErr w:type="spellEnd"/>
       <w:r>
         <w:rPr>
           <w:rFonts w:ascii="Times New Roman" w:hAnsi="Times New Roman" w:cs="Times New Roman"/>
@@ -4845,6 +4961,7 @@
         </w:rPr>
         <w:t xml:space="preserve">заголовочный файл описания класса </w:t>
       </w:r>
+      <w:proofErr w:type="spellStart"/>
       <w:r>
         <w:rPr>
           <w:rFonts w:ascii="Times New Roman" w:hAnsi="Times New Roman" w:cs="Times New Roman"/>
@@ -4854,6 +4971,7 @@
         </w:rPr>
         <w:t>dataType</w:t>
       </w:r>
+      <w:proofErr w:type="spellEnd"/>
       <w:r>
         <w:rPr>
           <w:rFonts w:ascii="Times New Roman" w:hAnsi="Times New Roman" w:cs="Times New Roman"/>
@@ -4907,6 +5025,7 @@
         </w:rPr>
         <w:t>/</w:t>
       </w:r>
+      <w:proofErr w:type="spellStart"/>
       <w:r>
         <w:rPr>
           <w:rFonts w:ascii="Times New Roman" w:hAnsi="Times New Roman" w:cs="Times New Roman"/>
@@ -4916,6 +5035,7 @@
         </w:rPr>
         <w:t>lexems</w:t>
       </w:r>
+      <w:proofErr w:type="spellEnd"/>
       <w:r>
         <w:rPr>
           <w:rFonts w:ascii="Times New Roman" w:hAnsi="Times New Roman" w:cs="Times New Roman"/>
@@ -5059,6 +5179,7 @@
         </w:rPr>
         <w:t>/</w:t>
       </w:r>
+      <w:proofErr w:type="spellStart"/>
       <w:r>
         <w:rPr>
           <w:rFonts w:ascii="Times New Roman" w:hAnsi="Times New Roman" w:cs="Times New Roman"/>
@@ -5068,6 +5189,7 @@
         </w:rPr>
         <w:t>lexems</w:t>
       </w:r>
+      <w:proofErr w:type="spellEnd"/>
       <w:r>
         <w:rPr>
           <w:rFonts w:ascii="Times New Roman" w:hAnsi="Times New Roman" w:cs="Times New Roman"/>
@@ -5077,6 +5199,7 @@
         </w:rPr>
         <w:t>/</w:t>
       </w:r>
+      <w:proofErr w:type="spellStart"/>
       <w:r>
         <w:rPr>
           <w:rFonts w:ascii="Times New Roman" w:hAnsi="Times New Roman" w:cs="Times New Roman"/>
@@ -5086,6 +5209,7 @@
         </w:rPr>
         <w:t>commonLexem</w:t>
       </w:r>
+      <w:proofErr w:type="spellEnd"/>
       <w:r>
         <w:rPr>
           <w:rFonts w:ascii="Times New Roman" w:hAnsi="Times New Roman" w:cs="Times New Roman"/>
@@ -5131,6 +5255,7 @@
         </w:rPr>
         <w:t xml:space="preserve"> </w:t>
       </w:r>
+      <w:proofErr w:type="spellStart"/>
       <w:r>
         <w:rPr>
           <w:rFonts w:ascii="Times New Roman" w:hAnsi="Times New Roman" w:cs="Times New Roman"/>
@@ -5140,6 +5265,7 @@
         </w:rPr>
         <w:t>commonLexem</w:t>
       </w:r>
+      <w:proofErr w:type="spellEnd"/>
       <w:r>
         <w:rPr>
           <w:rFonts w:ascii="Times New Roman" w:hAnsi="Times New Roman" w:cs="Times New Roman"/>
@@ -5166,6 +5292,7 @@
           <w:lang w:eastAsia="ru-RU"/>
         </w:rPr>
       </w:pPr>
+      <w:proofErr w:type="spellStart"/>
       <w:r>
         <w:rPr>
           <w:rFonts w:ascii="Times New Roman" w:hAnsi="Times New Roman" w:cs="Times New Roman"/>
@@ -5175,6 +5302,7 @@
         </w:rPr>
         <w:t>src</w:t>
       </w:r>
+      <w:proofErr w:type="spellEnd"/>
       <w:r>
         <w:rPr>
           <w:rFonts w:ascii="Times New Roman" w:hAnsi="Times New Roman" w:cs="Times New Roman"/>
@@ -5202,6 +5330,7 @@
         </w:rPr>
         <w:t>.</w:t>
       </w:r>
+      <w:proofErr w:type="spellStart"/>
       <w:r>
         <w:rPr>
           <w:rFonts w:ascii="Times New Roman" w:hAnsi="Times New Roman" w:cs="Times New Roman"/>
@@ -5211,6 +5340,7 @@
         </w:rPr>
         <w:t>cpp</w:t>
       </w:r>
+      <w:proofErr w:type="spellEnd"/>
       <w:r>
         <w:rPr>
           <w:rFonts w:ascii="Times New Roman" w:hAnsi="Times New Roman" w:cs="Times New Roman"/>
@@ -5256,6 +5386,7 @@
         </w:rPr>
         <w:t xml:space="preserve">где происходит инициализация класса </w:t>
       </w:r>
+      <w:proofErr w:type="spellStart"/>
       <w:r>
         <w:rPr>
           <w:rFonts w:ascii="Times New Roman" w:hAnsi="Times New Roman" w:cs="Times New Roman"/>
@@ -5265,6 +5396,7 @@
         </w:rPr>
         <w:t>interpretator</w:t>
       </w:r>
+      <w:proofErr w:type="spellEnd"/>
       <w:r>
         <w:rPr>
           <w:rFonts w:ascii="Times New Roman" w:hAnsi="Times New Roman" w:cs="Times New Roman"/>
@@ -5291,6 +5423,7 @@
           <w:lang w:eastAsia="ru-RU"/>
         </w:rPr>
       </w:pPr>
+      <w:proofErr w:type="spellStart"/>
       <w:r>
         <w:rPr>
           <w:rFonts w:ascii="Times New Roman" w:hAnsi="Times New Roman" w:cs="Times New Roman"/>
@@ -5301,6 +5434,7 @@
         <w:lastRenderedPageBreak/>
         <w:t>src</w:t>
       </w:r>
+      <w:proofErr w:type="spellEnd"/>
       <w:r>
         <w:rPr>
           <w:rFonts w:ascii="Times New Roman" w:hAnsi="Times New Roman" w:cs="Times New Roman"/>
@@ -5310,6 +5444,7 @@
         </w:rPr>
         <w:t>/*.</w:t>
       </w:r>
+      <w:proofErr w:type="spellStart"/>
       <w:r>
         <w:rPr>
           <w:rFonts w:ascii="Times New Roman" w:hAnsi="Times New Roman" w:cs="Times New Roman"/>
@@ -5319,6 +5454,7 @@
         </w:rPr>
         <w:t>cpp</w:t>
       </w:r>
+      <w:proofErr w:type="spellEnd"/>
       <w:r>
         <w:rPr>
           <w:rFonts w:ascii="Times New Roman" w:hAnsi="Times New Roman" w:cs="Times New Roman"/>
@@ -5328,6 +5464,7 @@
         </w:rPr>
         <w:t xml:space="preserve">, </w:t>
       </w:r>
+      <w:proofErr w:type="spellStart"/>
       <w:r>
         <w:rPr>
           <w:rFonts w:ascii="Times New Roman" w:hAnsi="Times New Roman" w:cs="Times New Roman"/>
@@ -5337,6 +5474,7 @@
         </w:rPr>
         <w:t>src</w:t>
       </w:r>
+      <w:proofErr w:type="spellEnd"/>
       <w:r>
         <w:rPr>
           <w:rFonts w:ascii="Times New Roman" w:hAnsi="Times New Roman" w:cs="Times New Roman"/>
@@ -5346,6 +5484,7 @@
         </w:rPr>
         <w:t>/</w:t>
       </w:r>
+      <w:proofErr w:type="spellStart"/>
       <w:r>
         <w:rPr>
           <w:rFonts w:ascii="Times New Roman" w:hAnsi="Times New Roman" w:cs="Times New Roman"/>
@@ -5355,6 +5494,7 @@
         </w:rPr>
         <w:t>lexems</w:t>
       </w:r>
+      <w:proofErr w:type="spellEnd"/>
       <w:r>
         <w:rPr>
           <w:rFonts w:ascii="Times New Roman" w:hAnsi="Times New Roman" w:cs="Times New Roman"/>
@@ -5364,6 +5504,7 @@
         </w:rPr>
         <w:t>/*.</w:t>
       </w:r>
+      <w:proofErr w:type="spellStart"/>
       <w:r>
         <w:rPr>
           <w:rFonts w:ascii="Times New Roman" w:hAnsi="Times New Roman" w:cs="Times New Roman"/>
@@ -5373,6 +5514,7 @@
         </w:rPr>
         <w:t>cpp</w:t>
       </w:r>
+      <w:proofErr w:type="spellEnd"/>
       <w:r>
         <w:rPr>
           <w:rFonts w:ascii="Times New Roman" w:hAnsi="Times New Roman" w:cs="Times New Roman"/>
@@ -5408,6 +5550,7 @@
           <w:lang w:val="en-US" w:eastAsia="ru-RU"/>
         </w:rPr>
       </w:pPr>
+      <w:proofErr w:type="spellStart"/>
       <w:r>
         <w:rPr>
           <w:rFonts w:ascii="Times New Roman" w:hAnsi="Times New Roman" w:cs="Times New Roman"/>
@@ -5417,6 +5560,7 @@
         </w:rPr>
         <w:t>sln</w:t>
       </w:r>
+      <w:proofErr w:type="spellEnd"/>
       <w:r>
         <w:rPr>
           <w:rFonts w:ascii="Times New Roman" w:hAnsi="Times New Roman" w:cs="Times New Roman"/>
@@ -5706,6 +5850,7 @@
           <w:lang w:eastAsia="ru-RU"/>
         </w:rPr>
       </w:pPr>
+      <w:proofErr w:type="spellStart"/>
       <w:r>
         <w:rPr>
           <w:rFonts w:ascii="Times New Roman" w:hAnsi="Times New Roman" w:cs="Times New Roman"/>
@@ -5713,7 +5858,17 @@
           <w:szCs w:val="24"/>
           <w:lang w:val="en-US" w:eastAsia="ru-RU"/>
         </w:rPr>
-        <w:t>commonLexem:</w:t>
+        <w:t>commonLexem</w:t>
+      </w:r>
+      <w:proofErr w:type="spellEnd"/>
+      <w:r>
+        <w:rPr>
+          <w:rFonts w:ascii="Times New Roman" w:hAnsi="Times New Roman" w:cs="Times New Roman"/>
+          <w:sz w:val="24"/>
+          <w:szCs w:val="24"/>
+          <w:lang w:val="en-US" w:eastAsia="ru-RU"/>
+        </w:rPr>
+        <w:t>:</w:t>
       </w:r>
     </w:p>
     <w:p>
@@ -5732,6 +5887,7 @@
           <w:lang w:eastAsia="ru-RU"/>
         </w:rPr>
       </w:pPr>
+      <w:proofErr w:type="spellStart"/>
       <w:r>
         <w:rPr>
           <w:rFonts w:ascii="Times New Roman" w:hAnsi="Times New Roman" w:cs="Times New Roman"/>
@@ -5741,6 +5897,7 @@
         </w:rPr>
         <w:t>getName</w:t>
       </w:r>
+      <w:proofErr w:type="spellEnd"/>
       <w:r>
         <w:rPr>
           <w:rFonts w:ascii="Times New Roman" w:hAnsi="Times New Roman" w:cs="Times New Roman"/>
@@ -5750,6 +5907,7 @@
         </w:rPr>
         <w:t>/</w:t>
       </w:r>
+      <w:proofErr w:type="spellStart"/>
       <w:r>
         <w:rPr>
           <w:rFonts w:ascii="Times New Roman" w:hAnsi="Times New Roman" w:cs="Times New Roman"/>
@@ -5759,6 +5917,7 @@
         </w:rPr>
         <w:t>setName</w:t>
       </w:r>
+      <w:proofErr w:type="spellEnd"/>
       <w:r>
         <w:rPr>
           <w:rFonts w:ascii="Times New Roman" w:hAnsi="Times New Roman" w:cs="Times New Roman"/>
@@ -5785,6 +5944,7 @@
           <w:lang w:eastAsia="ru-RU"/>
         </w:rPr>
       </w:pPr>
+      <w:proofErr w:type="spellStart"/>
       <w:r>
         <w:rPr>
           <w:rFonts w:ascii="Times New Roman" w:hAnsi="Times New Roman" w:cs="Times New Roman"/>
@@ -5794,6 +5954,7 @@
         </w:rPr>
         <w:t>getInd</w:t>
       </w:r>
+      <w:proofErr w:type="spellEnd"/>
       <w:r>
         <w:rPr>
           <w:rFonts w:ascii="Times New Roman" w:hAnsi="Times New Roman" w:cs="Times New Roman"/>
@@ -5803,6 +5964,7 @@
         </w:rPr>
         <w:t>/</w:t>
       </w:r>
+      <w:proofErr w:type="spellStart"/>
       <w:r>
         <w:rPr>
           <w:rFonts w:ascii="Times New Roman" w:hAnsi="Times New Roman" w:cs="Times New Roman"/>
@@ -5812,6 +5974,7 @@
         </w:rPr>
         <w:t>setInd</w:t>
       </w:r>
+      <w:proofErr w:type="spellEnd"/>
       <w:r>
         <w:rPr>
           <w:rFonts w:ascii="Times New Roman" w:hAnsi="Times New Roman" w:cs="Times New Roman"/>
@@ -5838,6 +6001,7 @@
           <w:lang w:eastAsia="ru-RU"/>
         </w:rPr>
       </w:pPr>
+      <w:proofErr w:type="spellStart"/>
       <w:r>
         <w:rPr>
           <w:rFonts w:ascii="Times New Roman" w:hAnsi="Times New Roman" w:cs="Times New Roman"/>
@@ -5847,6 +6011,7 @@
         </w:rPr>
         <w:t>getPos</w:t>
       </w:r>
+      <w:proofErr w:type="spellEnd"/>
       <w:r>
         <w:rPr>
           <w:rFonts w:ascii="Times New Roman" w:hAnsi="Times New Roman" w:cs="Times New Roman"/>
@@ -5856,6 +6021,7 @@
         </w:rPr>
         <w:t>/</w:t>
       </w:r>
+      <w:proofErr w:type="spellStart"/>
       <w:r>
         <w:rPr>
           <w:rFonts w:ascii="Times New Roman" w:hAnsi="Times New Roman" w:cs="Times New Roman"/>
@@ -5865,6 +6031,7 @@
         </w:rPr>
         <w:t>setPos</w:t>
       </w:r>
+      <w:proofErr w:type="spellEnd"/>
       <w:r>
         <w:rPr>
           <w:rFonts w:ascii="Times New Roman" w:hAnsi="Times New Roman" w:cs="Times New Roman"/>
@@ -5900,6 +6067,7 @@
         </w:rPr>
         <w:t xml:space="preserve">Виртуальный метод </w:t>
       </w:r>
+      <w:proofErr w:type="spellStart"/>
       <w:r>
         <w:rPr>
           <w:rFonts w:ascii="Times New Roman" w:hAnsi="Times New Roman" w:cs="Times New Roman"/>
@@ -5909,6 +6077,7 @@
         </w:rPr>
         <w:t>showInfo</w:t>
       </w:r>
+      <w:proofErr w:type="spellEnd"/>
       <w:r>
         <w:rPr>
           <w:rFonts w:ascii="Times New Roman" w:hAnsi="Times New Roman" w:cs="Times New Roman"/>
@@ -5944,6 +6113,7 @@
         </w:rPr>
         <w:t xml:space="preserve">Виртуальный метод </w:t>
       </w:r>
+      <w:proofErr w:type="spellStart"/>
       <w:r>
         <w:rPr>
           <w:rFonts w:ascii="Times New Roman" w:hAnsi="Times New Roman" w:cs="Times New Roman"/>
@@ -5953,6 +6123,7 @@
         </w:rPr>
         <w:t>getClass</w:t>
       </w:r>
+      <w:proofErr w:type="spellEnd"/>
       <w:r>
         <w:rPr>
           <w:rFonts w:ascii="Times New Roman" w:hAnsi="Times New Roman" w:cs="Times New Roman"/>
@@ -5979,6 +6150,7 @@
           <w:lang w:eastAsia="ru-RU"/>
         </w:rPr>
       </w:pPr>
+      <w:proofErr w:type="spellStart"/>
       <w:r>
         <w:rPr>
           <w:rFonts w:ascii="Times New Roman" w:hAnsi="Times New Roman" w:cs="Times New Roman"/>
@@ -5988,6 +6160,7 @@
         </w:rPr>
         <w:t>specialLexem</w:t>
       </w:r>
+      <w:proofErr w:type="spellEnd"/>
       <w:r>
         <w:rPr>
           <w:rFonts w:ascii="Times New Roman" w:hAnsi="Times New Roman" w:cs="Times New Roman"/>
@@ -6103,6 +6276,7 @@
         </w:rPr>
         <w:t xml:space="preserve">компаратор для хранения данных этого типа в контейнере </w:t>
       </w:r>
+      <w:proofErr w:type="gramStart"/>
       <w:r>
         <w:rPr>
           <w:rFonts w:ascii="Times New Roman" w:hAnsi="Times New Roman" w:cs="Times New Roman"/>
@@ -6121,6 +6295,7 @@
         </w:rPr>
         <w:t>::</w:t>
       </w:r>
+      <w:proofErr w:type="gramEnd"/>
       <w:r>
         <w:rPr>
           <w:rFonts w:ascii="Times New Roman" w:hAnsi="Times New Roman" w:cs="Times New Roman"/>
@@ -6156,6 +6331,7 @@
           <w:lang w:eastAsia="ru-RU"/>
         </w:rPr>
       </w:pPr>
+      <w:proofErr w:type="spellStart"/>
       <w:r>
         <w:rPr>
           <w:rFonts w:ascii="Times New Roman" w:hAnsi="Times New Roman" w:cs="Times New Roman"/>
@@ -6165,6 +6341,7 @@
         </w:rPr>
         <w:t>keyWords</w:t>
       </w:r>
+      <w:proofErr w:type="spellEnd"/>
       <w:r>
         <w:rPr>
           <w:rFonts w:ascii="Times New Roman" w:hAnsi="Times New Roman" w:cs="Times New Roman"/>
@@ -6244,6 +6421,7 @@
           <w:lang w:eastAsia="ru-RU"/>
         </w:rPr>
       </w:pPr>
+      <w:proofErr w:type="spellStart"/>
       <w:r>
         <w:rPr>
           <w:rFonts w:ascii="Times New Roman" w:hAnsi="Times New Roman" w:cs="Times New Roman"/>
@@ -6253,6 +6431,7 @@
         </w:rPr>
         <w:t>isValidCharForOperand</w:t>
       </w:r>
+      <w:proofErr w:type="spellEnd"/>
       <w:r>
         <w:rPr>
           <w:rFonts w:ascii="Times New Roman" w:hAnsi="Times New Roman" w:cs="Times New Roman"/>
@@ -6315,6 +6494,7 @@
           <w:lang w:eastAsia="ru-RU"/>
         </w:rPr>
       </w:pPr>
+      <w:proofErr w:type="spellStart"/>
       <w:r>
         <w:rPr>
           <w:rFonts w:ascii="Times New Roman" w:hAnsi="Times New Roman" w:cs="Times New Roman"/>
@@ -6324,6 +6504,7 @@
         </w:rPr>
         <w:t>getTypeId</w:t>
       </w:r>
+      <w:proofErr w:type="spellEnd"/>
       <w:r>
         <w:rPr>
           <w:rFonts w:ascii="Times New Roman" w:hAnsi="Times New Roman" w:cs="Times New Roman"/>
@@ -6333,6 +6514,7 @@
         </w:rPr>
         <w:t>/</w:t>
       </w:r>
+      <w:proofErr w:type="spellStart"/>
       <w:r>
         <w:rPr>
           <w:rFonts w:ascii="Times New Roman" w:hAnsi="Times New Roman" w:cs="Times New Roman"/>
@@ -6342,6 +6524,7 @@
         </w:rPr>
         <w:t>setTypeId</w:t>
       </w:r>
+      <w:proofErr w:type="spellEnd"/>
       <w:r>
         <w:rPr>
           <w:rFonts w:ascii="Times New Roman" w:hAnsi="Times New Roman" w:cs="Times New Roman"/>
@@ -6368,6 +6551,7 @@
           <w:lang w:eastAsia="ru-RU"/>
         </w:rPr>
       </w:pPr>
+      <w:proofErr w:type="spellStart"/>
       <w:r>
         <w:rPr>
           <w:rFonts w:ascii="Times New Roman" w:hAnsi="Times New Roman" w:cs="Times New Roman"/>
@@ -6377,6 +6561,7 @@
         </w:rPr>
         <w:t>getValue</w:t>
       </w:r>
+      <w:proofErr w:type="spellEnd"/>
       <w:r>
         <w:rPr>
           <w:rFonts w:ascii="Times New Roman" w:hAnsi="Times New Roman" w:cs="Times New Roman"/>
@@ -6386,6 +6571,7 @@
         </w:rPr>
         <w:t>/</w:t>
       </w:r>
+      <w:proofErr w:type="spellStart"/>
       <w:r>
         <w:rPr>
           <w:rFonts w:ascii="Times New Roman" w:hAnsi="Times New Roman" w:cs="Times New Roman"/>
@@ -6395,6 +6581,7 @@
         </w:rPr>
         <w:t>setValue</w:t>
       </w:r>
+      <w:proofErr w:type="spellEnd"/>
       <w:r>
         <w:rPr>
           <w:rFonts w:ascii="Times New Roman" w:hAnsi="Times New Roman" w:cs="Times New Roman"/>
@@ -6421,6 +6608,7 @@
           <w:lang w:eastAsia="ru-RU"/>
         </w:rPr>
       </w:pPr>
+      <w:proofErr w:type="spellStart"/>
       <w:r>
         <w:rPr>
           <w:rFonts w:ascii="Times New Roman" w:hAnsi="Times New Roman" w:cs="Times New Roman"/>
@@ -6430,6 +6618,7 @@
         </w:rPr>
         <w:t>isTrue</w:t>
       </w:r>
+      <w:proofErr w:type="spellEnd"/>
       <w:r>
         <w:rPr>
           <w:rFonts w:ascii="Times New Roman" w:hAnsi="Times New Roman" w:cs="Times New Roman"/>
@@ -6517,6 +6706,7 @@
           <w:lang w:eastAsia="ru-RU"/>
         </w:rPr>
       </w:pPr>
+      <w:proofErr w:type="spellStart"/>
       <w:r>
         <w:rPr>
           <w:rFonts w:ascii="Times New Roman" w:hAnsi="Times New Roman" w:cs="Times New Roman"/>
@@ -6526,6 +6716,7 @@
         </w:rPr>
         <w:t>getPriority</w:t>
       </w:r>
+      <w:proofErr w:type="spellEnd"/>
       <w:r>
         <w:rPr>
           <w:rFonts w:ascii="Times New Roman" w:hAnsi="Times New Roman" w:cs="Times New Roman"/>
@@ -6535,6 +6726,7 @@
         </w:rPr>
         <w:t>/</w:t>
       </w:r>
+      <w:proofErr w:type="spellStart"/>
       <w:r>
         <w:rPr>
           <w:rFonts w:ascii="Times New Roman" w:hAnsi="Times New Roman" w:cs="Times New Roman"/>
@@ -6544,6 +6736,7 @@
         </w:rPr>
         <w:t>setPriority</w:t>
       </w:r>
+      <w:proofErr w:type="spellEnd"/>
       <w:r>
         <w:rPr>
           <w:rFonts w:ascii="Times New Roman" w:hAnsi="Times New Roman" w:cs="Times New Roman"/>
@@ -6570,6 +6763,7 @@
           <w:lang w:eastAsia="ru-RU"/>
         </w:rPr>
       </w:pPr>
+      <w:proofErr w:type="spellStart"/>
       <w:r>
         <w:rPr>
           <w:rFonts w:ascii="Times New Roman" w:hAnsi="Times New Roman" w:cs="Times New Roman"/>
@@ -6579,6 +6773,7 @@
         </w:rPr>
         <w:t>myoperators</w:t>
       </w:r>
+      <w:proofErr w:type="spellEnd"/>
       <w:r>
         <w:rPr>
           <w:rFonts w:ascii="Times New Roman" w:hAnsi="Times New Roman" w:cs="Times New Roman"/>
@@ -6631,6 +6826,7 @@
           <w:lang w:eastAsia="ru-RU"/>
         </w:rPr>
       </w:pPr>
+      <w:proofErr w:type="spellStart"/>
       <w:r>
         <w:rPr>
           <w:rFonts w:ascii="Times New Roman" w:hAnsi="Times New Roman" w:cs="Times New Roman"/>
@@ -6640,6 +6836,7 @@
         </w:rPr>
         <w:t>getBegin</w:t>
       </w:r>
+      <w:proofErr w:type="spellEnd"/>
       <w:r>
         <w:rPr>
           <w:rFonts w:ascii="Times New Roman" w:hAnsi="Times New Roman" w:cs="Times New Roman"/>
@@ -6649,6 +6846,7 @@
         </w:rPr>
         <w:t>/</w:t>
       </w:r>
+      <w:proofErr w:type="spellStart"/>
       <w:r>
         <w:rPr>
           <w:rFonts w:ascii="Times New Roman" w:hAnsi="Times New Roman" w:cs="Times New Roman"/>
@@ -6658,6 +6856,7 @@
         </w:rPr>
         <w:t>getEnd</w:t>
       </w:r>
+      <w:proofErr w:type="spellEnd"/>
       <w:r>
         <w:rPr>
           <w:rFonts w:ascii="Times New Roman" w:hAnsi="Times New Roman" w:cs="Times New Roman"/>
@@ -6684,6 +6883,7 @@
           <w:lang w:eastAsia="ru-RU"/>
         </w:rPr>
       </w:pPr>
+      <w:proofErr w:type="spellStart"/>
       <w:r>
         <w:rPr>
           <w:rFonts w:ascii="Times New Roman" w:hAnsi="Times New Roman" w:cs="Times New Roman"/>
@@ -6693,6 +6893,7 @@
         </w:rPr>
         <w:t>dataType</w:t>
       </w:r>
+      <w:proofErr w:type="spellEnd"/>
       <w:r>
         <w:rPr>
           <w:rFonts w:ascii="Times New Roman" w:hAnsi="Times New Roman" w:cs="Times New Roman"/>
@@ -6745,6 +6946,7 @@
           <w:lang w:eastAsia="ru-RU"/>
         </w:rPr>
       </w:pPr>
+      <w:proofErr w:type="spellStart"/>
       <w:r>
         <w:rPr>
           <w:rFonts w:ascii="Times New Roman" w:hAnsi="Times New Roman" w:cs="Times New Roman"/>
@@ -6754,6 +6956,7 @@
         </w:rPr>
         <w:t>getTypeId</w:t>
       </w:r>
+      <w:proofErr w:type="spellEnd"/>
       <w:r>
         <w:rPr>
           <w:rFonts w:ascii="Times New Roman" w:hAnsi="Times New Roman" w:cs="Times New Roman"/>
@@ -6867,6 +7070,8 @@
           <w:lang w:eastAsia="ru-RU"/>
         </w:rPr>
       </w:pPr>
+      <w:proofErr w:type="spellStart"/>
+      <w:proofErr w:type="gramStart"/>
       <w:r>
         <w:rPr>
           <w:rFonts w:ascii="Times New Roman" w:hAnsi="Times New Roman" w:cs="Times New Roman"/>
@@ -6876,6 +7081,7 @@
         </w:rPr>
         <w:t>isInteger</w:t>
       </w:r>
+      <w:proofErr w:type="spellEnd"/>
       <w:r>
         <w:rPr>
           <w:rFonts w:ascii="Times New Roman" w:hAnsi="Times New Roman" w:cs="Times New Roman"/>
@@ -6903,6 +7109,7 @@
         </w:rPr>
         <w:t>::</w:t>
       </w:r>
+      <w:proofErr w:type="gramEnd"/>
       <w:r>
         <w:rPr>
           <w:rFonts w:ascii="Times New Roman" w:hAnsi="Times New Roman" w:cs="Times New Roman"/>
@@ -7019,6 +7226,8 @@
           <w:lang w:eastAsia="ru-RU"/>
         </w:rPr>
       </w:pPr>
+      <w:proofErr w:type="spellStart"/>
+      <w:proofErr w:type="gramStart"/>
       <w:r>
         <w:rPr>
           <w:rFonts w:ascii="Times New Roman" w:hAnsi="Times New Roman" w:cs="Times New Roman"/>
@@ -7028,6 +7237,7 @@
         </w:rPr>
         <w:t>isValidConstant</w:t>
       </w:r>
+      <w:proofErr w:type="spellEnd"/>
       <w:r>
         <w:rPr>
           <w:rFonts w:ascii="Times New Roman" w:hAnsi="Times New Roman" w:cs="Times New Roman"/>
@@ -7055,6 +7265,7 @@
         </w:rPr>
         <w:t>::</w:t>
       </w:r>
+      <w:proofErr w:type="gramEnd"/>
       <w:r>
         <w:rPr>
           <w:rFonts w:ascii="Times New Roman" w:hAnsi="Times New Roman" w:cs="Times New Roman"/>
@@ -7197,6 +7408,7 @@
         <w:lastRenderedPageBreak/>
         <w:t xml:space="preserve">Объявлен и определен компаратор для хранения данных этого типа в контейнере </w:t>
       </w:r>
+      <w:proofErr w:type="gramStart"/>
       <w:r>
         <w:rPr>
           <w:rFonts w:ascii="Times New Roman" w:hAnsi="Times New Roman" w:cs="Times New Roman"/>
@@ -7215,6 +7427,7 @@
         </w:rPr>
         <w:t>::</w:t>
       </w:r>
+      <w:proofErr w:type="gramEnd"/>
       <w:r>
         <w:rPr>
           <w:rFonts w:ascii="Times New Roman" w:hAnsi="Times New Roman" w:cs="Times New Roman"/>
@@ -7250,6 +7463,8 @@
           <w:lang w:eastAsia="ru-RU"/>
         </w:rPr>
       </w:pPr>
+      <w:proofErr w:type="spellStart"/>
+      <w:proofErr w:type="gramStart"/>
       <w:r>
         <w:rPr>
           <w:rFonts w:ascii="Times New Roman" w:hAnsi="Times New Roman" w:cs="Times New Roman"/>
@@ -7259,6 +7474,7 @@
         </w:rPr>
         <w:t>isValidVariable</w:t>
       </w:r>
+      <w:proofErr w:type="spellEnd"/>
       <w:r>
         <w:rPr>
           <w:rFonts w:ascii="Times New Roman" w:hAnsi="Times New Roman" w:cs="Times New Roman"/>
@@ -7286,6 +7502,7 @@
         </w:rPr>
         <w:t>::</w:t>
       </w:r>
+      <w:proofErr w:type="gramEnd"/>
       <w:r>
         <w:rPr>
           <w:rFonts w:ascii="Times New Roman" w:hAnsi="Times New Roman" w:cs="Times New Roman"/>
@@ -7357,6 +7574,7 @@
           <w:lang w:eastAsia="ru-RU"/>
         </w:rPr>
       </w:pPr>
+      <w:proofErr w:type="spellStart"/>
       <w:r>
         <w:rPr>
           <w:rFonts w:ascii="Times New Roman" w:hAnsi="Times New Roman" w:cs="Times New Roman"/>
@@ -7366,6 +7584,7 @@
         </w:rPr>
         <w:t>isValidCharForVariable</w:t>
       </w:r>
+      <w:proofErr w:type="spellEnd"/>
       <w:r>
         <w:rPr>
           <w:rFonts w:ascii="Times New Roman" w:hAnsi="Times New Roman" w:cs="Times New Roman"/>
@@ -7477,6 +7696,7 @@
         </w:rPr>
         <w:t xml:space="preserve">Инициализируется класс </w:t>
       </w:r>
+      <w:proofErr w:type="spellStart"/>
       <w:r>
         <w:rPr>
           <w:rFonts w:ascii="Times New Roman" w:hAnsi="Times New Roman" w:cs="Times New Roman"/>
@@ -7486,6 +7706,7 @@
         </w:rPr>
         <w:t>interpretator</w:t>
       </w:r>
+      <w:proofErr w:type="spellEnd"/>
       <w:r>
         <w:rPr>
           <w:rFonts w:ascii="Times New Roman" w:hAnsi="Times New Roman" w:cs="Times New Roman"/>
@@ -7530,6 +7751,7 @@
         </w:rPr>
         <w:t xml:space="preserve">Класс </w:t>
       </w:r>
+      <w:proofErr w:type="spellStart"/>
       <w:r>
         <w:rPr>
           <w:rFonts w:ascii="Times New Roman" w:hAnsi="Times New Roman" w:cs="Times New Roman"/>
@@ -7539,6 +7761,7 @@
         </w:rPr>
         <w:t>interpretator</w:t>
       </w:r>
+      <w:proofErr w:type="spellEnd"/>
       <w:r>
         <w:rPr>
           <w:rFonts w:ascii="Times New Roman" w:hAnsi="Times New Roman" w:cs="Times New Roman"/>
@@ -7555,7 +7778,27 @@
           <w:szCs w:val="24"/>
           <w:lang w:eastAsia="ru-RU"/>
         </w:rPr>
-        <w:t xml:space="preserve">выполняет парсинг исходного кода пользовательской программы, сохраняя функции в отдельную таблицу функций для удобного вызова функций. Все лексемы </w:t>
+        <w:t xml:space="preserve">выполняет </w:t>
+      </w:r>
+      <w:proofErr w:type="spellStart"/>
+      <w:r>
+        <w:rPr>
+          <w:rFonts w:ascii="Times New Roman" w:hAnsi="Times New Roman" w:cs="Times New Roman"/>
+          <w:sz w:val="24"/>
+          <w:szCs w:val="24"/>
+          <w:lang w:eastAsia="ru-RU"/>
+        </w:rPr>
+        <w:t>парсинг</w:t>
+      </w:r>
+      <w:proofErr w:type="spellEnd"/>
+      <w:r>
+        <w:rPr>
+          <w:rFonts w:ascii="Times New Roman" w:hAnsi="Times New Roman" w:cs="Times New Roman"/>
+          <w:sz w:val="24"/>
+          <w:szCs w:val="24"/>
+          <w:lang w:eastAsia="ru-RU"/>
+        </w:rPr>
+        <w:t xml:space="preserve"> исходного кода пользовательской программы, сохраняя функции в отдельную таблицу функций для удобного вызова функций. Все лексемы </w:t>
       </w:r>
       <w:r>
         <w:rPr>
@@ -7679,6 +7922,8 @@
                 <w:lang w:val="en-US" w:eastAsia="ru-RU"/>
               </w:rPr>
             </w:pPr>
+            <w:proofErr w:type="spellStart"/>
+            <w:proofErr w:type="gramStart"/>
             <w:r>
               <w:rPr>
                 <w:rFonts w:ascii="Consolas" w:hAnsi="Consolas" w:cs="Times New Roman"/>
@@ -7686,7 +7931,27 @@
                 <w:szCs w:val="24"/>
                 <w:lang w:val="en-US" w:eastAsia="ru-RU"/>
               </w:rPr>
-              <w:t>doSomething();</w:t>
+              <w:t>doSomething</w:t>
+            </w:r>
+            <w:proofErr w:type="spellEnd"/>
+            <w:r>
+              <w:rPr>
+                <w:rFonts w:ascii="Consolas" w:hAnsi="Consolas" w:cs="Times New Roman"/>
+                <w:sz w:val="24"/>
+                <w:szCs w:val="24"/>
+                <w:lang w:val="en-US" w:eastAsia="ru-RU"/>
+              </w:rPr>
+              <w:t>(</w:t>
+            </w:r>
+            <w:proofErr w:type="gramEnd"/>
+            <w:r>
+              <w:rPr>
+                <w:rFonts w:ascii="Consolas" w:hAnsi="Consolas" w:cs="Times New Roman"/>
+                <w:sz w:val="24"/>
+                <w:szCs w:val="24"/>
+                <w:lang w:val="en-US" w:eastAsia="ru-RU"/>
+              </w:rPr>
+              <w:t>);</w:t>
             </w:r>
           </w:p>
           <w:p>
@@ -7777,6 +8042,8 @@
                 <w:lang w:val="en-US" w:eastAsia="ru-RU"/>
               </w:rPr>
             </w:pPr>
+            <w:proofErr w:type="spellStart"/>
+            <w:proofErr w:type="gramStart"/>
             <w:r>
               <w:rPr>
                 <w:rFonts w:ascii="Consolas" w:hAnsi="Consolas" w:cs="Times New Roman"/>
@@ -7784,7 +8051,27 @@
                 <w:szCs w:val="24"/>
                 <w:lang w:val="en-US" w:eastAsia="ru-RU"/>
               </w:rPr>
-              <w:t>doSomething();</w:t>
+              <w:t>doSomething</w:t>
+            </w:r>
+            <w:proofErr w:type="spellEnd"/>
+            <w:r>
+              <w:rPr>
+                <w:rFonts w:ascii="Consolas" w:hAnsi="Consolas" w:cs="Times New Roman"/>
+                <w:sz w:val="24"/>
+                <w:szCs w:val="24"/>
+                <w:lang w:val="en-US" w:eastAsia="ru-RU"/>
+              </w:rPr>
+              <w:t>(</w:t>
+            </w:r>
+            <w:proofErr w:type="gramEnd"/>
+            <w:r>
+              <w:rPr>
+                <w:rFonts w:ascii="Consolas" w:hAnsi="Consolas" w:cs="Times New Roman"/>
+                <w:sz w:val="24"/>
+                <w:szCs w:val="24"/>
+                <w:lang w:val="en-US" w:eastAsia="ru-RU"/>
+              </w:rPr>
+              <w:t>);</w:t>
             </w:r>
           </w:p>
           <w:p>
@@ -7937,6 +8224,7 @@
         </w:rPr>
         <w:t xml:space="preserve">, </w:t>
       </w:r>
+      <w:proofErr w:type="spellStart"/>
       <w:r>
         <w:rPr>
           <w:rFonts w:ascii="Times New Roman" w:hAnsi="Times New Roman" w:cs="Times New Roman"/>
@@ -7946,6 +8234,7 @@
         </w:rPr>
         <w:t>elif</w:t>
       </w:r>
+      <w:proofErr w:type="spellEnd"/>
       <w:r>
         <w:rPr>
           <w:rFonts w:ascii="Times New Roman" w:hAnsi="Times New Roman" w:cs="Times New Roman"/>
@@ -8238,6 +8527,7 @@
                 <w:lang w:val="en-US" w:eastAsia="ru-RU"/>
               </w:rPr>
             </w:pPr>
+            <w:proofErr w:type="spellStart"/>
             <w:r>
               <w:rPr>
                 <w:rFonts w:ascii="Consolas" w:hAnsi="Consolas" w:cs="Times New Roman"/>
@@ -8245,7 +8535,17 @@
                 <w:szCs w:val="24"/>
                 <w:lang w:val="en-US" w:eastAsia="ru-RU"/>
               </w:rPr>
-              <w:t>elif (expr2) {</w:t>
+              <w:t>elif</w:t>
+            </w:r>
+            <w:proofErr w:type="spellEnd"/>
+            <w:r>
+              <w:rPr>
+                <w:rFonts w:ascii="Consolas" w:hAnsi="Consolas" w:cs="Times New Roman"/>
+                <w:sz w:val="24"/>
+                <w:szCs w:val="24"/>
+                <w:lang w:val="en-US" w:eastAsia="ru-RU"/>
+              </w:rPr>
+              <w:t xml:space="preserve"> (expr2) {</w:t>
             </w:r>
           </w:p>
           <w:p>
@@ -8405,7 +8705,27 @@
                 <w:szCs w:val="24"/>
                 <w:lang w:val="en-US" w:eastAsia="ru-RU"/>
               </w:rPr>
-              <w:t xml:space="preserve">if (expr1) JMPIF elifIndex </w:t>
+              <w:t xml:space="preserve">if (expr1) JMPIF </w:t>
+            </w:r>
+            <w:proofErr w:type="spellStart"/>
+            <w:r>
+              <w:rPr>
+                <w:rFonts w:ascii="Consolas" w:hAnsi="Consolas" w:cs="Times New Roman"/>
+                <w:sz w:val="24"/>
+                <w:szCs w:val="24"/>
+                <w:lang w:val="en-US" w:eastAsia="ru-RU"/>
+              </w:rPr>
+              <w:t>elifIndex</w:t>
+            </w:r>
+            <w:proofErr w:type="spellEnd"/>
+            <w:r>
+              <w:rPr>
+                <w:rFonts w:ascii="Consolas" w:hAnsi="Consolas" w:cs="Times New Roman"/>
+                <w:sz w:val="24"/>
+                <w:szCs w:val="24"/>
+                <w:lang w:val="en-US" w:eastAsia="ru-RU"/>
+              </w:rPr>
+              <w:t xml:space="preserve"> </w:t>
             </w:r>
           </w:p>
           <w:p>
@@ -8445,7 +8765,69 @@
                 <w:szCs w:val="24"/>
                 <w:lang w:val="en-US" w:eastAsia="ru-RU"/>
               </w:rPr>
-              <w:t>JMP endOfBlockIndex</w:t>
+              <w:t xml:space="preserve">JMP </w:t>
+            </w:r>
+            <w:proofErr w:type="spellStart"/>
+            <w:r>
+              <w:rPr>
+                <w:rFonts w:ascii="Consolas" w:hAnsi="Consolas" w:cs="Times New Roman"/>
+                <w:sz w:val="24"/>
+                <w:szCs w:val="24"/>
+                <w:lang w:val="en-US" w:eastAsia="ru-RU"/>
+              </w:rPr>
+              <w:t>endOfBlockIndex</w:t>
+            </w:r>
+            <w:proofErr w:type="spellEnd"/>
+          </w:p>
+          <w:p>
+            <w:pPr>
+              <w:jc w:val="both"/>
+              <w:rPr>
+                <w:rFonts w:ascii="Consolas" w:hAnsi="Consolas" w:cs="Times New Roman"/>
+                <w:sz w:val="24"/>
+                <w:szCs w:val="24"/>
+                <w:lang w:val="en-US" w:eastAsia="ru-RU"/>
+              </w:rPr>
+            </w:pPr>
+            <w:proofErr w:type="spellStart"/>
+            <w:r>
+              <w:rPr>
+                <w:rFonts w:ascii="Consolas" w:hAnsi="Consolas" w:cs="Times New Roman"/>
+                <w:sz w:val="24"/>
+                <w:szCs w:val="24"/>
+                <w:lang w:val="en-US" w:eastAsia="ru-RU"/>
+              </w:rPr>
+              <w:t>elif</w:t>
+            </w:r>
+            <w:proofErr w:type="spellEnd"/>
+            <w:r>
+              <w:rPr>
+                <w:rFonts w:ascii="Consolas" w:hAnsi="Consolas" w:cs="Times New Roman"/>
+                <w:sz w:val="24"/>
+                <w:szCs w:val="24"/>
+                <w:lang w:val="en-US" w:eastAsia="ru-RU"/>
+              </w:rPr>
+              <w:t xml:space="preserve"> (expr2) JMPIF </w:t>
+            </w:r>
+            <w:proofErr w:type="spellStart"/>
+            <w:r>
+              <w:rPr>
+                <w:rFonts w:ascii="Consolas" w:hAnsi="Consolas" w:cs="Times New Roman"/>
+                <w:sz w:val="24"/>
+                <w:szCs w:val="24"/>
+                <w:lang w:val="en-US" w:eastAsia="ru-RU"/>
+              </w:rPr>
+              <w:t>elseIndex</w:t>
+            </w:r>
+            <w:proofErr w:type="spellEnd"/>
+            <w:r>
+              <w:rPr>
+                <w:rFonts w:ascii="Consolas" w:hAnsi="Consolas" w:cs="Times New Roman"/>
+                <w:sz w:val="24"/>
+                <w:szCs w:val="24"/>
+                <w:lang w:val="en-US" w:eastAsia="ru-RU"/>
+              </w:rPr>
+              <w:t xml:space="preserve"> </w:t>
             </w:r>
           </w:p>
           <w:p>
@@ -8465,19 +8847,9 @@
                 <w:szCs w:val="24"/>
                 <w:lang w:val="en-US" w:eastAsia="ru-RU"/>
               </w:rPr>
-              <w:t xml:space="preserve">elif (expr2) JMPIF elseIndex </w:t>
+              <w:t xml:space="preserve">do2(); JMP </w:t>
             </w:r>
-          </w:p>
-          <w:p>
-            <w:pPr>
-              <w:jc w:val="both"/>
-              <w:rPr>
-                <w:rFonts w:ascii="Consolas" w:hAnsi="Consolas" w:cs="Times New Roman"/>
-                <w:sz w:val="24"/>
-                <w:szCs w:val="24"/>
-                <w:lang w:val="en-US" w:eastAsia="ru-RU"/>
-              </w:rPr>
-            </w:pPr>
+            <w:proofErr w:type="spellStart"/>
             <w:r>
               <w:rPr>
                 <w:rFonts w:ascii="Consolas" w:hAnsi="Consolas" w:cs="Times New Roman"/>
@@ -8485,7 +8857,17 @@
                 <w:szCs w:val="24"/>
                 <w:lang w:val="en-US" w:eastAsia="ru-RU"/>
               </w:rPr>
-              <w:t xml:space="preserve">do2(); JMP endOfBlock </w:t>
+              <w:t>endOfBlock</w:t>
+            </w:r>
+            <w:proofErr w:type="spellEnd"/>
+            <w:r>
+              <w:rPr>
+                <w:rFonts w:ascii="Consolas" w:hAnsi="Consolas" w:cs="Times New Roman"/>
+                <w:sz w:val="24"/>
+                <w:szCs w:val="24"/>
+                <w:lang w:val="en-US" w:eastAsia="ru-RU"/>
+              </w:rPr>
+              <w:t xml:space="preserve"> </w:t>
             </w:r>
           </w:p>
           <w:p>
@@ -8558,6 +8940,7 @@
                 <w:lang w:val="en-US" w:eastAsia="ru-RU"/>
               </w:rPr>
             </w:pPr>
+            <w:proofErr w:type="spellStart"/>
             <w:r>
               <w:rPr>
                 <w:rFonts w:ascii="Consolas" w:hAnsi="Consolas" w:cs="Times New Roman"/>
@@ -8567,6 +8950,7 @@
               </w:rPr>
               <w:t>EndOfBlockIndex</w:t>
             </w:r>
+            <w:proofErr w:type="spellEnd"/>
           </w:p>
         </w:tc>
       </w:tr>
@@ -8664,6 +9048,8 @@
                 <w:lang w:val="en-US" w:eastAsia="ru-RU"/>
               </w:rPr>
             </w:pPr>
+            <w:proofErr w:type="spellStart"/>
+            <w:proofErr w:type="gramStart"/>
             <w:r>
               <w:rPr>
                 <w:rFonts w:ascii="Consolas" w:hAnsi="Consolas" w:cs="Times New Roman"/>
@@ -8671,7 +9057,27 @@
                 <w:szCs w:val="24"/>
                 <w:lang w:val="en-US" w:eastAsia="ru-RU"/>
               </w:rPr>
-              <w:t>doSomething();</w:t>
+              <w:t>doSomething</w:t>
+            </w:r>
+            <w:proofErr w:type="spellEnd"/>
+            <w:r>
+              <w:rPr>
+                <w:rFonts w:ascii="Consolas" w:hAnsi="Consolas" w:cs="Times New Roman"/>
+                <w:sz w:val="24"/>
+                <w:szCs w:val="24"/>
+                <w:lang w:val="en-US" w:eastAsia="ru-RU"/>
+              </w:rPr>
+              <w:t>(</w:t>
+            </w:r>
+            <w:proofErr w:type="gramEnd"/>
+            <w:r>
+              <w:rPr>
+                <w:rFonts w:ascii="Consolas" w:hAnsi="Consolas" w:cs="Times New Roman"/>
+                <w:sz w:val="24"/>
+                <w:szCs w:val="24"/>
+                <w:lang w:val="en-US" w:eastAsia="ru-RU"/>
+              </w:rPr>
+              <w:t>);</w:t>
             </w:r>
           </w:p>
           <w:p>
@@ -8822,6 +9228,7 @@
               </w:rPr>
               <w:t xml:space="preserve"> </w:t>
             </w:r>
+            <w:proofErr w:type="spellStart"/>
             <w:r>
               <w:rPr>
                 <w:rFonts w:ascii="Consolas" w:hAnsi="Consolas" w:cs="Times New Roman"/>
@@ -8830,6 +9237,51 @@
                 <w:lang w:val="en-US" w:eastAsia="ru-RU"/>
               </w:rPr>
               <w:t>EndOfBlockIndex</w:t>
+            </w:r>
+            <w:proofErr w:type="spellEnd"/>
+          </w:p>
+          <w:p>
+            <w:pPr>
+              <w:pStyle w:val="a3"/>
+              <w:ind w:left="0"/>
+              <w:jc w:val="both"/>
+              <w:rPr>
+                <w:rFonts w:ascii="Consolas" w:hAnsi="Consolas" w:cs="Times New Roman"/>
+                <w:sz w:val="24"/>
+                <w:szCs w:val="24"/>
+                <w:lang w:val="en-US" w:eastAsia="ru-RU"/>
+              </w:rPr>
+            </w:pPr>
+            <w:proofErr w:type="spellStart"/>
+            <w:proofErr w:type="gramStart"/>
+            <w:r>
+              <w:rPr>
+                <w:rFonts w:ascii="Consolas" w:hAnsi="Consolas" w:cs="Times New Roman"/>
+                <w:sz w:val="24"/>
+                <w:szCs w:val="24"/>
+                <w:lang w:val="en-US" w:eastAsia="ru-RU"/>
+              </w:rPr>
+              <w:t>doSomething</w:t>
+            </w:r>
+            <w:proofErr w:type="spellEnd"/>
+            <w:r>
+              <w:rPr>
+                <w:rFonts w:ascii="Consolas" w:hAnsi="Consolas" w:cs="Times New Roman"/>
+                <w:sz w:val="24"/>
+                <w:szCs w:val="24"/>
+                <w:lang w:val="en-US" w:eastAsia="ru-RU"/>
+              </w:rPr>
+              <w:t>(</w:t>
+            </w:r>
+            <w:proofErr w:type="gramEnd"/>
+            <w:r>
+              <w:rPr>
+                <w:rFonts w:ascii="Consolas" w:hAnsi="Consolas" w:cs="Times New Roman"/>
+                <w:sz w:val="24"/>
+                <w:szCs w:val="24"/>
+                <w:lang w:val="en-US" w:eastAsia="ru-RU"/>
+              </w:rPr>
+              <w:t>);</w:t>
             </w:r>
           </w:p>
           <w:p>
@@ -8851,21 +9303,9 @@
                 <w:szCs w:val="24"/>
                 <w:lang w:val="en-US" w:eastAsia="ru-RU"/>
               </w:rPr>
-              <w:t>doSomething();</w:t>
+              <w:t xml:space="preserve">JMP </w:t>
             </w:r>
-          </w:p>
-          <w:p>
-            <w:pPr>
-              <w:pStyle w:val="a3"/>
-              <w:ind w:left="0"/>
-              <w:jc w:val="both"/>
-              <w:rPr>
-                <w:rFonts w:ascii="Consolas" w:hAnsi="Consolas" w:cs="Times New Roman"/>
-                <w:sz w:val="24"/>
-                <w:szCs w:val="24"/>
-                <w:lang w:val="en-US" w:eastAsia="ru-RU"/>
-              </w:rPr>
-            </w:pPr>
+            <w:proofErr w:type="spellStart"/>
             <w:r>
               <w:rPr>
                 <w:rFonts w:ascii="Consolas" w:hAnsi="Consolas" w:cs="Times New Roman"/>
@@ -8873,8 +9313,9 @@
                 <w:szCs w:val="24"/>
                 <w:lang w:val="en-US" w:eastAsia="ru-RU"/>
               </w:rPr>
-              <w:t>JMP whileIndex</w:t>
+              <w:t>whileIndex</w:t>
             </w:r>
+            <w:proofErr w:type="spellEnd"/>
           </w:p>
           <w:p>
             <w:pPr>
@@ -8888,6 +9329,7 @@
                 <w:lang w:val="en-US" w:eastAsia="ru-RU"/>
               </w:rPr>
             </w:pPr>
+            <w:proofErr w:type="spellStart"/>
             <w:r>
               <w:rPr>
                 <w:rFonts w:ascii="Consolas" w:hAnsi="Consolas" w:cs="Times New Roman"/>
@@ -8897,6 +9339,7 @@
               </w:rPr>
               <w:t>EndOfBlock</w:t>
             </w:r>
+            <w:proofErr w:type="spellEnd"/>
           </w:p>
         </w:tc>
       </w:tr>
@@ -9075,6 +9518,7 @@
         </w:rPr>
         <w:t xml:space="preserve"> </w:t>
       </w:r>
+      <w:proofErr w:type="gramStart"/>
       <w:r>
         <w:rPr>
           <w:rFonts w:ascii="Times New Roman" w:hAnsi="Times New Roman" w:cs="Times New Roman"/>
@@ -9091,7 +9535,17 @@
           <w:szCs w:val="24"/>
           <w:lang w:eastAsia="ru-RU"/>
         </w:rPr>
-        <w:t xml:space="preserve">() </w:t>
+        <w:t>(</w:t>
+      </w:r>
+      <w:proofErr w:type="gramEnd"/>
+      <w:r>
+        <w:rPr>
+          <w:rFonts w:ascii="Times New Roman" w:hAnsi="Times New Roman" w:cs="Times New Roman"/>
+          <w:sz w:val="24"/>
+          <w:szCs w:val="24"/>
+          <w:lang w:eastAsia="ru-RU"/>
+        </w:rPr>
+        <w:t xml:space="preserve">) </w:t>
       </w:r>
       <w:r>
         <w:rPr>
@@ -9537,6 +9991,7 @@
         </w:rPr>
         <w:t xml:space="preserve">класса </w:t>
       </w:r>
+      <w:proofErr w:type="spellStart"/>
       <w:r>
         <w:rPr>
           <w:rFonts w:ascii="Times New Roman" w:hAnsi="Times New Roman" w:cs="Times New Roman"/>
@@ -9546,6 +10001,7 @@
         </w:rPr>
         <w:t>interpretator</w:t>
       </w:r>
+      <w:proofErr w:type="spellEnd"/>
       <w:r>
         <w:rPr>
           <w:rFonts w:ascii="Times New Roman" w:hAnsi="Times New Roman" w:cs="Times New Roman"/>
@@ -10377,7 +10833,7 @@
           <w:noProof/>
           <w:sz w:val="20"/>
           <w:szCs w:val="20"/>
-          <w:lang w:eastAsia="ru-RU"/>
+          <w:lang w:val="en-US" w:eastAsia="ru-RU"/>
         </w:rPr>
       </w:pPr>
       <w:r>
@@ -10508,65 +10964,15 @@
           <w:sz w:val="24"/>
           <w:lang w:eastAsia="ru-RU"/>
         </w:rPr>
-        <w:t xml:space="preserve">тности в программе </w:t>
-      </w:r>
-      <w:r>
-        <w:rPr>
-          <w:rFonts w:ascii="Times New Roman" w:hAnsi="Times New Roman" w:cs="Times New Roman"/>
-          <w:sz w:val="24"/>
-          <w:lang w:eastAsia="ru-RU"/>
-        </w:rPr>
-        <w:t xml:space="preserve">значения функций сравнивались с значениями тех же функций при тех же аргументах, реализованных в библиотеке </w:t>
-      </w:r>
-      <w:r>
-        <w:rPr>
-          <w:rFonts w:ascii="Times New Roman" w:hAnsi="Times New Roman" w:cs="Times New Roman"/>
-          <w:sz w:val="24"/>
-          <w:lang w:val="en-US" w:eastAsia="ru-RU"/>
-        </w:rPr>
-        <w:t>cmath</w:t>
-      </w:r>
-      <w:r>
-        <w:rPr>
-          <w:rFonts w:ascii="Times New Roman" w:hAnsi="Times New Roman" w:cs="Times New Roman"/>
-          <w:sz w:val="24"/>
-          <w:lang w:eastAsia="ru-RU"/>
-        </w:rPr>
-        <w:t xml:space="preserve">. </w:t>
-      </w:r>
-      <w:r>
-        <w:rPr>
-          <w:rFonts w:ascii="Times New Roman" w:hAnsi="Times New Roman" w:cs="Times New Roman"/>
-          <w:sz w:val="24"/>
-          <w:lang w:eastAsia="ru-RU"/>
-        </w:rPr>
-        <w:t xml:space="preserve">В результате при </w:t>
-      </w:r>
-      <m:oMath>
-        <m:r>
-          <w:rPr>
-            <w:rFonts w:ascii="Cambria Math" w:hAnsi="Cambria Math" w:cs="Times New Roman"/>
-            <w:sz w:val="24"/>
-            <w:lang w:eastAsia="ru-RU"/>
-          </w:rPr>
-          <m:t>x≈0</m:t>
-        </m:r>
-      </m:oMath>
-      <w:r>
-        <w:rPr>
-          <w:rFonts w:ascii="Times New Roman" w:eastAsiaTheme="minorEastAsia" w:hAnsi="Times New Roman" w:cs="Times New Roman"/>
-          <w:sz w:val="24"/>
-          <w:lang w:eastAsia="ru-RU"/>
-        </w:rPr>
-        <w:t xml:space="preserve"> </w:t>
-      </w:r>
-      <w:r>
-        <w:rPr>
-          <w:rFonts w:ascii="Times New Roman" w:eastAsiaTheme="minorEastAsia" w:hAnsi="Times New Roman" w:cs="Times New Roman"/>
-          <w:sz w:val="24"/>
-          <w:lang w:eastAsia="ru-RU"/>
-        </w:rPr>
-        <w:t>программа относительно точно вычисляла значения данных функций.</w:t>
+        <w:t xml:space="preserve">тности </w:t>
+      </w:r>
+      <w:r>
+        <w:rPr>
+          <w:rFonts w:ascii="Times New Roman" w:hAnsi="Times New Roman" w:cs="Times New Roman"/>
+          <w:sz w:val="24"/>
+          <w:lang w:eastAsia="ru-RU"/>
+        </w:rPr>
+        <w:t>был запущен тестовый пример пользовательской функции (код данной функции можно посмотреть в приложении), который использует все стандартные функции, операторы, типы данных, ключевые слова, а также рекурсию. После того, как данный код исполнился и завершился корректно, были проведены тесты на обработку ошибок в пользовательской программе, например, на отсутствие «;» или на отсутствие закрывающей скобки «)».</w:t>
       </w:r>
     </w:p>
     <w:p>
@@ -10614,2090 +11020,7 @@
           <w:sz w:val="24"/>
           <w:lang w:eastAsia="ru-RU"/>
         </w:rPr>
-        <w:t xml:space="preserve">Эксперименты проводились следующим образом: выбирался отдельный метод суммирования, затем происходило вычисление всех 4-х функций, после чего в файл записывалась разность значения функции из </w:t>
-      </w:r>
-      <w:r>
-        <w:rPr>
-          <w:rFonts w:ascii="Times New Roman" w:hAnsi="Times New Roman" w:cs="Times New Roman"/>
-          <w:sz w:val="24"/>
-          <w:lang w:val="en-US" w:eastAsia="ru-RU"/>
-        </w:rPr>
-        <w:t>cmath</w:t>
-      </w:r>
-      <w:r>
-        <w:rPr>
-          <w:rFonts w:ascii="Times New Roman" w:hAnsi="Times New Roman" w:cs="Times New Roman"/>
-          <w:sz w:val="24"/>
-          <w:lang w:eastAsia="ru-RU"/>
-        </w:rPr>
-        <w:t xml:space="preserve"> </w:t>
-      </w:r>
-      <w:r>
-        <w:rPr>
-          <w:rFonts w:ascii="Times New Roman" w:hAnsi="Times New Roman" w:cs="Times New Roman"/>
-          <w:sz w:val="24"/>
-          <w:lang w:eastAsia="ru-RU"/>
-        </w:rPr>
-        <w:t xml:space="preserve">и функции из </w:t>
-      </w:r>
-      <w:r>
-        <w:rPr>
-          <w:rFonts w:ascii="Times New Roman" w:hAnsi="Times New Roman" w:cs="Times New Roman"/>
-          <w:sz w:val="24"/>
-          <w:lang w:eastAsia="ru-RU"/>
-        </w:rPr>
-        <w:t>_</w:t>
-      </w:r>
-      <w:r>
-        <w:rPr>
-          <w:rFonts w:ascii="Times New Roman" w:hAnsi="Times New Roman" w:cs="Times New Roman"/>
-          <w:sz w:val="24"/>
-          <w:lang w:val="en-US" w:eastAsia="ru-RU"/>
-        </w:rPr>
-        <w:t>math</w:t>
-      </w:r>
-      <w:r>
-        <w:rPr>
-          <w:rFonts w:ascii="Times New Roman" w:hAnsi="Times New Roman" w:cs="Times New Roman"/>
-          <w:sz w:val="24"/>
-          <w:lang w:eastAsia="ru-RU"/>
-        </w:rPr>
-        <w:t xml:space="preserve"> </w:t>
-      </w:r>
-      <w:r>
-        <w:rPr>
-          <w:rFonts w:ascii="Times New Roman" w:hAnsi="Times New Roman" w:cs="Times New Roman"/>
-          <w:sz w:val="24"/>
-          <w:lang w:eastAsia="ru-RU"/>
-        </w:rPr>
-        <w:t xml:space="preserve">для одного аргумента. Вычисления производились для типа данных </w:t>
-      </w:r>
-      <w:r>
-        <w:rPr>
-          <w:rFonts w:ascii="Times New Roman" w:hAnsi="Times New Roman" w:cs="Times New Roman"/>
-          <w:sz w:val="24"/>
-          <w:lang w:val="en-US" w:eastAsia="ru-RU"/>
-        </w:rPr>
-        <w:t>float</w:t>
-      </w:r>
-      <w:r>
-        <w:rPr>
-          <w:rFonts w:ascii="Times New Roman" w:hAnsi="Times New Roman" w:cs="Times New Roman"/>
-          <w:sz w:val="24"/>
-          <w:lang w:eastAsia="ru-RU"/>
-        </w:rPr>
-        <w:t xml:space="preserve">, аргумент </w:t>
-      </w:r>
-      <m:oMath>
-        <m:r>
-          <w:rPr>
-            <w:rFonts w:ascii="Cambria Math" w:hAnsi="Cambria Math" w:cs="Times New Roman"/>
-            <w:sz w:val="24"/>
-            <w:lang w:eastAsia="ru-RU"/>
-          </w:rPr>
-          <m:t>x</m:t>
-        </m:r>
-      </m:oMath>
-      <w:r>
-        <w:rPr>
-          <w:rFonts w:ascii="Times New Roman" w:eastAsiaTheme="minorEastAsia" w:hAnsi="Times New Roman" w:cs="Times New Roman"/>
-          <w:sz w:val="24"/>
-          <w:lang w:eastAsia="ru-RU"/>
-        </w:rPr>
-        <w:t xml:space="preserve"> принимал значения от 0</w:t>
-      </w:r>
-      <w:r>
-        <w:rPr>
-          <w:rFonts w:ascii="Times New Roman" w:eastAsiaTheme="minorEastAsia" w:hAnsi="Times New Roman" w:cs="Times New Roman"/>
-          <w:sz w:val="24"/>
-          <w:lang w:eastAsia="ru-RU"/>
-        </w:rPr>
-        <w:t xml:space="preserve"> </w:t>
-      </w:r>
-      <w:r>
-        <w:rPr>
-          <w:rFonts w:ascii="Times New Roman" w:eastAsiaTheme="minorEastAsia" w:hAnsi="Times New Roman" w:cs="Times New Roman"/>
-          <w:sz w:val="24"/>
-          <w:lang w:eastAsia="ru-RU"/>
-        </w:rPr>
-        <w:t xml:space="preserve">до 64 с шагом в </w:t>
-      </w:r>
-      <m:oMath>
-        <m:f>
-          <m:fPr>
-            <m:type m:val="skw"/>
-            <m:ctrlPr>
-              <w:rPr>
-                <w:rFonts w:ascii="Cambria Math" w:eastAsiaTheme="minorEastAsia" w:hAnsi="Cambria Math" w:cs="Times New Roman"/>
-                <w:i/>
-                <w:sz w:val="24"/>
-                <w:lang w:eastAsia="ru-RU"/>
-              </w:rPr>
-            </m:ctrlPr>
-          </m:fPr>
-          <m:num>
-            <m:r>
-              <w:rPr>
-                <w:rFonts w:ascii="Cambria Math" w:eastAsiaTheme="minorEastAsia" w:hAnsi="Cambria Math" w:cs="Times New Roman"/>
-                <w:sz w:val="24"/>
-                <w:lang w:eastAsia="ru-RU"/>
-              </w:rPr>
-              <m:t>1</m:t>
-            </m:r>
-          </m:num>
-          <m:den>
-            <m:r>
-              <w:rPr>
-                <w:rFonts w:ascii="Cambria Math" w:eastAsiaTheme="minorEastAsia" w:hAnsi="Cambria Math" w:cs="Times New Roman"/>
-                <w:sz w:val="24"/>
-                <w:lang w:eastAsia="ru-RU"/>
-              </w:rPr>
-              <m:t>1024</m:t>
-            </m:r>
-          </m:den>
-        </m:f>
-      </m:oMath>
-      <w:r>
-        <w:rPr>
-          <w:rFonts w:ascii="Times New Roman" w:eastAsiaTheme="minorEastAsia" w:hAnsi="Times New Roman" w:cs="Times New Roman"/>
-          <w:sz w:val="24"/>
-          <w:lang w:eastAsia="ru-RU"/>
-        </w:rPr>
-        <w:t>.</w:t>
-      </w:r>
-    </w:p>
-    <w:p>
-      <w:pPr>
-        <w:spacing w:line="360" w:lineRule="auto"/>
-        <w:jc w:val="both"/>
-        <w:rPr>
-          <w:rFonts w:ascii="Times New Roman" w:eastAsiaTheme="minorEastAsia" w:hAnsi="Times New Roman" w:cs="Times New Roman"/>
-          <w:sz w:val="24"/>
-          <w:lang w:eastAsia="ru-RU"/>
-        </w:rPr>
-      </w:pPr>
-      <w:r>
-        <w:rPr>
-          <w:rFonts w:ascii="Times New Roman" w:eastAsiaTheme="minorEastAsia" w:hAnsi="Times New Roman" w:cs="Times New Roman"/>
-          <w:sz w:val="24"/>
-          <w:lang w:eastAsia="ru-RU"/>
-        </w:rPr>
-        <w:tab/>
-        <w:t xml:space="preserve">После первых нескольких экспериментов было обнаружено, что для слишком маленьких значений </w:t>
-      </w:r>
-      <m:oMath>
-        <m:r>
-          <w:rPr>
-            <w:rFonts w:ascii="Cambria Math" w:eastAsiaTheme="minorEastAsia" w:hAnsi="Cambria Math" w:cs="Times New Roman"/>
-            <w:sz w:val="24"/>
-            <w:lang w:eastAsia="ru-RU"/>
-          </w:rPr>
-          <m:t>n</m:t>
-        </m:r>
-      </m:oMath>
-      <w:r>
-        <w:rPr>
-          <w:rFonts w:ascii="Times New Roman" w:eastAsiaTheme="minorEastAsia" w:hAnsi="Times New Roman" w:cs="Times New Roman"/>
-          <w:sz w:val="24"/>
-          <w:lang w:eastAsia="ru-RU"/>
-        </w:rPr>
-        <w:t xml:space="preserve"> </w:t>
-      </w:r>
-      <w:r>
-        <w:rPr>
-          <w:rFonts w:ascii="Times New Roman" w:eastAsiaTheme="minorEastAsia" w:hAnsi="Times New Roman" w:cs="Times New Roman"/>
-          <w:sz w:val="24"/>
-          <w:lang w:eastAsia="ru-RU"/>
-        </w:rPr>
-        <w:t>–</w:t>
-      </w:r>
-      <w:r>
-        <w:rPr>
-          <w:rFonts w:ascii="Times New Roman" w:eastAsiaTheme="minorEastAsia" w:hAnsi="Times New Roman" w:cs="Times New Roman"/>
-          <w:sz w:val="24"/>
-          <w:lang w:eastAsia="ru-RU"/>
-        </w:rPr>
-        <w:t xml:space="preserve"> </w:t>
-      </w:r>
-      <w:r>
-        <w:rPr>
-          <w:rFonts w:ascii="Times New Roman" w:eastAsiaTheme="minorEastAsia" w:hAnsi="Times New Roman" w:cs="Times New Roman"/>
-          <w:sz w:val="24"/>
-          <w:lang w:eastAsia="ru-RU"/>
-        </w:rPr>
-        <w:t xml:space="preserve">количества итераций – точность сильно снижается, а при больших значениях </w:t>
-      </w:r>
-      <m:oMath>
-        <m:r>
-          <w:rPr>
-            <w:rFonts w:ascii="Cambria Math" w:eastAsiaTheme="minorEastAsia" w:hAnsi="Cambria Math" w:cs="Times New Roman"/>
-            <w:sz w:val="24"/>
-            <w:lang w:eastAsia="ru-RU"/>
-          </w:rPr>
-          <m:t>n</m:t>
-        </m:r>
-      </m:oMath>
-      <w:r>
-        <w:rPr>
-          <w:rFonts w:ascii="Times New Roman" w:eastAsiaTheme="minorEastAsia" w:hAnsi="Times New Roman" w:cs="Times New Roman"/>
-          <w:sz w:val="24"/>
-          <w:lang w:eastAsia="ru-RU"/>
-        </w:rPr>
-        <w:t xml:space="preserve"> функция обратного суммирования </w:t>
-      </w:r>
-      <w:r>
-        <w:rPr>
-          <w:rFonts w:ascii="Times New Roman" w:eastAsiaTheme="minorEastAsia" w:hAnsi="Times New Roman" w:cs="Times New Roman"/>
-          <w:sz w:val="24"/>
-          <w:lang w:eastAsia="ru-RU"/>
-        </w:rPr>
-        <w:t xml:space="preserve">вычисляла ряд с большой ошибкой. Поэтому эмпирически была получена функция зависимости количества итераций </w:t>
-      </w:r>
-      <m:oMath>
-        <m:r>
-          <w:rPr>
-            <w:rFonts w:ascii="Cambria Math" w:eastAsiaTheme="minorEastAsia" w:hAnsi="Cambria Math" w:cs="Times New Roman"/>
-            <w:sz w:val="24"/>
-            <w:lang w:val="en-US" w:eastAsia="ru-RU"/>
-          </w:rPr>
-          <m:t>n</m:t>
-        </m:r>
-      </m:oMath>
-      <w:r>
-        <w:rPr>
-          <w:rFonts w:ascii="Times New Roman" w:eastAsiaTheme="minorEastAsia" w:hAnsi="Times New Roman" w:cs="Times New Roman"/>
-          <w:sz w:val="24"/>
-          <w:lang w:eastAsia="ru-RU"/>
-        </w:rPr>
-        <w:t xml:space="preserve"> </w:t>
-      </w:r>
-      <w:r>
-        <w:rPr>
-          <w:rFonts w:ascii="Times New Roman" w:eastAsiaTheme="minorEastAsia" w:hAnsi="Times New Roman" w:cs="Times New Roman"/>
-          <w:sz w:val="24"/>
-          <w:lang w:eastAsia="ru-RU"/>
-        </w:rPr>
-        <w:t xml:space="preserve">от значения переменной </w:t>
-      </w:r>
-      <m:oMath>
-        <m:r>
-          <w:rPr>
-            <w:rFonts w:ascii="Cambria Math" w:eastAsiaTheme="minorEastAsia" w:hAnsi="Cambria Math" w:cs="Times New Roman"/>
-            <w:sz w:val="24"/>
-            <w:lang w:val="en-US" w:eastAsia="ru-RU"/>
-          </w:rPr>
-          <m:t>x</m:t>
-        </m:r>
-        <m:r>
-          <w:rPr>
-            <w:rFonts w:ascii="Cambria Math" w:eastAsiaTheme="minorEastAsia" w:hAnsi="Cambria Math" w:cs="Times New Roman"/>
-            <w:sz w:val="24"/>
-            <w:lang w:eastAsia="ru-RU"/>
-          </w:rPr>
-          <m:t xml:space="preserve">:n= </m:t>
-        </m:r>
-        <m:sSup>
-          <m:sSupPr>
-            <m:ctrlPr>
-              <w:rPr>
-                <w:rFonts w:ascii="Cambria Math" w:eastAsiaTheme="minorEastAsia" w:hAnsi="Cambria Math" w:cs="Times New Roman"/>
-                <w:i/>
-                <w:sz w:val="24"/>
-                <w:lang w:eastAsia="ru-RU"/>
-              </w:rPr>
-            </m:ctrlPr>
-          </m:sSupPr>
-          <m:e>
-            <m:sSub>
-              <m:sSubPr>
-                <m:ctrlPr>
-                  <w:rPr>
-                    <w:rFonts w:ascii="Cambria Math" w:eastAsiaTheme="minorEastAsia" w:hAnsi="Cambria Math" w:cs="Times New Roman"/>
-                    <w:i/>
-                    <w:sz w:val="24"/>
-                    <w:lang w:eastAsia="ru-RU"/>
-                  </w:rPr>
-                </m:ctrlPr>
-              </m:sSubPr>
-              <m:e>
-                <m:r>
-                  <w:rPr>
-                    <w:rFonts w:ascii="Cambria Math" w:eastAsiaTheme="minorEastAsia" w:hAnsi="Cambria Math" w:cs="Times New Roman"/>
-                    <w:sz w:val="24"/>
-                    <w:lang w:val="en-US" w:eastAsia="ru-RU"/>
-                  </w:rPr>
-                  <m:t>n</m:t>
-                </m:r>
-              </m:e>
-              <m:sub>
-                <m:r>
-                  <w:rPr>
-                    <w:rFonts w:ascii="Cambria Math" w:eastAsiaTheme="minorEastAsia" w:hAnsi="Cambria Math" w:cs="Times New Roman"/>
-                    <w:sz w:val="24"/>
-                    <w:lang w:eastAsia="ru-RU"/>
-                  </w:rPr>
-                  <m:t>0</m:t>
-                </m:r>
-              </m:sub>
-            </m:sSub>
-            <m:r>
-              <w:rPr>
-                <w:rFonts w:ascii="Cambria Math" w:eastAsiaTheme="minorEastAsia" w:hAnsi="Cambria Math" w:cs="Times New Roman"/>
-                <w:sz w:val="24"/>
-                <w:lang w:eastAsia="ru-RU"/>
-              </w:rPr>
-              <m:t>+</m:t>
-            </m:r>
-            <m:func>
-              <m:funcPr>
-                <m:ctrlPr>
-                  <w:rPr>
-                    <w:rFonts w:ascii="Cambria Math" w:eastAsiaTheme="minorEastAsia" w:hAnsi="Cambria Math" w:cs="Times New Roman"/>
-                    <w:i/>
-                    <w:sz w:val="24"/>
-                    <w:lang w:eastAsia="ru-RU"/>
-                  </w:rPr>
-                </m:ctrlPr>
-              </m:funcPr>
-              <m:fName>
-                <m:r>
-                  <m:rPr>
-                    <m:sty m:val="p"/>
-                  </m:rPr>
-                  <w:rPr>
-                    <w:rFonts w:ascii="Cambria Math" w:hAnsi="Cambria Math" w:cs="Times New Roman"/>
-                    <w:sz w:val="24"/>
-                  </w:rPr>
-                  <m:t>k(ln</m:t>
-                </m:r>
-              </m:fName>
-              <m:e>
-                <m:r>
-                  <w:rPr>
-                    <w:rFonts w:ascii="Cambria Math" w:eastAsiaTheme="minorEastAsia" w:hAnsi="Cambria Math" w:cs="Times New Roman"/>
-                    <w:sz w:val="24"/>
-                    <w:lang w:eastAsia="ru-RU"/>
-                  </w:rPr>
-                  <m:t>x)</m:t>
-                </m:r>
-              </m:e>
-            </m:func>
-          </m:e>
-          <m:sup>
-            <m:r>
-              <w:rPr>
-                <w:rFonts w:ascii="Cambria Math" w:eastAsiaTheme="minorEastAsia" w:hAnsi="Cambria Math" w:cs="Times New Roman"/>
-                <w:sz w:val="24"/>
-                <w:lang w:eastAsia="ru-RU"/>
-              </w:rPr>
-              <m:t>2</m:t>
-            </m:r>
-          </m:sup>
-        </m:sSup>
-      </m:oMath>
-      <w:r>
-        <w:rPr>
-          <w:rFonts w:ascii="Times New Roman" w:eastAsiaTheme="minorEastAsia" w:hAnsi="Times New Roman" w:cs="Times New Roman"/>
-          <w:sz w:val="24"/>
-          <w:lang w:eastAsia="ru-RU"/>
-        </w:rPr>
-        <w:t xml:space="preserve">, где </w:t>
-      </w:r>
-      <m:oMath>
-        <m:r>
-          <w:rPr>
-            <w:rFonts w:ascii="Cambria Math" w:eastAsiaTheme="minorEastAsia" w:hAnsi="Cambria Math" w:cs="Times New Roman"/>
-            <w:sz w:val="24"/>
-            <w:lang w:val="en-US" w:eastAsia="ru-RU"/>
-          </w:rPr>
-          <m:t>k</m:t>
-        </m:r>
-        <m:r>
-          <w:rPr>
-            <w:rFonts w:ascii="Cambria Math" w:eastAsiaTheme="minorEastAsia" w:hAnsi="Cambria Math" w:cs="Times New Roman"/>
-            <w:sz w:val="24"/>
-            <w:lang w:eastAsia="ru-RU"/>
-          </w:rPr>
-          <m:t xml:space="preserve">, </m:t>
-        </m:r>
-        <m:sSub>
-          <m:sSubPr>
-            <m:ctrlPr>
-              <w:rPr>
-                <w:rFonts w:ascii="Cambria Math" w:eastAsiaTheme="minorEastAsia" w:hAnsi="Cambria Math" w:cs="Times New Roman"/>
-                <w:i/>
-                <w:sz w:val="24"/>
-                <w:lang w:val="en-US" w:eastAsia="ru-RU"/>
-              </w:rPr>
-            </m:ctrlPr>
-          </m:sSubPr>
-          <m:e>
-            <m:r>
-              <w:rPr>
-                <w:rFonts w:ascii="Cambria Math" w:eastAsiaTheme="minorEastAsia" w:hAnsi="Cambria Math" w:cs="Times New Roman"/>
-                <w:sz w:val="24"/>
-                <w:lang w:val="en-US" w:eastAsia="ru-RU"/>
-              </w:rPr>
-              <m:t>n</m:t>
-            </m:r>
-          </m:e>
-          <m:sub>
-            <m:r>
-              <w:rPr>
-                <w:rFonts w:ascii="Cambria Math" w:eastAsiaTheme="minorEastAsia" w:hAnsi="Cambria Math" w:cs="Times New Roman"/>
-                <w:sz w:val="24"/>
-                <w:lang w:eastAsia="ru-RU"/>
-              </w:rPr>
-              <m:t>0</m:t>
-            </m:r>
-          </m:sub>
-        </m:sSub>
-      </m:oMath>
-      <w:r>
-        <w:rPr>
-          <w:rFonts w:ascii="Times New Roman" w:eastAsiaTheme="minorEastAsia" w:hAnsi="Times New Roman" w:cs="Times New Roman"/>
-          <w:sz w:val="24"/>
-          <w:lang w:eastAsia="ru-RU"/>
-        </w:rPr>
-        <w:t xml:space="preserve"> – некоторые константы. </w:t>
-      </w:r>
-    </w:p>
-    <w:p>
-      <w:pPr>
-        <w:spacing w:line="360" w:lineRule="auto"/>
-        <w:jc w:val="both"/>
-        <w:rPr>
-          <w:rFonts w:ascii="Times New Roman" w:eastAsiaTheme="minorEastAsia" w:hAnsi="Times New Roman" w:cs="Times New Roman"/>
-          <w:sz w:val="24"/>
-          <w:lang w:eastAsia="ru-RU"/>
-        </w:rPr>
-      </w:pPr>
-      <w:r>
-        <w:rPr>
-          <w:rFonts w:ascii="Times New Roman" w:eastAsiaTheme="minorEastAsia" w:hAnsi="Times New Roman" w:cs="Times New Roman"/>
-          <w:sz w:val="24"/>
-          <w:lang w:eastAsia="ru-RU"/>
-        </w:rPr>
-        <w:tab/>
-        <w:t xml:space="preserve">Сперва были получены </w:t>
-      </w:r>
-      <w:r>
-        <w:rPr>
-          <w:rFonts w:ascii="Times New Roman" w:eastAsiaTheme="minorEastAsia" w:hAnsi="Times New Roman" w:cs="Times New Roman"/>
-          <w:sz w:val="24"/>
-          <w:lang w:eastAsia="ru-RU"/>
-        </w:rPr>
-        <w:t xml:space="preserve">точечные </w:t>
-      </w:r>
-      <w:r>
-        <w:rPr>
-          <w:rFonts w:ascii="Times New Roman" w:eastAsiaTheme="minorEastAsia" w:hAnsi="Times New Roman" w:cs="Times New Roman"/>
-          <w:sz w:val="24"/>
-          <w:lang w:eastAsia="ru-RU"/>
-        </w:rPr>
-        <w:t xml:space="preserve">диаграммы </w:t>
-      </w:r>
-      <w:r>
-        <w:rPr>
-          <w:rFonts w:ascii="Times New Roman" w:eastAsiaTheme="minorEastAsia" w:hAnsi="Times New Roman" w:cs="Times New Roman"/>
-          <w:sz w:val="24"/>
-          <w:lang w:eastAsia="ru-RU"/>
-        </w:rPr>
-        <w:t xml:space="preserve">разности значения функции из библиотеки </w:t>
-      </w:r>
-      <w:r>
-        <w:rPr>
-          <w:rFonts w:ascii="Times New Roman" w:eastAsiaTheme="minorEastAsia" w:hAnsi="Times New Roman" w:cs="Times New Roman"/>
-          <w:sz w:val="24"/>
-          <w:lang w:val="en-US" w:eastAsia="ru-RU"/>
-        </w:rPr>
-        <w:t>cmath</w:t>
-      </w:r>
-      <w:r>
-        <w:rPr>
-          <w:rFonts w:ascii="Times New Roman" w:eastAsiaTheme="minorEastAsia" w:hAnsi="Times New Roman" w:cs="Times New Roman"/>
-          <w:sz w:val="24"/>
-          <w:lang w:eastAsia="ru-RU"/>
-        </w:rPr>
-        <w:t xml:space="preserve"> </w:t>
-      </w:r>
-      <w:r>
-        <w:rPr>
-          <w:rFonts w:ascii="Times New Roman" w:eastAsiaTheme="minorEastAsia" w:hAnsi="Times New Roman" w:cs="Times New Roman"/>
-          <w:sz w:val="24"/>
-          <w:lang w:eastAsia="ru-RU"/>
-        </w:rPr>
-        <w:t xml:space="preserve">и значения функции суммирования </w:t>
-      </w:r>
-      <w:r>
-        <w:rPr>
-          <w:rFonts w:ascii="Times New Roman" w:eastAsiaTheme="minorEastAsia" w:hAnsi="Times New Roman" w:cs="Times New Roman"/>
-          <w:sz w:val="24"/>
-          <w:lang w:eastAsia="ru-RU"/>
-        </w:rPr>
-        <w:t>д</w:t>
-      </w:r>
-      <w:r>
-        <w:rPr>
-          <w:rFonts w:ascii="Times New Roman" w:eastAsiaTheme="minorEastAsia" w:hAnsi="Times New Roman" w:cs="Times New Roman"/>
-          <w:sz w:val="24"/>
-          <w:lang w:eastAsia="ru-RU"/>
-        </w:rPr>
-        <w:t>ля каждой функции и каждого типа суммирования на разных масштабах. Приведу некоторые из них:</w:t>
-      </w:r>
-    </w:p>
-    <w:p>
-      <w:pPr>
-        <w:spacing w:after="200" w:line="276" w:lineRule="auto"/>
-        <w:rPr>
-          <w:rFonts w:ascii="Times New Roman" w:eastAsiaTheme="minorEastAsia" w:hAnsi="Times New Roman" w:cs="Times New Roman"/>
-          <w:sz w:val="24"/>
-          <w:lang w:eastAsia="ru-RU"/>
-        </w:rPr>
-      </w:pPr>
-      <w:r>
-        <w:rPr>
-          <w:rFonts w:ascii="Times New Roman" w:eastAsiaTheme="minorEastAsia" w:hAnsi="Times New Roman" w:cs="Times New Roman"/>
-          <w:sz w:val="24"/>
-          <w:lang w:eastAsia="ru-RU"/>
-        </w:rPr>
-        <w:br w:type="page"/>
-      </w:r>
-    </w:p>
-    <w:p>
-      <w:pPr>
-        <w:spacing w:line="360" w:lineRule="auto"/>
-        <w:jc w:val="both"/>
-        <w:rPr>
-          <w:rFonts w:ascii="Times New Roman" w:eastAsiaTheme="minorEastAsia" w:hAnsi="Times New Roman" w:cs="Times New Roman"/>
-          <w:i/>
-          <w:sz w:val="24"/>
-          <w:lang w:eastAsia="ru-RU"/>
-        </w:rPr>
-      </w:pPr>
-    </w:p>
-    <w:p>
-      <w:pPr>
-        <w:spacing w:line="360" w:lineRule="auto"/>
-        <w:jc w:val="both"/>
-        <w:rPr>
-          <w:rFonts w:ascii="Times New Roman" w:eastAsiaTheme="minorEastAsia" w:hAnsi="Times New Roman" w:cs="Times New Roman"/>
-          <w:i/>
-          <w:sz w:val="24"/>
-          <w:lang w:eastAsia="ru-RU"/>
-        </w:rPr>
-      </w:pPr>
-    </w:p>
-    <w:p>
-      <w:pPr>
-        <w:spacing w:line="360" w:lineRule="auto"/>
-        <w:jc w:val="both"/>
-        <w:rPr>
-          <w:rFonts w:ascii="Times New Roman" w:eastAsiaTheme="minorEastAsia" w:hAnsi="Times New Roman" w:cs="Times New Roman"/>
-          <w:i/>
-          <w:sz w:val="24"/>
-          <w:szCs w:val="24"/>
-          <w:lang w:eastAsia="ru-RU"/>
-        </w:rPr>
-      </w:pPr>
-      <w:r>
-        <w:rPr>
-          <w:rFonts w:ascii="Times New Roman" w:eastAsiaTheme="minorEastAsia" w:hAnsi="Times New Roman" w:cs="Times New Roman"/>
-          <w:i/>
-          <w:sz w:val="24"/>
-          <w:szCs w:val="24"/>
-          <w:lang w:eastAsia="ru-RU"/>
-        </w:rPr>
-        <w:t xml:space="preserve">Рис. 1. Диаграммы </w:t>
-      </w:r>
-      <w:r>
-        <w:rPr>
-          <w:rFonts w:ascii="Times New Roman" w:eastAsiaTheme="minorEastAsia" w:hAnsi="Times New Roman" w:cs="Times New Roman"/>
-          <w:i/>
-          <w:sz w:val="24"/>
-          <w:szCs w:val="24"/>
-          <w:lang w:eastAsia="ru-RU"/>
-        </w:rPr>
-        <w:t xml:space="preserve">разности значений </w:t>
-      </w:r>
-      <w:r>
-        <w:rPr>
-          <w:rFonts w:ascii="Times New Roman" w:eastAsiaTheme="minorEastAsia" w:hAnsi="Times New Roman" w:cs="Times New Roman"/>
-          <w:i/>
-          <w:sz w:val="24"/>
-          <w:szCs w:val="24"/>
-          <w:lang w:eastAsia="ru-RU"/>
-        </w:rPr>
-        <w:t>прямой и попарной суммы для функции синуса</w:t>
-      </w:r>
-      <w:r>
-        <w:rPr>
-          <w:rFonts w:ascii="Times New Roman" w:eastAsiaTheme="minorEastAsia" w:hAnsi="Times New Roman" w:cs="Times New Roman"/>
-          <w:i/>
-          <w:sz w:val="24"/>
-          <w:szCs w:val="24"/>
-          <w:lang w:eastAsia="ru-RU"/>
-        </w:rPr>
-        <w:t xml:space="preserve"> и значений функции синуса из </w:t>
-      </w:r>
-      <w:r>
-        <w:rPr>
-          <w:rFonts w:ascii="Times New Roman" w:eastAsiaTheme="minorEastAsia" w:hAnsi="Times New Roman" w:cs="Times New Roman"/>
-          <w:i/>
-          <w:sz w:val="24"/>
-          <w:szCs w:val="24"/>
-          <w:lang w:val="en-US" w:eastAsia="ru-RU"/>
-        </w:rPr>
-        <w:t>cmath</w:t>
-      </w:r>
-      <w:r>
-        <w:rPr>
-          <w:rFonts w:ascii="Times New Roman" w:eastAsiaTheme="minorEastAsia" w:hAnsi="Times New Roman" w:cs="Times New Roman"/>
-          <w:i/>
-          <w:sz w:val="24"/>
-          <w:szCs w:val="24"/>
-          <w:lang w:eastAsia="ru-RU"/>
-        </w:rPr>
-        <w:t>.</w:t>
-      </w:r>
-    </w:p>
-    <w:p>
-      <w:pPr>
-        <w:spacing w:line="360" w:lineRule="auto"/>
-        <w:jc w:val="both"/>
-        <w:rPr>
-          <w:rFonts w:ascii="Times New Roman" w:eastAsiaTheme="minorEastAsia" w:hAnsi="Times New Roman" w:cs="Times New Roman"/>
-          <w:sz w:val="24"/>
-          <w:lang w:eastAsia="ru-RU"/>
-        </w:rPr>
-      </w:pPr>
-      <w:r>
-        <w:rPr>
-          <w:rFonts w:ascii="Times New Roman" w:eastAsiaTheme="minorEastAsia" w:hAnsi="Times New Roman" w:cs="Times New Roman"/>
-          <w:sz w:val="24"/>
-          <w:lang w:eastAsia="ru-RU"/>
-        </w:rPr>
-        <w:tab/>
-        <w:t>Как можно заметить здесь, попарная сумма синуса начинает расходиться немного раньше прямой суммы. Как можно будет увидеть позже, прямая сумма для синуса точнее, чем попарная.</w:t>
-      </w:r>
-    </w:p>
-    <w:p>
-      <w:pPr>
-        <w:spacing w:after="200" w:line="276" w:lineRule="auto"/>
-        <w:rPr>
-          <w:rFonts w:ascii="Times New Roman" w:eastAsiaTheme="minorEastAsia" w:hAnsi="Times New Roman" w:cs="Times New Roman"/>
-          <w:sz w:val="24"/>
-          <w:lang w:eastAsia="ru-RU"/>
-        </w:rPr>
-      </w:pPr>
-      <w:r>
-        <w:rPr>
-          <w:rFonts w:ascii="Times New Roman" w:eastAsiaTheme="minorEastAsia" w:hAnsi="Times New Roman" w:cs="Times New Roman"/>
-          <w:sz w:val="24"/>
-          <w:lang w:eastAsia="ru-RU"/>
-        </w:rPr>
-        <w:br w:type="page"/>
-      </w:r>
-    </w:p>
-    <w:p>
-      <w:pPr>
-        <w:spacing w:line="360" w:lineRule="auto"/>
-        <w:jc w:val="both"/>
-        <w:rPr>
-          <w:rFonts w:ascii="Times New Roman" w:eastAsiaTheme="minorEastAsia" w:hAnsi="Times New Roman" w:cs="Times New Roman"/>
-          <w:sz w:val="24"/>
-          <w:lang w:eastAsia="ru-RU"/>
-        </w:rPr>
-      </w:pPr>
-    </w:p>
-    <w:p>
-      <w:pPr>
-        <w:spacing w:line="360" w:lineRule="auto"/>
-        <w:jc w:val="both"/>
-        <w:rPr>
-          <w:rFonts w:ascii="Times New Roman" w:eastAsiaTheme="minorEastAsia" w:hAnsi="Times New Roman" w:cs="Times New Roman"/>
-          <w:i/>
-          <w:sz w:val="24"/>
-          <w:lang w:eastAsia="ru-RU"/>
-        </w:rPr>
-      </w:pPr>
-      <w:r>
-        <w:rPr>
-          <w:rFonts w:ascii="Times New Roman" w:eastAsiaTheme="minorEastAsia" w:hAnsi="Times New Roman" w:cs="Times New Roman"/>
-          <w:i/>
-          <w:sz w:val="24"/>
-          <w:lang w:eastAsia="ru-RU"/>
-        </w:rPr>
-        <w:t xml:space="preserve">Рис. 2. Диаграммы разности значений обратной суммы функции синуса и обратной суммы функции синуса с массивом и значений функции синуса из </w:t>
-      </w:r>
-      <w:r>
-        <w:rPr>
-          <w:rFonts w:ascii="Times New Roman" w:eastAsiaTheme="minorEastAsia" w:hAnsi="Times New Roman" w:cs="Times New Roman"/>
-          <w:i/>
-          <w:sz w:val="24"/>
-          <w:lang w:val="en-US" w:eastAsia="ru-RU"/>
-        </w:rPr>
-        <w:t>cmath</w:t>
-      </w:r>
-      <w:r>
-        <w:rPr>
-          <w:rFonts w:ascii="Times New Roman" w:eastAsiaTheme="minorEastAsia" w:hAnsi="Times New Roman" w:cs="Times New Roman"/>
-          <w:i/>
-          <w:sz w:val="24"/>
-          <w:lang w:eastAsia="ru-RU"/>
-        </w:rPr>
-        <w:t>.</w:t>
-      </w:r>
-    </w:p>
-    <w:p>
-      <w:pPr>
-        <w:spacing w:line="360" w:lineRule="auto"/>
-        <w:ind w:firstLine="567"/>
-        <w:jc w:val="both"/>
-        <w:rPr>
-          <w:rFonts w:ascii="Times New Roman" w:eastAsiaTheme="minorEastAsia" w:hAnsi="Times New Roman" w:cs="Times New Roman"/>
-          <w:sz w:val="24"/>
-          <w:lang w:eastAsia="ru-RU"/>
-        </w:rPr>
-      </w:pPr>
-      <w:r>
-        <w:rPr>
-          <w:rFonts w:ascii="Times New Roman" w:eastAsiaTheme="minorEastAsia" w:hAnsi="Times New Roman" w:cs="Times New Roman"/>
-          <w:sz w:val="24"/>
-          <w:lang w:eastAsia="ru-RU"/>
-        </w:rPr>
-        <w:t>На данных диаграммах видно, что обратная сумма</w:t>
-      </w:r>
-      <w:r>
-        <w:rPr>
-          <w:rFonts w:ascii="Times New Roman" w:eastAsiaTheme="minorEastAsia" w:hAnsi="Times New Roman" w:cs="Times New Roman"/>
-          <w:sz w:val="24"/>
-          <w:lang w:eastAsia="ru-RU"/>
-        </w:rPr>
-        <w:t xml:space="preserve"> синуса без массива</w:t>
-      </w:r>
-      <w:r>
-        <w:rPr>
-          <w:rFonts w:ascii="Times New Roman" w:eastAsiaTheme="minorEastAsia" w:hAnsi="Times New Roman" w:cs="Times New Roman"/>
-          <w:sz w:val="24"/>
-          <w:lang w:eastAsia="ru-RU"/>
-        </w:rPr>
-        <w:t xml:space="preserve"> начинает раньше расходиться</w:t>
-      </w:r>
-      <w:r>
-        <w:rPr>
-          <w:rFonts w:ascii="Times New Roman" w:eastAsiaTheme="minorEastAsia" w:hAnsi="Times New Roman" w:cs="Times New Roman"/>
-          <w:sz w:val="24"/>
-          <w:lang w:eastAsia="ru-RU"/>
-        </w:rPr>
-        <w:t xml:space="preserve"> и</w:t>
-      </w:r>
-      <w:r>
-        <w:rPr>
-          <w:rFonts w:ascii="Times New Roman" w:eastAsiaTheme="minorEastAsia" w:hAnsi="Times New Roman" w:cs="Times New Roman"/>
-          <w:sz w:val="24"/>
-          <w:lang w:eastAsia="ru-RU"/>
-        </w:rPr>
-        <w:t xml:space="preserve"> </w:t>
-      </w:r>
-      <w:r>
-        <w:rPr>
-          <w:rFonts w:ascii="Times New Roman" w:eastAsiaTheme="minorEastAsia" w:hAnsi="Times New Roman" w:cs="Times New Roman"/>
-          <w:sz w:val="24"/>
-          <w:lang w:eastAsia="ru-RU"/>
-        </w:rPr>
-        <w:t>обладает больше</w:t>
-      </w:r>
-      <w:r>
-        <w:rPr>
-          <w:rFonts w:ascii="Times New Roman" w:eastAsiaTheme="minorEastAsia" w:hAnsi="Times New Roman" w:cs="Times New Roman"/>
-          <w:sz w:val="24"/>
-          <w:lang w:eastAsia="ru-RU"/>
-        </w:rPr>
-        <w:t xml:space="preserve">й погрешностью </w:t>
-      </w:r>
-      <w:r>
-        <w:rPr>
-          <w:rFonts w:ascii="Times New Roman" w:eastAsiaTheme="minorEastAsia" w:hAnsi="Times New Roman" w:cs="Times New Roman"/>
-          <w:sz w:val="24"/>
-          <w:lang w:eastAsia="ru-RU"/>
-        </w:rPr>
-        <w:t>вблизи 0. Э</w:t>
-      </w:r>
-      <w:r>
-        <w:rPr>
-          <w:rFonts w:ascii="Times New Roman" w:eastAsiaTheme="minorEastAsia" w:hAnsi="Times New Roman" w:cs="Times New Roman"/>
-          <w:sz w:val="24"/>
-          <w:lang w:eastAsia="ru-RU"/>
-        </w:rPr>
-        <w:t>то может быть связано с тем, что вблизи нуля значения синуса малы, поэтому погрешность получения последнего члена и погрешность деления для получения старших членов в сумме наиболее заметны.</w:t>
-      </w:r>
-    </w:p>
-    <w:p>
-      <w:pPr>
-        <w:spacing w:after="200" w:line="276" w:lineRule="auto"/>
-        <w:rPr>
-          <w:rFonts w:ascii="Times New Roman" w:eastAsiaTheme="minorEastAsia" w:hAnsi="Times New Roman" w:cs="Times New Roman"/>
-          <w:sz w:val="24"/>
-          <w:lang w:eastAsia="ru-RU"/>
-        </w:rPr>
-      </w:pPr>
-      <w:r>
-        <w:rPr>
-          <w:rFonts w:ascii="Times New Roman" w:eastAsiaTheme="minorEastAsia" w:hAnsi="Times New Roman" w:cs="Times New Roman"/>
-          <w:sz w:val="24"/>
-          <w:lang w:eastAsia="ru-RU"/>
-        </w:rPr>
-        <w:br w:type="page"/>
-      </w:r>
-    </w:p>
-    <w:p>
-      <w:pPr>
-        <w:spacing w:line="360" w:lineRule="auto"/>
-        <w:jc w:val="both"/>
-        <w:rPr>
-          <w:rFonts w:ascii="Times New Roman" w:eastAsiaTheme="minorEastAsia" w:hAnsi="Times New Roman" w:cs="Times New Roman"/>
-          <w:sz w:val="24"/>
-          <w:lang w:eastAsia="ru-RU"/>
-        </w:rPr>
-      </w:pPr>
-    </w:p>
-    <w:p>
-      <w:pPr>
-        <w:spacing w:line="360" w:lineRule="auto"/>
-        <w:jc w:val="both"/>
-        <w:rPr>
-          <w:rFonts w:ascii="Times New Roman" w:eastAsiaTheme="minorEastAsia" w:hAnsi="Times New Roman" w:cs="Times New Roman"/>
-          <w:i/>
-          <w:sz w:val="24"/>
-          <w:lang w:eastAsia="ru-RU"/>
-        </w:rPr>
-      </w:pPr>
-      <w:r>
-        <w:rPr>
-          <w:rFonts w:ascii="Times New Roman" w:eastAsiaTheme="minorEastAsia" w:hAnsi="Times New Roman" w:cs="Times New Roman"/>
-          <w:i/>
-          <w:sz w:val="24"/>
-          <w:lang w:eastAsia="ru-RU"/>
-        </w:rPr>
-        <w:t xml:space="preserve">Рис. 4. Диаграммы разности значений прямой суммы функции натурального логарифма и обратной суммы функции натурального логарифма с массивом и значений функции натурального логарифма из </w:t>
-      </w:r>
-      <w:r>
-        <w:rPr>
-          <w:rFonts w:ascii="Times New Roman" w:eastAsiaTheme="minorEastAsia" w:hAnsi="Times New Roman" w:cs="Times New Roman"/>
-          <w:i/>
-          <w:sz w:val="24"/>
-          <w:lang w:val="en-US" w:eastAsia="ru-RU"/>
-        </w:rPr>
-        <w:t>cmath</w:t>
-      </w:r>
-      <w:r>
-        <w:rPr>
-          <w:rFonts w:ascii="Times New Roman" w:eastAsiaTheme="minorEastAsia" w:hAnsi="Times New Roman" w:cs="Times New Roman"/>
-          <w:i/>
-          <w:sz w:val="24"/>
-          <w:lang w:eastAsia="ru-RU"/>
-        </w:rPr>
-        <w:t>.</w:t>
-      </w:r>
-    </w:p>
-    <w:p>
-      <w:pPr>
-        <w:spacing w:line="360" w:lineRule="auto"/>
-        <w:jc w:val="both"/>
-        <w:rPr>
-          <w:noProof/>
-          <w:lang w:eastAsia="ru-RU"/>
-        </w:rPr>
-      </w:pPr>
-      <w:r>
-        <w:rPr>
-          <w:rFonts w:ascii="Times New Roman" w:eastAsiaTheme="minorEastAsia" w:hAnsi="Times New Roman" w:cs="Times New Roman"/>
-          <w:sz w:val="24"/>
-          <w:lang w:eastAsia="ru-RU"/>
-        </w:rPr>
-        <w:tab/>
-        <w:t xml:space="preserve">На данных диаграммах видно, что для обоих типов суммирования характерна большая погрешность при маленьких значениях аргумента. </w:t>
-      </w:r>
-      <w:r>
-        <w:rPr>
-          <w:rFonts w:ascii="Times New Roman" w:eastAsiaTheme="minorEastAsia" w:hAnsi="Times New Roman" w:cs="Times New Roman"/>
-          <w:sz w:val="24"/>
-          <w:lang w:eastAsia="ru-RU"/>
-        </w:rPr>
-        <w:t xml:space="preserve">Но для обратной суммы погрешность гораздо больше и доходит до значений </w:t>
-      </w:r>
-      <m:oMath>
-        <m:r>
-          <w:rPr>
-            <w:rFonts w:ascii="Cambria Math" w:eastAsiaTheme="minorEastAsia" w:hAnsi="Cambria Math" w:cs="Times New Roman"/>
-            <w:sz w:val="24"/>
-            <w:lang w:val="en-US" w:eastAsia="ru-RU"/>
-          </w:rPr>
-          <m:t>x</m:t>
-        </m:r>
-        <m:r>
-          <w:rPr>
-            <w:rFonts w:ascii="Cambria Math" w:eastAsiaTheme="minorEastAsia" w:hAnsi="Cambria Math" w:cs="Times New Roman"/>
-            <w:sz w:val="24"/>
-            <w:lang w:eastAsia="ru-RU"/>
-          </w:rPr>
-          <m:t>≈10</m:t>
-        </m:r>
-      </m:oMath>
-      <w:r>
-        <w:rPr>
-          <w:rFonts w:ascii="Times New Roman" w:eastAsiaTheme="minorEastAsia" w:hAnsi="Times New Roman" w:cs="Times New Roman"/>
-          <w:sz w:val="24"/>
-          <w:lang w:eastAsia="ru-RU"/>
-        </w:rPr>
-        <w:t xml:space="preserve">. </w:t>
-      </w:r>
-      <w:r>
-        <w:rPr>
-          <w:rFonts w:ascii="Times New Roman" w:eastAsiaTheme="minorEastAsia" w:hAnsi="Times New Roman" w:cs="Times New Roman"/>
-          <w:sz w:val="24"/>
-          <w:lang w:eastAsia="ru-RU"/>
-        </w:rPr>
-        <w:t>Я связываю это с неверным получением последнего члена для суммы.</w:t>
-      </w:r>
-      <w:r>
-        <w:rPr>
-          <w:noProof/>
-          <w:lang w:eastAsia="ru-RU"/>
-        </w:rPr>
-        <w:t xml:space="preserve"> </w:t>
-      </w:r>
-    </w:p>
-    <w:p>
-      <w:pPr>
-        <w:spacing w:line="360" w:lineRule="auto"/>
-        <w:jc w:val="both"/>
-        <w:rPr>
-          <w:rFonts w:ascii="Times New Roman" w:eastAsiaTheme="minorEastAsia" w:hAnsi="Times New Roman" w:cs="Times New Roman"/>
-          <w:i/>
-          <w:sz w:val="24"/>
-          <w:szCs w:val="24"/>
-          <w:lang w:eastAsia="ru-RU"/>
-        </w:rPr>
-      </w:pPr>
-      <w:r>
-        <w:rPr>
-          <w:rFonts w:ascii="Times New Roman" w:hAnsi="Times New Roman" w:cs="Times New Roman"/>
-          <w:i/>
-          <w:noProof/>
-          <w:sz w:val="24"/>
-          <w:szCs w:val="24"/>
-          <w:lang w:eastAsia="ru-RU"/>
-        </w:rPr>
-        <w:t xml:space="preserve">Рис. 4. Диаграммы </w:t>
-      </w:r>
-      <w:r>
-        <w:rPr>
-          <w:rFonts w:ascii="Times New Roman" w:eastAsiaTheme="minorEastAsia" w:hAnsi="Times New Roman" w:cs="Times New Roman"/>
-          <w:i/>
-          <w:sz w:val="24"/>
-          <w:szCs w:val="24"/>
-          <w:lang w:eastAsia="ru-RU"/>
-        </w:rPr>
-        <w:t xml:space="preserve">разности значений прямой суммы функции синуса, косинуса и натурального логарифма и значений функций синуса, косинуса и натурального логарифма из </w:t>
-      </w:r>
-      <w:r>
-        <w:rPr>
-          <w:rFonts w:ascii="Times New Roman" w:eastAsiaTheme="minorEastAsia" w:hAnsi="Times New Roman" w:cs="Times New Roman"/>
-          <w:i/>
-          <w:sz w:val="24"/>
-          <w:szCs w:val="24"/>
-          <w:lang w:val="en-US" w:eastAsia="ru-RU"/>
-        </w:rPr>
-        <w:t>cmath</w:t>
-      </w:r>
-      <w:r>
-        <w:rPr>
-          <w:rFonts w:ascii="Times New Roman" w:eastAsiaTheme="minorEastAsia" w:hAnsi="Times New Roman" w:cs="Times New Roman"/>
-          <w:i/>
-          <w:sz w:val="24"/>
-          <w:szCs w:val="24"/>
-          <w:lang w:eastAsia="ru-RU"/>
-        </w:rPr>
-        <w:t>.</w:t>
-      </w:r>
-    </w:p>
-    <w:p>
-      <w:pPr>
-        <w:spacing w:line="360" w:lineRule="auto"/>
-        <w:jc w:val="both"/>
-        <w:rPr>
-          <w:rFonts w:ascii="Times New Roman" w:eastAsiaTheme="minorEastAsia" w:hAnsi="Times New Roman" w:cs="Times New Roman"/>
-          <w:sz w:val="24"/>
-          <w:lang w:eastAsia="ru-RU"/>
-        </w:rPr>
-      </w:pPr>
-      <w:r>
-        <w:rPr>
-          <w:rFonts w:ascii="Times New Roman" w:eastAsiaTheme="minorEastAsia" w:hAnsi="Times New Roman" w:cs="Times New Roman"/>
-          <w:sz w:val="24"/>
-          <w:lang w:eastAsia="ru-RU"/>
-        </w:rPr>
-        <w:tab/>
-        <w:t xml:space="preserve">Как видно из диаграмм, </w:t>
-      </w:r>
-      <w:r>
-        <w:rPr>
-          <w:rFonts w:ascii="Times New Roman" w:eastAsiaTheme="minorEastAsia" w:hAnsi="Times New Roman" w:cs="Times New Roman"/>
-          <w:sz w:val="24"/>
-          <w:lang w:eastAsia="ru-RU"/>
-        </w:rPr>
-        <w:t>все суммы принимают наиболее точные значения вблизи нулей функций.</w:t>
-      </w:r>
-    </w:p>
-    <w:p>
-      <w:pPr>
-        <w:spacing w:line="360" w:lineRule="auto"/>
-        <w:jc w:val="both"/>
-        <w:rPr>
-          <w:rFonts w:ascii="Times New Roman" w:eastAsiaTheme="minorEastAsia" w:hAnsi="Times New Roman" w:cs="Times New Roman"/>
-          <w:sz w:val="24"/>
-          <w:lang w:eastAsia="ru-RU"/>
-        </w:rPr>
-      </w:pPr>
-      <w:r>
-        <w:rPr>
-          <w:rFonts w:ascii="Times New Roman" w:eastAsiaTheme="minorEastAsia" w:hAnsi="Times New Roman" w:cs="Times New Roman"/>
-          <w:sz w:val="24"/>
-          <w:lang w:eastAsia="ru-RU"/>
-        </w:rPr>
-        <w:tab/>
-        <w:t xml:space="preserve">Остальные диаграммы смотрите в приложении. </w:t>
-      </w:r>
-    </w:p>
-    <w:p>
-      <w:pPr>
-        <w:spacing w:line="360" w:lineRule="auto"/>
-        <w:jc w:val="both"/>
-        <w:rPr>
-          <w:rFonts w:ascii="Times New Roman" w:eastAsiaTheme="minorEastAsia" w:hAnsi="Times New Roman" w:cs="Times New Roman"/>
-          <w:sz w:val="24"/>
-          <w:lang w:eastAsia="ru-RU"/>
-        </w:rPr>
-      </w:pPr>
-      <w:r>
-        <w:rPr>
-          <w:rFonts w:ascii="Times New Roman" w:eastAsiaTheme="minorEastAsia" w:hAnsi="Times New Roman" w:cs="Times New Roman"/>
-          <w:sz w:val="24"/>
-          <w:lang w:eastAsia="ru-RU"/>
-        </w:rPr>
-        <w:tab/>
-        <w:t xml:space="preserve">Следующим этапом в исследовании было сравнение точности суммирований. Для этого среди 4х значений </w:t>
-      </w:r>
-      <w:r>
-        <w:rPr>
-          <w:rFonts w:ascii="Times New Roman" w:eastAsiaTheme="minorEastAsia" w:hAnsi="Times New Roman" w:cs="Times New Roman"/>
-          <w:sz w:val="24"/>
-          <w:lang w:eastAsia="ru-RU"/>
-        </w:rPr>
-        <w:t>разности выбиралось ближайшее к нулю, а тот способ, который достигал этого значений, получал один балл. Способ, набравший наибольшее количество баллов лучше вычислял значение функции. Приведу сюда таблицу сумм баллов:</w:t>
-      </w:r>
-    </w:p>
-    <w:tbl>
-      <w:tblPr>
-        <w:tblW w:w="10065" w:type="dxa"/>
-        <w:tblInd w:w="108" w:type="dxa"/>
-        <w:tblBorders>
-          <w:top w:val="single" w:sz="4" w:space="0" w:color="auto"/>
-          <w:left w:val="single" w:sz="4" w:space="0" w:color="auto"/>
-          <w:bottom w:val="single" w:sz="4" w:space="0" w:color="auto"/>
-          <w:right w:val="single" w:sz="4" w:space="0" w:color="auto"/>
-          <w:insideH w:val="single" w:sz="4" w:space="0" w:color="auto"/>
-          <w:insideV w:val="single" w:sz="4" w:space="0" w:color="auto"/>
-        </w:tblBorders>
-        <w:tblLook w:val="04A0" w:firstRow="1" w:lastRow="0" w:firstColumn="1" w:lastColumn="0" w:noHBand="0" w:noVBand="1"/>
-      </w:tblPr>
-      <w:tblGrid>
-        <w:gridCol w:w="1421"/>
-        <w:gridCol w:w="1729"/>
-        <w:gridCol w:w="1985"/>
-        <w:gridCol w:w="1984"/>
-        <w:gridCol w:w="3261"/>
-      </w:tblGrid>
-      <w:tr>
-        <w:trPr>
-          <w:trHeight w:val="315"/>
-        </w:trPr>
-        <w:tc>
-          <w:tcPr>
-            <w:tcW w:w="1106" w:type="dxa"/>
-            <w:shd w:val="clear" w:color="auto" w:fill="auto"/>
-          </w:tcPr>
-          <w:p>
-            <w:pPr>
-              <w:spacing w:after="0"/>
-              <w:jc w:val="both"/>
-              <w:rPr>
-                <w:rFonts w:ascii="Times New Roman" w:eastAsia="Times New Roman" w:hAnsi="Times New Roman" w:cs="Times New Roman"/>
-                <w:color w:val="000000"/>
-                <w:sz w:val="24"/>
-                <w:szCs w:val="24"/>
-                <w:lang w:eastAsia="ru-RU"/>
-              </w:rPr>
-            </w:pPr>
-            <w:r>
-              <w:rPr>
-                <w:rFonts w:ascii="Times New Roman" w:eastAsia="Times New Roman" w:hAnsi="Times New Roman" w:cs="Times New Roman"/>
-                <w:color w:val="000000"/>
-                <w:sz w:val="24"/>
-                <w:szCs w:val="24"/>
-                <w:lang w:eastAsia="ru-RU"/>
-              </w:rPr>
-              <w:t>Функция</w:t>
-            </w:r>
-          </w:p>
-        </w:tc>
-        <w:tc>
-          <w:tcPr>
-            <w:tcW w:w="1729" w:type="dxa"/>
-            <w:shd w:val="clear" w:color="auto" w:fill="auto"/>
-            <w:noWrap/>
-            <w:vAlign w:val="bottom"/>
-          </w:tcPr>
-          <w:p>
-            <w:pPr>
-              <w:spacing w:after="0"/>
-              <w:jc w:val="both"/>
-              <w:rPr>
-                <w:rFonts w:ascii="Times New Roman" w:eastAsia="Times New Roman" w:hAnsi="Times New Roman" w:cs="Times New Roman"/>
-                <w:color w:val="000000"/>
-                <w:sz w:val="24"/>
-                <w:szCs w:val="24"/>
-                <w:lang w:eastAsia="ru-RU"/>
-              </w:rPr>
-            </w:pPr>
-            <w:r>
-              <w:rPr>
-                <w:rFonts w:ascii="Times New Roman" w:eastAsia="Times New Roman" w:hAnsi="Times New Roman" w:cs="Times New Roman"/>
-                <w:color w:val="000000"/>
-                <w:sz w:val="24"/>
-                <w:szCs w:val="24"/>
-                <w:lang w:eastAsia="ru-RU"/>
-              </w:rPr>
-              <w:t>Прямая сумма</w:t>
-            </w:r>
-          </w:p>
-        </w:tc>
-        <w:tc>
-          <w:tcPr>
-            <w:tcW w:w="1985" w:type="dxa"/>
-            <w:shd w:val="clear" w:color="auto" w:fill="auto"/>
-            <w:noWrap/>
-            <w:vAlign w:val="bottom"/>
-          </w:tcPr>
-          <w:p>
-            <w:pPr>
-              <w:spacing w:after="0"/>
-              <w:jc w:val="both"/>
-              <w:rPr>
-                <w:rFonts w:ascii="Times New Roman" w:eastAsia="Times New Roman" w:hAnsi="Times New Roman" w:cs="Times New Roman"/>
-                <w:color w:val="000000"/>
-                <w:sz w:val="24"/>
-                <w:szCs w:val="24"/>
-                <w:lang w:eastAsia="ru-RU"/>
-              </w:rPr>
-            </w:pPr>
-            <w:r>
-              <w:rPr>
-                <w:rFonts w:ascii="Times New Roman" w:eastAsia="Times New Roman" w:hAnsi="Times New Roman" w:cs="Times New Roman"/>
-                <w:color w:val="000000"/>
-                <w:sz w:val="24"/>
-                <w:szCs w:val="24"/>
-                <w:lang w:eastAsia="ru-RU"/>
-              </w:rPr>
-              <w:t>Попарная сумма</w:t>
-            </w:r>
-          </w:p>
-        </w:tc>
-        <w:tc>
-          <w:tcPr>
-            <w:tcW w:w="1984" w:type="dxa"/>
-            <w:shd w:val="clear" w:color="auto" w:fill="auto"/>
-            <w:noWrap/>
-            <w:vAlign w:val="bottom"/>
-          </w:tcPr>
-          <w:p>
-            <w:pPr>
-              <w:spacing w:after="0"/>
-              <w:jc w:val="both"/>
-              <w:rPr>
-                <w:rFonts w:ascii="Times New Roman" w:eastAsia="Times New Roman" w:hAnsi="Times New Roman" w:cs="Times New Roman"/>
-                <w:color w:val="000000"/>
-                <w:sz w:val="24"/>
-                <w:szCs w:val="24"/>
-                <w:lang w:eastAsia="ru-RU"/>
-              </w:rPr>
-            </w:pPr>
-            <w:r>
-              <w:rPr>
-                <w:rFonts w:ascii="Times New Roman" w:eastAsia="Times New Roman" w:hAnsi="Times New Roman" w:cs="Times New Roman"/>
-                <w:color w:val="000000"/>
-                <w:sz w:val="24"/>
-                <w:szCs w:val="24"/>
-                <w:lang w:eastAsia="ru-RU"/>
-              </w:rPr>
-              <w:t>Обратная сумма</w:t>
-            </w:r>
-          </w:p>
-        </w:tc>
-        <w:tc>
-          <w:tcPr>
-            <w:tcW w:w="3261" w:type="dxa"/>
-            <w:shd w:val="clear" w:color="auto" w:fill="auto"/>
-            <w:noWrap/>
-            <w:vAlign w:val="bottom"/>
-          </w:tcPr>
-          <w:p>
-            <w:pPr>
-              <w:spacing w:after="0"/>
-              <w:jc w:val="both"/>
-              <w:rPr>
-                <w:rFonts w:ascii="Times New Roman" w:eastAsia="Times New Roman" w:hAnsi="Times New Roman" w:cs="Times New Roman"/>
-                <w:color w:val="000000"/>
-                <w:sz w:val="24"/>
-                <w:szCs w:val="24"/>
-                <w:lang w:eastAsia="ru-RU"/>
-              </w:rPr>
-            </w:pPr>
-            <w:r>
-              <w:rPr>
-                <w:rFonts w:ascii="Times New Roman" w:eastAsia="Times New Roman" w:hAnsi="Times New Roman" w:cs="Times New Roman"/>
-                <w:color w:val="000000"/>
-                <w:sz w:val="24"/>
-                <w:szCs w:val="24"/>
-                <w:lang w:eastAsia="ru-RU"/>
-              </w:rPr>
-              <w:t>Обратная сумма с массивом</w:t>
-            </w:r>
-          </w:p>
-        </w:tc>
-      </w:tr>
-      <w:tr>
-        <w:trPr>
-          <w:trHeight w:val="315"/>
-        </w:trPr>
-        <w:tc>
-          <w:tcPr>
-            <w:tcW w:w="1106" w:type="dxa"/>
-            <w:shd w:val="clear" w:color="auto" w:fill="auto"/>
-          </w:tcPr>
-          <w:p>
-            <w:pPr>
-              <w:spacing w:after="0"/>
-              <w:jc w:val="both"/>
-              <w:rPr>
-                <w:rFonts w:ascii="Times New Roman" w:eastAsia="Times New Roman" w:hAnsi="Times New Roman" w:cs="Times New Roman"/>
-                <w:color w:val="000000"/>
-                <w:sz w:val="24"/>
-                <w:szCs w:val="24"/>
-                <w:lang w:eastAsia="ru-RU"/>
-              </w:rPr>
-            </w:pPr>
-            <w:r>
-              <w:rPr>
-                <w:rFonts w:ascii="Times New Roman" w:eastAsia="Times New Roman" w:hAnsi="Times New Roman" w:cs="Times New Roman"/>
-                <w:color w:val="000000"/>
-                <w:sz w:val="24"/>
-                <w:szCs w:val="24"/>
-                <w:lang w:eastAsia="ru-RU"/>
-              </w:rPr>
-              <w:t>Синус</w:t>
-            </w:r>
-          </w:p>
-        </w:tc>
-        <w:tc>
-          <w:tcPr>
-            <w:tcW w:w="1729" w:type="dxa"/>
-            <w:shd w:val="clear" w:color="000000" w:fill="00B050"/>
-            <w:noWrap/>
-            <w:vAlign w:val="bottom"/>
-            <w:hideMark/>
-          </w:tcPr>
-          <w:p>
-            <w:pPr>
-              <w:spacing w:after="0"/>
-              <w:jc w:val="both"/>
-              <w:rPr>
-                <w:rFonts w:ascii="Times New Roman" w:eastAsia="Times New Roman" w:hAnsi="Times New Roman" w:cs="Times New Roman"/>
-                <w:color w:val="000000"/>
-                <w:sz w:val="24"/>
-                <w:szCs w:val="24"/>
-                <w:lang w:eastAsia="ru-RU"/>
-              </w:rPr>
-            </w:pPr>
-            <w:r>
-              <w:rPr>
-                <w:rFonts w:ascii="Times New Roman" w:eastAsia="Times New Roman" w:hAnsi="Times New Roman" w:cs="Times New Roman"/>
-                <w:color w:val="000000"/>
-                <w:sz w:val="24"/>
-                <w:szCs w:val="24"/>
-                <w:lang w:eastAsia="ru-RU"/>
-              </w:rPr>
-              <w:t>26653</w:t>
-            </w:r>
-          </w:p>
-        </w:tc>
-        <w:tc>
-          <w:tcPr>
-            <w:tcW w:w="1985" w:type="dxa"/>
-            <w:shd w:val="clear" w:color="auto" w:fill="auto"/>
-            <w:noWrap/>
-            <w:vAlign w:val="bottom"/>
-            <w:hideMark/>
-          </w:tcPr>
-          <w:p>
-            <w:pPr>
-              <w:spacing w:after="0"/>
-              <w:jc w:val="both"/>
-              <w:rPr>
-                <w:rFonts w:ascii="Times New Roman" w:eastAsia="Times New Roman" w:hAnsi="Times New Roman" w:cs="Times New Roman"/>
-                <w:color w:val="000000"/>
-                <w:sz w:val="24"/>
-                <w:szCs w:val="24"/>
-                <w:lang w:eastAsia="ru-RU"/>
-              </w:rPr>
-            </w:pPr>
-            <w:r>
-              <w:rPr>
-                <w:rFonts w:ascii="Times New Roman" w:eastAsia="Times New Roman" w:hAnsi="Times New Roman" w:cs="Times New Roman"/>
-                <w:color w:val="000000"/>
-                <w:sz w:val="24"/>
-                <w:szCs w:val="24"/>
-                <w:lang w:eastAsia="ru-RU"/>
-              </w:rPr>
-              <w:t>16386</w:t>
-            </w:r>
-          </w:p>
-        </w:tc>
-        <w:tc>
-          <w:tcPr>
-            <w:tcW w:w="1984" w:type="dxa"/>
-            <w:shd w:val="clear" w:color="000000" w:fill="00B0F0"/>
-            <w:noWrap/>
-            <w:vAlign w:val="bottom"/>
-            <w:hideMark/>
-          </w:tcPr>
-          <w:p>
-            <w:pPr>
-              <w:spacing w:after="0"/>
-              <w:jc w:val="both"/>
-              <w:rPr>
-                <w:rFonts w:ascii="Times New Roman" w:eastAsia="Times New Roman" w:hAnsi="Times New Roman" w:cs="Times New Roman"/>
-                <w:color w:val="000000"/>
-                <w:sz w:val="24"/>
-                <w:szCs w:val="24"/>
-                <w:lang w:eastAsia="ru-RU"/>
-              </w:rPr>
-            </w:pPr>
-            <w:r>
-              <w:rPr>
-                <w:rFonts w:ascii="Times New Roman" w:eastAsia="Times New Roman" w:hAnsi="Times New Roman" w:cs="Times New Roman"/>
-                <w:color w:val="000000"/>
-                <w:sz w:val="24"/>
-                <w:szCs w:val="24"/>
-                <w:lang w:eastAsia="ru-RU"/>
-              </w:rPr>
-              <w:t>25583</w:t>
-            </w:r>
-          </w:p>
-        </w:tc>
-        <w:tc>
-          <w:tcPr>
-            <w:tcW w:w="3261" w:type="dxa"/>
-            <w:shd w:val="clear" w:color="000000" w:fill="00B0F0"/>
-            <w:noWrap/>
-            <w:vAlign w:val="bottom"/>
-            <w:hideMark/>
-          </w:tcPr>
-          <w:p>
-            <w:pPr>
-              <w:spacing w:after="0"/>
-              <w:jc w:val="both"/>
-              <w:rPr>
-                <w:rFonts w:ascii="Times New Roman" w:eastAsia="Times New Roman" w:hAnsi="Times New Roman" w:cs="Times New Roman"/>
-                <w:color w:val="000000"/>
-                <w:sz w:val="24"/>
-                <w:szCs w:val="24"/>
-                <w:lang w:eastAsia="ru-RU"/>
-              </w:rPr>
-            </w:pPr>
-            <w:r>
-              <w:rPr>
-                <w:rFonts w:ascii="Times New Roman" w:eastAsia="Times New Roman" w:hAnsi="Times New Roman" w:cs="Times New Roman"/>
-                <w:color w:val="000000"/>
-                <w:sz w:val="24"/>
-                <w:szCs w:val="24"/>
-                <w:lang w:eastAsia="ru-RU"/>
-              </w:rPr>
-              <w:t>25583</w:t>
-            </w:r>
-          </w:p>
-        </w:tc>
-      </w:tr>
-      <w:tr>
-        <w:trPr>
-          <w:trHeight w:val="315"/>
-        </w:trPr>
-        <w:tc>
-          <w:tcPr>
-            <w:tcW w:w="1106" w:type="dxa"/>
-            <w:shd w:val="clear" w:color="auto" w:fill="auto"/>
-          </w:tcPr>
-          <w:p>
-            <w:pPr>
-              <w:spacing w:after="0"/>
-              <w:jc w:val="both"/>
-              <w:rPr>
-                <w:rFonts w:ascii="Times New Roman" w:eastAsia="Times New Roman" w:hAnsi="Times New Roman" w:cs="Times New Roman"/>
-                <w:color w:val="000000"/>
-                <w:sz w:val="24"/>
-                <w:szCs w:val="24"/>
-                <w:lang w:eastAsia="ru-RU"/>
-              </w:rPr>
-            </w:pPr>
-            <w:r>
-              <w:rPr>
-                <w:rFonts w:ascii="Times New Roman" w:eastAsia="Times New Roman" w:hAnsi="Times New Roman" w:cs="Times New Roman"/>
-                <w:color w:val="000000"/>
-                <w:sz w:val="24"/>
-                <w:szCs w:val="24"/>
-                <w:lang w:eastAsia="ru-RU"/>
-              </w:rPr>
-              <w:t>Косинус</w:t>
-            </w:r>
-          </w:p>
-        </w:tc>
-        <w:tc>
-          <w:tcPr>
-            <w:tcW w:w="1729" w:type="dxa"/>
-            <w:shd w:val="clear" w:color="auto" w:fill="00B0F0"/>
-            <w:noWrap/>
-            <w:vAlign w:val="bottom"/>
-          </w:tcPr>
-          <w:p>
-            <w:pPr>
-              <w:spacing w:after="0"/>
-              <w:jc w:val="both"/>
-              <w:rPr>
-                <w:rFonts w:ascii="Times New Roman" w:eastAsia="Times New Roman" w:hAnsi="Times New Roman" w:cs="Times New Roman"/>
-                <w:color w:val="000000"/>
-                <w:sz w:val="24"/>
-                <w:szCs w:val="24"/>
-                <w:lang w:eastAsia="ru-RU"/>
-              </w:rPr>
-            </w:pPr>
-            <w:r>
-              <w:rPr>
-                <w:rFonts w:ascii="Times New Roman" w:hAnsi="Times New Roman" w:cs="Times New Roman"/>
-                <w:color w:val="000000"/>
-                <w:sz w:val="24"/>
-                <w:szCs w:val="24"/>
-              </w:rPr>
-              <w:t>17789</w:t>
-            </w:r>
-          </w:p>
-        </w:tc>
-        <w:tc>
-          <w:tcPr>
-            <w:tcW w:w="1985" w:type="dxa"/>
-            <w:shd w:val="clear" w:color="auto" w:fill="auto"/>
-            <w:noWrap/>
-            <w:vAlign w:val="bottom"/>
-          </w:tcPr>
-          <w:p>
-            <w:pPr>
-              <w:spacing w:after="0"/>
-              <w:jc w:val="both"/>
-              <w:rPr>
-                <w:rFonts w:ascii="Times New Roman" w:eastAsia="Times New Roman" w:hAnsi="Times New Roman" w:cs="Times New Roman"/>
-                <w:color w:val="000000"/>
-                <w:sz w:val="24"/>
-                <w:szCs w:val="24"/>
-                <w:lang w:eastAsia="ru-RU"/>
-              </w:rPr>
-            </w:pPr>
-            <w:r>
-              <w:rPr>
-                <w:rFonts w:ascii="Times New Roman" w:hAnsi="Times New Roman" w:cs="Times New Roman"/>
-                <w:color w:val="000000"/>
-                <w:sz w:val="24"/>
-                <w:szCs w:val="24"/>
-              </w:rPr>
-              <w:t>14718</w:t>
-            </w:r>
-          </w:p>
-        </w:tc>
-        <w:tc>
-          <w:tcPr>
-            <w:tcW w:w="1984" w:type="dxa"/>
-            <w:shd w:val="clear" w:color="auto" w:fill="00B050"/>
-            <w:noWrap/>
-            <w:vAlign w:val="bottom"/>
-          </w:tcPr>
-          <w:p>
-            <w:pPr>
-              <w:spacing w:after="0"/>
-              <w:jc w:val="both"/>
-              <w:rPr>
-                <w:rFonts w:ascii="Times New Roman" w:eastAsia="Times New Roman" w:hAnsi="Times New Roman" w:cs="Times New Roman"/>
-                <w:color w:val="000000"/>
-                <w:sz w:val="24"/>
-                <w:szCs w:val="24"/>
-                <w:lang w:eastAsia="ru-RU"/>
-              </w:rPr>
-            </w:pPr>
-            <w:r>
-              <w:rPr>
-                <w:rFonts w:ascii="Times New Roman" w:hAnsi="Times New Roman" w:cs="Times New Roman"/>
-                <w:color w:val="000000"/>
-                <w:sz w:val="24"/>
-                <w:szCs w:val="24"/>
-              </w:rPr>
-              <w:t>21753</w:t>
-            </w:r>
-          </w:p>
-        </w:tc>
-        <w:tc>
-          <w:tcPr>
-            <w:tcW w:w="3261" w:type="dxa"/>
-            <w:shd w:val="clear" w:color="auto" w:fill="00B0F0"/>
-            <w:noWrap/>
-            <w:vAlign w:val="bottom"/>
-          </w:tcPr>
-          <w:p>
-            <w:pPr>
-              <w:spacing w:after="0"/>
-              <w:jc w:val="both"/>
-              <w:rPr>
-                <w:rFonts w:ascii="Times New Roman" w:eastAsia="Times New Roman" w:hAnsi="Times New Roman" w:cs="Times New Roman"/>
-                <w:color w:val="000000"/>
-                <w:sz w:val="24"/>
-                <w:szCs w:val="24"/>
-                <w:lang w:eastAsia="ru-RU"/>
-              </w:rPr>
-            </w:pPr>
-            <w:r>
-              <w:rPr>
-                <w:rFonts w:ascii="Times New Roman" w:hAnsi="Times New Roman" w:cs="Times New Roman"/>
-                <w:color w:val="000000"/>
-                <w:sz w:val="24"/>
-                <w:szCs w:val="24"/>
-              </w:rPr>
-              <w:t>17812</w:t>
-            </w:r>
-          </w:p>
-        </w:tc>
-      </w:tr>
-      <w:tr>
-        <w:trPr>
-          <w:trHeight w:val="315"/>
-        </w:trPr>
-        <w:tc>
-          <w:tcPr>
-            <w:tcW w:w="1106" w:type="dxa"/>
-            <w:shd w:val="clear" w:color="auto" w:fill="auto"/>
-          </w:tcPr>
-          <w:p>
-            <w:pPr>
-              <w:spacing w:after="0"/>
-              <w:jc w:val="both"/>
-              <w:rPr>
-                <w:rFonts w:ascii="Times New Roman" w:eastAsia="Times New Roman" w:hAnsi="Times New Roman" w:cs="Times New Roman"/>
-                <w:color w:val="000000"/>
-                <w:sz w:val="24"/>
-                <w:szCs w:val="24"/>
-                <w:lang w:eastAsia="ru-RU"/>
-              </w:rPr>
-            </w:pPr>
-            <w:r>
-              <w:rPr>
-                <w:rFonts w:ascii="Times New Roman" w:eastAsia="Times New Roman" w:hAnsi="Times New Roman" w:cs="Times New Roman"/>
-                <w:color w:val="000000"/>
-                <w:sz w:val="24"/>
-                <w:szCs w:val="24"/>
-                <w:lang w:eastAsia="ru-RU"/>
-              </w:rPr>
-              <w:t>Экспонента</w:t>
-            </w:r>
-          </w:p>
-        </w:tc>
-        <w:tc>
-          <w:tcPr>
-            <w:tcW w:w="1729" w:type="dxa"/>
-            <w:shd w:val="clear" w:color="auto" w:fill="auto"/>
-            <w:noWrap/>
-            <w:vAlign w:val="bottom"/>
-          </w:tcPr>
-          <w:p>
-            <w:pPr>
-              <w:spacing w:after="0"/>
-              <w:jc w:val="both"/>
-              <w:rPr>
-                <w:rFonts w:ascii="Times New Roman" w:eastAsia="Times New Roman" w:hAnsi="Times New Roman" w:cs="Times New Roman"/>
-                <w:color w:val="000000"/>
-                <w:sz w:val="24"/>
-                <w:szCs w:val="24"/>
-                <w:lang w:eastAsia="ru-RU"/>
-              </w:rPr>
-            </w:pPr>
-            <w:r>
-              <w:rPr>
-                <w:rFonts w:ascii="Times New Roman" w:hAnsi="Times New Roman" w:cs="Times New Roman"/>
-                <w:color w:val="000000"/>
-                <w:sz w:val="24"/>
-                <w:szCs w:val="24"/>
-              </w:rPr>
-              <w:t>20678</w:t>
-            </w:r>
-          </w:p>
-        </w:tc>
-        <w:tc>
-          <w:tcPr>
-            <w:tcW w:w="1985" w:type="dxa"/>
-            <w:shd w:val="clear" w:color="auto" w:fill="00B0F0"/>
-            <w:noWrap/>
-            <w:vAlign w:val="bottom"/>
-          </w:tcPr>
-          <w:p>
-            <w:pPr>
-              <w:spacing w:after="0"/>
-              <w:jc w:val="both"/>
-              <w:rPr>
-                <w:rFonts w:ascii="Times New Roman" w:eastAsia="Times New Roman" w:hAnsi="Times New Roman" w:cs="Times New Roman"/>
-                <w:color w:val="000000"/>
-                <w:sz w:val="24"/>
-                <w:szCs w:val="24"/>
-                <w:lang w:eastAsia="ru-RU"/>
-              </w:rPr>
-            </w:pPr>
-            <w:r>
-              <w:rPr>
-                <w:rFonts w:ascii="Times New Roman" w:hAnsi="Times New Roman" w:cs="Times New Roman"/>
-                <w:color w:val="000000"/>
-                <w:sz w:val="24"/>
-                <w:szCs w:val="24"/>
-              </w:rPr>
-              <w:t>25743</w:t>
-            </w:r>
-          </w:p>
-        </w:tc>
-        <w:tc>
-          <w:tcPr>
-            <w:tcW w:w="1984" w:type="dxa"/>
-            <w:shd w:val="clear" w:color="auto" w:fill="auto"/>
-            <w:noWrap/>
-            <w:vAlign w:val="bottom"/>
-          </w:tcPr>
-          <w:p>
-            <w:pPr>
-              <w:spacing w:after="0"/>
-              <w:jc w:val="both"/>
-              <w:rPr>
-                <w:rFonts w:ascii="Times New Roman" w:eastAsia="Times New Roman" w:hAnsi="Times New Roman" w:cs="Times New Roman"/>
-                <w:color w:val="000000"/>
-                <w:sz w:val="24"/>
-                <w:szCs w:val="24"/>
-                <w:lang w:eastAsia="ru-RU"/>
-              </w:rPr>
-            </w:pPr>
-            <w:r>
-              <w:rPr>
-                <w:rFonts w:ascii="Times New Roman" w:hAnsi="Times New Roman" w:cs="Times New Roman"/>
-                <w:color w:val="000000"/>
-                <w:sz w:val="24"/>
-                <w:szCs w:val="24"/>
-              </w:rPr>
-              <w:t>10335</w:t>
-            </w:r>
-          </w:p>
-        </w:tc>
-        <w:tc>
-          <w:tcPr>
-            <w:tcW w:w="3261" w:type="dxa"/>
-            <w:shd w:val="clear" w:color="auto" w:fill="00B050"/>
-            <w:noWrap/>
-            <w:vAlign w:val="bottom"/>
-          </w:tcPr>
-          <w:p>
-            <w:pPr>
-              <w:spacing w:after="0"/>
-              <w:jc w:val="both"/>
-              <w:rPr>
-                <w:rFonts w:ascii="Times New Roman" w:eastAsia="Times New Roman" w:hAnsi="Times New Roman" w:cs="Times New Roman"/>
-                <w:color w:val="000000"/>
-                <w:sz w:val="24"/>
-                <w:szCs w:val="24"/>
-                <w:lang w:eastAsia="ru-RU"/>
-              </w:rPr>
-            </w:pPr>
-            <w:r>
-              <w:rPr>
-                <w:rFonts w:ascii="Times New Roman" w:hAnsi="Times New Roman" w:cs="Times New Roman"/>
-                <w:color w:val="000000"/>
-                <w:sz w:val="24"/>
-                <w:szCs w:val="24"/>
-              </w:rPr>
-              <w:t>38513</w:t>
-            </w:r>
-          </w:p>
-        </w:tc>
-      </w:tr>
-      <w:tr>
-        <w:trPr>
-          <w:trHeight w:val="315"/>
-        </w:trPr>
-        <w:tc>
-          <w:tcPr>
-            <w:tcW w:w="1106" w:type="dxa"/>
-            <w:shd w:val="clear" w:color="auto" w:fill="auto"/>
-          </w:tcPr>
-          <w:p>
-            <w:pPr>
-              <w:spacing w:after="0"/>
-              <w:jc w:val="both"/>
-              <w:rPr>
-                <w:rFonts w:ascii="Times New Roman" w:eastAsia="Times New Roman" w:hAnsi="Times New Roman" w:cs="Times New Roman"/>
-                <w:color w:val="000000"/>
-                <w:sz w:val="24"/>
-                <w:szCs w:val="24"/>
-                <w:lang w:eastAsia="ru-RU"/>
-              </w:rPr>
-            </w:pPr>
-            <w:r>
-              <w:rPr>
-                <w:rFonts w:ascii="Times New Roman" w:eastAsia="Times New Roman" w:hAnsi="Times New Roman" w:cs="Times New Roman"/>
-                <w:color w:val="000000"/>
-                <w:sz w:val="24"/>
-                <w:szCs w:val="24"/>
-                <w:lang w:eastAsia="ru-RU"/>
-              </w:rPr>
-              <w:t>Логарифм</w:t>
-            </w:r>
-          </w:p>
-        </w:tc>
-        <w:tc>
-          <w:tcPr>
-            <w:tcW w:w="1729" w:type="dxa"/>
-            <w:shd w:val="clear" w:color="auto" w:fill="auto"/>
-            <w:noWrap/>
-            <w:vAlign w:val="bottom"/>
-          </w:tcPr>
-          <w:p>
-            <w:pPr>
-              <w:spacing w:after="0"/>
-              <w:jc w:val="both"/>
-              <w:rPr>
-                <w:rFonts w:ascii="Times New Roman" w:eastAsia="Times New Roman" w:hAnsi="Times New Roman" w:cs="Times New Roman"/>
-                <w:color w:val="000000"/>
-                <w:sz w:val="24"/>
-                <w:szCs w:val="24"/>
-                <w:lang w:eastAsia="ru-RU"/>
-              </w:rPr>
-            </w:pPr>
-            <w:r>
-              <w:rPr>
-                <w:rFonts w:ascii="Times New Roman" w:hAnsi="Times New Roman" w:cs="Times New Roman"/>
-                <w:color w:val="000000"/>
-                <w:sz w:val="24"/>
-                <w:szCs w:val="24"/>
-              </w:rPr>
-              <w:t>16061</w:t>
-            </w:r>
-          </w:p>
-        </w:tc>
-        <w:tc>
-          <w:tcPr>
-            <w:tcW w:w="1985" w:type="dxa"/>
-            <w:shd w:val="clear" w:color="auto" w:fill="00B0F0"/>
-            <w:noWrap/>
-            <w:vAlign w:val="bottom"/>
-          </w:tcPr>
-          <w:p>
-            <w:pPr>
-              <w:spacing w:after="0"/>
-              <w:jc w:val="both"/>
-              <w:rPr>
-                <w:rFonts w:ascii="Times New Roman" w:eastAsia="Times New Roman" w:hAnsi="Times New Roman" w:cs="Times New Roman"/>
-                <w:color w:val="000000"/>
-                <w:sz w:val="24"/>
-                <w:szCs w:val="24"/>
-                <w:lang w:eastAsia="ru-RU"/>
-              </w:rPr>
-            </w:pPr>
-            <w:r>
-              <w:rPr>
-                <w:rFonts w:ascii="Times New Roman" w:hAnsi="Times New Roman" w:cs="Times New Roman"/>
-                <w:color w:val="000000"/>
-                <w:sz w:val="24"/>
-                <w:szCs w:val="24"/>
-              </w:rPr>
-              <w:t>24078</w:t>
-            </w:r>
-          </w:p>
-        </w:tc>
-        <w:tc>
-          <w:tcPr>
-            <w:tcW w:w="1984" w:type="dxa"/>
-            <w:shd w:val="clear" w:color="auto" w:fill="auto"/>
-            <w:noWrap/>
-            <w:vAlign w:val="bottom"/>
-          </w:tcPr>
-          <w:p>
-            <w:pPr>
-              <w:spacing w:after="0"/>
-              <w:jc w:val="both"/>
-              <w:rPr>
-                <w:rFonts w:ascii="Times New Roman" w:eastAsia="Times New Roman" w:hAnsi="Times New Roman" w:cs="Times New Roman"/>
-                <w:color w:val="000000"/>
-                <w:sz w:val="24"/>
-                <w:szCs w:val="24"/>
-                <w:lang w:eastAsia="ru-RU"/>
-              </w:rPr>
-            </w:pPr>
-            <w:r>
-              <w:rPr>
-                <w:rFonts w:ascii="Times New Roman" w:hAnsi="Times New Roman" w:cs="Times New Roman"/>
-                <w:color w:val="000000"/>
-                <w:sz w:val="24"/>
-                <w:szCs w:val="24"/>
-              </w:rPr>
-              <w:t>14952</w:t>
-            </w:r>
-          </w:p>
-        </w:tc>
-        <w:tc>
-          <w:tcPr>
-            <w:tcW w:w="3261" w:type="dxa"/>
-            <w:shd w:val="clear" w:color="auto" w:fill="00B050"/>
-            <w:noWrap/>
-            <w:vAlign w:val="bottom"/>
-          </w:tcPr>
-          <w:p>
-            <w:pPr>
-              <w:spacing w:after="0"/>
-              <w:jc w:val="both"/>
-              <w:rPr>
-                <w:rFonts w:ascii="Times New Roman" w:eastAsia="Times New Roman" w:hAnsi="Times New Roman" w:cs="Times New Roman"/>
-                <w:color w:val="000000"/>
-                <w:sz w:val="24"/>
-                <w:szCs w:val="24"/>
-                <w:lang w:eastAsia="ru-RU"/>
-              </w:rPr>
-            </w:pPr>
-            <w:r>
-              <w:rPr>
-                <w:rFonts w:ascii="Times New Roman" w:hAnsi="Times New Roman" w:cs="Times New Roman"/>
-                <w:color w:val="000000"/>
-                <w:sz w:val="24"/>
-                <w:szCs w:val="24"/>
-              </w:rPr>
-              <w:t>45766</w:t>
-            </w:r>
-          </w:p>
-        </w:tc>
-      </w:tr>
-    </w:tbl>
-    <w:p>
-      <w:pPr>
-        <w:spacing w:line="360" w:lineRule="auto"/>
-        <w:jc w:val="both"/>
-        <w:rPr>
-          <w:rFonts w:ascii="Times New Roman" w:eastAsiaTheme="minorEastAsia" w:hAnsi="Times New Roman" w:cs="Times New Roman"/>
-          <w:i/>
-          <w:sz w:val="24"/>
-          <w:lang w:eastAsia="ru-RU"/>
-        </w:rPr>
-      </w:pPr>
-      <w:r>
-        <w:rPr>
-          <w:rFonts w:ascii="Times New Roman" w:eastAsiaTheme="minorEastAsia" w:hAnsi="Times New Roman" w:cs="Times New Roman"/>
-          <w:i/>
-          <w:sz w:val="24"/>
-          <w:lang w:eastAsia="ru-RU"/>
-        </w:rPr>
-        <w:t>Рис. 5. Таблица сумм баллов за наиболее точное вычисление различных функций для различных способов суммирования. Зеленым цветом обозначен наиболее точный для данный функции способ суммирования, голубым – второй по точности.</w:t>
-      </w:r>
-    </w:p>
-    <w:p>
-      <w:pPr>
-        <w:spacing w:line="360" w:lineRule="auto"/>
-        <w:jc w:val="both"/>
-        <w:rPr>
-          <w:rFonts w:ascii="Times New Roman" w:eastAsiaTheme="minorEastAsia" w:hAnsi="Times New Roman" w:cs="Times New Roman"/>
-          <w:sz w:val="24"/>
-          <w:lang w:eastAsia="ru-RU"/>
-        </w:rPr>
-      </w:pPr>
-      <w:r>
-        <w:rPr>
-          <w:rFonts w:ascii="Times New Roman" w:eastAsiaTheme="minorEastAsia" w:hAnsi="Times New Roman" w:cs="Times New Roman"/>
-          <w:sz w:val="24"/>
-          <w:lang w:eastAsia="ru-RU"/>
-        </w:rPr>
-        <w:tab/>
-      </w:r>
-      <w:r>
-        <w:rPr>
-          <w:rFonts w:ascii="Times New Roman" w:eastAsiaTheme="minorEastAsia" w:hAnsi="Times New Roman" w:cs="Times New Roman"/>
-          <w:sz w:val="24"/>
-          <w:lang w:eastAsia="ru-RU"/>
-        </w:rPr>
-        <w:t xml:space="preserve">По итогам исследования можно заметить, что для синуса наиболее точной оказалась прямая сумма, немного менее точными стали обе обратные суммы. Для косинуса же обратная сумма была заметно точнее прямой суммы и обратной суммы с массивом. Данные между синусом и косинусом так различаются, поскольку вблизи точки 0 косинус находится вблизи 1, что понижает общую точность функций. </w:t>
-      </w:r>
-      <w:r>
-        <w:rPr>
-          <w:rFonts w:ascii="Times New Roman" w:eastAsiaTheme="minorEastAsia" w:hAnsi="Times New Roman" w:cs="Times New Roman"/>
-          <w:sz w:val="24"/>
-          <w:lang w:eastAsia="ru-RU"/>
-        </w:rPr>
-        <w:t xml:space="preserve">Попарная сумма оказалась наименее точной, так как для этих функций характерна разность знаков соседних членов, а попарная сумма эффективна только в случае, если соседние члены достаточно разных порядков. В случае с тригонометрическими функциями, сами попарные суммы оказывались разных </w:t>
-      </w:r>
-      <w:r>
-        <w:rPr>
-          <w:rFonts w:ascii="Times New Roman" w:eastAsiaTheme="minorEastAsia" w:hAnsi="Times New Roman" w:cs="Times New Roman"/>
-          <w:sz w:val="24"/>
-          <w:lang w:eastAsia="ru-RU"/>
-        </w:rPr>
-        <w:lastRenderedPageBreak/>
-        <w:t>порядков больше, чем обычные члены в прямой сумме. Прямая сумма оказалась</w:t>
-      </w:r>
-      <w:r>
-        <w:rPr>
-          <w:rFonts w:ascii="Times New Roman" w:eastAsiaTheme="minorEastAsia" w:hAnsi="Times New Roman" w:cs="Times New Roman"/>
-          <w:sz w:val="24"/>
-          <w:lang w:eastAsia="ru-RU"/>
-        </w:rPr>
-        <w:t xml:space="preserve"> формально</w:t>
-      </w:r>
-      <w:r>
-        <w:rPr>
-          <w:rFonts w:ascii="Times New Roman" w:eastAsiaTheme="minorEastAsia" w:hAnsi="Times New Roman" w:cs="Times New Roman"/>
-          <w:sz w:val="24"/>
-          <w:lang w:eastAsia="ru-RU"/>
-        </w:rPr>
-        <w:t xml:space="preserve"> точнее обратных для синуса за счёт значений при больших </w:t>
-      </w:r>
-      <m:oMath>
-        <m:r>
-          <w:rPr>
-            <w:rFonts w:ascii="Cambria Math" w:eastAsiaTheme="minorEastAsia" w:hAnsi="Cambria Math" w:cs="Times New Roman"/>
-            <w:sz w:val="24"/>
-            <w:lang w:val="en-US" w:eastAsia="ru-RU"/>
-          </w:rPr>
-          <m:t>x</m:t>
-        </m:r>
-      </m:oMath>
-      <w:r>
-        <w:rPr>
-          <w:rFonts w:ascii="Times New Roman" w:eastAsiaTheme="minorEastAsia" w:hAnsi="Times New Roman" w:cs="Times New Roman"/>
-          <w:sz w:val="24"/>
-          <w:lang w:eastAsia="ru-RU"/>
-        </w:rPr>
-        <w:t xml:space="preserve">. </w:t>
-      </w:r>
-      <w:r>
-        <w:rPr>
-          <w:rFonts w:ascii="Times New Roman" w:eastAsiaTheme="minorEastAsia" w:hAnsi="Times New Roman" w:cs="Times New Roman"/>
-          <w:sz w:val="24"/>
-          <w:lang w:eastAsia="ru-RU"/>
-        </w:rPr>
-        <w:t xml:space="preserve">Для косинуса прямая сумма и обратная сумма с массивом оказались практически равной точности, а так как обратная сумма имеет свойство занижать результат, то при больших </w:t>
-      </w:r>
-      <m:oMath>
-        <m:r>
-          <w:rPr>
-            <w:rFonts w:ascii="Cambria Math" w:eastAsiaTheme="minorEastAsia" w:hAnsi="Cambria Math" w:cs="Times New Roman"/>
-            <w:sz w:val="24"/>
-            <w:lang w:val="en-US" w:eastAsia="ru-RU"/>
-          </w:rPr>
-          <m:t>x</m:t>
-        </m:r>
-      </m:oMath>
-      <w:r>
-        <w:rPr>
-          <w:rFonts w:ascii="Times New Roman" w:eastAsiaTheme="minorEastAsia" w:hAnsi="Times New Roman" w:cs="Times New Roman"/>
-          <w:sz w:val="24"/>
-          <w:lang w:eastAsia="ru-RU"/>
-        </w:rPr>
-        <w:t xml:space="preserve"> она оказалась формально точнее.</w:t>
-      </w:r>
-      <w:r>
-        <w:rPr>
-          <w:rFonts w:ascii="Times New Roman" w:eastAsiaTheme="minorEastAsia" w:hAnsi="Times New Roman" w:cs="Times New Roman"/>
-          <w:sz w:val="24"/>
-          <w:lang w:eastAsia="ru-RU"/>
-        </w:rPr>
-        <w:t xml:space="preserve"> </w:t>
-      </w:r>
-    </w:p>
-    <w:p>
-      <w:pPr>
-        <w:spacing w:line="360" w:lineRule="auto"/>
-        <w:jc w:val="both"/>
-        <w:rPr>
-          <w:rFonts w:ascii="Times New Roman" w:eastAsiaTheme="minorEastAsia" w:hAnsi="Times New Roman" w:cs="Times New Roman"/>
-          <w:sz w:val="24"/>
-          <w:lang w:eastAsia="ru-RU"/>
-        </w:rPr>
-      </w:pPr>
-      <w:r>
-        <w:rPr>
-          <w:rFonts w:ascii="Times New Roman" w:eastAsiaTheme="minorEastAsia" w:hAnsi="Times New Roman" w:cs="Times New Roman"/>
-          <w:sz w:val="24"/>
-          <w:lang w:eastAsia="ru-RU"/>
-        </w:rPr>
-        <w:tab/>
-        <w:t xml:space="preserve">Для экспоненты и логарифма ситуация другая: поскольку для обеих функций не характерна разница знаков в соседних членов, но характерна быстрая сходимость, попарная сумма оказалась довольно точной. Обратная сумма с массивом стала наиболее точной как при маленьких </w:t>
-      </w:r>
-      <m:oMath>
-        <m:r>
-          <w:rPr>
-            <w:rFonts w:ascii="Cambria Math" w:eastAsiaTheme="minorEastAsia" w:hAnsi="Cambria Math" w:cs="Times New Roman"/>
-            <w:sz w:val="24"/>
-            <w:lang w:val="en-US" w:eastAsia="ru-RU"/>
-          </w:rPr>
-          <m:t>x</m:t>
-        </m:r>
-      </m:oMath>
-      <w:r>
-        <w:rPr>
-          <w:rFonts w:ascii="Times New Roman" w:eastAsiaTheme="minorEastAsia" w:hAnsi="Times New Roman" w:cs="Times New Roman"/>
-          <w:sz w:val="24"/>
-          <w:lang w:eastAsia="ru-RU"/>
-        </w:rPr>
-        <w:t xml:space="preserve">, за счет точного вычисления последних битов, так и при больших </w:t>
-      </w:r>
-      <m:oMath>
-        <m:r>
-          <w:rPr>
-            <w:rFonts w:ascii="Cambria Math" w:eastAsiaTheme="minorEastAsia" w:hAnsi="Cambria Math" w:cs="Times New Roman"/>
-            <w:sz w:val="24"/>
-            <w:lang w:val="en-US" w:eastAsia="ru-RU"/>
-          </w:rPr>
-          <m:t>x</m:t>
-        </m:r>
-      </m:oMath>
-      <w:r>
-        <w:rPr>
-          <w:rFonts w:ascii="Times New Roman" w:eastAsiaTheme="minorEastAsia" w:hAnsi="Times New Roman" w:cs="Times New Roman"/>
-          <w:sz w:val="24"/>
-          <w:lang w:eastAsia="ru-RU"/>
-        </w:rPr>
-        <w:t>,</w:t>
-      </w:r>
-      <w:r>
-        <w:rPr>
-          <w:rFonts w:ascii="Times New Roman" w:eastAsiaTheme="minorEastAsia" w:hAnsi="Times New Roman" w:cs="Times New Roman"/>
-          <w:sz w:val="24"/>
-          <w:lang w:eastAsia="ru-RU"/>
-        </w:rPr>
-        <w:t xml:space="preserve"> за счет точных первых битов и порядка благодаря первому члену суммы, который не суммировался с соседним как в случае с попарной суммой.</w:t>
+        <w:t>Эксперименты про</w:t>
       </w:r>
     </w:p>
     <w:p>
@@ -12720,27 +11043,6 @@
         <w:t>Заключение</w:t>
       </w:r>
       <w:bookmarkEnd w:id="5"/>
-    </w:p>
-    <w:p>
-      <w:pPr>
-        <w:spacing w:line="360" w:lineRule="auto"/>
-        <w:rPr>
-          <w:rFonts w:ascii="Times New Roman" w:hAnsi="Times New Roman" w:cs="Times New Roman"/>
-          <w:sz w:val="24"/>
-          <w:szCs w:val="24"/>
-        </w:rPr>
-      </w:pPr>
-      <w:r>
-        <w:tab/>
-      </w:r>
-      <w:r>
-        <w:rPr>
-          <w:rFonts w:ascii="Times New Roman" w:hAnsi="Times New Roman" w:cs="Times New Roman"/>
-          <w:sz w:val="24"/>
-          <w:szCs w:val="24"/>
-        </w:rPr>
-        <w:t>По результатам проведенных экспериментов были сделаны следующие выводы:</w:t>
-      </w:r>
     </w:p>
     <w:p>
       <w:pPr>
@@ -12763,61 +11065,32 @@
           <w:sz w:val="24"/>
           <w:szCs w:val="24"/>
         </w:rPr>
-        <w:t xml:space="preserve">Все способы недостаточно точны из-за самого принципа многочлена Маклорена: чем дальше от </w:t>
-      </w:r>
-      <m:oMath>
-        <m:r>
-          <w:rPr>
-            <w:rFonts w:ascii="Cambria Math" w:hAnsi="Cambria Math" w:cs="Times New Roman"/>
-            <w:sz w:val="24"/>
-            <w:szCs w:val="24"/>
-            <w:lang w:val="en-US"/>
-          </w:rPr>
-          <m:t>x</m:t>
-        </m:r>
-        <m:r>
-          <w:rPr>
-            <w:rFonts w:ascii="Cambria Math" w:hAnsi="Cambria Math" w:cs="Times New Roman"/>
-            <w:sz w:val="24"/>
-            <w:szCs w:val="24"/>
-          </w:rPr>
-          <m:t>=0</m:t>
-        </m:r>
-      </m:oMath>
-      <w:r>
-        <w:rPr>
-          <w:rFonts w:ascii="Times New Roman" w:eastAsiaTheme="minorEastAsia" w:hAnsi="Times New Roman" w:cs="Times New Roman"/>
-          <w:sz w:val="24"/>
-          <w:szCs w:val="24"/>
-        </w:rPr>
-        <w:t xml:space="preserve">, </w:t>
-      </w:r>
-      <w:r>
-        <w:rPr>
-          <w:rFonts w:ascii="Times New Roman" w:eastAsiaTheme="minorEastAsia" w:hAnsi="Times New Roman" w:cs="Times New Roman"/>
-          <w:sz w:val="24"/>
-          <w:szCs w:val="24"/>
-        </w:rPr>
-        <w:t xml:space="preserve">тем меньше точность. Из-за этого при достаточно больших </w:t>
-      </w:r>
-      <m:oMath>
-        <m:r>
-          <w:rPr>
-            <w:rFonts w:ascii="Cambria Math" w:eastAsiaTheme="minorEastAsia" w:hAnsi="Cambria Math" w:cs="Times New Roman"/>
-            <w:sz w:val="24"/>
-            <w:szCs w:val="24"/>
-            <w:lang w:val="en-US"/>
-          </w:rPr>
-          <m:t>x</m:t>
-        </m:r>
-      </m:oMath>
-      <w:r>
-        <w:rPr>
-          <w:rFonts w:ascii="Times New Roman" w:eastAsiaTheme="minorEastAsia" w:hAnsi="Times New Roman" w:cs="Times New Roman"/>
-          <w:sz w:val="24"/>
-          <w:szCs w:val="24"/>
-        </w:rPr>
-        <w:t xml:space="preserve"> некоторые способы оказывались формально точнее, хотя все они были далеки от действительного значения.</w:t>
+        <w:t xml:space="preserve">Была спроектирована и создана программа, осуществляющая интерпретацию </w:t>
+      </w:r>
+      <w:r>
+        <w:rPr>
+          <w:rFonts w:ascii="Times New Roman" w:hAnsi="Times New Roman" w:cs="Times New Roman"/>
+          <w:sz w:val="24"/>
+          <w:szCs w:val="24"/>
+          <w:lang w:val="en-US"/>
+        </w:rPr>
+        <w:t>C</w:t>
+      </w:r>
+      <w:r>
+        <w:rPr>
+          <w:rFonts w:ascii="Times New Roman" w:hAnsi="Times New Roman" w:cs="Times New Roman"/>
+          <w:sz w:val="24"/>
+          <w:szCs w:val="24"/>
+        </w:rPr>
+        <w:t>-</w:t>
+      </w:r>
+      <w:r>
+        <w:rPr>
+          <w:rFonts w:ascii="Times New Roman" w:hAnsi="Times New Roman" w:cs="Times New Roman"/>
+          <w:sz w:val="24"/>
+          <w:szCs w:val="24"/>
+        </w:rPr>
+        <w:t>подобного кода с поддержкой наибольшего возможного количества ключевых слов.</w:t>
       </w:r>
     </w:p>
     <w:p>
@@ -12837,11 +11110,11 @@
       </w:pPr>
       <w:r>
         <w:rPr>
-          <w:rFonts w:ascii="Times New Roman" w:eastAsiaTheme="minorEastAsia" w:hAnsi="Times New Roman" w:cs="Times New Roman"/>
-          <w:sz w:val="24"/>
-          <w:szCs w:val="24"/>
-        </w:rPr>
-        <w:t>Для расчёта тригонометрических функций довольно точным оказался способ прямого суммирования из-за разницы знаков соседних членов. Для расчёта экспоненты и логарифма точным оказался способ попарного суммирования из-за большой разности между соседними членами. Для всех 4-х функций точным был способ обратного суммирования с массивом. Обычный способ обратного суммирования был менее точным из-за погрешности получения последнего члена.</w:t>
+          <w:rFonts w:ascii="Times New Roman" w:hAnsi="Times New Roman" w:cs="Times New Roman"/>
+          <w:sz w:val="24"/>
+          <w:szCs w:val="24"/>
+        </w:rPr>
+        <w:t>Была проверена корректность выполнения этой программы на тестовом примере.</w:t>
       </w:r>
     </w:p>
     <w:p>

--- a/Отчет_лабораторная_Интерпретатор_Загрядсков_Максим_Болтенков_Станислав_3823Б1ПМ1_1.docx
+++ b/Отчет_лабораторная_Интерпретатор_Загрядсков_Максим_Болтенков_Станислав_3823Б1ПМ1_1.docx
@@ -5775,9 +5775,9 @@
           <w:lang w:eastAsia="ru-RU"/>
         </w:rPr>
         <w:drawing>
-          <wp:inline distT="0" distB="0" distL="0" distR="0" wp14:anchorId="702A2CDC" wp14:editId="64A6420D">
+          <wp:inline distT="0" distB="0" distL="0" distR="0" wp14:anchorId="702A2CDC" wp14:editId="219F1688">
             <wp:extent cx="5760720" cy="3023691"/>
-            <wp:effectExtent l="0" t="114300" r="0" b="0"/>
+            <wp:effectExtent l="0" t="152400" r="0" b="0"/>
             <wp:docPr id="1" name="Схема 1"/>
             <wp:cNvGraphicFramePr/>
             <a:graphic xmlns:a="http://schemas.openxmlformats.org/drawingml/2006/main">
@@ -18279,7 +18279,7 @@
       <dgm:spPr/>
     </dgm:pt>
     <dgm:pt modelId="{2076E302-5EFB-4779-AF5B-E2DA1242157F}" type="pres">
-      <dgm:prSet presAssocID="{82C3AC75-6ACF-4744-BE04-8C5FB2185EBC}" presName="rootText1" presStyleLbl="alignAcc1" presStyleIdx="0" presStyleCnt="0" custLinFactY="-63191" custLinFactNeighborX="3760" custLinFactNeighborY="-100000">
+      <dgm:prSet presAssocID="{82C3AC75-6ACF-4744-BE04-8C5FB2185EBC}" presName="rootText1" presStyleLbl="alignAcc1" presStyleIdx="0" presStyleCnt="0" custScaleX="121961" custScaleY="134477" custLinFactY="-63191" custLinFactNeighborX="3760" custLinFactNeighborY="-100000">
         <dgm:presLayoutVars>
           <dgm:chPref val="3"/>
         </dgm:presLayoutVars>
@@ -19058,7 +19058,7 @@
       </dsp:nvSpPr>
       <dsp:spPr>
         <a:xfrm>
-          <a:off x="3757324" y="1073219"/>
+          <a:off x="3757324" y="1150802"/>
           <a:ext cx="414433" cy="947586"/>
         </a:xfrm>
         <a:custGeom>
@@ -19116,7 +19116,7 @@
       </dsp:nvSpPr>
       <dsp:spPr>
         <a:xfrm>
-          <a:off x="3753804" y="1073219"/>
+          <a:off x="3753804" y="1150802"/>
           <a:ext cx="417952" cy="381034"/>
         </a:xfrm>
         <a:custGeom>
@@ -19174,8 +19174,8 @@
       </dsp:nvSpPr>
       <dsp:spPr>
         <a:xfrm>
-          <a:off x="2619657" y="369046"/>
-          <a:ext cx="1552099" cy="254117"/>
+          <a:off x="2619657" y="496282"/>
+          <a:ext cx="1552099" cy="204464"/>
         </a:xfrm>
         <a:custGeom>
           <a:avLst/>
@@ -19189,13 +19189,13 @@
                 <a:pt x="0" y="0"/>
               </a:moveTo>
               <a:lnTo>
-                <a:pt x="0" y="159605"/>
+                <a:pt x="0" y="109952"/>
               </a:lnTo>
               <a:lnTo>
-                <a:pt x="1552099" y="159605"/>
+                <a:pt x="1552099" y="109952"/>
               </a:lnTo>
               <a:lnTo>
-                <a:pt x="1552099" y="254117"/>
+                <a:pt x="1552099" y="204464"/>
               </a:lnTo>
             </a:path>
           </a:pathLst>
@@ -19235,8 +19235,8 @@
       </dsp:nvSpPr>
       <dsp:spPr>
         <a:xfrm>
-          <a:off x="1635933" y="369046"/>
-          <a:ext cx="983723" cy="259194"/>
+          <a:off x="1635933" y="496282"/>
+          <a:ext cx="983723" cy="209541"/>
         </a:xfrm>
         <a:custGeom>
           <a:avLst/>
@@ -19250,13 +19250,13 @@
                 <a:pt x="983723" y="0"/>
               </a:moveTo>
               <a:lnTo>
-                <a:pt x="983723" y="164682"/>
+                <a:pt x="983723" y="115029"/>
               </a:lnTo>
               <a:lnTo>
-                <a:pt x="0" y="164682"/>
+                <a:pt x="0" y="115029"/>
               </a:lnTo>
               <a:lnTo>
-                <a:pt x="0" y="259194"/>
+                <a:pt x="0" y="209541"/>
               </a:lnTo>
             </a:path>
           </a:pathLst>
@@ -19296,8 +19296,8 @@
       </dsp:nvSpPr>
       <dsp:spPr>
         <a:xfrm>
-          <a:off x="2619657" y="369046"/>
-          <a:ext cx="2524464" cy="257605"/>
+          <a:off x="2619657" y="496282"/>
+          <a:ext cx="2524464" cy="207952"/>
         </a:xfrm>
         <a:custGeom>
           <a:avLst/>
@@ -19311,13 +19311,13 @@
                 <a:pt x="0" y="0"/>
               </a:moveTo>
               <a:lnTo>
-                <a:pt x="0" y="163093"/>
+                <a:pt x="0" y="113440"/>
               </a:lnTo>
               <a:lnTo>
-                <a:pt x="2524464" y="163093"/>
+                <a:pt x="2524464" y="113440"/>
               </a:lnTo>
               <a:lnTo>
-                <a:pt x="2524464" y="257605"/>
+                <a:pt x="2524464" y="207952"/>
               </a:lnTo>
             </a:path>
           </a:pathLst>
@@ -19357,8 +19357,8 @@
       </dsp:nvSpPr>
       <dsp:spPr>
         <a:xfrm>
-          <a:off x="638249" y="369046"/>
-          <a:ext cx="1981408" cy="258124"/>
+          <a:off x="638249" y="496282"/>
+          <a:ext cx="1981408" cy="208471"/>
         </a:xfrm>
         <a:custGeom>
           <a:avLst/>
@@ -19372,13 +19372,13 @@
                 <a:pt x="1981408" y="0"/>
               </a:moveTo>
               <a:lnTo>
-                <a:pt x="1981408" y="163612"/>
+                <a:pt x="1981408" y="113959"/>
               </a:lnTo>
               <a:lnTo>
-                <a:pt x="0" y="163612"/>
+                <a:pt x="0" y="113959"/>
               </a:lnTo>
               <a:lnTo>
-                <a:pt x="0" y="258124"/>
+                <a:pt x="0" y="208471"/>
               </a:lnTo>
             </a:path>
           </a:pathLst>
@@ -19418,7 +19418,7 @@
       </dsp:nvSpPr>
       <dsp:spPr>
         <a:xfrm>
-          <a:off x="1778709" y="1079176"/>
+          <a:off x="1778709" y="1156759"/>
           <a:ext cx="847671" cy="934987"/>
         </a:xfrm>
         <a:custGeom>
@@ -19476,7 +19476,7 @@
       </dsp:nvSpPr>
       <dsp:spPr>
         <a:xfrm>
-          <a:off x="1783246" y="1079176"/>
+          <a:off x="1783246" y="1156759"/>
           <a:ext cx="843135" cy="376131"/>
         </a:xfrm>
         <a:custGeom>
@@ -19534,8 +19534,8 @@
       </dsp:nvSpPr>
       <dsp:spPr>
         <a:xfrm>
-          <a:off x="2573937" y="369046"/>
-          <a:ext cx="91440" cy="260074"/>
+          <a:off x="2573937" y="496282"/>
+          <a:ext cx="91440" cy="210421"/>
         </a:xfrm>
         <a:custGeom>
           <a:avLst/>
@@ -19549,13 +19549,13 @@
                 <a:pt x="45720" y="0"/>
               </a:moveTo>
               <a:lnTo>
-                <a:pt x="45720" y="165562"/>
+                <a:pt x="45720" y="115909"/>
               </a:lnTo>
               <a:lnTo>
-                <a:pt x="52443" y="165562"/>
+                <a:pt x="52443" y="115909"/>
               </a:lnTo>
               <a:lnTo>
-                <a:pt x="52443" y="260074"/>
+                <a:pt x="52443" y="210421"/>
               </a:lnTo>
             </a:path>
           </a:pathLst>
@@ -19595,8 +19595,8 @@
       </dsp:nvSpPr>
       <dsp:spPr>
         <a:xfrm>
-          <a:off x="2394629" y="-81010"/>
-          <a:ext cx="450056" cy="450056"/>
+          <a:off x="2345211" y="-108939"/>
+          <a:ext cx="548893" cy="605222"/>
         </a:xfrm>
         <a:prstGeom prst="arc">
           <a:avLst>
@@ -19639,8 +19639,8 @@
       </dsp:nvSpPr>
       <dsp:spPr>
         <a:xfrm>
-          <a:off x="2394629" y="-81010"/>
-          <a:ext cx="450056" cy="450056"/>
+          <a:off x="2345211" y="-108939"/>
+          <a:ext cx="548893" cy="605222"/>
         </a:xfrm>
         <a:prstGeom prst="arc">
           <a:avLst>
@@ -19683,8 +19683,8 @@
       </dsp:nvSpPr>
       <dsp:spPr>
         <a:xfrm>
-          <a:off x="2169601" y="0"/>
-          <a:ext cx="900112" cy="288036"/>
+          <a:off x="2070764" y="0"/>
+          <a:ext cx="1097786" cy="387342"/>
         </a:xfrm>
         <a:prstGeom prst="rect">
           <a:avLst/>
@@ -19738,8 +19738,8 @@
         </a:p>
       </dsp:txBody>
       <dsp:txXfrm>
-        <a:off x="2169601" y="0"/>
-        <a:ext cx="900112" cy="288036"/>
+        <a:off x="2070764" y="0"/>
+        <a:ext cx="1097786" cy="387342"/>
       </dsp:txXfrm>
     </dsp:sp>
     <dsp:sp modelId="{6AA1ABDF-1165-4615-A0C9-38FB24370140}">
@@ -19749,7 +19749,7 @@
       </dsp:nvSpPr>
       <dsp:spPr>
         <a:xfrm>
-          <a:off x="2401353" y="629120"/>
+          <a:off x="2401353" y="706703"/>
           <a:ext cx="450056" cy="450056"/>
         </a:xfrm>
         <a:prstGeom prst="arc">
@@ -19793,7 +19793,7 @@
       </dsp:nvSpPr>
       <dsp:spPr>
         <a:xfrm>
-          <a:off x="2401353" y="629120"/>
+          <a:off x="2401353" y="706703"/>
           <a:ext cx="450056" cy="450056"/>
         </a:xfrm>
         <a:prstGeom prst="arc">
@@ -19837,7 +19837,7 @@
       </dsp:nvSpPr>
       <dsp:spPr>
         <a:xfrm>
-          <a:off x="2176325" y="710130"/>
+          <a:off x="2176325" y="787713"/>
           <a:ext cx="900112" cy="288036"/>
         </a:xfrm>
         <a:prstGeom prst="rect">
@@ -19895,7 +19895,7 @@
         </a:p>
       </dsp:txBody>
       <dsp:txXfrm>
-        <a:off x="2176325" y="710130"/>
+        <a:off x="2176325" y="787713"/>
         <a:ext cx="900112" cy="288036"/>
       </dsp:txXfrm>
     </dsp:sp>
@@ -19906,7 +19906,7 @@
       </dsp:nvSpPr>
       <dsp:spPr>
         <a:xfrm>
-          <a:off x="1387196" y="1374298"/>
+          <a:off x="1387196" y="1451881"/>
           <a:ext cx="450056" cy="450056"/>
         </a:xfrm>
         <a:prstGeom prst="arc">
@@ -19950,7 +19950,7 @@
       </dsp:nvSpPr>
       <dsp:spPr>
         <a:xfrm>
-          <a:off x="1387196" y="1374298"/>
+          <a:off x="1387196" y="1451881"/>
           <a:ext cx="450056" cy="450056"/>
         </a:xfrm>
         <a:prstGeom prst="arc">
@@ -19994,7 +19994,7 @@
       </dsp:nvSpPr>
       <dsp:spPr>
         <a:xfrm>
-          <a:off x="1162168" y="1455308"/>
+          <a:off x="1162168" y="1532891"/>
           <a:ext cx="900112" cy="288036"/>
         </a:xfrm>
         <a:prstGeom prst="rect">
@@ -20052,7 +20052,7 @@
         </a:p>
       </dsp:txBody>
       <dsp:txXfrm>
-        <a:off x="1162168" y="1455308"/>
+        <a:off x="1162168" y="1532891"/>
         <a:ext cx="900112" cy="288036"/>
       </dsp:txXfrm>
     </dsp:sp>
@@ -20063,7 +20063,7 @@
       </dsp:nvSpPr>
       <dsp:spPr>
         <a:xfrm>
-          <a:off x="1382660" y="1933154"/>
+          <a:off x="1382660" y="2010737"/>
           <a:ext cx="450056" cy="450056"/>
         </a:xfrm>
         <a:prstGeom prst="arc">
@@ -20107,7 +20107,7 @@
       </dsp:nvSpPr>
       <dsp:spPr>
         <a:xfrm>
-          <a:off x="1382660" y="1933154"/>
+          <a:off x="1382660" y="2010737"/>
           <a:ext cx="450056" cy="450056"/>
         </a:xfrm>
         <a:prstGeom prst="arc">
@@ -20151,7 +20151,7 @@
       </dsp:nvSpPr>
       <dsp:spPr>
         <a:xfrm>
-          <a:off x="1157631" y="2014164"/>
+          <a:off x="1157631" y="2091747"/>
           <a:ext cx="900112" cy="288036"/>
         </a:xfrm>
         <a:prstGeom prst="rect">
@@ -20209,7 +20209,7 @@
         </a:p>
       </dsp:txBody>
       <dsp:txXfrm>
-        <a:off x="1157631" y="2014164"/>
+        <a:off x="1157631" y="2091747"/>
         <a:ext cx="900112" cy="288036"/>
       </dsp:txXfrm>
     </dsp:sp>
@@ -20220,7 +20220,7 @@
       </dsp:nvSpPr>
       <dsp:spPr>
         <a:xfrm>
-          <a:off x="386321" y="627170"/>
+          <a:off x="386321" y="704753"/>
           <a:ext cx="503855" cy="467473"/>
         </a:xfrm>
         <a:prstGeom prst="arc">
@@ -20264,7 +20264,7 @@
       </dsp:nvSpPr>
       <dsp:spPr>
         <a:xfrm>
-          <a:off x="386321" y="627170"/>
+          <a:off x="386321" y="704753"/>
           <a:ext cx="503855" cy="467473"/>
         </a:xfrm>
         <a:prstGeom prst="arc">
@@ -20308,7 +20308,7 @@
       </dsp:nvSpPr>
       <dsp:spPr>
         <a:xfrm>
-          <a:off x="134393" y="711315"/>
+          <a:off x="134393" y="788898"/>
           <a:ext cx="1007711" cy="299182"/>
         </a:xfrm>
         <a:prstGeom prst="rect">
@@ -20366,7 +20366,7 @@
         </a:p>
       </dsp:txBody>
       <dsp:txXfrm>
-        <a:off x="134393" y="711315"/>
+        <a:off x="134393" y="788898"/>
         <a:ext cx="1007711" cy="299182"/>
       </dsp:txXfrm>
     </dsp:sp>
@@ -20377,7 +20377,7 @@
       </dsp:nvSpPr>
       <dsp:spPr>
         <a:xfrm>
-          <a:off x="4909390" y="626651"/>
+          <a:off x="4909390" y="704234"/>
           <a:ext cx="469462" cy="500579"/>
         </a:xfrm>
         <a:prstGeom prst="arc">
@@ -20421,7 +20421,7 @@
       </dsp:nvSpPr>
       <dsp:spPr>
         <a:xfrm>
-          <a:off x="4909390" y="626651"/>
+          <a:off x="4909390" y="704234"/>
           <a:ext cx="469462" cy="500579"/>
         </a:xfrm>
         <a:prstGeom prst="arc">
@@ -20465,7 +20465,7 @@
       </dsp:nvSpPr>
       <dsp:spPr>
         <a:xfrm>
-          <a:off x="4674659" y="716756"/>
+          <a:off x="4674659" y="794339"/>
           <a:ext cx="938925" cy="320370"/>
         </a:xfrm>
         <a:prstGeom prst="rect">
@@ -20523,7 +20523,7 @@
         </a:p>
       </dsp:txBody>
       <dsp:txXfrm>
-        <a:off x="4674659" y="716756"/>
+        <a:off x="4674659" y="794339"/>
         <a:ext cx="938925" cy="320370"/>
       </dsp:txXfrm>
     </dsp:sp>
@@ -20534,7 +20534,7 @@
       </dsp:nvSpPr>
       <dsp:spPr>
         <a:xfrm>
-          <a:off x="1466699" y="628240"/>
+          <a:off x="1466699" y="705823"/>
           <a:ext cx="338469" cy="340008"/>
         </a:xfrm>
         <a:prstGeom prst="arc">
@@ -20578,7 +20578,7 @@
       </dsp:nvSpPr>
       <dsp:spPr>
         <a:xfrm>
-          <a:off x="1466699" y="628240"/>
+          <a:off x="1466699" y="705823"/>
           <a:ext cx="338469" cy="340008"/>
         </a:xfrm>
         <a:prstGeom prst="arc">
@@ -20622,7 +20622,7 @@
       </dsp:nvSpPr>
       <dsp:spPr>
         <a:xfrm>
-          <a:off x="1297464" y="689442"/>
+          <a:off x="1297464" y="767024"/>
           <a:ext cx="676938" cy="217605"/>
         </a:xfrm>
         <a:prstGeom prst="rect">
@@ -20680,7 +20680,7 @@
         </a:p>
       </dsp:txBody>
       <dsp:txXfrm>
-        <a:off x="1297464" y="689442"/>
+        <a:off x="1297464" y="767024"/>
         <a:ext cx="676938" cy="217605"/>
       </dsp:txXfrm>
     </dsp:sp>
@@ -20691,7 +20691,7 @@
       </dsp:nvSpPr>
       <dsp:spPr>
         <a:xfrm>
-          <a:off x="3949600" y="623163"/>
+          <a:off x="3949600" y="700746"/>
           <a:ext cx="444313" cy="450056"/>
         </a:xfrm>
         <a:prstGeom prst="arc">
@@ -20735,7 +20735,7 @@
       </dsp:nvSpPr>
       <dsp:spPr>
         <a:xfrm>
-          <a:off x="3949600" y="623163"/>
+          <a:off x="3949600" y="700746"/>
           <a:ext cx="444313" cy="450056"/>
         </a:xfrm>
         <a:prstGeom prst="arc">
@@ -20779,7 +20779,7 @@
       </dsp:nvSpPr>
       <dsp:spPr>
         <a:xfrm>
-          <a:off x="3727444" y="704173"/>
+          <a:off x="3727444" y="781756"/>
           <a:ext cx="888627" cy="288036"/>
         </a:xfrm>
         <a:prstGeom prst="rect">
@@ -20837,7 +20837,7 @@
         </a:p>
       </dsp:txBody>
       <dsp:txXfrm>
-        <a:off x="3727444" y="704173"/>
+        <a:off x="3727444" y="781756"/>
         <a:ext cx="888627" cy="288036"/>
       </dsp:txXfrm>
     </dsp:sp>
@@ -20848,7 +20848,7 @@
       </dsp:nvSpPr>
       <dsp:spPr>
         <a:xfrm>
-          <a:off x="3357755" y="1373244"/>
+          <a:off x="3357755" y="1450826"/>
           <a:ext cx="450056" cy="450056"/>
         </a:xfrm>
         <a:prstGeom prst="arc">
@@ -20892,7 +20892,7 @@
       </dsp:nvSpPr>
       <dsp:spPr>
         <a:xfrm>
-          <a:off x="3357755" y="1373244"/>
+          <a:off x="3357755" y="1450826"/>
           <a:ext cx="450056" cy="450056"/>
         </a:xfrm>
         <a:prstGeom prst="arc">
@@ -20936,7 +20936,7 @@
       </dsp:nvSpPr>
       <dsp:spPr>
         <a:xfrm>
-          <a:off x="3132727" y="1454254"/>
+          <a:off x="3132727" y="1531837"/>
           <a:ext cx="900112" cy="288036"/>
         </a:xfrm>
         <a:prstGeom prst="rect">
@@ -20994,7 +20994,7 @@
         </a:p>
       </dsp:txBody>
       <dsp:txXfrm>
-        <a:off x="3132727" y="1454254"/>
+        <a:off x="3132727" y="1531837"/>
         <a:ext cx="900112" cy="288036"/>
       </dsp:txXfrm>
     </dsp:sp>
@@ -21005,7 +21005,7 @@
       </dsp:nvSpPr>
       <dsp:spPr>
         <a:xfrm>
-          <a:off x="3361274" y="1939796"/>
+          <a:off x="3361274" y="2017379"/>
           <a:ext cx="450056" cy="450056"/>
         </a:xfrm>
         <a:prstGeom prst="arc">
@@ -21049,7 +21049,7 @@
       </dsp:nvSpPr>
       <dsp:spPr>
         <a:xfrm>
-          <a:off x="3361274" y="1939796"/>
+          <a:off x="3361274" y="2017379"/>
           <a:ext cx="450056" cy="450056"/>
         </a:xfrm>
         <a:prstGeom prst="arc">
@@ -21093,7 +21093,7 @@
       </dsp:nvSpPr>
       <dsp:spPr>
         <a:xfrm>
-          <a:off x="3136246" y="2020806"/>
+          <a:off x="3136246" y="2098389"/>
           <a:ext cx="900112" cy="288036"/>
         </a:xfrm>
         <a:prstGeom prst="rect">
@@ -21151,7 +21151,7 @@
         </a:p>
       </dsp:txBody>
       <dsp:txXfrm>
-        <a:off x="3136246" y="2020806"/>
+        <a:off x="3136246" y="2098389"/>
         <a:ext cx="900112" cy="288036"/>
       </dsp:txXfrm>
     </dsp:sp>

--- a/Отчет_лабораторная_Интерпретатор_Загрядсков_Максим_Болтенков_Станислав_3823Б1ПМ1_1.docx
+++ b/Отчет_лабораторная_Интерпретатор_Загрядсков_Максим_Болтенков_Станислав_3823Б1ПМ1_1.docx
@@ -669,371 +669,600 @@
         <w:lastRenderedPageBreak/>
         <w:t>Содержание</w:t>
       </w:r>
-    </w:p>
-    <w:p>
-      <w:pPr>
-        <w:ind w:firstLine="567"/>
-        <w:jc w:val="center"/>
-        <w:rPr>
-          <w:rFonts w:ascii="Times New Roman" w:eastAsia="Times New Roman" w:hAnsi="Times New Roman" w:cs="Times New Roman"/>
-          <w:b/>
-          <w:sz w:val="28"/>
-          <w:szCs w:val="28"/>
-        </w:rPr>
-      </w:pPr>
+      <w:bookmarkStart w:id="0" w:name="_GoBack"/>
+      <w:bookmarkEnd w:id="0"/>
     </w:p>
     <w:sdt>
       <w:sdtPr>
-        <w:id w:val="1431157694"/>
+        <w:id w:val="-711492679"/>
         <w:docPartObj>
           <w:docPartGallery w:val="Table of Contents"/>
           <w:docPartUnique/>
         </w:docPartObj>
       </w:sdtPr>
-      <w:sdtEndPr/>
+      <w:sdtEndPr>
+        <w:rPr>
+          <w:rFonts w:ascii="Calibri" w:eastAsia="Calibri" w:hAnsi="Calibri" w:cs="Calibri"/>
+          <w:b/>
+          <w:bCs/>
+          <w:color w:val="auto"/>
+          <w:sz w:val="22"/>
+          <w:szCs w:val="22"/>
+        </w:rPr>
+      </w:sdtEndPr>
       <w:sdtContent>
         <w:p>
           <w:pPr>
-            <w:pBdr>
-              <w:top w:val="nil"/>
-              <w:left w:val="nil"/>
-              <w:bottom w:val="nil"/>
-              <w:right w:val="nil"/>
-              <w:between w:val="nil"/>
-            </w:pBdr>
+            <w:pStyle w:val="aa"/>
+          </w:pPr>
+        </w:p>
+        <w:p>
+          <w:pPr>
+            <w:pStyle w:val="11"/>
             <w:tabs>
-              <w:tab w:val="right" w:pos="9628"/>
+              <w:tab w:val="right" w:leader="dot" w:pos="9628"/>
             </w:tabs>
-            <w:spacing w:after="100"/>
             <w:rPr>
-              <w:color w:val="000000"/>
+              <w:noProof/>
             </w:rPr>
           </w:pPr>
           <w:r>
             <w:fldChar w:fldCharType="begin"/>
           </w:r>
           <w:r>
-            <w:instrText xml:space="preserve"> TOC \h \u \z \t "Heading 1,1,Heading 2,2,Heading 3,3,"</w:instrText>
+            <w:instrText xml:space="preserve"> TOC \o "1-3" \h \z \u </w:instrText>
           </w:r>
           <w:r>
             <w:fldChar w:fldCharType="separate"/>
           </w:r>
-          <w:hyperlink w:anchor="_ivy9lovukxyi">
+          <w:hyperlink w:anchor="_Toc197724177" w:history="1">
             <w:r>
               <w:rPr>
+                <w:rStyle w:val="a8"/>
                 <w:rFonts w:ascii="Times New Roman" w:eastAsia="Times New Roman" w:hAnsi="Times New Roman" w:cs="Times New Roman"/>
-                <w:color w:val="000000"/>
+                <w:noProof/>
               </w:rPr>
               <w:t>Постановка задачи</w:t>
             </w:r>
-          </w:hyperlink>
-          <w:hyperlink w:anchor="_ivy9lovukxyi">
             <w:r>
               <w:rPr>
-                <w:color w:val="000000"/>
+                <w:noProof/>
+                <w:webHidden/>
               </w:rPr>
               <w:tab/>
+            </w:r>
+            <w:r>
+              <w:rPr>
+                <w:noProof/>
+                <w:webHidden/>
+              </w:rPr>
+              <w:fldChar w:fldCharType="begin"/>
+            </w:r>
+            <w:r>
+              <w:rPr>
+                <w:noProof/>
+                <w:webHidden/>
+              </w:rPr>
+              <w:instrText xml:space="preserve"> PAGEREF _Toc197724177 \h </w:instrText>
+            </w:r>
+            <w:r>
+              <w:rPr>
+                <w:noProof/>
+                <w:webHidden/>
+              </w:rPr>
+            </w:r>
+            <w:r>
+              <w:rPr>
+                <w:noProof/>
+                <w:webHidden/>
+              </w:rPr>
+              <w:fldChar w:fldCharType="separate"/>
+            </w:r>
+            <w:r>
+              <w:rPr>
+                <w:noProof/>
+                <w:webHidden/>
+              </w:rPr>
               <w:t>3</w:t>
+            </w:r>
+            <w:r>
+              <w:rPr>
+                <w:noProof/>
+                <w:webHidden/>
+              </w:rPr>
+              <w:fldChar w:fldCharType="end"/>
             </w:r>
           </w:hyperlink>
         </w:p>
         <w:p>
           <w:pPr>
-            <w:pBdr>
-              <w:top w:val="nil"/>
-              <w:left w:val="nil"/>
-              <w:bottom w:val="nil"/>
-              <w:right w:val="nil"/>
-              <w:between w:val="nil"/>
-            </w:pBdr>
+            <w:pStyle w:val="11"/>
             <w:tabs>
-              <w:tab w:val="right" w:pos="9628"/>
+              <w:tab w:val="right" w:leader="dot" w:pos="9628"/>
             </w:tabs>
-            <w:spacing w:after="100"/>
             <w:rPr>
-              <w:color w:val="000000"/>
+              <w:noProof/>
             </w:rPr>
           </w:pPr>
-          <w:hyperlink w:anchor="_ok9t5skjs7g">
+          <w:hyperlink w:anchor="_Toc197724178" w:history="1">
             <w:r>
               <w:rPr>
-                <w:rFonts w:ascii="Times New Roman" w:eastAsia="Times New Roman" w:hAnsi="Times New Roman" w:cs="Times New Roman"/>
-                <w:color w:val="000000"/>
+                <w:rStyle w:val="a8"/>
+                <w:rFonts w:ascii="Times New Roman" w:hAnsi="Times New Roman"/>
+                <w:noProof/>
               </w:rPr>
               <w:t>Метод решения</w:t>
             </w:r>
-          </w:hyperlink>
-          <w:hyperlink w:anchor="_ok9t5skjs7g">
             <w:r>
               <w:rPr>
-                <w:color w:val="000000"/>
+                <w:noProof/>
+                <w:webHidden/>
               </w:rPr>
               <w:tab/>
+            </w:r>
+            <w:r>
+              <w:rPr>
+                <w:noProof/>
+                <w:webHidden/>
+              </w:rPr>
+              <w:fldChar w:fldCharType="begin"/>
+            </w:r>
+            <w:r>
+              <w:rPr>
+                <w:noProof/>
+                <w:webHidden/>
+              </w:rPr>
+              <w:instrText xml:space="preserve"> PAGEREF _Toc197724178 \h </w:instrText>
+            </w:r>
+            <w:r>
+              <w:rPr>
+                <w:noProof/>
+                <w:webHidden/>
+              </w:rPr>
+            </w:r>
+            <w:r>
+              <w:rPr>
+                <w:noProof/>
+                <w:webHidden/>
+              </w:rPr>
+              <w:fldChar w:fldCharType="separate"/>
+            </w:r>
+            <w:r>
+              <w:rPr>
+                <w:noProof/>
+                <w:webHidden/>
+              </w:rPr>
               <w:t>4</w:t>
+            </w:r>
+            <w:r>
+              <w:rPr>
+                <w:noProof/>
+                <w:webHidden/>
+              </w:rPr>
+              <w:fldChar w:fldCharType="end"/>
             </w:r>
           </w:hyperlink>
         </w:p>
         <w:p>
           <w:pPr>
-            <w:pBdr>
-              <w:top w:val="nil"/>
-              <w:left w:val="nil"/>
-              <w:bottom w:val="nil"/>
-              <w:right w:val="nil"/>
-              <w:between w:val="nil"/>
-            </w:pBdr>
+            <w:pStyle w:val="11"/>
             <w:tabs>
-              <w:tab w:val="right" w:pos="9628"/>
+              <w:tab w:val="right" w:leader="dot" w:pos="9628"/>
             </w:tabs>
-            <w:spacing w:after="100"/>
             <w:rPr>
-              <w:color w:val="000000"/>
+              <w:noProof/>
             </w:rPr>
           </w:pPr>
-          <w:hyperlink w:anchor="_xep74uor19co">
+          <w:hyperlink w:anchor="_Toc197724179" w:history="1">
             <w:r>
               <w:rPr>
+                <w:rStyle w:val="a8"/>
                 <w:rFonts w:ascii="Times New Roman" w:eastAsia="Times New Roman" w:hAnsi="Times New Roman" w:cs="Times New Roman"/>
-                <w:color w:val="000000"/>
+                <w:noProof/>
               </w:rPr>
               <w:t>Руководство пользователя</w:t>
             </w:r>
-          </w:hyperlink>
-          <w:hyperlink w:anchor="_xep74uor19co">
             <w:r>
               <w:rPr>
-                <w:color w:val="000000"/>
+                <w:noProof/>
+                <w:webHidden/>
               </w:rPr>
               <w:tab/>
-              <w:t>7</w:t>
+            </w:r>
+            <w:r>
+              <w:rPr>
+                <w:noProof/>
+                <w:webHidden/>
+              </w:rPr>
+              <w:fldChar w:fldCharType="begin"/>
+            </w:r>
+            <w:r>
+              <w:rPr>
+                <w:noProof/>
+                <w:webHidden/>
+              </w:rPr>
+              <w:instrText xml:space="preserve"> PAGEREF _Toc197724179 \h </w:instrText>
+            </w:r>
+            <w:r>
+              <w:rPr>
+                <w:noProof/>
+                <w:webHidden/>
+              </w:rPr>
+            </w:r>
+            <w:r>
+              <w:rPr>
+                <w:noProof/>
+                <w:webHidden/>
+              </w:rPr>
+              <w:fldChar w:fldCharType="separate"/>
+            </w:r>
+            <w:r>
+              <w:rPr>
+                <w:noProof/>
+                <w:webHidden/>
+              </w:rPr>
+              <w:t>5</w:t>
+            </w:r>
+            <w:r>
+              <w:rPr>
+                <w:noProof/>
+                <w:webHidden/>
+              </w:rPr>
+              <w:fldChar w:fldCharType="end"/>
             </w:r>
           </w:hyperlink>
         </w:p>
         <w:p>
           <w:pPr>
-            <w:pBdr>
-              <w:top w:val="nil"/>
-              <w:left w:val="nil"/>
-              <w:bottom w:val="nil"/>
-              <w:right w:val="nil"/>
-              <w:between w:val="nil"/>
-            </w:pBdr>
+            <w:pStyle w:val="11"/>
             <w:tabs>
-              <w:tab w:val="right" w:pos="9628"/>
+              <w:tab w:val="right" w:leader="dot" w:pos="9628"/>
             </w:tabs>
-            <w:spacing w:after="100"/>
             <w:rPr>
-              <w:color w:val="000000"/>
+              <w:noProof/>
             </w:rPr>
           </w:pPr>
-          <w:hyperlink w:anchor="_k28ahdrmc9bv">
+          <w:hyperlink w:anchor="_Toc197724180" w:history="1">
             <w:r>
               <w:rPr>
+                <w:rStyle w:val="a8"/>
                 <w:rFonts w:ascii="Times New Roman" w:eastAsia="Times New Roman" w:hAnsi="Times New Roman" w:cs="Times New Roman"/>
-                <w:color w:val="000000"/>
+                <w:noProof/>
               </w:rPr>
               <w:t>Описание программной реализации</w:t>
             </w:r>
-          </w:hyperlink>
-          <w:hyperlink w:anchor="_k28ahdrmc9bv">
             <w:r>
               <w:rPr>
-                <w:color w:val="000000"/>
+                <w:noProof/>
+                <w:webHidden/>
               </w:rPr>
               <w:tab/>
-              <w:t>8</w:t>
+            </w:r>
+            <w:r>
+              <w:rPr>
+                <w:noProof/>
+                <w:webHidden/>
+              </w:rPr>
+              <w:fldChar w:fldCharType="begin"/>
+            </w:r>
+            <w:r>
+              <w:rPr>
+                <w:noProof/>
+                <w:webHidden/>
+              </w:rPr>
+              <w:instrText xml:space="preserve"> PAGEREF _Toc197724180 \h </w:instrText>
+            </w:r>
+            <w:r>
+              <w:rPr>
+                <w:noProof/>
+                <w:webHidden/>
+              </w:rPr>
+            </w:r>
+            <w:r>
+              <w:rPr>
+                <w:noProof/>
+                <w:webHidden/>
+              </w:rPr>
+              <w:fldChar w:fldCharType="separate"/>
+            </w:r>
+            <w:r>
+              <w:rPr>
+                <w:noProof/>
+                <w:webHidden/>
+              </w:rPr>
+              <w:t>6</w:t>
+            </w:r>
+            <w:r>
+              <w:rPr>
+                <w:noProof/>
+                <w:webHidden/>
+              </w:rPr>
+              <w:fldChar w:fldCharType="end"/>
             </w:r>
           </w:hyperlink>
         </w:p>
         <w:p>
           <w:pPr>
-            <w:pBdr>
-              <w:top w:val="nil"/>
-              <w:left w:val="nil"/>
-              <w:bottom w:val="nil"/>
-              <w:right w:val="nil"/>
-              <w:between w:val="nil"/>
-            </w:pBdr>
+            <w:pStyle w:val="11"/>
             <w:tabs>
-              <w:tab w:val="right" w:pos="9628"/>
+              <w:tab w:val="right" w:leader="dot" w:pos="9628"/>
             </w:tabs>
-            <w:spacing w:after="100"/>
             <w:rPr>
-              <w:color w:val="000000"/>
+              <w:noProof/>
             </w:rPr>
           </w:pPr>
-          <w:hyperlink w:anchor="_8xf7lfnu95ej">
+          <w:hyperlink w:anchor="_Toc197724181" w:history="1">
             <w:r>
               <w:rPr>
+                <w:rStyle w:val="a8"/>
                 <w:rFonts w:ascii="Times New Roman" w:eastAsia="Times New Roman" w:hAnsi="Times New Roman" w:cs="Times New Roman"/>
-                <w:color w:val="000000"/>
+                <w:noProof/>
               </w:rPr>
               <w:t>Подтверждение корректности</w:t>
             </w:r>
-          </w:hyperlink>
-          <w:hyperlink w:anchor="_8xf7lfnu95ej">
             <w:r>
               <w:rPr>
-                <w:color w:val="000000"/>
+                <w:noProof/>
+                <w:webHidden/>
               </w:rPr>
               <w:tab/>
-              <w:t>9</w:t>
+            </w:r>
+            <w:r>
+              <w:rPr>
+                <w:noProof/>
+                <w:webHidden/>
+              </w:rPr>
+              <w:fldChar w:fldCharType="begin"/>
+            </w:r>
+            <w:r>
+              <w:rPr>
+                <w:noProof/>
+                <w:webHidden/>
+              </w:rPr>
+              <w:instrText xml:space="preserve"> PAGEREF _Toc197724181 \h </w:instrText>
+            </w:r>
+            <w:r>
+              <w:rPr>
+                <w:noProof/>
+                <w:webHidden/>
+              </w:rPr>
+            </w:r>
+            <w:r>
+              <w:rPr>
+                <w:noProof/>
+                <w:webHidden/>
+              </w:rPr>
+              <w:fldChar w:fldCharType="separate"/>
+            </w:r>
+            <w:r>
+              <w:rPr>
+                <w:noProof/>
+                <w:webHidden/>
+              </w:rPr>
+              <w:t>14</w:t>
+            </w:r>
+            <w:r>
+              <w:rPr>
+                <w:noProof/>
+                <w:webHidden/>
+              </w:rPr>
+              <w:fldChar w:fldCharType="end"/>
             </w:r>
           </w:hyperlink>
         </w:p>
         <w:p>
           <w:pPr>
-            <w:pBdr>
-              <w:top w:val="nil"/>
-              <w:left w:val="nil"/>
-              <w:bottom w:val="nil"/>
-              <w:right w:val="nil"/>
-              <w:between w:val="nil"/>
-            </w:pBdr>
+            <w:pStyle w:val="11"/>
             <w:tabs>
-              <w:tab w:val="right" w:pos="9628"/>
+              <w:tab w:val="right" w:leader="dot" w:pos="9628"/>
             </w:tabs>
-            <w:spacing w:after="100"/>
             <w:rPr>
-              <w:color w:val="000000"/>
+              <w:noProof/>
             </w:rPr>
           </w:pPr>
-          <w:hyperlink w:anchor="_jv0dfxtluxt">
+          <w:hyperlink w:anchor="_Toc197724182" w:history="1">
             <w:r>
               <w:rPr>
+                <w:rStyle w:val="a8"/>
                 <w:rFonts w:ascii="Times New Roman" w:eastAsia="Times New Roman" w:hAnsi="Times New Roman" w:cs="Times New Roman"/>
-                <w:color w:val="000000"/>
+                <w:noProof/>
               </w:rPr>
-              <w:t>Результаты экспериментов</w:t>
+              <w:t>Заключение</w:t>
             </w:r>
-          </w:hyperlink>
-          <w:hyperlink w:anchor="_jv0dfxtluxt">
             <w:r>
               <w:rPr>
-                <w:color w:val="000000"/>
+                <w:noProof/>
+                <w:webHidden/>
               </w:rPr>
               <w:tab/>
-              <w:t>10</w:t>
+            </w:r>
+            <w:r>
+              <w:rPr>
+                <w:noProof/>
+                <w:webHidden/>
+              </w:rPr>
+              <w:fldChar w:fldCharType="begin"/>
+            </w:r>
+            <w:r>
+              <w:rPr>
+                <w:noProof/>
+                <w:webHidden/>
+              </w:rPr>
+              <w:instrText xml:space="preserve"> PAGEREF _Toc197724182 \h </w:instrText>
+            </w:r>
+            <w:r>
+              <w:rPr>
+                <w:noProof/>
+                <w:webHidden/>
+              </w:rPr>
+            </w:r>
+            <w:r>
+              <w:rPr>
+                <w:noProof/>
+                <w:webHidden/>
+              </w:rPr>
+              <w:fldChar w:fldCharType="separate"/>
+            </w:r>
+            <w:r>
+              <w:rPr>
+                <w:noProof/>
+                <w:webHidden/>
+              </w:rPr>
+              <w:t>15</w:t>
+            </w:r>
+            <w:r>
+              <w:rPr>
+                <w:noProof/>
+                <w:webHidden/>
+              </w:rPr>
+              <w:fldChar w:fldCharType="end"/>
             </w:r>
           </w:hyperlink>
         </w:p>
         <w:p>
           <w:pPr>
-            <w:pBdr>
-              <w:top w:val="nil"/>
-              <w:left w:val="nil"/>
-              <w:bottom w:val="nil"/>
-              <w:right w:val="nil"/>
-              <w:between w:val="nil"/>
-            </w:pBdr>
+            <w:pStyle w:val="11"/>
             <w:tabs>
-              <w:tab w:val="right" w:pos="9628"/>
+              <w:tab w:val="right" w:leader="dot" w:pos="9628"/>
             </w:tabs>
-            <w:spacing w:after="100"/>
             <w:rPr>
-              <w:color w:val="000000"/>
+              <w:noProof/>
             </w:rPr>
           </w:pPr>
-          <w:hyperlink w:anchor="_5ljcmu6z0fuw">
+          <w:hyperlink w:anchor="_Toc197724183" w:history="1">
             <w:r>
               <w:rPr>
+                <w:rStyle w:val="a8"/>
                 <w:rFonts w:ascii="Times New Roman" w:eastAsia="Times New Roman" w:hAnsi="Times New Roman" w:cs="Times New Roman"/>
-                <w:color w:val="000000"/>
+                <w:noProof/>
               </w:rPr>
-              <w:t>Заключение</w:t>
+              <w:t>Источники</w:t>
             </w:r>
-          </w:hyperlink>
-          <w:hyperlink w:anchor="_5ljcmu6z0fuw">
             <w:r>
               <w:rPr>
-                <w:color w:val="000000"/>
+                <w:noProof/>
+                <w:webHidden/>
               </w:rPr>
               <w:tab/>
+            </w:r>
+            <w:r>
+              <w:rPr>
+                <w:noProof/>
+                <w:webHidden/>
+              </w:rPr>
+              <w:fldChar w:fldCharType="begin"/>
+            </w:r>
+            <w:r>
+              <w:rPr>
+                <w:noProof/>
+                <w:webHidden/>
+              </w:rPr>
+              <w:instrText xml:space="preserve"> PAGEREF _Toc197724183 \h </w:instrText>
+            </w:r>
+            <w:r>
+              <w:rPr>
+                <w:noProof/>
+                <w:webHidden/>
+              </w:rPr>
+            </w:r>
+            <w:r>
+              <w:rPr>
+                <w:noProof/>
+                <w:webHidden/>
+              </w:rPr>
+              <w:fldChar w:fldCharType="separate"/>
+            </w:r>
+            <w:r>
+              <w:rPr>
+                <w:noProof/>
+                <w:webHidden/>
+              </w:rPr>
               <w:t>16</w:t>
+            </w:r>
+            <w:r>
+              <w:rPr>
+                <w:noProof/>
+                <w:webHidden/>
+              </w:rPr>
+              <w:fldChar w:fldCharType="end"/>
             </w:r>
           </w:hyperlink>
         </w:p>
         <w:p>
           <w:pPr>
-            <w:pBdr>
-              <w:top w:val="nil"/>
-              <w:left w:val="nil"/>
-              <w:bottom w:val="nil"/>
-              <w:right w:val="nil"/>
-              <w:between w:val="nil"/>
-            </w:pBdr>
+            <w:pStyle w:val="11"/>
             <w:tabs>
-              <w:tab w:val="right" w:pos="9628"/>
+              <w:tab w:val="right" w:leader="dot" w:pos="9628"/>
             </w:tabs>
-            <w:spacing w:after="100"/>
             <w:rPr>
-              <w:color w:val="000000"/>
+              <w:noProof/>
             </w:rPr>
           </w:pPr>
-          <w:hyperlink w:anchor="_gqb70eqlu1wn">
+          <w:hyperlink w:anchor="_Toc197724184" w:history="1">
             <w:r>
               <w:rPr>
+                <w:rStyle w:val="a8"/>
                 <w:rFonts w:ascii="Times New Roman" w:eastAsia="Times New Roman" w:hAnsi="Times New Roman" w:cs="Times New Roman"/>
-                <w:color w:val="000000"/>
+                <w:noProof/>
               </w:rPr>
               <w:t>Приложение</w:t>
             </w:r>
-          </w:hyperlink>
-          <w:hyperlink w:anchor="_gqb70eqlu1wn">
             <w:r>
               <w:rPr>
-                <w:color w:val="000000"/>
+                <w:noProof/>
+                <w:webHidden/>
               </w:rPr>
               <w:tab/>
+            </w:r>
+            <w:r>
+              <w:rPr>
+                <w:noProof/>
+                <w:webHidden/>
+              </w:rPr>
+              <w:fldChar w:fldCharType="begin"/>
+            </w:r>
+            <w:r>
+              <w:rPr>
+                <w:noProof/>
+                <w:webHidden/>
+              </w:rPr>
+              <w:instrText xml:space="preserve"> PAGEREF _Toc197724184 \h </w:instrText>
+            </w:r>
+            <w:r>
+              <w:rPr>
+                <w:noProof/>
+                <w:webHidden/>
+              </w:rPr>
+            </w:r>
+            <w:r>
+              <w:rPr>
+                <w:noProof/>
+                <w:webHidden/>
+              </w:rPr>
+              <w:fldChar w:fldCharType="separate"/>
+            </w:r>
+            <w:r>
+              <w:rPr>
+                <w:noProof/>
+                <w:webHidden/>
+              </w:rPr>
               <w:t>17</w:t>
+            </w:r>
+            <w:r>
+              <w:rPr>
+                <w:noProof/>
+                <w:webHidden/>
+              </w:rPr>
+              <w:fldChar w:fldCharType="end"/>
             </w:r>
           </w:hyperlink>
         </w:p>
         <w:p>
-          <w:pPr>
-            <w:pBdr>
-              <w:top w:val="nil"/>
-              <w:left w:val="nil"/>
-              <w:bottom w:val="nil"/>
-              <w:right w:val="nil"/>
-              <w:between w:val="nil"/>
-            </w:pBdr>
-            <w:tabs>
-              <w:tab w:val="right" w:pos="9628"/>
-            </w:tabs>
-            <w:spacing w:after="100"/>
+          <w:r>
             <w:rPr>
-              <w:color w:val="000000"/>
+              <w:b/>
+              <w:bCs/>
             </w:rPr>
-          </w:pPr>
-          <w:hyperlink w:anchor="_rw60j9pj2xb2">
-            <w:r>
-              <w:rPr>
-                <w:rFonts w:ascii="Times New Roman" w:eastAsia="Times New Roman" w:hAnsi="Times New Roman" w:cs="Times New Roman"/>
-                <w:color w:val="000000"/>
-              </w:rPr>
-              <w:t>Источники</w:t>
-            </w:r>
-          </w:hyperlink>
-          <w:hyperlink w:anchor="_rw60j9pj2xb2">
-            <w:r>
-              <w:rPr>
-                <w:color w:val="000000"/>
-              </w:rPr>
-              <w:tab/>
-              <w:t>18</w:t>
-            </w:r>
-          </w:hyperlink>
-        </w:p>
-        <w:p>
-          <w:pPr>
-            <w:rPr>
-              <w:rFonts w:ascii="Times New Roman" w:eastAsia="Times New Roman" w:hAnsi="Times New Roman" w:cs="Times New Roman"/>
-              <w:sz w:val="24"/>
-              <w:szCs w:val="24"/>
-            </w:rPr>
-          </w:pPr>
-          <w:r>
             <w:fldChar w:fldCharType="end"/>
           </w:r>
         </w:p>
@@ -1041,6 +1270,18 @@
     </w:sdt>
     <w:p>
       <w:pPr>
+        <w:ind w:firstLine="567"/>
+        <w:jc w:val="both"/>
+        <w:rPr>
+          <w:rFonts w:ascii="Times New Roman" w:eastAsia="Times New Roman" w:hAnsi="Times New Roman" w:cs="Times New Roman"/>
+          <w:b/>
+          <w:sz w:val="36"/>
+          <w:szCs w:val="36"/>
+        </w:rPr>
+      </w:pPr>
+    </w:p>
+    <w:p>
+      <w:pPr>
         <w:pStyle w:val="1"/>
         <w:ind w:firstLine="567"/>
         <w:jc w:val="center"/>
@@ -1049,8 +1290,9 @@
           <w:color w:val="000000"/>
         </w:rPr>
       </w:pPr>
-      <w:bookmarkStart w:id="0" w:name="_ivy9lovukxyi" w:colFirst="0" w:colLast="0"/>
-      <w:bookmarkEnd w:id="0"/>
+      <w:bookmarkStart w:id="1" w:name="_ivy9lovukxyi" w:colFirst="0" w:colLast="0"/>
+      <w:bookmarkStart w:id="2" w:name="_Toc197724177"/>
+      <w:bookmarkEnd w:id="1"/>
       <w:r>
         <w:rPr>
           <w:rFonts w:ascii="Times New Roman" w:eastAsia="Times New Roman" w:hAnsi="Times New Roman" w:cs="Times New Roman"/>
@@ -1059,6 +1301,7 @@
         <w:lastRenderedPageBreak/>
         <w:t>Постановка задачи</w:t>
       </w:r>
+      <w:bookmarkEnd w:id="2"/>
     </w:p>
     <w:p>
       <w:pPr>
@@ -1109,7 +1352,45 @@
           <w:sz w:val="24"/>
           <w:szCs w:val="24"/>
         </w:rPr>
-        <w:t xml:space="preserve">Спроектировать и реализовать программу, способную проинтерпретировать (выполнить по отдельным командам) программу на C-подобном языке. Должно поддерживаться максимально возможное количество ключевых слов и операций из языка C98. </w:t>
+        <w:t>Спроектировать и реализовать программу, способную проинтерпретировать (выполнить по отдельным командам) программу на C-подобном языке. Должно поддерживаться максимально возможное количество ключе</w:t>
+      </w:r>
+      <w:r>
+        <w:rPr>
+          <w:rFonts w:ascii="Times New Roman" w:eastAsia="Times New Roman" w:hAnsi="Times New Roman" w:cs="Times New Roman"/>
+          <w:color w:val="000000"/>
+          <w:sz w:val="24"/>
+          <w:szCs w:val="24"/>
+        </w:rPr>
+        <w:t>вых слов и операций из языка C89</w:t>
+      </w:r>
+      <w:r>
+        <w:rPr>
+          <w:rFonts w:ascii="Times New Roman" w:eastAsia="Times New Roman" w:hAnsi="Times New Roman" w:cs="Times New Roman"/>
+          <w:color w:val="000000"/>
+          <w:sz w:val="24"/>
+          <w:szCs w:val="24"/>
+        </w:rPr>
+        <w:t xml:space="preserve"> </w:t>
+      </w:r>
+      <w:hyperlink w:anchor="_Источники" w:history="1">
+        <w:r>
+          <w:rPr>
+            <w:rStyle w:val="a8"/>
+            <w:rFonts w:ascii="Times New Roman" w:eastAsia="Times New Roman" w:hAnsi="Times New Roman" w:cs="Times New Roman"/>
+            <w:sz w:val="24"/>
+            <w:szCs w:val="24"/>
+          </w:rPr>
+          <w:t>[2]</w:t>
+        </w:r>
+      </w:hyperlink>
+      <w:r>
+        <w:rPr>
+          <w:rFonts w:ascii="Times New Roman" w:eastAsia="Times New Roman" w:hAnsi="Times New Roman" w:cs="Times New Roman"/>
+          <w:color w:val="000000"/>
+          <w:sz w:val="24"/>
+          <w:szCs w:val="24"/>
+        </w:rPr>
+        <w:t xml:space="preserve">. </w:t>
       </w:r>
     </w:p>
     <w:p>
@@ -1144,28 +1425,305 @@
     </w:p>
     <w:p>
       <w:pPr>
-        <w:jc w:val="both"/>
-        <w:rPr>
-          <w:sz w:val="24"/>
-          <w:szCs w:val="24"/>
-        </w:rPr>
-      </w:pPr>
-      <w:r>
-        <w:tab/>
-      </w:r>
-    </w:p>
-    <w:p>
-      <w:pPr>
         <w:pStyle w:val="1"/>
         <w:ind w:firstLine="567"/>
         <w:jc w:val="center"/>
         <w:rPr>
-          <w:rFonts w:ascii="Times New Roman" w:eastAsia="Times New Roman" w:hAnsi="Times New Roman" w:cs="Times New Roman"/>
-          <w:color w:val="000000"/>
-        </w:rPr>
-      </w:pPr>
-      <w:bookmarkStart w:id="1" w:name="_xep74uor19co" w:colFirst="0" w:colLast="0"/>
-      <w:bookmarkEnd w:id="1"/>
+          <w:rFonts w:ascii="Times New Roman" w:hAnsi="Times New Roman"/>
+          <w:color w:val="auto"/>
+        </w:rPr>
+      </w:pPr>
+      <w:bookmarkStart w:id="3" w:name="_Toc152527360"/>
+      <w:bookmarkStart w:id="4" w:name="_Toc197724178"/>
+      <w:r>
+        <w:rPr>
+          <w:rFonts w:ascii="Times New Roman" w:hAnsi="Times New Roman"/>
+          <w:color w:val="auto"/>
+        </w:rPr>
+        <w:lastRenderedPageBreak/>
+        <w:t>Метод решения</w:t>
+      </w:r>
+      <w:bookmarkEnd w:id="3"/>
+      <w:bookmarkEnd w:id="4"/>
+    </w:p>
+    <w:p>
+      <w:pPr>
+        <w:spacing w:line="360" w:lineRule="auto"/>
+        <w:jc w:val="both"/>
+        <w:rPr>
+          <w:rFonts w:ascii="Times New Roman" w:hAnsi="Times New Roman" w:cs="Times New Roman"/>
+          <w:sz w:val="24"/>
+          <w:szCs w:val="24"/>
+        </w:rPr>
+      </w:pPr>
+      <w:r>
+        <w:tab/>
+      </w:r>
+      <w:r>
+        <w:rPr>
+          <w:rFonts w:ascii="Times New Roman" w:hAnsi="Times New Roman" w:cs="Times New Roman"/>
+          <w:sz w:val="24"/>
+          <w:szCs w:val="24"/>
+        </w:rPr>
+        <w:t>В качестве метода решения было выбрано написани</w:t>
+      </w:r>
+      <w:r>
+        <w:rPr>
+          <w:rFonts w:ascii="Times New Roman" w:hAnsi="Times New Roman" w:cs="Times New Roman"/>
+          <w:sz w:val="24"/>
+          <w:szCs w:val="24"/>
+        </w:rPr>
+        <w:t xml:space="preserve">е </w:t>
+      </w:r>
+      <w:r>
+        <w:rPr>
+          <w:rFonts w:ascii="Times New Roman" w:hAnsi="Times New Roman" w:cs="Times New Roman"/>
+          <w:sz w:val="24"/>
+          <w:szCs w:val="24"/>
+        </w:rPr>
+        <w:t xml:space="preserve">программы на </w:t>
+      </w:r>
+      <w:r>
+        <w:rPr>
+          <w:rFonts w:ascii="Times New Roman" w:hAnsi="Times New Roman" w:cs="Times New Roman"/>
+          <w:sz w:val="24"/>
+          <w:szCs w:val="24"/>
+          <w:lang w:val="en-US"/>
+        </w:rPr>
+        <w:t>C</w:t>
+      </w:r>
+      <w:r>
+        <w:rPr>
+          <w:rFonts w:ascii="Times New Roman" w:hAnsi="Times New Roman" w:cs="Times New Roman"/>
+          <w:sz w:val="24"/>
+          <w:szCs w:val="24"/>
+        </w:rPr>
+        <w:t xml:space="preserve">++14 </w:t>
+      </w:r>
+      <w:r>
+        <w:rPr>
+          <w:rFonts w:ascii="Times New Roman" w:hAnsi="Times New Roman" w:cs="Times New Roman"/>
+          <w:sz w:val="24"/>
+          <w:szCs w:val="24"/>
+        </w:rPr>
+        <w:t xml:space="preserve">использованием </w:t>
+      </w:r>
+      <w:r>
+        <w:rPr>
+          <w:rFonts w:ascii="Times New Roman" w:hAnsi="Times New Roman" w:cs="Times New Roman"/>
+          <w:sz w:val="24"/>
+          <w:szCs w:val="24"/>
+        </w:rPr>
+        <w:t>некоторых встроенных библиотек. Возможно было использование только тех библиотек, которые не решали конкретно задачу интерпретации языка программирования. Для использования такого метода потребовалось:</w:t>
+      </w:r>
+    </w:p>
+    <w:p>
+      <w:pPr>
+        <w:pStyle w:val="a7"/>
+        <w:numPr>
+          <w:ilvl w:val="0"/>
+          <w:numId w:val="9"/>
+        </w:numPr>
+        <w:spacing w:line="360" w:lineRule="auto"/>
+        <w:jc w:val="both"/>
+        <w:rPr>
+          <w:rFonts w:ascii="Times New Roman" w:hAnsi="Times New Roman" w:cs="Times New Roman"/>
+          <w:sz w:val="24"/>
+          <w:szCs w:val="24"/>
+        </w:rPr>
+      </w:pPr>
+      <w:r>
+        <w:rPr>
+          <w:rFonts w:ascii="Times New Roman" w:hAnsi="Times New Roman" w:cs="Times New Roman"/>
+          <w:sz w:val="24"/>
+          <w:szCs w:val="24"/>
+        </w:rPr>
+        <w:t>Спроектировать структуру программы и разбиения на файлы для объявления и реализации различных классов.</w:t>
+      </w:r>
+    </w:p>
+    <w:p>
+      <w:pPr>
+        <w:pStyle w:val="a7"/>
+        <w:numPr>
+          <w:ilvl w:val="0"/>
+          <w:numId w:val="9"/>
+        </w:numPr>
+        <w:spacing w:line="360" w:lineRule="auto"/>
+        <w:jc w:val="both"/>
+        <w:rPr>
+          <w:rFonts w:ascii="Times New Roman" w:hAnsi="Times New Roman" w:cs="Times New Roman"/>
+          <w:sz w:val="24"/>
+          <w:szCs w:val="24"/>
+        </w:rPr>
+      </w:pPr>
+      <w:r>
+        <w:rPr>
+          <w:rFonts w:ascii="Times New Roman" w:hAnsi="Times New Roman" w:cs="Times New Roman"/>
+          <w:sz w:val="24"/>
+          <w:szCs w:val="24"/>
+        </w:rPr>
+        <w:t>Проанализировать, какие элементы проекта были реализованы ранее, какие элементы реализованы во встроенных библиотеках, а какие элементы необходимо напи</w:t>
+      </w:r>
+      <w:r>
+        <w:rPr>
+          <w:rFonts w:ascii="Times New Roman" w:hAnsi="Times New Roman" w:cs="Times New Roman"/>
+          <w:sz w:val="24"/>
+          <w:szCs w:val="24"/>
+        </w:rPr>
+        <w:t>сать, определить подзадачи проекта, а также список поддерживаемых функций и команд.</w:t>
+      </w:r>
+    </w:p>
+    <w:p>
+      <w:pPr>
+        <w:pStyle w:val="a7"/>
+        <w:numPr>
+          <w:ilvl w:val="0"/>
+          <w:numId w:val="9"/>
+        </w:numPr>
+        <w:spacing w:line="360" w:lineRule="auto"/>
+        <w:jc w:val="both"/>
+        <w:rPr>
+          <w:rFonts w:ascii="Times New Roman" w:hAnsi="Times New Roman" w:cs="Times New Roman"/>
+          <w:sz w:val="24"/>
+          <w:szCs w:val="24"/>
+        </w:rPr>
+      </w:pPr>
+      <w:r>
+        <w:rPr>
+          <w:rFonts w:ascii="Times New Roman" w:hAnsi="Times New Roman" w:cs="Times New Roman"/>
+          <w:sz w:val="24"/>
+          <w:szCs w:val="24"/>
+        </w:rPr>
+        <w:t xml:space="preserve">Распределить </w:t>
+      </w:r>
+      <w:r>
+        <w:rPr>
+          <w:rFonts w:ascii="Times New Roman" w:hAnsi="Times New Roman" w:cs="Times New Roman"/>
+          <w:sz w:val="24"/>
+          <w:szCs w:val="24"/>
+        </w:rPr>
+        <w:t>подзадачи между участни</w:t>
+      </w:r>
+      <w:r>
+        <w:rPr>
+          <w:rFonts w:ascii="Times New Roman" w:hAnsi="Times New Roman" w:cs="Times New Roman"/>
+          <w:sz w:val="24"/>
+          <w:szCs w:val="24"/>
+        </w:rPr>
+        <w:t>ками данной лабораторной работы и выполнить все подзадачи.</w:t>
+      </w:r>
+    </w:p>
+    <w:p>
+      <w:pPr>
+        <w:pStyle w:val="a7"/>
+        <w:numPr>
+          <w:ilvl w:val="0"/>
+          <w:numId w:val="9"/>
+        </w:numPr>
+        <w:spacing w:line="360" w:lineRule="auto"/>
+        <w:jc w:val="both"/>
+        <w:rPr>
+          <w:rFonts w:ascii="Times New Roman" w:hAnsi="Times New Roman" w:cs="Times New Roman"/>
+          <w:sz w:val="24"/>
+          <w:szCs w:val="24"/>
+        </w:rPr>
+      </w:pPr>
+      <w:r>
+        <w:rPr>
+          <w:rFonts w:ascii="Times New Roman" w:hAnsi="Times New Roman" w:cs="Times New Roman"/>
+          <w:sz w:val="24"/>
+          <w:szCs w:val="24"/>
+        </w:rPr>
+        <w:t>Проверить программу на корректность, проанализировать результаты.</w:t>
+      </w:r>
+    </w:p>
+    <w:p>
+      <w:pPr>
+        <w:spacing w:line="360" w:lineRule="auto"/>
+        <w:ind w:left="360"/>
+        <w:jc w:val="both"/>
+        <w:rPr>
+          <w:rFonts w:ascii="Times New Roman" w:hAnsi="Times New Roman" w:cs="Times New Roman"/>
+          <w:sz w:val="24"/>
+          <w:szCs w:val="24"/>
+        </w:rPr>
+      </w:pPr>
+      <w:r>
+        <w:rPr>
+          <w:rFonts w:ascii="Times New Roman" w:hAnsi="Times New Roman" w:cs="Times New Roman"/>
+          <w:sz w:val="24"/>
+          <w:szCs w:val="24"/>
+        </w:rPr>
+        <w:t>В качестве одной из подзадач был выбран подсчет арифметических выражений, который был реализован в одной из предыдущих лабораторных работ</w:t>
+      </w:r>
+      <w:r>
+        <w:rPr>
+          <w:rFonts w:ascii="Times New Roman" w:hAnsi="Times New Roman" w:cs="Times New Roman"/>
+          <w:sz w:val="24"/>
+          <w:szCs w:val="24"/>
+        </w:rPr>
+        <w:t xml:space="preserve"> </w:t>
+      </w:r>
+      <w:hyperlink w:anchor="_Источники" w:history="1">
+        <w:r>
+          <w:rPr>
+            <w:rStyle w:val="a8"/>
+            <w:rFonts w:ascii="Times New Roman" w:hAnsi="Times New Roman" w:cs="Times New Roman"/>
+            <w:sz w:val="24"/>
+            <w:szCs w:val="24"/>
+          </w:rPr>
+          <w:t>[1</w:t>
+        </w:r>
+        <w:r>
+          <w:rPr>
+            <w:rStyle w:val="a8"/>
+            <w:rFonts w:ascii="Times New Roman" w:hAnsi="Times New Roman" w:cs="Times New Roman"/>
+            <w:sz w:val="24"/>
+            <w:szCs w:val="24"/>
+          </w:rPr>
+          <w:t>]</w:t>
+        </w:r>
+      </w:hyperlink>
+      <w:r>
+        <w:rPr>
+          <w:rFonts w:ascii="Times New Roman" w:hAnsi="Times New Roman" w:cs="Times New Roman"/>
+          <w:sz w:val="24"/>
+          <w:szCs w:val="24"/>
+        </w:rPr>
+        <w:t>.</w:t>
+      </w:r>
+    </w:p>
+    <w:p>
+      <w:pPr>
+        <w:pBdr>
+          <w:top w:val="nil"/>
+          <w:left w:val="nil"/>
+          <w:bottom w:val="nil"/>
+          <w:right w:val="nil"/>
+          <w:between w:val="nil"/>
+        </w:pBdr>
+        <w:spacing w:after="280" w:line="360" w:lineRule="auto"/>
+        <w:ind w:left="720"/>
+        <w:jc w:val="both"/>
+        <w:rPr>
+          <w:rFonts w:ascii="Times New Roman" w:eastAsia="Times New Roman" w:hAnsi="Times New Roman" w:cs="Times New Roman"/>
+          <w:color w:val="000000"/>
+        </w:rPr>
+      </w:pPr>
+    </w:p>
+    <w:p>
+      <w:pPr>
+        <w:pStyle w:val="1"/>
+        <w:ind w:firstLine="567"/>
+        <w:jc w:val="center"/>
+        <w:rPr>
+          <w:rFonts w:ascii="Times New Roman" w:eastAsia="Times New Roman" w:hAnsi="Times New Roman" w:cs="Times New Roman"/>
+          <w:color w:val="000000"/>
+        </w:rPr>
+      </w:pPr>
+      <w:bookmarkStart w:id="5" w:name="_xep74uor19co" w:colFirst="0" w:colLast="0"/>
+      <w:bookmarkStart w:id="6" w:name="_Toc197724179"/>
+      <w:bookmarkEnd w:id="5"/>
       <w:r>
         <w:rPr>
           <w:rFonts w:ascii="Times New Roman" w:eastAsia="Times New Roman" w:hAnsi="Times New Roman" w:cs="Times New Roman"/>
@@ -1174,6 +1732,7 @@
         <w:lastRenderedPageBreak/>
         <w:t>Руководство пользователя</w:t>
       </w:r>
+      <w:bookmarkEnd w:id="6"/>
     </w:p>
     <w:p>
       <w:pPr>
@@ -1212,15 +1771,7 @@
           <w:sz w:val="24"/>
           <w:szCs w:val="24"/>
         </w:rPr>
-        <w:t>. Вывод ошибок, а также ввод/вывод пользовательской программы осуществляется также че</w:t>
-      </w:r>
-      <w:r>
-        <w:rPr>
-          <w:rFonts w:ascii="Times New Roman" w:eastAsia="Times New Roman" w:hAnsi="Times New Roman" w:cs="Times New Roman"/>
-          <w:sz w:val="24"/>
-          <w:szCs w:val="24"/>
-        </w:rPr>
-        <w:t>рез консоль.</w:t>
+        <w:t>. Вывод ошибок, а также ввод/вывод пользовательской программы осуществляется также через консоль.</w:t>
       </w:r>
     </w:p>
     <w:p>
@@ -1641,8 +2192,6 @@
         </w:rPr>
         <w:t>[4][3] = 0</w:t>
       </w:r>
-      <w:bookmarkStart w:id="2" w:name="_GoBack"/>
-      <w:bookmarkEnd w:id="2"/>
       <w:r>
         <w:rPr>
           <w:rFonts w:ascii="Times New Roman" w:eastAsia="Times New Roman" w:hAnsi="Times New Roman" w:cs="Times New Roman"/>
@@ -1682,16 +2231,7 @@
           <w:sz w:val="24"/>
           <w:szCs w:val="24"/>
         </w:rPr>
-        <w:t>Ус</w:t>
-      </w:r>
-      <w:r>
-        <w:rPr>
-          <w:rFonts w:ascii="Times New Roman" w:eastAsia="Times New Roman" w:hAnsi="Times New Roman" w:cs="Times New Roman"/>
-          <w:color w:val="000000"/>
-          <w:sz w:val="24"/>
-          <w:szCs w:val="24"/>
-        </w:rPr>
-        <w:t xml:space="preserve">ловные операторы: </w:t>
+        <w:t xml:space="preserve">Условные операторы: </w:t>
       </w:r>
       <w:proofErr w:type="spellStart"/>
       <w:r>
@@ -1969,16 +2509,7 @@
           <w:sz w:val="24"/>
           <w:szCs w:val="24"/>
         </w:rPr>
-        <w:t>) – выводит в консоль n переменных через пробел, после в</w:t>
-      </w:r>
-      <w:r>
-        <w:rPr>
-          <w:rFonts w:ascii="Times New Roman" w:eastAsia="Times New Roman" w:hAnsi="Times New Roman" w:cs="Times New Roman"/>
-          <w:color w:val="000000"/>
-          <w:sz w:val="24"/>
-          <w:szCs w:val="24"/>
-        </w:rPr>
-        <w:t>ыводит специальный символ новой строки.</w:t>
+        <w:t>) – выводит в консоль n переменных через пробел, после выводит специальный символ новой строки.</w:t>
       </w:r>
     </w:p>
     <w:p>
@@ -2371,16 +2902,7 @@
           <w:sz w:val="24"/>
           <w:szCs w:val="24"/>
         </w:rPr>
-        <w:t xml:space="preserve">Символ «;» используется для конца команды, «,» для объявления аргументов функции, «{}» используются для выделения блоков тел функций, условных операторов и операторов цикла, «()» используются для изменения </w:t>
-      </w:r>
-      <w:r>
-        <w:rPr>
-          <w:rFonts w:ascii="Times New Roman" w:eastAsia="Times New Roman" w:hAnsi="Times New Roman" w:cs="Times New Roman"/>
-          <w:color w:val="000000"/>
-          <w:sz w:val="24"/>
-          <w:szCs w:val="24"/>
-        </w:rPr>
-        <w:t>приоритета операций, для условий операторов, а также для вызова и объявления функций.</w:t>
+        <w:t>Символ «;» используется для конца команды, «,» для объявления аргументов функции, «{}» используются для выделения блоков тел функций, условных операторов и операторов цикла, «()» используются для изменения приоритета операций, для условий операторов, а также для вызова и объявления функций.</w:t>
       </w:r>
     </w:p>
     <w:p>
@@ -2425,8 +2947,9 @@
           <w:color w:val="000000"/>
         </w:rPr>
       </w:pPr>
-      <w:bookmarkStart w:id="3" w:name="_k28ahdrmc9bv" w:colFirst="0" w:colLast="0"/>
-      <w:bookmarkEnd w:id="3"/>
+      <w:bookmarkStart w:id="7" w:name="_k28ahdrmc9bv" w:colFirst="0" w:colLast="0"/>
+      <w:bookmarkStart w:id="8" w:name="_Toc197724180"/>
+      <w:bookmarkEnd w:id="7"/>
       <w:r>
         <w:rPr>
           <w:rFonts w:ascii="Times New Roman" w:eastAsia="Times New Roman" w:hAnsi="Times New Roman" w:cs="Times New Roman"/>
@@ -2435,6 +2958,7 @@
         <w:lastRenderedPageBreak/>
         <w:t>Описание программной реализации</w:t>
       </w:r>
+      <w:bookmarkEnd w:id="8"/>
     </w:p>
     <w:p>
       <w:pPr>
@@ -2486,16 +3010,7 @@
           <w:sz w:val="24"/>
           <w:szCs w:val="24"/>
         </w:rPr>
-        <w:t>Эт</w:t>
-      </w:r>
-      <w:r>
-        <w:rPr>
-          <w:rFonts w:ascii="Times New Roman" w:eastAsia="Times New Roman" w:hAnsi="Times New Roman" w:cs="Times New Roman"/>
-          <w:color w:val="000000"/>
-          <w:sz w:val="24"/>
-          <w:szCs w:val="24"/>
-        </w:rPr>
-        <w:t>от файл отчета «Отчет_лабораторная_Интерпретатор_Загрядсков_Максим_Болтентов_Станислав_3823Б1ПМ1_1.docx».</w:t>
+        <w:t>Этот файл отчета «Отчет_лабораторная_Интерпретатор_Загрядсков_Максим_Болтентов_Станислав_3823Б1ПМ1_1.docx».</w:t>
       </w:r>
     </w:p>
     <w:p>
@@ -2630,16 +3145,7 @@
           <w:sz w:val="24"/>
           <w:szCs w:val="24"/>
         </w:rPr>
-        <w:t xml:space="preserve"> для вычислений арифметических выражений</w:t>
-      </w:r>
-      <w:r>
-        <w:rPr>
-          <w:rFonts w:ascii="Times New Roman" w:eastAsia="Times New Roman" w:hAnsi="Times New Roman" w:cs="Times New Roman"/>
-          <w:color w:val="000000"/>
-          <w:sz w:val="24"/>
-          <w:szCs w:val="24"/>
-        </w:rPr>
-        <w:t>.</w:t>
+        <w:t xml:space="preserve"> для вычислений арифметических выражений.</w:t>
       </w:r>
     </w:p>
     <w:p>
@@ -3031,16 +3537,7 @@
           <w:sz w:val="24"/>
           <w:szCs w:val="24"/>
         </w:rPr>
-        <w:t xml:space="preserve"> специальных символов, таких как скобки приоритета,</w:t>
-      </w:r>
-      <w:r>
-        <w:rPr>
-          <w:rFonts w:ascii="Times New Roman" w:eastAsia="Times New Roman" w:hAnsi="Times New Roman" w:cs="Times New Roman"/>
-          <w:color w:val="000000"/>
-          <w:sz w:val="24"/>
-          <w:szCs w:val="24"/>
-        </w:rPr>
-        <w:t xml:space="preserve"> символа «;» и так далее.</w:t>
+        <w:t xml:space="preserve"> специальных символов, таких как скобки приоритета, символа «;» и так далее.</w:t>
       </w:r>
     </w:p>
     <w:p>
@@ -3236,16 +3733,7 @@
           <w:sz w:val="24"/>
           <w:szCs w:val="24"/>
         </w:rPr>
-        <w:t>op</w:t>
-      </w:r>
-      <w:r>
-        <w:rPr>
-          <w:rFonts w:ascii="Times New Roman" w:eastAsia="Times New Roman" w:hAnsi="Times New Roman" w:cs="Times New Roman"/>
-          <w:color w:val="000000"/>
-          <w:sz w:val="24"/>
-          <w:szCs w:val="24"/>
-        </w:rPr>
-        <w:t>erand</w:t>
+        <w:t>operand</w:t>
       </w:r>
       <w:proofErr w:type="spellEnd"/>
       <w:r>
@@ -3461,16 +3949,7 @@
           <w:sz w:val="24"/>
           <w:szCs w:val="24"/>
         </w:rPr>
-        <w:t xml:space="preserve"> ключевых слов, поддерживаемых ин</w:t>
-      </w:r>
-      <w:r>
-        <w:rPr>
-          <w:rFonts w:ascii="Times New Roman" w:eastAsia="Times New Roman" w:hAnsi="Times New Roman" w:cs="Times New Roman"/>
-          <w:color w:val="000000"/>
-          <w:sz w:val="24"/>
-          <w:szCs w:val="24"/>
-        </w:rPr>
-        <w:t>терпретаторов, таких как типы данных и условные операторы.</w:t>
+        <w:t xml:space="preserve"> ключевых слов, поддерживаемых интерпретаторов, таких как типы данных и условные операторы.</w:t>
       </w:r>
     </w:p>
     <w:p>
@@ -3759,16 +4238,7 @@
           <w:sz w:val="24"/>
           <w:szCs w:val="24"/>
         </w:rPr>
-        <w:t xml:space="preserve"> – заголовочный файл описания абстрактного к</w:t>
-      </w:r>
-      <w:r>
-        <w:rPr>
-          <w:rFonts w:ascii="Times New Roman" w:eastAsia="Times New Roman" w:hAnsi="Times New Roman" w:cs="Times New Roman"/>
-          <w:color w:val="000000"/>
-          <w:sz w:val="24"/>
-          <w:szCs w:val="24"/>
-        </w:rPr>
-        <w:t xml:space="preserve">ласса </w:t>
+        <w:t xml:space="preserve"> – заголовочный файл описания абстрактного класса </w:t>
       </w:r>
       <w:proofErr w:type="spellStart"/>
       <w:r>
@@ -4071,16 +4541,7 @@
           <w:sz w:val="24"/>
           <w:szCs w:val="24"/>
         </w:rPr>
-        <w:t>про</w:t>
-      </w:r>
-      <w:r>
-        <w:rPr>
-          <w:rFonts w:ascii="Times New Roman" w:eastAsia="Times New Roman" w:hAnsi="Times New Roman" w:cs="Times New Roman"/>
-          <w:color w:val="000000"/>
-          <w:sz w:val="24"/>
-          <w:szCs w:val="24"/>
-        </w:rPr>
-        <w:t>екта</w:t>
+        <w:t>проекта</w:t>
       </w:r>
       <w:r>
         <w:rPr>
@@ -7225,16 +7686,7 @@
           <w:sz w:val="24"/>
           <w:szCs w:val="24"/>
         </w:rPr>
-        <w:t xml:space="preserve"> – возвращает в виде строки название</w:t>
-      </w:r>
-      <w:r>
-        <w:rPr>
-          <w:rFonts w:ascii="Times New Roman" w:eastAsia="Times New Roman" w:hAnsi="Times New Roman" w:cs="Times New Roman"/>
-          <w:color w:val="000000"/>
-          <w:sz w:val="24"/>
-          <w:szCs w:val="24"/>
-        </w:rPr>
-        <w:t xml:space="preserve"> настоящего класса лексемы, то есть того класса, которого была создана переменная изначально.</w:t>
+        <w:t xml:space="preserve"> – возвращает в виде строки название настоящего класса лексемы, то есть того класса, которого была создана переменная изначально.</w:t>
       </w:r>
     </w:p>
     <w:p>
@@ -7308,7 +7760,6 @@
           <w:sz w:val="24"/>
           <w:szCs w:val="24"/>
         </w:rPr>
-        <w:lastRenderedPageBreak/>
         <w:t>function</w:t>
       </w:r>
       <w:proofErr w:type="spellEnd"/>
@@ -7350,6 +7801,7 @@
           <w:sz w:val="24"/>
           <w:szCs w:val="24"/>
         </w:rPr>
+        <w:lastRenderedPageBreak/>
         <w:t>Определены виртуальные методы базового класса.</w:t>
       </w:r>
     </w:p>
@@ -7381,16 +7833,7 @@
           <w:sz w:val="24"/>
           <w:szCs w:val="24"/>
         </w:rPr>
-        <w:t>Объявлен и определен компаратор для хранени</w:t>
-      </w:r>
-      <w:r>
-        <w:rPr>
-          <w:rFonts w:ascii="Times New Roman" w:eastAsia="Times New Roman" w:hAnsi="Times New Roman" w:cs="Times New Roman"/>
-          <w:color w:val="000000"/>
-          <w:sz w:val="24"/>
-          <w:szCs w:val="24"/>
-        </w:rPr>
-        <w:t xml:space="preserve">я данных этого типа в контейнере </w:t>
+        <w:t xml:space="preserve">Объявлен и определен компаратор для хранения данных этого типа в контейнере </w:t>
       </w:r>
       <w:proofErr w:type="spellStart"/>
       <w:proofErr w:type="gramStart"/>
@@ -7660,16 +8103,7 @@
           <w:sz w:val="24"/>
           <w:szCs w:val="24"/>
         </w:rPr>
-        <w:t xml:space="preserve"> – возвр</w:t>
-      </w:r>
-      <w:r>
-        <w:rPr>
-          <w:rFonts w:ascii="Times New Roman" w:eastAsia="Times New Roman" w:hAnsi="Times New Roman" w:cs="Times New Roman"/>
-          <w:color w:val="000000"/>
-          <w:sz w:val="24"/>
-          <w:szCs w:val="24"/>
-        </w:rPr>
-        <w:t>ащает/устанавливает значение идентификатора типа данных.</w:t>
+        <w:t xml:space="preserve"> – возвращает/устанавливает значение идентификатора типа данных.</w:t>
       </w:r>
     </w:p>
     <w:p>
@@ -8043,16 +8477,7 @@
           <w:sz w:val="24"/>
           <w:szCs w:val="24"/>
         </w:rPr>
-        <w:t xml:space="preserve"> – возвращает начало/конец блока данного оператора (т</w:t>
-      </w:r>
-      <w:r>
-        <w:rPr>
-          <w:rFonts w:ascii="Times New Roman" w:eastAsia="Times New Roman" w:hAnsi="Times New Roman" w:cs="Times New Roman"/>
-          <w:color w:val="000000"/>
-          <w:sz w:val="24"/>
-          <w:szCs w:val="24"/>
-        </w:rPr>
-        <w:t>ела цикла, тела условного оператора) в формате индекса массива лексем, в котором хранится пользовательская программа после обработки.</w:t>
+        <w:t xml:space="preserve"> – возвращает начало/конец блока данного оператора (тела цикла, тела условного оператора) в формате индекса массива лексем, в котором хранится пользовательская программа после обработки.</w:t>
       </w:r>
     </w:p>
     <w:p>
@@ -8199,16 +8624,7 @@
           <w:sz w:val="24"/>
           <w:szCs w:val="24"/>
         </w:rPr>
-        <w:t>const</w:t>
-      </w:r>
-      <w:r>
-        <w:rPr>
-          <w:rFonts w:ascii="Times New Roman" w:eastAsia="Times New Roman" w:hAnsi="Times New Roman" w:cs="Times New Roman"/>
-          <w:color w:val="000000"/>
-          <w:sz w:val="24"/>
-          <w:szCs w:val="24"/>
-        </w:rPr>
-        <w:t>ant</w:t>
+        <w:t>constant</w:t>
       </w:r>
       <w:proofErr w:type="spellEnd"/>
       <w:r>
@@ -8467,16 +8883,7 @@
           <w:sz w:val="24"/>
           <w:szCs w:val="24"/>
         </w:rPr>
-        <w:t>:</w:t>
-      </w:r>
-      <w:r>
-        <w:rPr>
-          <w:rFonts w:ascii="Times New Roman" w:eastAsia="Times New Roman" w:hAnsi="Times New Roman" w:cs="Times New Roman"/>
-          <w:color w:val="000000"/>
-          <w:sz w:val="24"/>
-          <w:szCs w:val="24"/>
-        </w:rPr>
-        <w:t>:</w:t>
+        <w:t>::</w:t>
       </w:r>
       <w:proofErr w:type="spellStart"/>
       <w:proofErr w:type="gramEnd"/>
@@ -8610,7 +9017,6 @@
           <w:sz w:val="24"/>
           <w:szCs w:val="24"/>
         </w:rPr>
-        <w:lastRenderedPageBreak/>
         <w:t>Определены виртуальные методы базового класса.</w:t>
       </w:r>
     </w:p>
@@ -8716,6 +9122,7 @@
           <w:sz w:val="24"/>
           <w:szCs w:val="24"/>
         </w:rPr>
+        <w:lastRenderedPageBreak/>
         <w:t>isValidVariable</w:t>
       </w:r>
       <w:proofErr w:type="spellEnd"/>
@@ -9290,15 +9697,7 @@
                 <w:sz w:val="24"/>
                 <w:szCs w:val="24"/>
               </w:rPr>
-              <w:t xml:space="preserve"> (exp</w:t>
-            </w:r>
-            <w:r>
-              <w:rPr>
-                <w:rFonts w:ascii="Consolas" w:eastAsia="Consolas" w:hAnsi="Consolas" w:cs="Consolas"/>
-                <w:sz w:val="24"/>
-                <w:szCs w:val="24"/>
-              </w:rPr>
-              <w:t xml:space="preserve">r1; expr2; expr3) { </w:t>
+              <w:t xml:space="preserve"> (expr1; expr2; expr3) { </w:t>
             </w:r>
           </w:p>
           <w:p>
@@ -9745,16 +10144,7 @@
           <w:sz w:val="24"/>
           <w:szCs w:val="24"/>
         </w:rPr>
-        <w:t xml:space="preserve"> в векторе лексем. Добавление происходит по следующему принц</w:t>
-      </w:r>
-      <w:r>
-        <w:rPr>
-          <w:rFonts w:ascii="Times New Roman" w:eastAsia="Times New Roman" w:hAnsi="Times New Roman" w:cs="Times New Roman"/>
-          <w:color w:val="000000"/>
-          <w:sz w:val="24"/>
-          <w:szCs w:val="24"/>
-        </w:rPr>
-        <w:t xml:space="preserve">ипу: </w:t>
+        <w:t xml:space="preserve"> в векторе лексем. Добавление происходит по следующему принципу: </w:t>
       </w:r>
     </w:p>
     <w:tbl>
@@ -10042,7 +10432,6 @@
                 <w:sz w:val="24"/>
                 <w:szCs w:val="24"/>
               </w:rPr>
-              <w:lastRenderedPageBreak/>
               <w:t>do3()</w:t>
             </w:r>
           </w:p>
@@ -10101,7 +10490,6 @@
                 <w:sz w:val="24"/>
                 <w:szCs w:val="24"/>
               </w:rPr>
-              <w:lastRenderedPageBreak/>
               <w:t>if</w:t>
             </w:r>
             <w:proofErr w:type="spellEnd"/>
@@ -10321,7 +10709,6 @@
                 <w:sz w:val="24"/>
                 <w:szCs w:val="24"/>
               </w:rPr>
-              <w:lastRenderedPageBreak/>
               <w:t>}</w:t>
             </w:r>
           </w:p>
@@ -10836,6 +11223,7 @@
           <w:sz w:val="24"/>
           <w:szCs w:val="24"/>
         </w:rPr>
+        <w:lastRenderedPageBreak/>
         <w:t xml:space="preserve">Здесь JMPIF означает, что прыжок произойдет только в том случае, если выражение </w:t>
       </w:r>
       <w:proofErr w:type="spellStart"/>
@@ -10957,16 +11345,7 @@
           <w:sz w:val="24"/>
           <w:szCs w:val="24"/>
         </w:rPr>
-        <w:t>) в таблице функций. Если такой ф</w:t>
-      </w:r>
-      <w:r>
-        <w:rPr>
-          <w:rFonts w:ascii="Times New Roman" w:eastAsia="Times New Roman" w:hAnsi="Times New Roman" w:cs="Times New Roman"/>
-          <w:color w:val="000000"/>
-          <w:sz w:val="24"/>
-          <w:szCs w:val="24"/>
-        </w:rPr>
-        <w:t>ункции нет – выбрасывается исключение. Иначе начинается выполнение.</w:t>
+        <w:t>) в таблице функций. Если такой функции нет – выбрасывается исключение. Иначе начинается выполнение.</w:t>
       </w:r>
     </w:p>
     <w:p>
@@ -11018,16 +11397,7 @@
           <w:sz w:val="24"/>
           <w:szCs w:val="24"/>
         </w:rPr>
-        <w:t xml:space="preserve"> принимает некоторую функцию, обрабатывает аргументы, добавляя их в таблицу переменных, присваивает в них входящие значения аргументов. Выполнение происходит следующи</w:t>
-      </w:r>
-      <w:r>
-        <w:rPr>
-          <w:rFonts w:ascii="Times New Roman" w:eastAsia="Times New Roman" w:hAnsi="Times New Roman" w:cs="Times New Roman"/>
-          <w:color w:val="000000"/>
-          <w:sz w:val="24"/>
-          <w:szCs w:val="24"/>
-        </w:rPr>
-        <w:t>м образом:</w:t>
+        <w:t xml:space="preserve"> принимает некоторую функцию, обрабатывает аргументы, добавляя их в таблицу переменных, присваивает в них входящие значения аргументов. Выполнение происходит следующим образом:</w:t>
       </w:r>
     </w:p>
     <w:p>
@@ -11091,16 +11461,7 @@
           <w:sz w:val="24"/>
           <w:szCs w:val="24"/>
         </w:rPr>
-        <w:t>Если попадается условный оператор, выполнение продолжается в соответствие с перемещением выполняемого командного слова в соответствие с ин</w:t>
-      </w:r>
-      <w:r>
-        <w:rPr>
-          <w:rFonts w:ascii="Times New Roman" w:eastAsia="Times New Roman" w:hAnsi="Times New Roman" w:cs="Times New Roman"/>
-          <w:color w:val="000000"/>
-          <w:sz w:val="24"/>
-          <w:szCs w:val="24"/>
-        </w:rPr>
-        <w:t>дексом в JMP.</w:t>
+        <w:t>Если попадается условный оператор, выполнение продолжается в соответствие с перемещением выполняемого командного слова в соответствие с индексом в JMP.</w:t>
       </w:r>
     </w:p>
     <w:p>
@@ -11296,25 +11657,7 @@
           <w:sz w:val="24"/>
           <w:szCs w:val="24"/>
         </w:rPr>
-        <w:t>, производит разбор выражения в обратную польс</w:t>
-      </w:r>
-      <w:r>
-        <w:rPr>
-          <w:rFonts w:ascii="Times New Roman" w:eastAsia="Times New Roman" w:hAnsi="Times New Roman" w:cs="Times New Roman"/>
-          <w:color w:val="000000"/>
-          <w:sz w:val="24"/>
-          <w:szCs w:val="24"/>
-        </w:rPr>
-        <w:t>кую запись для вычисления выражения, подставляя вместо имен переменных значения этих переменных из входящей таблицы, изменяя значение этих переменных в случае вызова оператора присваивания. Если в процессе вычисления выражения необходимо вычислить значение</w:t>
-      </w:r>
-      <w:r>
-        <w:rPr>
-          <w:rFonts w:ascii="Times New Roman" w:eastAsia="Times New Roman" w:hAnsi="Times New Roman" w:cs="Times New Roman"/>
-          <w:color w:val="000000"/>
-          <w:sz w:val="24"/>
-          <w:szCs w:val="24"/>
-        </w:rPr>
-        <w:t xml:space="preserve"> пользовательской функции (т.е. любой, кроме стандартной), вызывается метод </w:t>
+        <w:t xml:space="preserve">, производит разбор выражения в обратную польскую запись для вычисления выражения, подставляя вместо имен переменных значения этих переменных из входящей таблицы, изменяя значение этих переменных в случае вызова оператора присваивания. Если в процессе вычисления выражения необходимо вычислить значение пользовательской функции (т.е. любой, кроме стандартной), вызывается метод </w:t>
       </w:r>
       <w:proofErr w:type="spellStart"/>
       <w:r>
@@ -11974,7 +12317,6 @@
           <w:sz w:val="20"/>
           <w:szCs w:val="20"/>
         </w:rPr>
-        <w:lastRenderedPageBreak/>
         <w:t xml:space="preserve">Рис. 2. Схематичная диаграмма вызова двух основных классов программы </w:t>
       </w:r>
       <w:proofErr w:type="spellStart"/>
@@ -12097,6 +12439,7 @@
         <w:rPr>
           <w:noProof/>
         </w:rPr>
+        <w:lastRenderedPageBreak/>
         <w:drawing>
           <wp:inline distT="0" distB="0" distL="0" distR="0">
             <wp:extent cx="2628900" cy="2752725"/>
@@ -12115,7 +12458,7 @@
                     </pic:cNvPicPr>
                   </pic:nvPicPr>
                   <pic:blipFill>
-                    <a:blip r:embed="rId7">
+                    <a:blip r:embed="rId8">
                       <a:extLst>
                         <a:ext uri="{28A0092B-C50C-407E-A947-70E740481C1C}">
                           <a14:useLocalDpi xmlns:a14="http://schemas.microsoft.com/office/drawing/2010/main" val="0"/>
@@ -12225,7 +12568,7 @@
                     </pic:cNvPicPr>
                   </pic:nvPicPr>
                   <pic:blipFill>
-                    <a:blip r:embed="rId8">
+                    <a:blip r:embed="rId9">
                       <a:extLst>
                         <a:ext uri="{28A0092B-C50C-407E-A947-70E740481C1C}">
                           <a14:useLocalDpi xmlns:a14="http://schemas.microsoft.com/office/drawing/2010/main" val="0"/>
@@ -12323,16 +12666,7 @@
           <w:sz w:val="24"/>
           <w:szCs w:val="24"/>
         </w:rPr>
-        <w:t>Разбор слов по соответствующим лексемам, вставка операторов JMP. Первое число обозна</w:t>
-      </w:r>
-      <w:r>
-        <w:rPr>
-          <w:rFonts w:ascii="Times New Roman" w:eastAsia="Times New Roman" w:hAnsi="Times New Roman" w:cs="Times New Roman"/>
-          <w:color w:val="000000"/>
-          <w:sz w:val="24"/>
-          <w:szCs w:val="24"/>
-        </w:rPr>
-        <w:t xml:space="preserve">чает индекс лексемы, затем выводится информация о каждой лексеме методом </w:t>
+        <w:t xml:space="preserve">Разбор слов по соответствующим лексемам, вставка операторов JMP. Первое число обозначает индекс лексемы, затем выводится информация о каждой лексеме методом </w:t>
       </w:r>
       <w:proofErr w:type="spellStart"/>
       <w:r>
@@ -12395,7 +12729,7 @@
                     </pic:cNvPicPr>
                   </pic:nvPicPr>
                   <pic:blipFill>
-                    <a:blip r:embed="rId9">
+                    <a:blip r:embed="rId10">
                       <a:extLst>
                         <a:ext uri="{28A0092B-C50C-407E-A947-70E740481C1C}">
                           <a14:useLocalDpi xmlns:a14="http://schemas.microsoft.com/office/drawing/2010/main" val="0"/>
@@ -12593,7 +12927,7 @@
                     <pic:cNvPicPr preferRelativeResize="0"/>
                   </pic:nvPicPr>
                   <pic:blipFill>
-                    <a:blip r:embed="rId10"/>
+                    <a:blip r:embed="rId11"/>
                     <a:srcRect/>
                     <a:stretch>
                       <a:fillRect/>
@@ -12700,8 +13034,9 @@
           <w:color w:val="000000"/>
         </w:rPr>
       </w:pPr>
-      <w:bookmarkStart w:id="4" w:name="_8xf7lfnu95ej" w:colFirst="0" w:colLast="0"/>
-      <w:bookmarkEnd w:id="4"/>
+      <w:bookmarkStart w:id="9" w:name="_8xf7lfnu95ej" w:colFirst="0" w:colLast="0"/>
+      <w:bookmarkStart w:id="10" w:name="_Toc197724181"/>
+      <w:bookmarkEnd w:id="9"/>
       <w:r>
         <w:rPr>
           <w:rFonts w:ascii="Times New Roman" w:eastAsia="Times New Roman" w:hAnsi="Times New Roman" w:cs="Times New Roman"/>
@@ -12710,6 +13045,7 @@
         <w:lastRenderedPageBreak/>
         <w:t>Подтверждение корректности</w:t>
       </w:r>
+      <w:bookmarkEnd w:id="10"/>
     </w:p>
     <w:p>
       <w:pPr>
@@ -12728,23 +13064,7 @@
           <w:sz w:val="24"/>
           <w:szCs w:val="24"/>
         </w:rPr>
-        <w:t>Для подтверждения ко</w:t>
-      </w:r>
-      <w:r>
-        <w:rPr>
-          <w:rFonts w:ascii="Times New Roman" w:eastAsia="Times New Roman" w:hAnsi="Times New Roman" w:cs="Times New Roman"/>
-          <w:sz w:val="24"/>
-          <w:szCs w:val="24"/>
-        </w:rPr>
-        <w:t xml:space="preserve">рректности был запущен тестовый пример пользовательской функции (код данной функции можно посмотреть в приложении), который использует все стандартные функции, операторы, типы данных, ключевые слова, а также рекурсию. После того, как данный код исполнился </w:t>
-      </w:r>
-      <w:r>
-        <w:rPr>
-          <w:rFonts w:ascii="Times New Roman" w:eastAsia="Times New Roman" w:hAnsi="Times New Roman" w:cs="Times New Roman"/>
-          <w:sz w:val="24"/>
-          <w:szCs w:val="24"/>
-        </w:rPr>
-        <w:t>и завершился корректно, были проведены тесты на обработку ошибок в пользовательской программе, например, на отсутствие «;» или на отсутствие закрывающей скобки «)».</w:t>
+        <w:t>Для подтверждения корректности был запущен тестовый пример пользовательской функции (код данной функции можно посмотреть в приложении), который использует все стандартные функции, операторы, типы данных, ключевые слова, а также рекурсию. После того, как данный код исполнился и завершился корректно, были проведены тесты на обработку ошибок в пользовательской программе, например, на отсутствие «;» или на отсутствие закрывающей скобки «)».</w:t>
       </w:r>
     </w:p>
     <w:p>
@@ -12757,49 +13077,11 @@
           <w:color w:val="000000"/>
         </w:rPr>
       </w:pPr>
-      <w:bookmarkStart w:id="5" w:name="_jv0dfxtluxt" w:colFirst="0" w:colLast="0"/>
-      <w:bookmarkEnd w:id="5"/>
-      <w:r>
-        <w:rPr>
-          <w:rFonts w:ascii="Times New Roman" w:eastAsia="Times New Roman" w:hAnsi="Times New Roman" w:cs="Times New Roman"/>
-          <w:color w:val="000000"/>
-        </w:rPr>
-        <w:lastRenderedPageBreak/>
-        <w:t>Результаты экспериментов</w:t>
-      </w:r>
-    </w:p>
-    <w:p>
-      <w:pPr>
-        <w:spacing w:line="360" w:lineRule="auto"/>
-        <w:jc w:val="both"/>
-        <w:rPr>
-          <w:rFonts w:ascii="Times New Roman" w:eastAsia="Times New Roman" w:hAnsi="Times New Roman" w:cs="Times New Roman"/>
-          <w:sz w:val="24"/>
-          <w:szCs w:val="24"/>
-        </w:rPr>
-      </w:pPr>
-      <w:r>
-        <w:rPr>
-          <w:rFonts w:ascii="Times New Roman" w:eastAsia="Times New Roman" w:hAnsi="Times New Roman" w:cs="Times New Roman"/>
-          <w:sz w:val="24"/>
-          <w:szCs w:val="24"/>
-        </w:rPr>
-        <w:tab/>
-        <w:t>Эксперименты про</w:t>
-      </w:r>
-    </w:p>
-    <w:p>
-      <w:pPr>
-        <w:pStyle w:val="1"/>
-        <w:ind w:firstLine="567"/>
-        <w:jc w:val="center"/>
-        <w:rPr>
-          <w:rFonts w:ascii="Times New Roman" w:eastAsia="Times New Roman" w:hAnsi="Times New Roman" w:cs="Times New Roman"/>
-          <w:color w:val="000000"/>
-        </w:rPr>
-      </w:pPr>
-      <w:bookmarkStart w:id="6" w:name="_5ljcmu6z0fuw" w:colFirst="0" w:colLast="0"/>
-      <w:bookmarkEnd w:id="6"/>
+      <w:bookmarkStart w:id="11" w:name="_jv0dfxtluxt" w:colFirst="0" w:colLast="0"/>
+      <w:bookmarkStart w:id="12" w:name="_5ljcmu6z0fuw" w:colFirst="0" w:colLast="0"/>
+      <w:bookmarkStart w:id="13" w:name="_Toc197724182"/>
+      <w:bookmarkEnd w:id="11"/>
+      <w:bookmarkEnd w:id="12"/>
       <w:r>
         <w:rPr>
           <w:rFonts w:ascii="Times New Roman" w:eastAsia="Times New Roman" w:hAnsi="Times New Roman" w:cs="Times New Roman"/>
@@ -12808,6 +13090,7 @@
         <w:lastRenderedPageBreak/>
         <w:t>Заключение</w:t>
       </w:r>
+      <w:bookmarkEnd w:id="13"/>
     </w:p>
     <w:p>
       <w:pPr>
@@ -12881,8 +13164,116 @@
           <w:color w:val="000000"/>
         </w:rPr>
       </w:pPr>
-      <w:bookmarkStart w:id="7" w:name="_gqb70eqlu1wn" w:colFirst="0" w:colLast="0"/>
-      <w:bookmarkEnd w:id="7"/>
+      <w:bookmarkStart w:id="14" w:name="_Источники"/>
+      <w:bookmarkStart w:id="15" w:name="_Toc197724183"/>
+      <w:bookmarkEnd w:id="14"/>
+      <w:r>
+        <w:rPr>
+          <w:rFonts w:ascii="Times New Roman" w:eastAsia="Times New Roman" w:hAnsi="Times New Roman" w:cs="Times New Roman"/>
+          <w:color w:val="000000"/>
+        </w:rPr>
+        <w:lastRenderedPageBreak/>
+        <w:t>Источники</w:t>
+      </w:r>
+      <w:bookmarkEnd w:id="15"/>
+    </w:p>
+    <w:p>
+      <w:pPr>
+        <w:pStyle w:val="a7"/>
+        <w:numPr>
+          <w:ilvl w:val="0"/>
+          <w:numId w:val="10"/>
+        </w:numPr>
+        <w:pBdr>
+          <w:top w:val="nil"/>
+          <w:left w:val="nil"/>
+          <w:bottom w:val="nil"/>
+          <w:right w:val="nil"/>
+          <w:between w:val="nil"/>
+        </w:pBdr>
+        <w:spacing w:line="360" w:lineRule="auto"/>
+        <w:jc w:val="both"/>
+        <w:rPr>
+          <w:color w:val="000000"/>
+          <w:sz w:val="24"/>
+          <w:szCs w:val="24"/>
+        </w:rPr>
+      </w:pPr>
+      <w:hyperlink r:id="rId12" w:history="1">
+        <w:r>
+          <w:rPr>
+            <w:rStyle w:val="a8"/>
+            <w:sz w:val="24"/>
+            <w:szCs w:val="24"/>
+          </w:rPr>
+          <w:t>https://github.com/ValentinV95/mp2-2024-lab3-postfix/pull/3</w:t>
+        </w:r>
+      </w:hyperlink>
+    </w:p>
+    <w:p>
+      <w:pPr>
+        <w:pStyle w:val="a7"/>
+        <w:numPr>
+          <w:ilvl w:val="0"/>
+          <w:numId w:val="10"/>
+        </w:numPr>
+        <w:pBdr>
+          <w:top w:val="nil"/>
+          <w:left w:val="nil"/>
+          <w:bottom w:val="nil"/>
+          <w:right w:val="nil"/>
+          <w:between w:val="nil"/>
+        </w:pBdr>
+        <w:spacing w:line="360" w:lineRule="auto"/>
+        <w:jc w:val="both"/>
+        <w:rPr>
+          <w:color w:val="000000"/>
+          <w:sz w:val="24"/>
+          <w:szCs w:val="24"/>
+        </w:rPr>
+      </w:pPr>
+      <w:hyperlink r:id="rId13" w:history="1">
+        <w:r>
+          <w:rPr>
+            <w:rStyle w:val="a8"/>
+            <w:sz w:val="24"/>
+            <w:szCs w:val="24"/>
+          </w:rPr>
+          <w:t>https://en.wikipedia.org/wiki/ANSI_C</w:t>
+        </w:r>
+      </w:hyperlink>
+    </w:p>
+    <w:p>
+      <w:pPr>
+        <w:pBdr>
+          <w:top w:val="nil"/>
+          <w:left w:val="nil"/>
+          <w:bottom w:val="nil"/>
+          <w:right w:val="nil"/>
+          <w:between w:val="nil"/>
+        </w:pBdr>
+        <w:spacing w:line="360" w:lineRule="auto"/>
+        <w:jc w:val="both"/>
+        <w:rPr>
+          <w:color w:val="000000"/>
+          <w:sz w:val="24"/>
+          <w:szCs w:val="24"/>
+        </w:rPr>
+      </w:pPr>
+    </w:p>
+    <w:p>
+      <w:pPr>
+        <w:pStyle w:val="1"/>
+        <w:ind w:firstLine="567"/>
+        <w:jc w:val="center"/>
+        <w:rPr>
+          <w:rFonts w:ascii="Times New Roman" w:eastAsia="Times New Roman" w:hAnsi="Times New Roman" w:cs="Times New Roman"/>
+          <w:color w:val="000000"/>
+        </w:rPr>
+      </w:pPr>
+      <w:bookmarkStart w:id="16" w:name="_gqb70eqlu1wn" w:colFirst="0" w:colLast="0"/>
+      <w:bookmarkStart w:id="17" w:name="_Toc197724184"/>
+      <w:bookmarkEnd w:id="16"/>
       <w:r>
         <w:rPr>
           <w:rFonts w:ascii="Times New Roman" w:eastAsia="Times New Roman" w:hAnsi="Times New Roman" w:cs="Times New Roman"/>
@@ -12891,30 +13282,23 @@
         <w:lastRenderedPageBreak/>
         <w:t>Приложение</w:t>
       </w:r>
-    </w:p>
-    <w:p>
-      <w:pPr>
-        <w:rPr>
-          <w:rFonts w:ascii="Times New Roman" w:eastAsia="Times New Roman" w:hAnsi="Times New Roman" w:cs="Times New Roman"/>
-          <w:sz w:val="24"/>
-          <w:szCs w:val="24"/>
-        </w:rPr>
-      </w:pPr>
-      <w:r>
-        <w:rPr>
-          <w:rFonts w:ascii="Times New Roman" w:eastAsia="Times New Roman" w:hAnsi="Times New Roman" w:cs="Times New Roman"/>
-          <w:sz w:val="24"/>
-          <w:szCs w:val="24"/>
-        </w:rPr>
-        <w:t>Код тестовой пользова</w:t>
-      </w:r>
-      <w:r>
-        <w:rPr>
-          <w:rFonts w:ascii="Times New Roman" w:eastAsia="Times New Roman" w:hAnsi="Times New Roman" w:cs="Times New Roman"/>
-          <w:sz w:val="24"/>
-          <w:szCs w:val="24"/>
-        </w:rPr>
-        <w:t>тельской программы:</w:t>
+      <w:bookmarkEnd w:id="17"/>
+    </w:p>
+    <w:p>
+      <w:pPr>
+        <w:rPr>
+          <w:rFonts w:ascii="Times New Roman" w:eastAsia="Times New Roman" w:hAnsi="Times New Roman" w:cs="Times New Roman"/>
+          <w:sz w:val="24"/>
+          <w:szCs w:val="24"/>
+        </w:rPr>
+      </w:pPr>
+      <w:r>
+        <w:rPr>
+          <w:rFonts w:ascii="Times New Roman" w:eastAsia="Times New Roman" w:hAnsi="Times New Roman" w:cs="Times New Roman"/>
+          <w:sz w:val="24"/>
+          <w:szCs w:val="24"/>
+        </w:rPr>
+        <w:t>Код тестовой пользовательской программы:</w:t>
       </w:r>
     </w:p>
     <w:p>
@@ -21123,17 +21507,7 @@
           <w:szCs w:val="18"/>
           <w:lang w:val="en-US"/>
         </w:rPr>
-        <w:t>testInt</w:t>
-      </w:r>
-      <w:r>
-        <w:rPr>
-          <w:rFonts w:ascii="Menlo" w:eastAsia="Menlo" w:hAnsi="Menlo" w:cs="Menlo"/>
-          <w:color w:val="A31515"/>
-          <w:sz w:val="18"/>
-          <w:szCs w:val="18"/>
-          <w:lang w:val="en-US"/>
-        </w:rPr>
-        <w:t>Operation</w:t>
+        <w:t>testIntOperation</w:t>
       </w:r>
       <w:proofErr w:type="spellEnd"/>
       <w:r>
@@ -24443,17 +24817,7 @@
           <w:szCs w:val="18"/>
           <w:lang w:val="en-US"/>
         </w:rPr>
-        <w:t xml:space="preserve">     </w:t>
-      </w:r>
-      <w:r>
-        <w:rPr>
-          <w:rFonts w:ascii="Menlo" w:eastAsia="Menlo" w:hAnsi="Menlo" w:cs="Menlo"/>
-          <w:color w:val="000000"/>
-          <w:sz w:val="18"/>
-          <w:szCs w:val="18"/>
-          <w:lang w:val="en-US"/>
-        </w:rPr>
-        <w:t xml:space="preserve">    </w:t>
+        <w:t xml:space="preserve">         </w:t>
       </w:r>
       <w:proofErr w:type="gramStart"/>
       <w:r>
@@ -28870,6 +29234,7 @@
           <w:color w:val="000000"/>
           <w:sz w:val="18"/>
           <w:szCs w:val="18"/>
+          <w:lang w:val="en-US"/>
         </w:rPr>
       </w:pPr>
       <w:r>
@@ -28882,7 +29247,6 @@
         </w:rPr>
         <w:t xml:space="preserve">        </w:t>
       </w:r>
-      <w:proofErr w:type="spellStart"/>
       <w:proofErr w:type="gramStart"/>
       <w:r>
         <w:rPr>
@@ -28890,18 +29254,9 @@
           <w:color w:val="000000"/>
           <w:sz w:val="18"/>
           <w:szCs w:val="18"/>
-        </w:rPr>
-        <w:t>print</w:t>
-      </w:r>
-      <w:proofErr w:type="spellEnd"/>
-      <w:r>
-        <w:rPr>
-          <w:rFonts w:ascii="Menlo" w:eastAsia="Menlo" w:hAnsi="Menlo" w:cs="Menlo"/>
-          <w:color w:val="000000"/>
-          <w:sz w:val="18"/>
-          <w:szCs w:val="18"/>
-        </w:rPr>
-        <w:t>(</w:t>
+          <w:lang w:val="en-US"/>
+        </w:rPr>
+        <w:t>print(</w:t>
       </w:r>
       <w:proofErr w:type="gramEnd"/>
       <w:r>
@@ -28910,6 +29265,7 @@
           <w:color w:val="A31515"/>
           <w:sz w:val="18"/>
           <w:szCs w:val="18"/>
+          <w:lang w:val="en-US"/>
         </w:rPr>
         <w:t>"</w:t>
       </w:r>
@@ -28920,6 +29276,7 @@
           <w:color w:val="A31515"/>
           <w:sz w:val="18"/>
           <w:szCs w:val="18"/>
+          <w:lang w:val="en-US"/>
         </w:rPr>
         <w:t>faild</w:t>
       </w:r>
@@ -28930,6 +29287,7 @@
           <w:color w:val="A31515"/>
           <w:sz w:val="18"/>
           <w:szCs w:val="18"/>
+          <w:lang w:val="en-US"/>
         </w:rPr>
         <w:t xml:space="preserve"> </w:t>
       </w:r>
@@ -28940,6 +29298,7 @@
           <w:color w:val="A31515"/>
           <w:sz w:val="18"/>
           <w:szCs w:val="18"/>
+          <w:lang w:val="en-US"/>
         </w:rPr>
         <w:t>testElif</w:t>
       </w:r>
@@ -28950,6 +29309,7 @@
           <w:color w:val="A31515"/>
           <w:sz w:val="18"/>
           <w:szCs w:val="18"/>
+          <w:lang w:val="en-US"/>
         </w:rPr>
         <w:t>(3) != 30"</w:t>
       </w:r>
@@ -28959,6 +29319,7 @@
           <w:color w:val="000000"/>
           <w:sz w:val="18"/>
           <w:szCs w:val="18"/>
+          <w:lang w:val="en-US"/>
         </w:rPr>
         <w:t>);</w:t>
       </w:r>
@@ -28981,6 +29342,7 @@
           <w:color w:val="000000"/>
           <w:sz w:val="18"/>
           <w:szCs w:val="18"/>
+          <w:lang w:val="en-US"/>
         </w:rPr>
         <w:lastRenderedPageBreak/>
         <w:t xml:space="preserve">    </w:t>
@@ -33811,6 +34173,7 @@
           <w:color w:val="000000"/>
           <w:sz w:val="18"/>
           <w:szCs w:val="18"/>
+          <w:lang w:val="en-US"/>
         </w:rPr>
       </w:pPr>
       <w:r>
@@ -33831,6 +34194,7 @@
           <w:color w:val="000000"/>
           <w:sz w:val="18"/>
           <w:szCs w:val="18"/>
+          <w:lang w:val="en-US"/>
         </w:rPr>
         <w:t>testStringOperation</w:t>
       </w:r>
@@ -33841,6 +34205,7 @@
           <w:color w:val="000000"/>
           <w:sz w:val="18"/>
           <w:szCs w:val="18"/>
+          <w:lang w:val="en-US"/>
         </w:rPr>
         <w:t>(</w:t>
       </w:r>
@@ -33851,6 +34216,7 @@
           <w:color w:val="000000"/>
           <w:sz w:val="18"/>
           <w:szCs w:val="18"/>
+          <w:lang w:val="en-US"/>
         </w:rPr>
         <w:t>);</w:t>
       </w:r>
@@ -33872,6 +34238,7 @@
           <w:color w:val="000000"/>
           <w:sz w:val="18"/>
           <w:szCs w:val="18"/>
+          <w:lang w:val="en-US"/>
         </w:rPr>
         <w:t xml:space="preserve">    </w:t>
       </w:r>
@@ -34049,7 +34416,7 @@
       </w:pPr>
     </w:p>
     <w:sectPr>
-      <w:footerReference w:type="default" r:id="rId11"/>
+      <w:footerReference w:type="default" r:id="rId14"/>
       <w:pgSz w:w="11906" w:h="16838"/>
       <w:pgMar w:top="1134" w:right="1134" w:bottom="567" w:left="1134" w:header="709" w:footer="709" w:gutter="0"/>
       <w:pgNumType w:start="1"/>
@@ -34129,7 +34496,7 @@
         <w:noProof/>
         <w:color w:val="000000"/>
       </w:rPr>
-      <w:t>6</w:t>
+      <w:t>2</w:t>
     </w:r>
     <w:r>
       <w:rPr>
@@ -34852,6 +35219,92 @@
     </w:lvl>
   </w:abstractNum>
   <w:abstractNum w:abstractNumId="7" w15:restartNumberingAfterBreak="0">
+    <w:nsid w:val="7B0A7F50"/>
+    <w:multiLevelType w:val="hybridMultilevel"/>
+    <w:tmpl w:val="FD764B1C"/>
+    <w:lvl w:ilvl="0" w:tplc="0419000F">
+      <w:start w:val="1"/>
+      <w:numFmt w:val="decimal"/>
+      <w:lvlText w:val="%1."/>
+      <w:lvlJc w:val="left"/>
+      <w:pPr>
+        <w:ind w:left="720" w:hanging="360"/>
+      </w:pPr>
+    </w:lvl>
+    <w:lvl w:ilvl="1" w:tplc="04190019" w:tentative="1">
+      <w:start w:val="1"/>
+      <w:numFmt w:val="lowerLetter"/>
+      <w:lvlText w:val="%2."/>
+      <w:lvlJc w:val="left"/>
+      <w:pPr>
+        <w:ind w:left="1440" w:hanging="360"/>
+      </w:pPr>
+    </w:lvl>
+    <w:lvl w:ilvl="2" w:tplc="0419001B" w:tentative="1">
+      <w:start w:val="1"/>
+      <w:numFmt w:val="lowerRoman"/>
+      <w:lvlText w:val="%3."/>
+      <w:lvlJc w:val="right"/>
+      <w:pPr>
+        <w:ind w:left="2160" w:hanging="180"/>
+      </w:pPr>
+    </w:lvl>
+    <w:lvl w:ilvl="3" w:tplc="0419000F" w:tentative="1">
+      <w:start w:val="1"/>
+      <w:numFmt w:val="decimal"/>
+      <w:lvlText w:val="%4."/>
+      <w:lvlJc w:val="left"/>
+      <w:pPr>
+        <w:ind w:left="2880" w:hanging="360"/>
+      </w:pPr>
+    </w:lvl>
+    <w:lvl w:ilvl="4" w:tplc="04190019" w:tentative="1">
+      <w:start w:val="1"/>
+      <w:numFmt w:val="lowerLetter"/>
+      <w:lvlText w:val="%5."/>
+      <w:lvlJc w:val="left"/>
+      <w:pPr>
+        <w:ind w:left="3600" w:hanging="360"/>
+      </w:pPr>
+    </w:lvl>
+    <w:lvl w:ilvl="5" w:tplc="0419001B" w:tentative="1">
+      <w:start w:val="1"/>
+      <w:numFmt w:val="lowerRoman"/>
+      <w:lvlText w:val="%6."/>
+      <w:lvlJc w:val="right"/>
+      <w:pPr>
+        <w:ind w:left="4320" w:hanging="180"/>
+      </w:pPr>
+    </w:lvl>
+    <w:lvl w:ilvl="6" w:tplc="0419000F" w:tentative="1">
+      <w:start w:val="1"/>
+      <w:numFmt w:val="decimal"/>
+      <w:lvlText w:val="%7."/>
+      <w:lvlJc w:val="left"/>
+      <w:pPr>
+        <w:ind w:left="5040" w:hanging="360"/>
+      </w:pPr>
+    </w:lvl>
+    <w:lvl w:ilvl="7" w:tplc="04190019" w:tentative="1">
+      <w:start w:val="1"/>
+      <w:numFmt w:val="lowerLetter"/>
+      <w:lvlText w:val="%8."/>
+      <w:lvlJc w:val="left"/>
+      <w:pPr>
+        <w:ind w:left="5760" w:hanging="360"/>
+      </w:pPr>
+    </w:lvl>
+    <w:lvl w:ilvl="8" w:tplc="0419001B" w:tentative="1">
+      <w:start w:val="1"/>
+      <w:numFmt w:val="lowerRoman"/>
+      <w:lvlText w:val="%9."/>
+      <w:lvlJc w:val="right"/>
+      <w:pPr>
+        <w:ind w:left="6480" w:hanging="180"/>
+      </w:pPr>
+    </w:lvl>
+  </w:abstractNum>
+  <w:abstractNum w:abstractNumId="8" w15:restartNumberingAfterBreak="0">
     <w:nsid w:val="7B1C39CF"/>
     <w:multiLevelType w:val="multilevel"/>
     <w:tmpl w:val="F760A7B8"/>
@@ -34934,6 +35387,92 @@
       <w:lvlJc w:val="left"/>
       <w:pPr>
         <w:ind w:left="4887" w:hanging="1440"/>
+      </w:pPr>
+    </w:lvl>
+  </w:abstractNum>
+  <w:abstractNum w:abstractNumId="9" w15:restartNumberingAfterBreak="0">
+    <w:nsid w:val="7C16399D"/>
+    <w:multiLevelType w:val="multilevel"/>
+    <w:tmpl w:val="831C5656"/>
+    <w:lvl w:ilvl="0">
+      <w:start w:val="1"/>
+      <w:numFmt w:val="decimal"/>
+      <w:lvlText w:val="%1."/>
+      <w:lvlJc w:val="left"/>
+      <w:pPr>
+        <w:ind w:left="927" w:hanging="360"/>
+      </w:pPr>
+    </w:lvl>
+    <w:lvl w:ilvl="1">
+      <w:start w:val="1"/>
+      <w:numFmt w:val="lowerLetter"/>
+      <w:lvlText w:val="%2."/>
+      <w:lvlJc w:val="left"/>
+      <w:pPr>
+        <w:ind w:left="1647" w:hanging="360"/>
+      </w:pPr>
+    </w:lvl>
+    <w:lvl w:ilvl="2">
+      <w:start w:val="1"/>
+      <w:numFmt w:val="lowerRoman"/>
+      <w:lvlText w:val="%3."/>
+      <w:lvlJc w:val="right"/>
+      <w:pPr>
+        <w:ind w:left="2367" w:hanging="180"/>
+      </w:pPr>
+    </w:lvl>
+    <w:lvl w:ilvl="3">
+      <w:start w:val="1"/>
+      <w:numFmt w:val="decimal"/>
+      <w:lvlText w:val="%4."/>
+      <w:lvlJc w:val="left"/>
+      <w:pPr>
+        <w:ind w:left="3087" w:hanging="360"/>
+      </w:pPr>
+    </w:lvl>
+    <w:lvl w:ilvl="4">
+      <w:start w:val="1"/>
+      <w:numFmt w:val="lowerLetter"/>
+      <w:lvlText w:val="%5."/>
+      <w:lvlJc w:val="left"/>
+      <w:pPr>
+        <w:ind w:left="3807" w:hanging="360"/>
+      </w:pPr>
+    </w:lvl>
+    <w:lvl w:ilvl="5">
+      <w:start w:val="1"/>
+      <w:numFmt w:val="lowerRoman"/>
+      <w:lvlText w:val="%6."/>
+      <w:lvlJc w:val="right"/>
+      <w:pPr>
+        <w:ind w:left="4527" w:hanging="180"/>
+      </w:pPr>
+    </w:lvl>
+    <w:lvl w:ilvl="6">
+      <w:start w:val="1"/>
+      <w:numFmt w:val="decimal"/>
+      <w:lvlText w:val="%7."/>
+      <w:lvlJc w:val="left"/>
+      <w:pPr>
+        <w:ind w:left="5247" w:hanging="360"/>
+      </w:pPr>
+    </w:lvl>
+    <w:lvl w:ilvl="7">
+      <w:start w:val="1"/>
+      <w:numFmt w:val="lowerLetter"/>
+      <w:lvlText w:val="%8."/>
+      <w:lvlJc w:val="left"/>
+      <w:pPr>
+        <w:ind w:left="5967" w:hanging="360"/>
+      </w:pPr>
+    </w:lvl>
+    <w:lvl w:ilvl="8">
+      <w:start w:val="1"/>
+      <w:numFmt w:val="lowerRoman"/>
+      <w:lvlText w:val="%9."/>
+      <w:lvlJc w:val="right"/>
+      <w:pPr>
+        <w:ind w:left="6687" w:hanging="180"/>
       </w:pPr>
     </w:lvl>
   </w:abstractNum>
@@ -34947,7 +35486,7 @@
     <w:abstractNumId w:val="2"/>
   </w:num>
   <w:num w:numId="4">
-    <w:abstractNumId w:val="7"/>
+    <w:abstractNumId w:val="8"/>
   </w:num>
   <w:num w:numId="5">
     <w:abstractNumId w:val="3"/>
@@ -34960,15 +35499,12 @@
   </w:num>
   <w:num w:numId="8">
     <w:abstractNumId w:val="0"/>
-    <w:lvlOverride w:ilvl="0"/>
-    <w:lvlOverride w:ilvl="1"/>
-    <w:lvlOverride w:ilvl="2"/>
-    <w:lvlOverride w:ilvl="3"/>
-    <w:lvlOverride w:ilvl="4"/>
-    <w:lvlOverride w:ilvl="5"/>
-    <w:lvlOverride w:ilvl="6"/>
-    <w:lvlOverride w:ilvl="7"/>
-    <w:lvlOverride w:ilvl="8"/>
+  </w:num>
+  <w:num w:numId="9">
+    <w:abstractNumId w:val="7"/>
+  </w:num>
+  <w:num w:numId="10">
+    <w:abstractNumId w:val="9"/>
   </w:num>
 </w:numbering>
 </file>
@@ -34992,7 +35528,7 @@
   </w:docDefaults>
   <w:latentStyles w:defLockedState="0" w:defUIPriority="99" w:defSemiHidden="0" w:defUnhideWhenUsed="0" w:defQFormat="0" w:count="371">
     <w:lsdException w:name="Normal" w:uiPriority="0" w:qFormat="1"/>
-    <w:lsdException w:name="heading 1" w:uiPriority="9" w:qFormat="1"/>
+    <w:lsdException w:name="heading 1" w:uiPriority="0" w:qFormat="1"/>
     <w:lsdException w:name="heading 2" w:semiHidden="1" w:uiPriority="9" w:unhideWhenUsed="1" w:qFormat="1"/>
     <w:lsdException w:name="heading 3" w:semiHidden="1" w:uiPriority="9" w:unhideWhenUsed="1" w:qFormat="1"/>
     <w:lsdException w:name="heading 4" w:semiHidden="1" w:uiPriority="9" w:unhideWhenUsed="1" w:qFormat="1"/>
@@ -35365,11 +35901,13 @@
   </w:latentStyles>
   <w:style w:type="paragraph" w:default="1" w:styleId="a">
     <w:name w:val="Normal"/>
+    <w:rsid w:val="00303E13"/>
   </w:style>
   <w:style w:type="paragraph" w:styleId="1">
     <w:name w:val="heading 1"/>
     <w:basedOn w:val="a"/>
     <w:next w:val="a"/>
+    <w:link w:val="10"/>
     <w:pPr>
       <w:keepNext/>
       <w:keepLines/>
@@ -35465,6 +36003,29 @@
       <w:szCs w:val="20"/>
     </w:rPr>
   </w:style>
+  <w:style w:type="paragraph" w:styleId="7">
+    <w:name w:val="heading 7"/>
+    <w:basedOn w:val="a"/>
+    <w:next w:val="a"/>
+    <w:link w:val="70"/>
+    <w:uiPriority w:val="9"/>
+    <w:semiHidden/>
+    <w:unhideWhenUsed/>
+    <w:qFormat/>
+    <w:rsid w:val="00303E13"/>
+    <w:pPr>
+      <w:keepNext/>
+      <w:keepLines/>
+      <w:spacing w:before="40" w:after="0"/>
+      <w:outlineLvl w:val="6"/>
+    </w:pPr>
+    <w:rPr>
+      <w:rFonts w:ascii="Times New Roman" w:eastAsiaTheme="majorEastAsia" w:hAnsi="Times New Roman" w:cstheme="majorBidi"/>
+      <w:b/>
+      <w:iCs/>
+      <w:sz w:val="32"/>
+    </w:rPr>
+  </w:style>
   <w:style w:type="character" w:default="1" w:styleId="a0">
     <w:name w:val="Default Paragraph Font"/>
     <w:uiPriority w:val="1"/>
@@ -35544,9 +36105,7 @@
       <w:tblStyleRowBandSize w:val="1"/>
       <w:tblStyleColBandSize w:val="1"/>
       <w:tblCellMar>
-        <w:top w:w="0" w:type="dxa"/>
         <w:left w:w="108" w:type="dxa"/>
-        <w:bottom w:w="0" w:type="dxa"/>
         <w:right w:w="108" w:type="dxa"/>
       </w:tblCellMar>
     </w:tblPr>
@@ -35560,12 +36119,102 @@
       <w:tblStyleRowBandSize w:val="1"/>
       <w:tblStyleColBandSize w:val="1"/>
       <w:tblCellMar>
-        <w:top w:w="0" w:type="dxa"/>
         <w:left w:w="108" w:type="dxa"/>
-        <w:bottom w:w="0" w:type="dxa"/>
         <w:right w:w="108" w:type="dxa"/>
       </w:tblCellMar>
     </w:tblPr>
+  </w:style>
+  <w:style w:type="character" w:customStyle="1" w:styleId="70">
+    <w:name w:val="Заголовок 7 Знак"/>
+    <w:basedOn w:val="a0"/>
+    <w:link w:val="7"/>
+    <w:uiPriority w:val="9"/>
+    <w:semiHidden/>
+    <w:rsid w:val="00303E13"/>
+    <w:rPr>
+      <w:rFonts w:ascii="Times New Roman" w:eastAsiaTheme="majorEastAsia" w:hAnsi="Times New Roman" w:cstheme="majorBidi"/>
+      <w:b/>
+      <w:iCs/>
+      <w:sz w:val="32"/>
+    </w:rPr>
+  </w:style>
+  <w:style w:type="character" w:customStyle="1" w:styleId="10">
+    <w:name w:val="Заголовок 1 Знак"/>
+    <w:basedOn w:val="a0"/>
+    <w:link w:val="1"/>
+    <w:rsid w:val="00303E13"/>
+    <w:rPr>
+      <w:rFonts w:ascii="Cambria" w:eastAsia="Cambria" w:hAnsi="Cambria" w:cs="Cambria"/>
+      <w:b/>
+      <w:color w:val="366091"/>
+      <w:sz w:val="32"/>
+      <w:szCs w:val="32"/>
+    </w:rPr>
+  </w:style>
+  <w:style w:type="paragraph" w:styleId="a7">
+    <w:name w:val="List Paragraph"/>
+    <w:basedOn w:val="a"/>
+    <w:uiPriority w:val="34"/>
+    <w:qFormat/>
+    <w:rsid w:val="00757919"/>
+    <w:pPr>
+      <w:ind w:left="720"/>
+      <w:contextualSpacing/>
+    </w:pPr>
+  </w:style>
+  <w:style w:type="character" w:styleId="a8">
+    <w:name w:val="Hyperlink"/>
+    <w:basedOn w:val="a0"/>
+    <w:uiPriority w:val="99"/>
+    <w:unhideWhenUsed/>
+    <w:rsid w:val="0010054C"/>
+    <w:rPr>
+      <w:color w:val="0000FF" w:themeColor="hyperlink"/>
+      <w:u w:val="single"/>
+    </w:rPr>
+  </w:style>
+  <w:style w:type="character" w:styleId="a9">
+    <w:name w:val="FollowedHyperlink"/>
+    <w:basedOn w:val="a0"/>
+    <w:uiPriority w:val="99"/>
+    <w:semiHidden/>
+    <w:unhideWhenUsed/>
+    <w:rsid w:val="00FC63EF"/>
+    <w:rPr>
+      <w:color w:val="800080" w:themeColor="followedHyperlink"/>
+      <w:u w:val="single"/>
+    </w:rPr>
+  </w:style>
+  <w:style w:type="paragraph" w:styleId="aa">
+    <w:name w:val="TOC Heading"/>
+    <w:basedOn w:val="1"/>
+    <w:next w:val="a"/>
+    <w:uiPriority w:val="39"/>
+    <w:unhideWhenUsed/>
+    <w:qFormat/>
+    <w:rsid w:val="00F23BC6"/>
+    <w:pPr>
+      <w:pageBreakBefore w:val="0"/>
+      <w:spacing w:after="0" w:line="259" w:lineRule="auto"/>
+      <w:outlineLvl w:val="9"/>
+    </w:pPr>
+    <w:rPr>
+      <w:rFonts w:asciiTheme="majorHAnsi" w:eastAsiaTheme="majorEastAsia" w:hAnsiTheme="majorHAnsi" w:cstheme="majorBidi"/>
+      <w:b w:val="0"/>
+      <w:color w:val="365F91" w:themeColor="accent1" w:themeShade="BF"/>
+    </w:rPr>
+  </w:style>
+  <w:style w:type="paragraph" w:styleId="11">
+    <w:name w:val="toc 1"/>
+    <w:basedOn w:val="a"/>
+    <w:next w:val="a"/>
+    <w:autoRedefine/>
+    <w:uiPriority w:val="39"/>
+    <w:unhideWhenUsed/>
+    <w:rsid w:val="00F23BC6"/>
+    <w:pPr>
+      <w:spacing w:after="100"/>
+    </w:pPr>
   </w:style>
 </w:styles>
 </file>
@@ -35888,4 +36537,16 @@
   </a:objectDefaults>
   <a:extraClrSchemeLst/>
 </a:theme>
+</file>
+
+<file path=customXml/item1.xml><?xml version="1.0" encoding="utf-8"?>
+<b:Sources xmlns:b="http://schemas.openxmlformats.org/officeDocument/2006/bibliography" xmlns="http://schemas.openxmlformats.org/officeDocument/2006/bibliography" SelectedStyle="\APASixthEditionOfficeOnline.xsl" StyleName="APA" Version="6"/>
+</file>
+
+<file path=customXml/itemProps1.xml><?xml version="1.0" encoding="utf-8"?>
+<ds:datastoreItem xmlns:ds="http://schemas.openxmlformats.org/officeDocument/2006/customXml" ds:itemID="{117EF6F7-00C7-452F-AD2D-DF1761D890A8}">
+  <ds:schemaRefs>
+    <ds:schemaRef ds:uri="http://schemas.openxmlformats.org/officeDocument/2006/bibliography"/>
+  </ds:schemaRefs>
+</ds:datastoreItem>
 </file>
--- a/Отчет_лабораторная_Интерпретатор_Загрядсков_Максим_Болтенков_Станислав_3823Б1ПМ1_1.docx
+++ b/Отчет_лабораторная_Интерпретатор_Загрядсков_Максим_Болтенков_Станислав_3823Б1ПМ1_1.docx
@@ -669,8 +669,6 @@
         <w:lastRenderedPageBreak/>
         <w:t>Содержание</w:t>
       </w:r>
-      <w:bookmarkStart w:id="0" w:name="_GoBack"/>
-      <w:bookmarkEnd w:id="0"/>
     </w:p>
     <w:sdt>
       <w:sdtPr>
@@ -703,7 +701,10 @@
               <w:tab w:val="right" w:leader="dot" w:pos="9628"/>
             </w:tabs>
             <w:rPr>
+              <w:rFonts w:ascii="Times New Roman" w:hAnsi="Times New Roman" w:cs="Times New Roman"/>
               <w:noProof/>
+              <w:sz w:val="24"/>
+              <w:szCs w:val="24"/>
             </w:rPr>
           </w:pPr>
           <w:r>
@@ -721,54 +722,77 @@
                 <w:rStyle w:val="a8"/>
                 <w:rFonts w:ascii="Times New Roman" w:eastAsia="Times New Roman" w:hAnsi="Times New Roman" w:cs="Times New Roman"/>
                 <w:noProof/>
+                <w:sz w:val="24"/>
+                <w:szCs w:val="24"/>
               </w:rPr>
               <w:t>Постановка задачи</w:t>
             </w:r>
             <w:r>
               <w:rPr>
+                <w:rFonts w:ascii="Times New Roman" w:hAnsi="Times New Roman" w:cs="Times New Roman"/>
                 <w:noProof/>
                 <w:webHidden/>
+                <w:sz w:val="24"/>
+                <w:szCs w:val="24"/>
               </w:rPr>
               <w:tab/>
             </w:r>
             <w:r>
               <w:rPr>
+                <w:rFonts w:ascii="Times New Roman" w:hAnsi="Times New Roman" w:cs="Times New Roman"/>
                 <w:noProof/>
                 <w:webHidden/>
+                <w:sz w:val="24"/>
+                <w:szCs w:val="24"/>
               </w:rPr>
               <w:fldChar w:fldCharType="begin"/>
             </w:r>
             <w:r>
               <w:rPr>
+                <w:rFonts w:ascii="Times New Roman" w:hAnsi="Times New Roman" w:cs="Times New Roman"/>
                 <w:noProof/>
                 <w:webHidden/>
+                <w:sz w:val="24"/>
+                <w:szCs w:val="24"/>
               </w:rPr>
               <w:instrText xml:space="preserve"> PAGEREF _Toc197724177 \h </w:instrText>
             </w:r>
             <w:r>
               <w:rPr>
+                <w:rFonts w:ascii="Times New Roman" w:hAnsi="Times New Roman" w:cs="Times New Roman"/>
                 <w:noProof/>
                 <w:webHidden/>
+                <w:sz w:val="24"/>
+                <w:szCs w:val="24"/>
               </w:rPr>
             </w:r>
             <w:r>
               <w:rPr>
+                <w:rFonts w:ascii="Times New Roman" w:hAnsi="Times New Roman" w:cs="Times New Roman"/>
                 <w:noProof/>
                 <w:webHidden/>
+                <w:sz w:val="24"/>
+                <w:szCs w:val="24"/>
               </w:rPr>
               <w:fldChar w:fldCharType="separate"/>
             </w:r>
             <w:r>
               <w:rPr>
+                <w:rFonts w:ascii="Times New Roman" w:hAnsi="Times New Roman" w:cs="Times New Roman"/>
                 <w:noProof/>
                 <w:webHidden/>
+                <w:sz w:val="24"/>
+                <w:szCs w:val="24"/>
               </w:rPr>
               <w:t>3</w:t>
             </w:r>
             <w:r>
               <w:rPr>
+                <w:rFonts w:ascii="Times New Roman" w:hAnsi="Times New Roman" w:cs="Times New Roman"/>
                 <w:noProof/>
                 <w:webHidden/>
+                <w:sz w:val="24"/>
+                <w:szCs w:val="24"/>
               </w:rPr>
               <w:fldChar w:fldCharType="end"/>
             </w:r>
@@ -781,63 +805,89 @@
               <w:tab w:val="right" w:leader="dot" w:pos="9628"/>
             </w:tabs>
             <w:rPr>
+              <w:rFonts w:ascii="Times New Roman" w:hAnsi="Times New Roman" w:cs="Times New Roman"/>
               <w:noProof/>
+              <w:sz w:val="24"/>
+              <w:szCs w:val="24"/>
             </w:rPr>
           </w:pPr>
           <w:hyperlink w:anchor="_Toc197724178" w:history="1">
             <w:r>
               <w:rPr>
                 <w:rStyle w:val="a8"/>
-                <w:rFonts w:ascii="Times New Roman" w:hAnsi="Times New Roman"/>
+                <w:rFonts w:ascii="Times New Roman" w:hAnsi="Times New Roman" w:cs="Times New Roman"/>
                 <w:noProof/>
+                <w:sz w:val="24"/>
+                <w:szCs w:val="24"/>
               </w:rPr>
               <w:t>Метод решения</w:t>
             </w:r>
             <w:r>
               <w:rPr>
+                <w:rFonts w:ascii="Times New Roman" w:hAnsi="Times New Roman" w:cs="Times New Roman"/>
                 <w:noProof/>
                 <w:webHidden/>
+                <w:sz w:val="24"/>
+                <w:szCs w:val="24"/>
               </w:rPr>
               <w:tab/>
             </w:r>
             <w:r>
               <w:rPr>
+                <w:rFonts w:ascii="Times New Roman" w:hAnsi="Times New Roman" w:cs="Times New Roman"/>
                 <w:noProof/>
                 <w:webHidden/>
+                <w:sz w:val="24"/>
+                <w:szCs w:val="24"/>
               </w:rPr>
               <w:fldChar w:fldCharType="begin"/>
             </w:r>
             <w:r>
               <w:rPr>
+                <w:rFonts w:ascii="Times New Roman" w:hAnsi="Times New Roman" w:cs="Times New Roman"/>
                 <w:noProof/>
                 <w:webHidden/>
+                <w:sz w:val="24"/>
+                <w:szCs w:val="24"/>
               </w:rPr>
               <w:instrText xml:space="preserve"> PAGEREF _Toc197724178 \h </w:instrText>
             </w:r>
             <w:r>
               <w:rPr>
+                <w:rFonts w:ascii="Times New Roman" w:hAnsi="Times New Roman" w:cs="Times New Roman"/>
                 <w:noProof/>
                 <w:webHidden/>
+                <w:sz w:val="24"/>
+                <w:szCs w:val="24"/>
               </w:rPr>
             </w:r>
             <w:r>
               <w:rPr>
+                <w:rFonts w:ascii="Times New Roman" w:hAnsi="Times New Roman" w:cs="Times New Roman"/>
                 <w:noProof/>
                 <w:webHidden/>
+                <w:sz w:val="24"/>
+                <w:szCs w:val="24"/>
               </w:rPr>
               <w:fldChar w:fldCharType="separate"/>
             </w:r>
             <w:r>
               <w:rPr>
+                <w:rFonts w:ascii="Times New Roman" w:hAnsi="Times New Roman" w:cs="Times New Roman"/>
                 <w:noProof/>
                 <w:webHidden/>
+                <w:sz w:val="24"/>
+                <w:szCs w:val="24"/>
               </w:rPr>
               <w:t>4</w:t>
             </w:r>
             <w:r>
               <w:rPr>
+                <w:rFonts w:ascii="Times New Roman" w:hAnsi="Times New Roman" w:cs="Times New Roman"/>
                 <w:noProof/>
                 <w:webHidden/>
+                <w:sz w:val="24"/>
+                <w:szCs w:val="24"/>
               </w:rPr>
               <w:fldChar w:fldCharType="end"/>
             </w:r>
@@ -850,7 +900,10 @@
               <w:tab w:val="right" w:leader="dot" w:pos="9628"/>
             </w:tabs>
             <w:rPr>
+              <w:rFonts w:ascii="Times New Roman" w:hAnsi="Times New Roman" w:cs="Times New Roman"/>
               <w:noProof/>
+              <w:sz w:val="24"/>
+              <w:szCs w:val="24"/>
             </w:rPr>
           </w:pPr>
           <w:hyperlink w:anchor="_Toc197724179" w:history="1">
@@ -859,54 +912,77 @@
                 <w:rStyle w:val="a8"/>
                 <w:rFonts w:ascii="Times New Roman" w:eastAsia="Times New Roman" w:hAnsi="Times New Roman" w:cs="Times New Roman"/>
                 <w:noProof/>
+                <w:sz w:val="24"/>
+                <w:szCs w:val="24"/>
               </w:rPr>
               <w:t>Руководство пользователя</w:t>
             </w:r>
             <w:r>
               <w:rPr>
+                <w:rFonts w:ascii="Times New Roman" w:hAnsi="Times New Roman" w:cs="Times New Roman"/>
                 <w:noProof/>
                 <w:webHidden/>
+                <w:sz w:val="24"/>
+                <w:szCs w:val="24"/>
               </w:rPr>
               <w:tab/>
             </w:r>
             <w:r>
               <w:rPr>
+                <w:rFonts w:ascii="Times New Roman" w:hAnsi="Times New Roman" w:cs="Times New Roman"/>
                 <w:noProof/>
                 <w:webHidden/>
+                <w:sz w:val="24"/>
+                <w:szCs w:val="24"/>
               </w:rPr>
               <w:fldChar w:fldCharType="begin"/>
             </w:r>
             <w:r>
               <w:rPr>
+                <w:rFonts w:ascii="Times New Roman" w:hAnsi="Times New Roman" w:cs="Times New Roman"/>
                 <w:noProof/>
                 <w:webHidden/>
+                <w:sz w:val="24"/>
+                <w:szCs w:val="24"/>
               </w:rPr>
               <w:instrText xml:space="preserve"> PAGEREF _Toc197724179 \h </w:instrText>
             </w:r>
             <w:r>
               <w:rPr>
+                <w:rFonts w:ascii="Times New Roman" w:hAnsi="Times New Roman" w:cs="Times New Roman"/>
                 <w:noProof/>
                 <w:webHidden/>
+                <w:sz w:val="24"/>
+                <w:szCs w:val="24"/>
               </w:rPr>
             </w:r>
             <w:r>
               <w:rPr>
+                <w:rFonts w:ascii="Times New Roman" w:hAnsi="Times New Roman" w:cs="Times New Roman"/>
                 <w:noProof/>
                 <w:webHidden/>
+                <w:sz w:val="24"/>
+                <w:szCs w:val="24"/>
               </w:rPr>
               <w:fldChar w:fldCharType="separate"/>
             </w:r>
             <w:r>
               <w:rPr>
+                <w:rFonts w:ascii="Times New Roman" w:hAnsi="Times New Roman" w:cs="Times New Roman"/>
                 <w:noProof/>
                 <w:webHidden/>
+                <w:sz w:val="24"/>
+                <w:szCs w:val="24"/>
               </w:rPr>
               <w:t>5</w:t>
             </w:r>
             <w:r>
               <w:rPr>
+                <w:rFonts w:ascii="Times New Roman" w:hAnsi="Times New Roman" w:cs="Times New Roman"/>
                 <w:noProof/>
                 <w:webHidden/>
+                <w:sz w:val="24"/>
+                <w:szCs w:val="24"/>
               </w:rPr>
               <w:fldChar w:fldCharType="end"/>
             </w:r>
@@ -919,7 +995,10 @@
               <w:tab w:val="right" w:leader="dot" w:pos="9628"/>
             </w:tabs>
             <w:rPr>
+              <w:rFonts w:ascii="Times New Roman" w:hAnsi="Times New Roman" w:cs="Times New Roman"/>
               <w:noProof/>
+              <w:sz w:val="24"/>
+              <w:szCs w:val="24"/>
             </w:rPr>
           </w:pPr>
           <w:hyperlink w:anchor="_Toc197724180" w:history="1">
@@ -928,54 +1007,77 @@
                 <w:rStyle w:val="a8"/>
                 <w:rFonts w:ascii="Times New Roman" w:eastAsia="Times New Roman" w:hAnsi="Times New Roman" w:cs="Times New Roman"/>
                 <w:noProof/>
+                <w:sz w:val="24"/>
+                <w:szCs w:val="24"/>
               </w:rPr>
               <w:t>Описание программной реализации</w:t>
             </w:r>
             <w:r>
               <w:rPr>
+                <w:rFonts w:ascii="Times New Roman" w:hAnsi="Times New Roman" w:cs="Times New Roman"/>
                 <w:noProof/>
                 <w:webHidden/>
+                <w:sz w:val="24"/>
+                <w:szCs w:val="24"/>
               </w:rPr>
               <w:tab/>
             </w:r>
             <w:r>
               <w:rPr>
+                <w:rFonts w:ascii="Times New Roman" w:hAnsi="Times New Roman" w:cs="Times New Roman"/>
                 <w:noProof/>
                 <w:webHidden/>
+                <w:sz w:val="24"/>
+                <w:szCs w:val="24"/>
               </w:rPr>
               <w:fldChar w:fldCharType="begin"/>
             </w:r>
             <w:r>
               <w:rPr>
+                <w:rFonts w:ascii="Times New Roman" w:hAnsi="Times New Roman" w:cs="Times New Roman"/>
                 <w:noProof/>
                 <w:webHidden/>
+                <w:sz w:val="24"/>
+                <w:szCs w:val="24"/>
               </w:rPr>
               <w:instrText xml:space="preserve"> PAGEREF _Toc197724180 \h </w:instrText>
             </w:r>
             <w:r>
               <w:rPr>
+                <w:rFonts w:ascii="Times New Roman" w:hAnsi="Times New Roman" w:cs="Times New Roman"/>
                 <w:noProof/>
                 <w:webHidden/>
+                <w:sz w:val="24"/>
+                <w:szCs w:val="24"/>
               </w:rPr>
             </w:r>
             <w:r>
               <w:rPr>
+                <w:rFonts w:ascii="Times New Roman" w:hAnsi="Times New Roman" w:cs="Times New Roman"/>
                 <w:noProof/>
                 <w:webHidden/>
+                <w:sz w:val="24"/>
+                <w:szCs w:val="24"/>
               </w:rPr>
               <w:fldChar w:fldCharType="separate"/>
             </w:r>
             <w:r>
               <w:rPr>
+                <w:rFonts w:ascii="Times New Roman" w:hAnsi="Times New Roman" w:cs="Times New Roman"/>
                 <w:noProof/>
                 <w:webHidden/>
+                <w:sz w:val="24"/>
+                <w:szCs w:val="24"/>
               </w:rPr>
               <w:t>6</w:t>
             </w:r>
             <w:r>
               <w:rPr>
+                <w:rFonts w:ascii="Times New Roman" w:hAnsi="Times New Roman" w:cs="Times New Roman"/>
                 <w:noProof/>
                 <w:webHidden/>
+                <w:sz w:val="24"/>
+                <w:szCs w:val="24"/>
               </w:rPr>
               <w:fldChar w:fldCharType="end"/>
             </w:r>
@@ -988,7 +1090,10 @@
               <w:tab w:val="right" w:leader="dot" w:pos="9628"/>
             </w:tabs>
             <w:rPr>
+              <w:rFonts w:ascii="Times New Roman" w:hAnsi="Times New Roman" w:cs="Times New Roman"/>
               <w:noProof/>
+              <w:sz w:val="24"/>
+              <w:szCs w:val="24"/>
             </w:rPr>
           </w:pPr>
           <w:hyperlink w:anchor="_Toc197724181" w:history="1">
@@ -997,54 +1102,77 @@
                 <w:rStyle w:val="a8"/>
                 <w:rFonts w:ascii="Times New Roman" w:eastAsia="Times New Roman" w:hAnsi="Times New Roman" w:cs="Times New Roman"/>
                 <w:noProof/>
+                <w:sz w:val="24"/>
+                <w:szCs w:val="24"/>
               </w:rPr>
               <w:t>Подтверждение корректности</w:t>
             </w:r>
             <w:r>
               <w:rPr>
+                <w:rFonts w:ascii="Times New Roman" w:hAnsi="Times New Roman" w:cs="Times New Roman"/>
                 <w:noProof/>
                 <w:webHidden/>
+                <w:sz w:val="24"/>
+                <w:szCs w:val="24"/>
               </w:rPr>
               <w:tab/>
             </w:r>
             <w:r>
               <w:rPr>
+                <w:rFonts w:ascii="Times New Roman" w:hAnsi="Times New Roman" w:cs="Times New Roman"/>
                 <w:noProof/>
                 <w:webHidden/>
+                <w:sz w:val="24"/>
+                <w:szCs w:val="24"/>
               </w:rPr>
               <w:fldChar w:fldCharType="begin"/>
             </w:r>
             <w:r>
               <w:rPr>
+                <w:rFonts w:ascii="Times New Roman" w:hAnsi="Times New Roman" w:cs="Times New Roman"/>
                 <w:noProof/>
                 <w:webHidden/>
+                <w:sz w:val="24"/>
+                <w:szCs w:val="24"/>
               </w:rPr>
               <w:instrText xml:space="preserve"> PAGEREF _Toc197724181 \h </w:instrText>
             </w:r>
             <w:r>
               <w:rPr>
+                <w:rFonts w:ascii="Times New Roman" w:hAnsi="Times New Roman" w:cs="Times New Roman"/>
                 <w:noProof/>
                 <w:webHidden/>
+                <w:sz w:val="24"/>
+                <w:szCs w:val="24"/>
               </w:rPr>
             </w:r>
             <w:r>
               <w:rPr>
+                <w:rFonts w:ascii="Times New Roman" w:hAnsi="Times New Roman" w:cs="Times New Roman"/>
                 <w:noProof/>
                 <w:webHidden/>
+                <w:sz w:val="24"/>
+                <w:szCs w:val="24"/>
               </w:rPr>
               <w:fldChar w:fldCharType="separate"/>
             </w:r>
             <w:r>
               <w:rPr>
+                <w:rFonts w:ascii="Times New Roman" w:hAnsi="Times New Roman" w:cs="Times New Roman"/>
                 <w:noProof/>
                 <w:webHidden/>
+                <w:sz w:val="24"/>
+                <w:szCs w:val="24"/>
               </w:rPr>
               <w:t>14</w:t>
             </w:r>
             <w:r>
               <w:rPr>
+                <w:rFonts w:ascii="Times New Roman" w:hAnsi="Times New Roman" w:cs="Times New Roman"/>
                 <w:noProof/>
                 <w:webHidden/>
+                <w:sz w:val="24"/>
+                <w:szCs w:val="24"/>
               </w:rPr>
               <w:fldChar w:fldCharType="end"/>
             </w:r>
@@ -1057,7 +1185,10 @@
               <w:tab w:val="right" w:leader="dot" w:pos="9628"/>
             </w:tabs>
             <w:rPr>
+              <w:rFonts w:ascii="Times New Roman" w:hAnsi="Times New Roman" w:cs="Times New Roman"/>
               <w:noProof/>
+              <w:sz w:val="24"/>
+              <w:szCs w:val="24"/>
             </w:rPr>
           </w:pPr>
           <w:hyperlink w:anchor="_Toc197724182" w:history="1">
@@ -1066,54 +1197,77 @@
                 <w:rStyle w:val="a8"/>
                 <w:rFonts w:ascii="Times New Roman" w:eastAsia="Times New Roman" w:hAnsi="Times New Roman" w:cs="Times New Roman"/>
                 <w:noProof/>
+                <w:sz w:val="24"/>
+                <w:szCs w:val="24"/>
               </w:rPr>
               <w:t>Заключение</w:t>
             </w:r>
             <w:r>
               <w:rPr>
+                <w:rFonts w:ascii="Times New Roman" w:hAnsi="Times New Roman" w:cs="Times New Roman"/>
                 <w:noProof/>
                 <w:webHidden/>
+                <w:sz w:val="24"/>
+                <w:szCs w:val="24"/>
               </w:rPr>
               <w:tab/>
             </w:r>
             <w:r>
               <w:rPr>
+                <w:rFonts w:ascii="Times New Roman" w:hAnsi="Times New Roman" w:cs="Times New Roman"/>
                 <w:noProof/>
                 <w:webHidden/>
+                <w:sz w:val="24"/>
+                <w:szCs w:val="24"/>
               </w:rPr>
               <w:fldChar w:fldCharType="begin"/>
             </w:r>
             <w:r>
               <w:rPr>
+                <w:rFonts w:ascii="Times New Roman" w:hAnsi="Times New Roman" w:cs="Times New Roman"/>
                 <w:noProof/>
                 <w:webHidden/>
+                <w:sz w:val="24"/>
+                <w:szCs w:val="24"/>
               </w:rPr>
               <w:instrText xml:space="preserve"> PAGEREF _Toc197724182 \h </w:instrText>
             </w:r>
             <w:r>
               <w:rPr>
+                <w:rFonts w:ascii="Times New Roman" w:hAnsi="Times New Roman" w:cs="Times New Roman"/>
                 <w:noProof/>
                 <w:webHidden/>
+                <w:sz w:val="24"/>
+                <w:szCs w:val="24"/>
               </w:rPr>
             </w:r>
             <w:r>
               <w:rPr>
+                <w:rFonts w:ascii="Times New Roman" w:hAnsi="Times New Roman" w:cs="Times New Roman"/>
                 <w:noProof/>
                 <w:webHidden/>
+                <w:sz w:val="24"/>
+                <w:szCs w:val="24"/>
               </w:rPr>
               <w:fldChar w:fldCharType="separate"/>
             </w:r>
             <w:r>
               <w:rPr>
+                <w:rFonts w:ascii="Times New Roman" w:hAnsi="Times New Roman" w:cs="Times New Roman"/>
                 <w:noProof/>
                 <w:webHidden/>
+                <w:sz w:val="24"/>
+                <w:szCs w:val="24"/>
               </w:rPr>
               <w:t>15</w:t>
             </w:r>
             <w:r>
               <w:rPr>
+                <w:rFonts w:ascii="Times New Roman" w:hAnsi="Times New Roman" w:cs="Times New Roman"/>
                 <w:noProof/>
                 <w:webHidden/>
+                <w:sz w:val="24"/>
+                <w:szCs w:val="24"/>
               </w:rPr>
               <w:fldChar w:fldCharType="end"/>
             </w:r>
@@ -1126,7 +1280,10 @@
               <w:tab w:val="right" w:leader="dot" w:pos="9628"/>
             </w:tabs>
             <w:rPr>
+              <w:rFonts w:ascii="Times New Roman" w:hAnsi="Times New Roman" w:cs="Times New Roman"/>
               <w:noProof/>
+              <w:sz w:val="24"/>
+              <w:szCs w:val="24"/>
             </w:rPr>
           </w:pPr>
           <w:hyperlink w:anchor="_Toc197724183" w:history="1">
@@ -1135,54 +1292,77 @@
                 <w:rStyle w:val="a8"/>
                 <w:rFonts w:ascii="Times New Roman" w:eastAsia="Times New Roman" w:hAnsi="Times New Roman" w:cs="Times New Roman"/>
                 <w:noProof/>
+                <w:sz w:val="24"/>
+                <w:szCs w:val="24"/>
               </w:rPr>
               <w:t>Источники</w:t>
             </w:r>
             <w:r>
               <w:rPr>
+                <w:rFonts w:ascii="Times New Roman" w:hAnsi="Times New Roman" w:cs="Times New Roman"/>
                 <w:noProof/>
                 <w:webHidden/>
+                <w:sz w:val="24"/>
+                <w:szCs w:val="24"/>
               </w:rPr>
               <w:tab/>
             </w:r>
             <w:r>
               <w:rPr>
+                <w:rFonts w:ascii="Times New Roman" w:hAnsi="Times New Roman" w:cs="Times New Roman"/>
                 <w:noProof/>
                 <w:webHidden/>
+                <w:sz w:val="24"/>
+                <w:szCs w:val="24"/>
               </w:rPr>
               <w:fldChar w:fldCharType="begin"/>
             </w:r>
             <w:r>
               <w:rPr>
+                <w:rFonts w:ascii="Times New Roman" w:hAnsi="Times New Roman" w:cs="Times New Roman"/>
                 <w:noProof/>
                 <w:webHidden/>
+                <w:sz w:val="24"/>
+                <w:szCs w:val="24"/>
               </w:rPr>
               <w:instrText xml:space="preserve"> PAGEREF _Toc197724183 \h </w:instrText>
             </w:r>
             <w:r>
               <w:rPr>
+                <w:rFonts w:ascii="Times New Roman" w:hAnsi="Times New Roman" w:cs="Times New Roman"/>
                 <w:noProof/>
                 <w:webHidden/>
+                <w:sz w:val="24"/>
+                <w:szCs w:val="24"/>
               </w:rPr>
             </w:r>
             <w:r>
               <w:rPr>
+                <w:rFonts w:ascii="Times New Roman" w:hAnsi="Times New Roman" w:cs="Times New Roman"/>
                 <w:noProof/>
                 <w:webHidden/>
+                <w:sz w:val="24"/>
+                <w:szCs w:val="24"/>
               </w:rPr>
               <w:fldChar w:fldCharType="separate"/>
             </w:r>
             <w:r>
               <w:rPr>
+                <w:rFonts w:ascii="Times New Roman" w:hAnsi="Times New Roman" w:cs="Times New Roman"/>
                 <w:noProof/>
                 <w:webHidden/>
+                <w:sz w:val="24"/>
+                <w:szCs w:val="24"/>
               </w:rPr>
               <w:t>16</w:t>
             </w:r>
             <w:r>
               <w:rPr>
+                <w:rFonts w:ascii="Times New Roman" w:hAnsi="Times New Roman" w:cs="Times New Roman"/>
                 <w:noProof/>
                 <w:webHidden/>
+                <w:sz w:val="24"/>
+                <w:szCs w:val="24"/>
               </w:rPr>
               <w:fldChar w:fldCharType="end"/>
             </w:r>
@@ -1195,7 +1375,10 @@
               <w:tab w:val="right" w:leader="dot" w:pos="9628"/>
             </w:tabs>
             <w:rPr>
+              <w:rFonts w:ascii="Times New Roman" w:hAnsi="Times New Roman" w:cs="Times New Roman"/>
               <w:noProof/>
+              <w:sz w:val="24"/>
+              <w:szCs w:val="24"/>
             </w:rPr>
           </w:pPr>
           <w:hyperlink w:anchor="_Toc197724184" w:history="1">
@@ -1204,54 +1387,77 @@
                 <w:rStyle w:val="a8"/>
                 <w:rFonts w:ascii="Times New Roman" w:eastAsia="Times New Roman" w:hAnsi="Times New Roman" w:cs="Times New Roman"/>
                 <w:noProof/>
+                <w:sz w:val="24"/>
+                <w:szCs w:val="24"/>
               </w:rPr>
               <w:t>Приложение</w:t>
             </w:r>
             <w:r>
               <w:rPr>
+                <w:rFonts w:ascii="Times New Roman" w:hAnsi="Times New Roman" w:cs="Times New Roman"/>
                 <w:noProof/>
                 <w:webHidden/>
+                <w:sz w:val="24"/>
+                <w:szCs w:val="24"/>
               </w:rPr>
               <w:tab/>
             </w:r>
             <w:r>
               <w:rPr>
+                <w:rFonts w:ascii="Times New Roman" w:hAnsi="Times New Roman" w:cs="Times New Roman"/>
                 <w:noProof/>
                 <w:webHidden/>
+                <w:sz w:val="24"/>
+                <w:szCs w:val="24"/>
               </w:rPr>
               <w:fldChar w:fldCharType="begin"/>
             </w:r>
             <w:r>
               <w:rPr>
+                <w:rFonts w:ascii="Times New Roman" w:hAnsi="Times New Roman" w:cs="Times New Roman"/>
                 <w:noProof/>
                 <w:webHidden/>
+                <w:sz w:val="24"/>
+                <w:szCs w:val="24"/>
               </w:rPr>
               <w:instrText xml:space="preserve"> PAGEREF _Toc197724184 \h </w:instrText>
             </w:r>
             <w:r>
               <w:rPr>
+                <w:rFonts w:ascii="Times New Roman" w:hAnsi="Times New Roman" w:cs="Times New Roman"/>
                 <w:noProof/>
                 <w:webHidden/>
+                <w:sz w:val="24"/>
+                <w:szCs w:val="24"/>
               </w:rPr>
             </w:r>
             <w:r>
               <w:rPr>
+                <w:rFonts w:ascii="Times New Roman" w:hAnsi="Times New Roman" w:cs="Times New Roman"/>
                 <w:noProof/>
                 <w:webHidden/>
+                <w:sz w:val="24"/>
+                <w:szCs w:val="24"/>
               </w:rPr>
               <w:fldChar w:fldCharType="separate"/>
             </w:r>
             <w:r>
               <w:rPr>
+                <w:rFonts w:ascii="Times New Roman" w:hAnsi="Times New Roman" w:cs="Times New Roman"/>
                 <w:noProof/>
                 <w:webHidden/>
+                <w:sz w:val="24"/>
+                <w:szCs w:val="24"/>
               </w:rPr>
               <w:t>17</w:t>
             </w:r>
             <w:r>
               <w:rPr>
+                <w:rFonts w:ascii="Times New Roman" w:hAnsi="Times New Roman" w:cs="Times New Roman"/>
                 <w:noProof/>
                 <w:webHidden/>
+                <w:sz w:val="24"/>
+                <w:szCs w:val="24"/>
               </w:rPr>
               <w:fldChar w:fldCharType="end"/>
             </w:r>
@@ -1279,6 +1485,8 @@
           <w:szCs w:val="36"/>
         </w:rPr>
       </w:pPr>
+      <w:bookmarkStart w:id="0" w:name="_GoBack"/>
+      <w:bookmarkEnd w:id="0"/>
     </w:p>
     <w:p>
       <w:pPr>
@@ -36544,7 +36752,7 @@
 </file>
 
 <file path=customXml/itemProps1.xml><?xml version="1.0" encoding="utf-8"?>
-<ds:datastoreItem xmlns:ds="http://schemas.openxmlformats.org/officeDocument/2006/customXml" ds:itemID="{117EF6F7-00C7-452F-AD2D-DF1761D890A8}">
+<ds:datastoreItem xmlns:ds="http://schemas.openxmlformats.org/officeDocument/2006/customXml" ds:itemID="{1375DB3B-ECD6-4805-91BD-512C2709698F}">
   <ds:schemaRefs>
     <ds:schemaRef ds:uri="http://schemas.openxmlformats.org/officeDocument/2006/bibliography"/>
   </ds:schemaRefs>

--- a/Отчет_лабораторная_Интерпретатор_Загрядсков_Максим_Болтенков_Станислав_3823Б1ПМ1_1.docx
+++ b/Отчет_лабораторная_Интерпретатор_Загрядсков_Максим_Болтенков_Станислав_3823Б1ПМ1_1.docx
@@ -692,6 +692,11 @@
         <w:p>
           <w:pPr>
             <w:pStyle w:val="aa"/>
+            <w:rPr>
+              <w:rFonts w:ascii="Times New Roman" w:hAnsi="Times New Roman" w:cs="Times New Roman"/>
+              <w:sz w:val="24"/>
+              <w:szCs w:val="24"/>
+            </w:rPr>
           </w:pPr>
         </w:p>
         <w:p>
@@ -708,12 +713,27 @@
             </w:rPr>
           </w:pPr>
           <w:r>
+            <w:rPr>
+              <w:rFonts w:ascii="Times New Roman" w:hAnsi="Times New Roman" w:cs="Times New Roman"/>
+              <w:sz w:val="24"/>
+              <w:szCs w:val="24"/>
+            </w:rPr>
             <w:fldChar w:fldCharType="begin"/>
           </w:r>
           <w:r>
+            <w:rPr>
+              <w:rFonts w:ascii="Times New Roman" w:hAnsi="Times New Roman" w:cs="Times New Roman"/>
+              <w:sz w:val="24"/>
+              <w:szCs w:val="24"/>
+            </w:rPr>
             <w:instrText xml:space="preserve"> TOC \o "1-3" \h \z \u </w:instrText>
           </w:r>
           <w:r>
+            <w:rPr>
+              <w:rFonts w:ascii="Times New Roman" w:hAnsi="Times New Roman" w:cs="Times New Roman"/>
+              <w:sz w:val="24"/>
+              <w:szCs w:val="24"/>
+            </w:rPr>
             <w:fldChar w:fldCharType="separate"/>
           </w:r>
           <w:hyperlink w:anchor="_Toc197724177" w:history="1">
@@ -1466,8 +1486,11 @@
         <w:p>
           <w:r>
             <w:rPr>
+              <w:rFonts w:ascii="Times New Roman" w:hAnsi="Times New Roman" w:cs="Times New Roman"/>
               <w:b/>
               <w:bCs/>
+              <w:sz w:val="24"/>
+              <w:szCs w:val="24"/>
             </w:rPr>
             <w:fldChar w:fldCharType="end"/>
           </w:r>
@@ -1485,8 +1508,6 @@
           <w:szCs w:val="36"/>
         </w:rPr>
       </w:pPr>
-      <w:bookmarkStart w:id="0" w:name="_GoBack"/>
-      <w:bookmarkEnd w:id="0"/>
     </w:p>
     <w:p>
       <w:pPr>
@@ -1498,9 +1519,9 @@
           <w:color w:val="000000"/>
         </w:rPr>
       </w:pPr>
-      <w:bookmarkStart w:id="1" w:name="_ivy9lovukxyi" w:colFirst="0" w:colLast="0"/>
-      <w:bookmarkStart w:id="2" w:name="_Toc197724177"/>
-      <w:bookmarkEnd w:id="1"/>
+      <w:bookmarkStart w:id="0" w:name="_ivy9lovukxyi" w:colFirst="0" w:colLast="0"/>
+      <w:bookmarkStart w:id="1" w:name="_Toc197724177"/>
+      <w:bookmarkEnd w:id="0"/>
       <w:r>
         <w:rPr>
           <w:rFonts w:ascii="Times New Roman" w:eastAsia="Times New Roman" w:hAnsi="Times New Roman" w:cs="Times New Roman"/>
@@ -1509,7 +1530,7 @@
         <w:lastRenderedPageBreak/>
         <w:t>Постановка задачи</w:t>
       </w:r>
-      <w:bookmarkEnd w:id="2"/>
+      <w:bookmarkEnd w:id="1"/>
     </w:p>
     <w:p>
       <w:pPr>
@@ -1641,8 +1662,8 @@
           <w:color w:val="auto"/>
         </w:rPr>
       </w:pPr>
-      <w:bookmarkStart w:id="3" w:name="_Toc152527360"/>
-      <w:bookmarkStart w:id="4" w:name="_Toc197724178"/>
+      <w:bookmarkStart w:id="2" w:name="_Toc152527360"/>
+      <w:bookmarkStart w:id="3" w:name="_Toc197724178"/>
       <w:r>
         <w:rPr>
           <w:rFonts w:ascii="Times New Roman" w:hAnsi="Times New Roman"/>
@@ -1651,8 +1672,8 @@
         <w:lastRenderedPageBreak/>
         <w:t>Метод решения</w:t>
       </w:r>
+      <w:bookmarkEnd w:id="2"/>
       <w:bookmarkEnd w:id="3"/>
-      <w:bookmarkEnd w:id="4"/>
     </w:p>
     <w:p>
       <w:pPr>
@@ -1844,6 +1865,8 @@
         </w:rPr>
         <w:t>Проверить программу на корректность, проанализировать результаты.</w:t>
       </w:r>
+      <w:bookmarkStart w:id="4" w:name="_GoBack"/>
+      <w:bookmarkEnd w:id="4"/>
     </w:p>
     <w:p>
       <w:pPr>
@@ -1862,7 +1885,71 @@
           <w:sz w:val="24"/>
           <w:szCs w:val="24"/>
         </w:rPr>
-        <w:t>В качестве одной из подзадач был выбран подсчет арифметических выражений, который был реализован в одной из предыдущих лабораторных работ</w:t>
+        <w:t>В качестве одной из подзадач был выбран подсчет арифметических выражений, который был реализован</w:t>
+      </w:r>
+      <w:r>
+        <w:rPr>
+          <w:rFonts w:ascii="Times New Roman" w:hAnsi="Times New Roman" w:cs="Times New Roman"/>
+          <w:sz w:val="24"/>
+          <w:szCs w:val="24"/>
+        </w:rPr>
+        <w:t xml:space="preserve"> через </w:t>
+      </w:r>
+      <w:r>
+        <w:rPr>
+          <w:rFonts w:ascii="Times New Roman" w:hAnsi="Times New Roman" w:cs="Times New Roman"/>
+          <w:sz w:val="24"/>
+          <w:szCs w:val="24"/>
+        </w:rPr>
+        <w:t>о</w:t>
+      </w:r>
+      <w:r>
+        <w:rPr>
+          <w:rFonts w:ascii="Times New Roman" w:hAnsi="Times New Roman" w:cs="Times New Roman"/>
+          <w:sz w:val="24"/>
+          <w:szCs w:val="24"/>
+        </w:rPr>
+        <w:t xml:space="preserve">братную </w:t>
+      </w:r>
+      <w:r>
+        <w:rPr>
+          <w:rFonts w:ascii="Times New Roman" w:hAnsi="Times New Roman" w:cs="Times New Roman"/>
+          <w:sz w:val="24"/>
+          <w:szCs w:val="24"/>
+        </w:rPr>
+        <w:t>п</w:t>
+      </w:r>
+      <w:r>
+        <w:rPr>
+          <w:rFonts w:ascii="Times New Roman" w:hAnsi="Times New Roman" w:cs="Times New Roman"/>
+          <w:sz w:val="24"/>
+          <w:szCs w:val="24"/>
+        </w:rPr>
+        <w:t xml:space="preserve">ольскую </w:t>
+      </w:r>
+      <w:r>
+        <w:rPr>
+          <w:rFonts w:ascii="Times New Roman" w:hAnsi="Times New Roman" w:cs="Times New Roman"/>
+          <w:sz w:val="24"/>
+          <w:szCs w:val="24"/>
+        </w:rPr>
+        <w:t>з</w:t>
+      </w:r>
+      <w:r>
+        <w:rPr>
+          <w:rFonts w:ascii="Times New Roman" w:hAnsi="Times New Roman" w:cs="Times New Roman"/>
+          <w:sz w:val="24"/>
+          <w:szCs w:val="24"/>
+        </w:rPr>
+        <w:t>апись</w:t>
+      </w:r>
+      <w:r>
+        <w:rPr>
+          <w:rFonts w:ascii="Times New Roman" w:hAnsi="Times New Roman" w:cs="Times New Roman"/>
+          <w:sz w:val="24"/>
+          <w:szCs w:val="24"/>
+        </w:rPr>
+        <w:t xml:space="preserve"> в одной из предыдущих лабораторных работ</w:t>
       </w:r>
       <w:r>
         <w:rPr>
@@ -4866,10 +4953,10 @@
                       <wpg:cNvGrpSpPr/>
                       <wpg:grpSpPr>
                         <a:xfrm>
-                          <a:off x="0" y="0"/>
-                          <a:ext cx="5760720" cy="3023691"/>
-                          <a:chOff x="0" y="0"/>
-                          <a:chExt cx="5760700" cy="3023700"/>
+                          <a:off x="0" y="-108939"/>
+                          <a:ext cx="5760720" cy="3132605"/>
+                          <a:chOff x="0" y="-108939"/>
+                          <a:chExt cx="5760700" cy="3132614"/>
                         </a:xfrm>
                       </wpg:grpSpPr>
                       <wpg:grpSp>
@@ -6814,7 +6901,7 @@
           </mc:Choice>
           <mc:Fallback>
             <w:pict>
-              <v:group id="Группа 2" o:spid="_x0000_s1026" style="width:453.6pt;height:238.1pt;mso-position-horizontal-relative:char;mso-position-vertical-relative:line" coordsize="57607,30237" o:gfxdata="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">
+              <v:group id="Группа 2" o:spid="_x0000_s1026" style="width:453.6pt;height:238.1pt;mso-position-horizontal-relative:char;mso-position-vertical-relative:line" coordorigin=",-1089" coordsize="57607,31326" o:gfxdata="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">
                 <v:group id="Группа 1" o:spid="_x0000_s1027" style="position:absolute;top:-1089;width:57607;height:31325" coordorigin=",-1089" coordsize="57607,31326" o:gfxdata="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">
                   <v:rect id="Прямоугольник 3" o:spid="_x0000_s1028" style="position:absolute;width:57607;height:30236;visibility:visible;mso-wrap-style:square;v-text-anchor:middle" o:gfxdata="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" filled="f" stroked="f">
                     <v:textbox inset="2.53958mm,2.53958mm,2.53958mm,2.53958mm">
@@ -10041,6 +10128,7 @@
                 <w:rFonts w:ascii="Consolas" w:eastAsia="Consolas" w:hAnsi="Consolas" w:cs="Consolas"/>
                 <w:sz w:val="24"/>
                 <w:szCs w:val="24"/>
+                <w:lang w:val="en-US"/>
               </w:rPr>
             </w:pPr>
             <w:proofErr w:type="spellStart"/>
@@ -34704,7 +34792,7 @@
         <w:noProof/>
         <w:color w:val="000000"/>
       </w:rPr>
-      <w:t>2</w:t>
+      <w:t>4</w:t>
     </w:r>
     <w:r>
       <w:rPr>
@@ -36752,7 +36840,7 @@
 </file>
 
 <file path=customXml/itemProps1.xml><?xml version="1.0" encoding="utf-8"?>
-<ds:datastoreItem xmlns:ds="http://schemas.openxmlformats.org/officeDocument/2006/customXml" ds:itemID="{1375DB3B-ECD6-4805-91BD-512C2709698F}">
+<ds:datastoreItem xmlns:ds="http://schemas.openxmlformats.org/officeDocument/2006/customXml" ds:itemID="{80EDE0CD-A9C8-400C-BBA5-22E01427F8AC}">
   <ds:schemaRefs>
     <ds:schemaRef ds:uri="http://schemas.openxmlformats.org/officeDocument/2006/bibliography"/>
   </ds:schemaRefs>
